--- a/Report example.docx
+++ b/Report example.docx
@@ -2437,25 +2437,49 @@
         <w:rPr>
           <w:lang w:val="ru-RU"/>
         </w:rPr>
-        <w:t xml:space="preserve">Мы выбрали именно </w:t>
+        <w:t>Мы выбрали именно динамиче</w:t>
+      </w:r>
+      <w:r>
+        <w:rPr>
+          <w:lang w:val="ru-RU"/>
+        </w:rPr>
+        <w:t>с</w:t>
+      </w:r>
+      <w:r>
+        <w:rPr>
+          <w:lang w:val="ru-RU"/>
+        </w:rPr>
+        <w:t xml:space="preserve">кий массив, поскольку само задание подразумевает наличие двумерной плоскости — поля игры, которое состоит из ячеек состояния клетки — живой или мертвой, что очень удобно реализуется с помощью массива нулей и единиц, в котором единица означает живую клетку, а ноль — мертвую. </w:t>
+      </w:r>
+      <w:r>
+        <w:rPr>
+          <w:lang w:val="ru-RU"/>
+        </w:rPr>
+        <w:t>Динамический массив, в отлич</w:t>
+      </w:r>
+      <w:r>
+        <w:rPr>
+          <w:lang w:val="ru-RU"/>
+        </w:rPr>
+        <w:t>и</w:t>
+      </w:r>
+      <w:r>
+        <w:rPr>
+          <w:lang w:val="ru-RU"/>
+        </w:rPr>
+        <w:t xml:space="preserve">е от статического, позволяет игроку самостоятельно задать размер поля. </w:t>
       </w:r>
       <w:proofErr w:type="spellStart"/>
       <w:r>
-        <w:rPr>
-          <w:lang w:val="ru-RU"/>
-        </w:rPr>
-        <w:t>динамичсекий</w:t>
+        <w:t>Не</w:t>
       </w:r>
       <w:proofErr w:type="spellEnd"/>
       <w:r>
-        <w:rPr>
-          <w:lang w:val="ru-RU"/>
-        </w:rPr>
-        <w:t xml:space="preserve"> массив, поскольку само задание подразумевает наличие двумерной плоскости — поля игры, которое состоит из ячеек состояния клетки — живой или мертвой, что очень удобно реализуется с помощью массива нулей и единиц, в котором единица означает живую клетку, а ноль — мертвую. </w:t>
+        <w:t xml:space="preserve"> в </w:t>
       </w:r>
       <w:proofErr w:type="spellStart"/>
       <w:r>
-        <w:t>Динамический</w:t>
+        <w:t>последнюю</w:t>
       </w:r>
       <w:proofErr w:type="spellEnd"/>
       <w:r>
@@ -2463,19 +2487,27 @@
       </w:r>
       <w:proofErr w:type="spellStart"/>
       <w:r>
-        <w:t>массив</w:t>
+        <w:t>очередь</w:t>
       </w:r>
       <w:proofErr w:type="spellEnd"/>
       <w:r>
-        <w:t xml:space="preserve">, в </w:t>
+        <w:t xml:space="preserve"> </w:t>
       </w:r>
       <w:proofErr w:type="spellStart"/>
       <w:r>
-        <w:t>отличае</w:t>
+        <w:t>выбор</w:t>
       </w:r>
       <w:proofErr w:type="spellEnd"/>
       <w:r>
-        <w:t xml:space="preserve"> от статического, позволяет игроку самостоятельно задать размер поля. Не в последнюю очередь выбор структуры был обусловлен желанием не усложнять код,</w:t>
+        <w:t xml:space="preserve"> </w:t>
+      </w:r>
+      <w:proofErr w:type="spellStart"/>
+      <w:r>
+        <w:t>структуры</w:t>
+      </w:r>
+      <w:proofErr w:type="spellEnd"/>
+      <w:r>
+        <w:t xml:space="preserve"> был обусловлен желанием не усложнять код,</w:t>
       </w:r>
       <w:r>
         <w:br/>
@@ -2483,15 +2515,113 @@
       </w:r>
       <w:r>
         <w:lastRenderedPageBreak/>
-        <w:t xml:space="preserve">быструю навигацию по всему полю за счет наличия индексации. У нас стоял выбор между использованием в работе линейного списка или динамического массива, но было решено </w:t>
-      </w:r>
-      <w:proofErr w:type="spellStart"/>
-      <w:r>
-        <w:t>остановаться</w:t>
-      </w:r>
-      <w:proofErr w:type="spellEnd"/>
-      <w:r>
-        <w:t xml:space="preserve"> на последнем, так как по сравнению со связанными списками динамические массивы имеют более быстрое индексирование (O(const) у массивов и О(n) у списков) и, как правило, более быструю итерацию из-за улучшенной локальности ссылок. Стоит отметить, что линейные списки имеют некоторые преимущества перед динамическими массивами: во-первых, массивы требуют линейного времени для вставки или удаления в произвольном месте, поскольку все последующие элементы должны быть перемещены, а связанные списки могут делать это за постоянное время; во-вторых, в сильно фрагментированной области памяти может быть дорого или невозможно найти непрерывное пространство для большого динамического массива, в то время как связанные списки не требуют, чтобы вся структура данных хранилась непрерывно. Тем не менее, в нашей работе эти преимущества не имели особого смысла, поскольку поле после создания не меняло свой размер, постоянно изменялись только значения в ячейках.</w:t>
+        <w:t xml:space="preserve">быструю навигацию по всему полю за счет наличия индексации. </w:t>
+      </w:r>
+      <w:r>
+        <w:rPr>
+          <w:lang w:val="ru-RU"/>
+        </w:rPr>
+        <w:t>У нас стоял выбор между использованием в работе линейного списка или динамического массива, но было решено останов</w:t>
+      </w:r>
+      <w:r>
+        <w:rPr>
+          <w:lang w:val="ru-RU"/>
+        </w:rPr>
+        <w:t>и</w:t>
+      </w:r>
+      <w:r>
+        <w:rPr>
+          <w:lang w:val="ru-RU"/>
+        </w:rPr>
+        <w:t>ться на последнем</w:t>
+      </w:r>
+      <w:r>
+        <w:rPr>
+          <w:lang w:val="ru-RU"/>
+        </w:rPr>
+        <w:t xml:space="preserve"> варианте</w:t>
+      </w:r>
+      <w:r>
+        <w:rPr>
+          <w:lang w:val="ru-RU"/>
+        </w:rPr>
+        <w:t>, так как по сравнению со связанными списками динамические массивы имеют более быстрое индексирование (</w:t>
+      </w:r>
+      <w:r>
+        <w:t>O</w:t>
+      </w:r>
+      <w:r>
+        <w:rPr>
+          <w:lang w:val="ru-RU"/>
+        </w:rPr>
+        <w:t>(</w:t>
+      </w:r>
+      <w:r>
+        <w:t>const</w:t>
+      </w:r>
+      <w:r>
+        <w:rPr>
+          <w:lang w:val="ru-RU"/>
+        </w:rPr>
+        <w:t>) у массивов и О(</w:t>
+      </w:r>
+      <w:r>
+        <w:t>n</w:t>
+      </w:r>
+      <w:r>
+        <w:rPr>
+          <w:lang w:val="ru-RU"/>
+        </w:rPr>
+        <w:t>) у списков) и, как правило, более быструю итерацию из-за улучшенной локальности ссылок.</w:t>
+      </w:r>
+    </w:p>
+    <w:p>
+      <w:pPr>
+        <w:rPr>
+          <w:lang w:val="ru-RU"/>
+        </w:rPr>
+      </w:pPr>
+      <w:r>
+        <w:rPr>
+          <w:lang w:val="ru-RU"/>
+        </w:rPr>
+        <w:t>Стоит</w:t>
+      </w:r>
+      <w:r>
+        <w:rPr>
+          <w:lang w:val="ru-RU"/>
+        </w:rPr>
+        <w:t xml:space="preserve"> </w:t>
+      </w:r>
+      <w:r>
+        <w:rPr>
+          <w:lang w:val="ru-RU"/>
+        </w:rPr>
+        <w:t>отметить,</w:t>
+      </w:r>
+      <w:r>
+        <w:rPr>
+          <w:lang w:val="ru-RU"/>
+        </w:rPr>
+        <w:t xml:space="preserve"> </w:t>
+      </w:r>
+      <w:r>
+        <w:rPr>
+          <w:lang w:val="ru-RU"/>
+        </w:rPr>
+        <w:t>что линейные списки имеют некоторые преимущества перед динамическими массивами: во-первых, массивы требуют линейного времени для вставки или удаления в произвольном месте, поскольку все последующие элементы должны быть перемещены, а связанные списки могут делать это за постоянное время; во-вторых, в сильно фрагментированной области памяти может быть дорого или невозможно найти непрерывное пространство для большого динамического массива, в то время как связанные списки не требуют, чтобы вся структура данных хранилась непрерывно. Тем</w:t>
+      </w:r>
+      <w:r>
+        <w:rPr>
+          <w:lang w:val="ru-RU"/>
+        </w:rPr>
+        <w:t xml:space="preserve"> </w:t>
+      </w:r>
+      <w:r>
+        <w:rPr>
+          <w:lang w:val="ru-RU"/>
+        </w:rPr>
+        <w:t>не менее, в нашей работе эти преимущества не имели особого смысла, поскольку поле после создания не меняло свой размер, постоянно изменялись только значения в ячейках.</w:t>
       </w:r>
     </w:p>
     <w:p>
@@ -2818,7 +2948,19 @@
         <w:rPr>
           <w:lang w:val="ru-RU" w:eastAsia="ru-RU"/>
         </w:rPr>
-        <w:t xml:space="preserve">, самые популярные из которых представлены на рисунках 3 – 10, на рисунке 2 изображены примеры эволюции клеток. </w:t>
+        <w:t>, самые популярные из которых представлены на рисунках 3</w:t>
+      </w:r>
+      <w:r>
+        <w:rPr>
+          <w:lang w:val="ru-RU" w:eastAsia="ru-RU"/>
+        </w:rPr>
+        <w:t>-5</w:t>
+      </w:r>
+      <w:r>
+        <w:rPr>
+          <w:lang w:val="ru-RU" w:eastAsia="ru-RU"/>
+        </w:rPr>
+        <w:t xml:space="preserve">, на рисунке 2 изображены примеры эволюции клеток. </w:t>
       </w:r>
       <w:r>
         <w:rPr>
@@ -2845,14 +2987,19 @@
           <w:lang w:val="ru-RU" w:eastAsia="ru-RU"/>
         </w:rPr>
       </w:pPr>
+    </w:p>
+    <w:p>
+      <w:pPr>
+        <w:pStyle w:val="af6"/>
+      </w:pPr>
       <w:r>
         <w:rPr>
           <w:noProof/>
         </w:rPr>
         <w:drawing>
-          <wp:inline distT="0" distB="0" distL="0" distR="0" wp14:anchorId="77A5A7CE" wp14:editId="5FCC5D0B">
-            <wp:extent cx="6116320" cy="4584065"/>
-            <wp:effectExtent l="0" t="0" r="0" b="6985"/>
+          <wp:inline distT="0" distB="0" distL="0" distR="0" wp14:anchorId="77A5A7CE" wp14:editId="746A5F7D">
+            <wp:extent cx="5667276" cy="4247515"/>
+            <wp:effectExtent l="0" t="0" r="0" b="635"/>
             <wp:docPr id="2" name="Рисунок 2"/>
             <wp:cNvGraphicFramePr>
               <a:graphicFrameLocks xmlns:a="http://schemas.openxmlformats.org/drawingml/2006/main" noChangeAspect="1"/>
@@ -2882,7 +3029,7 @@
                   <pic:spPr bwMode="auto">
                     <a:xfrm>
                       <a:off x="0" y="0"/>
-                      <a:ext cx="6116320" cy="4584065"/>
+                      <a:ext cx="5669800" cy="4249407"/>
                     </a:xfrm>
                     <a:prstGeom prst="rect">
                       <a:avLst/>
@@ -3145,7 +3292,7 @@
           </mc:Choice>
           <mc:Fallback>
             <w:pict>
-              <v:group w14:anchorId="14435BEA" id="Группа 12" o:spid="_x0000_s1026" style="width:390.05pt;height:70.15pt;mso-position-horizontal-relative:char;mso-position-vertical-relative:line" coordsize="49533,8909" o:gfxdata="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">
+              <v:group w14:anchorId="5607E070" id="Группа 12" o:spid="_x0000_s1026" style="width:390.05pt;height:70.15pt;mso-position-horizontal-relative:char;mso-position-vertical-relative:line" coordsize="49533,8909" o:gfxdata="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">
                 <v:shapetype id="_x0000_t75" coordsize="21600,21600" o:spt="75" o:preferrelative="t" path="m@4@5l@4@11@9@11@9@5xe" filled="f" stroked="f">
                   <v:stroke joinstyle="miter"/>
                   <v:formulas>
@@ -3316,7 +3463,7 @@
           </mc:Choice>
           <mc:Fallback>
             <w:pict>
-              <v:group w14:anchorId="735590F9" id="Группа 16" o:spid="_x0000_s1026" style="width:415.6pt;height:223.25pt;mso-position-horizontal-relative:char;mso-position-vertical-relative:line" coordorigin=",3125" coordsize="48009,28352" o:gfxdata="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">
+              <v:group w14:anchorId="33CFD724" id="Группа 16" o:spid="_x0000_s1026" style="width:415.6pt;height:223.25pt;mso-position-horizontal-relative:char;mso-position-vertical-relative:line" coordorigin=",3125" coordsize="48009,28352" o:gfxdata="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">
                 <v:shape id="Рисунок 5" o:spid="_x0000_s1027" type="#_x0000_t75" style="position:absolute;left:32814;top:3125;width:15195;height:28352;visibility:visible;mso-wrap-style:square" o:gfxdata="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">
                   <v:imagedata r:id="rId19" o:title="" croptop="4441f" cropbottom="20036f" cropleft="35995f"/>
                 </v:shape>
@@ -3358,13 +3505,13 @@
         <mc:AlternateContent>
           <mc:Choice Requires="wpg">
             <w:drawing>
-              <wp:anchor distT="0" distB="0" distL="114300" distR="114300" simplePos="0" relativeHeight="251658240" behindDoc="0" locked="0" layoutInCell="1" allowOverlap="1" wp14:anchorId="26E0E515" wp14:editId="7BB08D23">
-                <wp:simplePos x="0" y="0"/>
+              <wp:anchor distT="0" distB="0" distL="114300" distR="114300" simplePos="0" relativeHeight="251658240" behindDoc="0" locked="0" layoutInCell="1" allowOverlap="1" wp14:anchorId="26E0E515" wp14:editId="4ABB31E7">
+                <wp:simplePos x="1530350" y="4171950"/>
                 <wp:positionH relativeFrom="margin">
                   <wp:align>center</wp:align>
                 </wp:positionH>
                 <wp:positionV relativeFrom="margin">
-                  <wp:posOffset>3459480</wp:posOffset>
+                  <wp:align>center</wp:align>
                 </wp:positionV>
                 <wp:extent cx="4384040" cy="1419860"/>
                 <wp:effectExtent l="0" t="0" r="0" b="8890"/>
@@ -3499,7 +3646,7 @@
           </mc:Choice>
           <mc:Fallback>
             <w:pict>
-              <v:group w14:anchorId="537586C8" id="Группа 17" o:spid="_x0000_s1026" style="position:absolute;margin-left:0;margin-top:272.4pt;width:345.2pt;height:111.8pt;z-index:251658240;mso-position-horizontal:center;mso-position-horizontal-relative:margin;mso-position-vertical-relative:margin" coordsize="43842,14199" o:gfxdata="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">
+              <v:group w14:anchorId="3BA80DE7" id="Группа 17" o:spid="_x0000_s1026" style="position:absolute;margin-left:0;margin-top:0;width:345.2pt;height:111.8pt;z-index:251658240;mso-position-horizontal:center;mso-position-horizontal-relative:margin;mso-position-vertical:center;mso-position-vertical-relative:margin" coordsize="43842,14199" o:gfxdata="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">
                 <v:shape id="Рисунок 13" o:spid="_x0000_s1027" type="#_x0000_t75" style="position:absolute;top:57;width:14611;height:14142;visibility:visible;mso-wrap-style:square" o:gfxdata="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">
                   <v:imagedata r:id="rId20" o:title="" croptop="45112f" cropleft="36526f"/>
                 </v:shape>
@@ -3527,27 +3674,32 @@
       <w:pPr>
         <w:pStyle w:val="aa"/>
       </w:pPr>
+    </w:p>
+    <w:p>
+      <w:pPr>
+        <w:pStyle w:val="aa"/>
+      </w:pPr>
+    </w:p>
+    <w:p>
+      <w:pPr>
+        <w:pStyle w:val="aa"/>
+      </w:pPr>
       <w:r>
         <w:t>Рисунок 5 – Пульсар с периодом 3</w:t>
       </w:r>
     </w:p>
-    <w:p>
-      <w:pPr>
-        <w:rPr>
-          <w:lang w:val="ru-RU"/>
-        </w:rPr>
-      </w:pPr>
-    </w:p>
-    <w:p>
-      <w:pPr>
-        <w:rPr>
-          <w:lang w:val="ru-RU"/>
-        </w:rPr>
-      </w:pPr>
-    </w:p>
-    <w:p>
-      <w:pPr>
-        <w:pStyle w:val="af9"/>
+    <w:p/>
+    <w:p>
+      <w:pPr>
+        <w:rPr>
+          <w:lang w:val="ru-RU"/>
+        </w:rPr>
+      </w:pPr>
+    </w:p>
+    <w:p>
+      <w:pPr>
+        <w:pStyle w:val="1"/>
+        <w:jc w:val="center"/>
       </w:pPr>
       <w:r>
         <w:t>Реализация алгоРИТМА</w:t>
@@ -3562,14 +3714,48 @@
     </w:p>
     <w:p>
       <w:pPr>
-        <w:rPr>
-          <w:lang w:val="ru-RU" w:eastAsia="ru-RU"/>
-        </w:rPr>
-      </w:pPr>
-    </w:p>
-    <w:p>
-      <w:pPr>
-        <w:pStyle w:val="af9"/>
+        <w:pStyle w:val="21"/>
+      </w:pPr>
+      <w:r>
+        <w:t xml:space="preserve">Описание алгоритма </w:t>
+      </w:r>
+      <w:r>
+        <w:t>с использованием динамического массива</w:t>
+      </w:r>
+    </w:p>
+    <w:p>
+      <w:pPr>
+        <w:rPr>
+          <w:lang w:val="ru-RU" w:eastAsia="ru-RU"/>
+        </w:rPr>
+      </w:pPr>
+    </w:p>
+    <w:p>
+      <w:pPr>
+        <w:pStyle w:val="21"/>
+      </w:pPr>
+      <w:r>
+        <w:t>Возникшие проблемы в процессе реализации</w:t>
+      </w:r>
+    </w:p>
+    <w:p>
+      <w:pPr>
+        <w:rPr>
+          <w:lang w:val="ru-RU" w:eastAsia="ru-RU"/>
+        </w:rPr>
+      </w:pPr>
+    </w:p>
+    <w:p>
+      <w:pPr>
+        <w:rPr>
+          <w:lang w:val="ru-RU" w:eastAsia="ru-RU"/>
+        </w:rPr>
+      </w:pPr>
+    </w:p>
+    <w:p>
+      <w:pPr>
+        <w:pStyle w:val="1"/>
+        <w:jc w:val="center"/>
       </w:pPr>
       <w:r>
         <w:t>РЕЛИЗАЦИЯ ГРАФИЧЕСКОГО ПРИЛОЖЕНИЯ</w:t>
@@ -3592,7 +3778,26 @@
         <w:rPr>
           <w:lang w:val="ru-RU" w:eastAsia="ru-RU"/>
         </w:rPr>
-        <w:t xml:space="preserve">Так как конечным продуктом курсовой работы должна являться игра, необходимо реализовать графическую составляющую. В качестве основной библиотеки была выбрала </w:t>
+        <w:t xml:space="preserve">Так как конечным продуктом курсовой работы должна являться игра, необходимо реализовать графическую составляющую. В качестве основной </w:t>
+      </w:r>
+      <w:r>
+        <w:rPr>
+          <w:lang w:val="ru-RU" w:eastAsia="ru-RU"/>
+        </w:rPr>
+        <w:lastRenderedPageBreak/>
+        <w:t>библиотеки была выбра</w:t>
+      </w:r>
+      <w:r>
+        <w:rPr>
+          <w:lang w:val="ru-RU" w:eastAsia="ru-RU"/>
+        </w:rPr>
+        <w:t>н</w:t>
+      </w:r>
+      <w:r>
+        <w:rPr>
+          <w:lang w:val="ru-RU" w:eastAsia="ru-RU"/>
+        </w:rPr>
+        <w:t xml:space="preserve">а </w:t>
       </w:r>
       <w:r>
         <w:rPr>
@@ -3618,6 +3823,1752 @@
         <w:rPr>
           <w:lang w:val="ru-RU" w:eastAsia="ru-RU"/>
         </w:rPr>
+      </w:pPr>
+      <w:r>
+        <w:rPr>
+          <w:lang w:val="ru-RU" w:eastAsia="ru-RU"/>
+        </w:rPr>
+        <w:t>Для того, чт</w:t>
+      </w:r>
+      <w:r>
+        <w:rPr>
+          <w:lang w:val="ru-RU" w:eastAsia="ru-RU"/>
+        </w:rPr>
+        <w:t>о</w:t>
+      </w:r>
+      <w:r>
+        <w:rPr>
+          <w:lang w:val="ru-RU" w:eastAsia="ru-RU"/>
+        </w:rPr>
+        <w:t>бы</w:t>
+      </w:r>
+      <w:r>
+        <w:rPr>
+          <w:lang w:val="ru-RU" w:eastAsia="ru-RU"/>
+        </w:rPr>
+        <w:t xml:space="preserve"> </w:t>
+      </w:r>
+      <w:r>
+        <w:rPr>
+          <w:lang w:val="ru-RU" w:eastAsia="ru-RU"/>
+        </w:rPr>
+        <w:t xml:space="preserve">библиотека работала, в коде необходимо проинициализировать последующие действия с помощью функции </w:t>
+      </w:r>
+      <w:proofErr w:type="spellStart"/>
+      <w:proofErr w:type="gramStart"/>
+      <w:r>
+        <w:rPr>
+          <w:lang w:eastAsia="ru-RU"/>
+        </w:rPr>
+        <w:t>init</w:t>
+      </w:r>
+      <w:proofErr w:type="spellEnd"/>
+      <w:r>
+        <w:rPr>
+          <w:lang w:val="ru-RU" w:eastAsia="ru-RU"/>
+        </w:rPr>
+        <w:t>(</w:t>
+      </w:r>
+      <w:proofErr w:type="gramEnd"/>
+      <w:r>
+        <w:rPr>
+          <w:lang w:val="ru-RU" w:eastAsia="ru-RU"/>
+        </w:rPr>
+        <w:t>)</w:t>
+      </w:r>
+      <w:r>
+        <w:rPr>
+          <w:lang w:val="ru-RU" w:eastAsia="ru-RU"/>
+        </w:rPr>
+        <w:t>, которая проверяет готовность к работе видео, в</w:t>
+      </w:r>
+      <w:r>
+        <w:rPr>
+          <w:lang w:val="ru-RU" w:eastAsia="ru-RU"/>
+        </w:rPr>
+        <w:t>озможность</w:t>
+      </w:r>
+      <w:r>
+        <w:rPr>
+          <w:lang w:val="ru-RU" w:eastAsia="ru-RU"/>
+        </w:rPr>
+        <w:t xml:space="preserve"> рендера</w:t>
+      </w:r>
+      <w:r>
+        <w:rPr>
+          <w:lang w:val="ru-RU" w:eastAsia="ru-RU"/>
+        </w:rPr>
+        <w:t>. На каждом шаге в случае неудачи, происходит выход из функции, с возможностью получить подробную информацию о прерывании через</w:t>
+      </w:r>
+      <w:r>
+        <w:rPr>
+          <w:lang w:val="ru-RU" w:eastAsia="ru-RU"/>
+        </w:rPr>
+        <w:t xml:space="preserve"> </w:t>
+      </w:r>
+      <w:r>
+        <w:rPr>
+          <w:lang w:eastAsia="ru-RU"/>
+        </w:rPr>
+        <w:t>SDL</w:t>
+      </w:r>
+      <w:r>
+        <w:rPr>
+          <w:lang w:val="ru-RU" w:eastAsia="ru-RU"/>
+        </w:rPr>
+        <w:t>_</w:t>
+      </w:r>
+      <w:proofErr w:type="spellStart"/>
+      <w:proofErr w:type="gramStart"/>
+      <w:r>
+        <w:rPr>
+          <w:lang w:eastAsia="ru-RU"/>
+        </w:rPr>
+        <w:t>GetError</w:t>
+      </w:r>
+      <w:proofErr w:type="spellEnd"/>
+      <w:r>
+        <w:rPr>
+          <w:lang w:val="ru-RU" w:eastAsia="ru-RU"/>
+        </w:rPr>
+        <w:t>(</w:t>
+      </w:r>
+      <w:proofErr w:type="gramEnd"/>
+      <w:r>
+        <w:rPr>
+          <w:lang w:val="ru-RU" w:eastAsia="ru-RU"/>
+        </w:rPr>
+        <w:t xml:space="preserve">). </w:t>
+      </w:r>
+      <w:r>
+        <w:rPr>
+          <w:lang w:val="ru-RU" w:eastAsia="ru-RU"/>
+        </w:rPr>
+        <w:t xml:space="preserve">Кроме того, </w:t>
+      </w:r>
+      <w:proofErr w:type="spellStart"/>
+      <w:proofErr w:type="gramStart"/>
+      <w:r>
+        <w:rPr>
+          <w:lang w:eastAsia="ru-RU"/>
+        </w:rPr>
+        <w:t>init</w:t>
+      </w:r>
+      <w:proofErr w:type="spellEnd"/>
+      <w:r>
+        <w:rPr>
+          <w:lang w:val="ru-RU" w:eastAsia="ru-RU"/>
+        </w:rPr>
+        <w:t>(</w:t>
+      </w:r>
+      <w:proofErr w:type="gramEnd"/>
+      <w:r>
+        <w:rPr>
+          <w:lang w:val="ru-RU" w:eastAsia="ru-RU"/>
+        </w:rPr>
+        <w:t xml:space="preserve">) </w:t>
+      </w:r>
+      <w:r>
+        <w:rPr>
+          <w:lang w:val="ru-RU" w:eastAsia="ru-RU"/>
+        </w:rPr>
+        <w:t xml:space="preserve">запускает окно </w:t>
+      </w:r>
+      <w:proofErr w:type="spellStart"/>
+      <w:r>
+        <w:rPr>
+          <w:lang w:eastAsia="ru-RU"/>
+        </w:rPr>
+        <w:t>gWindow</w:t>
+      </w:r>
+      <w:proofErr w:type="spellEnd"/>
+      <w:r>
+        <w:rPr>
+          <w:lang w:val="ru-RU" w:eastAsia="ru-RU"/>
+        </w:rPr>
+        <w:t xml:space="preserve"> и рендерер </w:t>
+      </w:r>
+      <w:proofErr w:type="spellStart"/>
+      <w:r>
+        <w:rPr>
+          <w:lang w:eastAsia="ru-RU"/>
+        </w:rPr>
+        <w:t>gRenderer</w:t>
+      </w:r>
+      <w:proofErr w:type="spellEnd"/>
+      <w:r>
+        <w:rPr>
+          <w:lang w:val="ru-RU" w:eastAsia="ru-RU"/>
+        </w:rPr>
+        <w:t>, которой в данном случае является поверхностью поля.</w:t>
+      </w:r>
+      <w:r>
+        <w:rPr>
+          <w:lang w:val="ru-RU" w:eastAsia="ru-RU"/>
+        </w:rPr>
+        <w:t xml:space="preserve">  </w:t>
+      </w:r>
+      <w:r>
+        <w:rPr>
+          <w:lang w:val="ru-RU" w:eastAsia="ru-RU"/>
+        </w:rPr>
+        <w:t xml:space="preserve">После инициализации, запускается процесс расстановки начального положения клеток жизни в функции </w:t>
+      </w:r>
+      <w:proofErr w:type="spellStart"/>
+      <w:proofErr w:type="gramStart"/>
+      <w:r>
+        <w:rPr>
+          <w:lang w:eastAsia="ru-RU"/>
+        </w:rPr>
+        <w:t>startDraw</w:t>
+      </w:r>
+      <w:proofErr w:type="spellEnd"/>
+      <w:r>
+        <w:rPr>
+          <w:lang w:val="ru-RU" w:eastAsia="ru-RU"/>
+        </w:rPr>
+        <w:t>(</w:t>
+      </w:r>
+      <w:proofErr w:type="gramEnd"/>
+      <w:r>
+        <w:rPr>
+          <w:lang w:val="ru-RU" w:eastAsia="ru-RU"/>
+        </w:rPr>
+        <w:t>)</w:t>
+      </w:r>
+      <w:r>
+        <w:rPr>
+          <w:lang w:val="ru-RU" w:eastAsia="ru-RU"/>
+        </w:rPr>
+        <w:t>, пользователь сам выбирает начальное расположение</w:t>
+      </w:r>
+      <w:r>
+        <w:rPr>
+          <w:lang w:val="ru-RU" w:eastAsia="ru-RU"/>
+        </w:rPr>
+        <w:t xml:space="preserve">. </w:t>
+      </w:r>
+      <w:r>
+        <w:rPr>
+          <w:lang w:val="ru-RU" w:eastAsia="ru-RU"/>
+        </w:rPr>
+        <w:t xml:space="preserve"> В данной функции </w:t>
+      </w:r>
+      <w:proofErr w:type="gramStart"/>
+      <w:r>
+        <w:rPr>
+          <w:lang w:val="ru-RU" w:eastAsia="ru-RU"/>
+        </w:rPr>
+        <w:t>идет  обработка</w:t>
+      </w:r>
+      <w:proofErr w:type="gramEnd"/>
+      <w:r>
+        <w:rPr>
+          <w:lang w:val="ru-RU" w:eastAsia="ru-RU"/>
+        </w:rPr>
+        <w:t xml:space="preserve"> событий </w:t>
+      </w:r>
+      <w:r>
+        <w:rPr>
+          <w:lang w:eastAsia="ru-RU"/>
+        </w:rPr>
+        <w:t>e</w:t>
+      </w:r>
+      <w:r>
+        <w:rPr>
+          <w:lang w:val="ru-RU" w:eastAsia="ru-RU"/>
+        </w:rPr>
+        <w:t xml:space="preserve"> </w:t>
+      </w:r>
+      <w:r>
+        <w:rPr>
+          <w:lang w:val="ru-RU" w:eastAsia="ru-RU"/>
+        </w:rPr>
+        <w:t xml:space="preserve">с помощью </w:t>
+      </w:r>
+      <w:r>
+        <w:rPr>
+          <w:lang w:eastAsia="ru-RU"/>
+        </w:rPr>
+        <w:t>SDL</w:t>
+      </w:r>
+      <w:r>
+        <w:rPr>
+          <w:lang w:val="ru-RU" w:eastAsia="ru-RU"/>
+        </w:rPr>
+        <w:t>_</w:t>
+      </w:r>
+      <w:proofErr w:type="spellStart"/>
+      <w:r>
+        <w:rPr>
+          <w:lang w:eastAsia="ru-RU"/>
+        </w:rPr>
+        <w:t>PollEvent</w:t>
+      </w:r>
+      <w:proofErr w:type="spellEnd"/>
+      <w:r>
+        <w:rPr>
+          <w:lang w:val="ru-RU" w:eastAsia="ru-RU"/>
+        </w:rPr>
+        <w:t xml:space="preserve">(). </w:t>
+      </w:r>
+      <w:r>
+        <w:rPr>
+          <w:lang w:val="ru-RU" w:eastAsia="ru-RU"/>
+        </w:rPr>
+        <w:t xml:space="preserve">Если действие выход, соответственно игра завершается, если </w:t>
+      </w:r>
+      <w:r>
+        <w:rPr>
+          <w:lang w:eastAsia="ru-RU"/>
+        </w:rPr>
+        <w:t>SDL</w:t>
+      </w:r>
+      <w:r>
+        <w:rPr>
+          <w:lang w:val="ru-RU" w:eastAsia="ru-RU"/>
+        </w:rPr>
+        <w:t>_</w:t>
+      </w:r>
+      <w:proofErr w:type="spellStart"/>
+      <w:r>
+        <w:rPr>
+          <w:lang w:eastAsia="ru-RU"/>
+        </w:rPr>
+        <w:t>GetMouseState</w:t>
+      </w:r>
+      <w:proofErr w:type="spellEnd"/>
+      <w:r>
+        <w:rPr>
+          <w:lang w:val="ru-RU" w:eastAsia="ru-RU"/>
+        </w:rPr>
+        <w:t xml:space="preserve"> </w:t>
+      </w:r>
+      <w:r>
+        <w:rPr>
+          <w:lang w:val="ru-RU" w:eastAsia="ru-RU"/>
+        </w:rPr>
+        <w:t>зафиксирован клик правой</w:t>
+      </w:r>
+      <w:r>
+        <w:rPr>
+          <w:lang w:val="ru-RU" w:eastAsia="ru-RU"/>
+        </w:rPr>
+        <w:t xml:space="preserve"> </w:t>
+      </w:r>
+      <w:r>
+        <w:rPr>
+          <w:lang w:val="ru-RU" w:eastAsia="ru-RU"/>
+        </w:rPr>
+        <w:t>кнопкой мыши</w:t>
+      </w:r>
+      <w:r>
+        <w:rPr>
+          <w:lang w:val="ru-RU" w:eastAsia="ru-RU"/>
+        </w:rPr>
+        <w:t xml:space="preserve"> </w:t>
+      </w:r>
+      <w:r>
+        <w:rPr>
+          <w:lang w:val="ru-RU" w:eastAsia="ru-RU"/>
+        </w:rPr>
+        <w:t xml:space="preserve">сопутствующие координаты – состояние </w:t>
+      </w:r>
+      <w:proofErr w:type="spellStart"/>
+      <w:r>
+        <w:rPr>
+          <w:lang w:val="ru-RU" w:eastAsia="ru-RU"/>
+        </w:rPr>
+        <w:t>соответвующей</w:t>
+      </w:r>
+      <w:proofErr w:type="spellEnd"/>
+      <w:r>
+        <w:rPr>
+          <w:lang w:val="ru-RU" w:eastAsia="ru-RU"/>
+        </w:rPr>
+        <w:t xml:space="preserve"> клетки </w:t>
+      </w:r>
+      <w:proofErr w:type="gramStart"/>
+      <w:r>
+        <w:rPr>
+          <w:lang w:val="ru-RU" w:eastAsia="ru-RU"/>
+        </w:rPr>
+        <w:t>изменяется(</w:t>
+      </w:r>
+      <w:proofErr w:type="gramEnd"/>
+      <w:r>
+        <w:rPr>
+          <w:lang w:val="ru-RU" w:eastAsia="ru-RU"/>
+        </w:rPr>
+        <w:t xml:space="preserve">если </w:t>
+      </w:r>
+      <w:r>
+        <w:rPr>
+          <w:lang w:eastAsia="ru-RU"/>
+        </w:rPr>
+        <w:t>state</w:t>
+      </w:r>
+      <w:r>
+        <w:rPr>
+          <w:lang w:val="ru-RU" w:eastAsia="ru-RU"/>
+        </w:rPr>
+        <w:t xml:space="preserve">_1 </w:t>
+      </w:r>
+      <w:r>
+        <w:rPr>
+          <w:lang w:val="ru-RU" w:eastAsia="ru-RU"/>
+        </w:rPr>
+        <w:t>было 1, то но становится 0, и наоборот).</w:t>
+      </w:r>
+      <w:r>
+        <w:rPr>
+          <w:lang w:val="ru-RU" w:eastAsia="ru-RU"/>
+        </w:rPr>
+        <w:t xml:space="preserve"> После этого </w:t>
+      </w:r>
+      <w:proofErr w:type="spellStart"/>
+      <w:r>
+        <w:rPr>
+          <w:lang w:val="ru-RU" w:eastAsia="ru-RU"/>
+        </w:rPr>
+        <w:t>отрисовывается</w:t>
+      </w:r>
+      <w:proofErr w:type="spellEnd"/>
+      <w:r>
+        <w:rPr>
+          <w:lang w:val="ru-RU" w:eastAsia="ru-RU"/>
+        </w:rPr>
+        <w:t xml:space="preserve"> текущее состояние доски в </w:t>
+      </w:r>
+      <w:proofErr w:type="spellStart"/>
+      <w:proofErr w:type="gramStart"/>
+      <w:r>
+        <w:rPr>
+          <w:lang w:eastAsia="ru-RU"/>
+        </w:rPr>
+        <w:t>printDesk</w:t>
+      </w:r>
+      <w:proofErr w:type="spellEnd"/>
+      <w:r>
+        <w:rPr>
+          <w:lang w:val="ru-RU" w:eastAsia="ru-RU"/>
+        </w:rPr>
+        <w:t>(</w:t>
+      </w:r>
+      <w:proofErr w:type="gramEnd"/>
+      <w:r>
+        <w:rPr>
+          <w:lang w:val="ru-RU" w:eastAsia="ru-RU"/>
+        </w:rPr>
+        <w:t>)</w:t>
+      </w:r>
+      <w:r>
+        <w:rPr>
+          <w:lang w:val="ru-RU" w:eastAsia="ru-RU"/>
+        </w:rPr>
+        <w:t>, алгоритм которой будет указан ниже.</w:t>
+      </w:r>
+      <w:r>
+        <w:rPr>
+          <w:lang w:val="ru-RU" w:eastAsia="ru-RU"/>
+        </w:rPr>
+        <w:t xml:space="preserve"> Клик левой кнопки мыши означает, что начальное </w:t>
+      </w:r>
+      <w:proofErr w:type="gramStart"/>
+      <w:r>
+        <w:rPr>
+          <w:lang w:val="ru-RU" w:eastAsia="ru-RU"/>
+        </w:rPr>
+        <w:t>положение  клеток</w:t>
+      </w:r>
+      <w:proofErr w:type="gramEnd"/>
+      <w:r>
+        <w:rPr>
+          <w:lang w:val="ru-RU" w:eastAsia="ru-RU"/>
+        </w:rPr>
+        <w:t xml:space="preserve"> жизни было задано</w:t>
+      </w:r>
+      <w:r>
+        <w:rPr>
+          <w:lang w:val="ru-RU" w:eastAsia="ru-RU"/>
+        </w:rPr>
+        <w:t xml:space="preserve"> и действие переходит в игровой цикл </w:t>
+      </w:r>
+      <w:proofErr w:type="spellStart"/>
+      <w:r>
+        <w:rPr>
+          <w:lang w:eastAsia="ru-RU"/>
+        </w:rPr>
+        <w:t>gameLoop</w:t>
+      </w:r>
+      <w:proofErr w:type="spellEnd"/>
+      <w:r>
+        <w:rPr>
+          <w:lang w:val="ru-RU" w:eastAsia="ru-RU"/>
+        </w:rPr>
+        <w:t>().</w:t>
+      </w:r>
+      <w:r>
+        <w:rPr>
+          <w:lang w:val="ru-RU" w:eastAsia="ru-RU"/>
+        </w:rPr>
+        <w:t xml:space="preserve"> Аналогично с процедурой </w:t>
+      </w:r>
+      <w:proofErr w:type="spellStart"/>
+      <w:proofErr w:type="gramStart"/>
+      <w:r>
+        <w:rPr>
+          <w:lang w:eastAsia="ru-RU"/>
+        </w:rPr>
+        <w:t>startDraw</w:t>
+      </w:r>
+      <w:proofErr w:type="spellEnd"/>
+      <w:r>
+        <w:rPr>
+          <w:lang w:val="ru-RU" w:eastAsia="ru-RU"/>
+        </w:rPr>
+        <w:t>(</w:t>
+      </w:r>
+      <w:proofErr w:type="gramEnd"/>
+      <w:r>
+        <w:rPr>
+          <w:lang w:val="ru-RU" w:eastAsia="ru-RU"/>
+        </w:rPr>
+        <w:t>),</w:t>
+      </w:r>
+      <w:r>
+        <w:rPr>
+          <w:lang w:val="ru-RU" w:eastAsia="ru-RU"/>
+        </w:rPr>
+        <w:t xml:space="preserve"> в игровом цикле</w:t>
+      </w:r>
+      <w:r>
+        <w:rPr>
+          <w:lang w:val="ru-RU" w:eastAsia="ru-RU"/>
+        </w:rPr>
+        <w:t xml:space="preserve"> </w:t>
+      </w:r>
+      <w:r>
+        <w:rPr>
+          <w:lang w:val="ru-RU" w:eastAsia="ru-RU"/>
+        </w:rPr>
+        <w:t xml:space="preserve">происходит обработка событий </w:t>
+      </w:r>
+      <w:r>
+        <w:rPr>
+          <w:lang w:eastAsia="ru-RU"/>
+        </w:rPr>
+        <w:t>e</w:t>
+      </w:r>
+      <w:r>
+        <w:rPr>
+          <w:lang w:val="ru-RU" w:eastAsia="ru-RU"/>
+        </w:rPr>
+        <w:t>.</w:t>
+      </w:r>
+      <w:r>
+        <w:rPr>
+          <w:lang w:val="ru-RU" w:eastAsia="ru-RU"/>
+        </w:rPr>
+        <w:t xml:space="preserve"> Работа функции завершается только в том случае, если  пользователем было вызвано закрытие окна приложения. В остальных </w:t>
+      </w:r>
+      <w:proofErr w:type="gramStart"/>
+      <w:r>
+        <w:rPr>
+          <w:lang w:val="ru-RU" w:eastAsia="ru-RU"/>
+        </w:rPr>
+        <w:t>случаях  действие</w:t>
+      </w:r>
+      <w:proofErr w:type="gramEnd"/>
+      <w:r>
+        <w:rPr>
+          <w:lang w:val="ru-RU" w:eastAsia="ru-RU"/>
+        </w:rPr>
+        <w:t xml:space="preserve"> переходит к основному процессу игры – функции </w:t>
+      </w:r>
+      <w:r>
+        <w:rPr>
+          <w:lang w:eastAsia="ru-RU"/>
+        </w:rPr>
+        <w:t>Conway</w:t>
+      </w:r>
+      <w:r>
+        <w:rPr>
+          <w:lang w:val="ru-RU" w:eastAsia="ru-RU"/>
+        </w:rPr>
+        <w:t>()</w:t>
+      </w:r>
+      <w:r>
+        <w:rPr>
+          <w:lang w:val="ru-RU" w:eastAsia="ru-RU"/>
+        </w:rPr>
+        <w:t xml:space="preserve">, которая определяет последующее поколение.  И далее, на каждом шаге на рендерер отображается текущее состояние доски процедурой </w:t>
+      </w:r>
+      <w:proofErr w:type="spellStart"/>
+      <w:proofErr w:type="gramStart"/>
+      <w:r>
+        <w:rPr>
+          <w:lang w:eastAsia="ru-RU"/>
+        </w:rPr>
+        <w:t>printDesk</w:t>
+      </w:r>
+      <w:proofErr w:type="spellEnd"/>
+      <w:r>
+        <w:rPr>
+          <w:lang w:val="ru-RU" w:eastAsia="ru-RU"/>
+        </w:rPr>
+        <w:t>(</w:t>
+      </w:r>
+      <w:proofErr w:type="gramEnd"/>
+      <w:r>
+        <w:rPr>
+          <w:lang w:val="ru-RU" w:eastAsia="ru-RU"/>
+        </w:rPr>
+        <w:t xml:space="preserve">). </w:t>
+      </w:r>
+      <w:r>
+        <w:rPr>
+          <w:lang w:val="ru-RU" w:eastAsia="ru-RU"/>
+        </w:rPr>
+        <w:t xml:space="preserve">Прежде всего, отображаются полосы решётки, показывающие границы клетки. Их количество зависит от введённых размеров поля пользователем до старта игры в консоли.  Аналогично алгоритму </w:t>
+      </w:r>
+      <w:proofErr w:type="gramStart"/>
+      <w:r>
+        <w:rPr>
+          <w:lang w:eastAsia="ru-RU"/>
+        </w:rPr>
+        <w:t>Conway</w:t>
+      </w:r>
+      <w:r>
+        <w:rPr>
+          <w:lang w:val="ru-RU" w:eastAsia="ru-RU"/>
+        </w:rPr>
+        <w:t>(</w:t>
+      </w:r>
+      <w:proofErr w:type="gramEnd"/>
+      <w:r>
+        <w:rPr>
+          <w:lang w:val="ru-RU" w:eastAsia="ru-RU"/>
+        </w:rPr>
+        <w:t>)</w:t>
+      </w:r>
+      <w:r>
+        <w:rPr>
+          <w:lang w:val="ru-RU" w:eastAsia="ru-RU"/>
+        </w:rPr>
+        <w:t xml:space="preserve"> происходит разделение в зависимости от текущего состояние клетки </w:t>
+      </w:r>
+      <w:r>
+        <w:rPr>
+          <w:lang w:val="ru-RU" w:eastAsia="ru-RU"/>
+        </w:rPr>
+        <w:t>(</w:t>
+      </w:r>
+      <w:r>
+        <w:rPr>
+          <w:lang w:eastAsia="ru-RU"/>
+        </w:rPr>
+        <w:t>state</w:t>
+      </w:r>
+      <w:r>
+        <w:rPr>
+          <w:lang w:val="ru-RU" w:eastAsia="ru-RU"/>
+        </w:rPr>
+        <w:t xml:space="preserve">_1 </w:t>
+      </w:r>
+      <w:r>
+        <w:rPr>
+          <w:lang w:val="ru-RU" w:eastAsia="ru-RU"/>
+        </w:rPr>
+        <w:t xml:space="preserve">или </w:t>
+      </w:r>
+      <w:r>
+        <w:rPr>
+          <w:lang w:eastAsia="ru-RU"/>
+        </w:rPr>
+        <w:t>state</w:t>
+      </w:r>
+      <w:r>
+        <w:rPr>
+          <w:lang w:val="ru-RU" w:eastAsia="ru-RU"/>
+        </w:rPr>
+        <w:t>_2)</w:t>
+      </w:r>
+      <w:r>
+        <w:rPr>
+          <w:lang w:val="ru-RU" w:eastAsia="ru-RU"/>
+        </w:rPr>
+        <w:t xml:space="preserve">. В этих ветвях идёт прохождение по массиву с последующей рисовкой прямоугольника, отвечающего за соответствующую клетке с состоянием 1, то есть живой клетки. За это отвечает  </w:t>
+      </w:r>
+      <w:r>
+        <w:rPr>
+          <w:lang w:val="ru-RU" w:eastAsia="ru-RU"/>
+        </w:rPr>
+        <w:t xml:space="preserve"> </w:t>
+      </w:r>
+      <w:r>
+        <w:rPr>
+          <w:lang w:eastAsia="ru-RU"/>
+        </w:rPr>
+        <w:lastRenderedPageBreak/>
+        <w:t>SDL</w:t>
+      </w:r>
+      <w:r>
+        <w:rPr>
+          <w:lang w:val="ru-RU" w:eastAsia="ru-RU"/>
+        </w:rPr>
+        <w:t>_</w:t>
+      </w:r>
+      <w:proofErr w:type="spellStart"/>
+      <w:proofErr w:type="gramStart"/>
+      <w:r>
+        <w:rPr>
+          <w:lang w:eastAsia="ru-RU"/>
+        </w:rPr>
+        <w:t>RenderFillRect</w:t>
+      </w:r>
+      <w:proofErr w:type="spellEnd"/>
+      <w:r>
+        <w:rPr>
+          <w:lang w:val="ru-RU" w:eastAsia="ru-RU"/>
+        </w:rPr>
+        <w:t>(</w:t>
+      </w:r>
+      <w:proofErr w:type="gramEnd"/>
+      <w:r>
+        <w:rPr>
+          <w:lang w:val="ru-RU" w:eastAsia="ru-RU"/>
+        </w:rPr>
+        <w:t xml:space="preserve">).  </w:t>
+      </w:r>
+      <w:r>
+        <w:rPr>
+          <w:lang w:val="ru-RU" w:eastAsia="ru-RU"/>
+        </w:rPr>
+        <w:t xml:space="preserve">Важно отметить, что при каждом вызове функции сначала очищается поверхность поля для </w:t>
+      </w:r>
+      <w:r>
+        <w:rPr>
+          <w:lang w:val="ru-RU" w:eastAsia="ru-RU"/>
+        </w:rPr>
+        <w:t>избегания</w:t>
+      </w:r>
+      <w:r>
+        <w:rPr>
+          <w:lang w:val="ru-RU" w:eastAsia="ru-RU"/>
+        </w:rPr>
+        <w:t xml:space="preserve"> наложения состояний, а в конце функ</w:t>
+      </w:r>
+      <w:r>
+        <w:rPr>
+          <w:lang w:val="ru-RU" w:eastAsia="ru-RU"/>
+        </w:rPr>
+        <w:t>ц</w:t>
+      </w:r>
+      <w:r>
+        <w:rPr>
+          <w:lang w:val="ru-RU" w:eastAsia="ru-RU"/>
+        </w:rPr>
+        <w:t xml:space="preserve">ии необходимо обновить </w:t>
+      </w:r>
+      <w:proofErr w:type="spellStart"/>
+      <w:r>
+        <w:rPr>
+          <w:lang w:eastAsia="ru-RU"/>
+        </w:rPr>
+        <w:t>gRenderer</w:t>
+      </w:r>
+      <w:proofErr w:type="spellEnd"/>
+      <w:r>
+        <w:rPr>
+          <w:lang w:val="ru-RU" w:eastAsia="ru-RU"/>
+        </w:rPr>
+        <w:t>, чтобы новое состояние отразилось.</w:t>
+      </w:r>
+    </w:p>
+    <w:p>
+      <w:pPr>
+        <w:rPr>
+          <w:lang w:val="ru-RU" w:eastAsia="ru-RU"/>
+        </w:rPr>
+      </w:pPr>
+    </w:p>
+    <w:p>
+      <w:pPr>
+        <w:pStyle w:val="1"/>
+        <w:jc w:val="center"/>
+      </w:pPr>
+      <w:r>
+        <w:t>ОЦЕНКА ЭФФЕКТИВНОСТИ РАБОТЫ</w:t>
+      </w:r>
+    </w:p>
+    <w:p>
+      <w:pPr>
+        <w:rPr>
+          <w:lang w:val="ru-RU" w:eastAsia="ru-RU"/>
+        </w:rPr>
+      </w:pPr>
+      <w:r>
+        <w:rPr>
+          <w:lang w:val="ru-RU" w:eastAsia="ru-RU"/>
+        </w:rPr>
+        <w:t>Бахнуть график</w:t>
+      </w:r>
+    </w:p>
+    <w:p>
+      <w:pPr>
+        <w:rPr>
+          <w:lang w:val="ru-RU" w:eastAsia="ru-RU"/>
+        </w:rPr>
+      </w:pPr>
+    </w:p>
+    <w:p>
+      <w:pPr>
+        <w:rPr>
+          <w:lang w:val="ru-RU" w:eastAsia="ru-RU"/>
+        </w:rPr>
+      </w:pPr>
+    </w:p>
+    <w:p>
+      <w:pPr>
+        <w:pStyle w:val="1"/>
+        <w:jc w:val="center"/>
+      </w:pPr>
+      <w:r>
+        <w:t>ПРИМЕРЫ РАБОТЫ ПРОГРАММЫ</w:t>
+      </w:r>
+    </w:p>
+    <w:p>
+      <w:pPr>
+        <w:rPr>
+          <w:lang w:val="ru-RU" w:eastAsia="ru-RU"/>
+        </w:rPr>
+      </w:pPr>
+    </w:p>
+    <w:p>
+      <w:pPr>
+        <w:rPr>
+          <w:lang w:val="ru-RU"/>
+        </w:rPr>
+      </w:pPr>
+      <w:r>
+        <w:rPr>
+          <w:lang w:val="ru-RU"/>
+        </w:rPr>
+        <w:t xml:space="preserve">Как было отмечено в </w:t>
+      </w:r>
+      <w:proofErr w:type="gramStart"/>
+      <w:r>
+        <w:rPr>
+          <w:lang w:val="ru-RU"/>
+        </w:rPr>
+        <w:t>пункте  1.3</w:t>
+      </w:r>
+      <w:proofErr w:type="gramEnd"/>
+      <w:r>
+        <w:rPr>
+          <w:lang w:val="ru-RU"/>
+        </w:rPr>
+        <w:t xml:space="preserve"> показателем правильности алгоритма служит предполагаемое поведение определенных начальных фигур клеток Жизни. На рисунках 6-</w:t>
+      </w:r>
+      <w:r>
+        <w:rPr>
+          <w:lang w:val="ru-RU"/>
+        </w:rPr>
+        <w:t>11</w:t>
+      </w:r>
+      <w:r>
+        <w:rPr>
+          <w:lang w:val="ru-RU"/>
+        </w:rPr>
+        <w:t xml:space="preserve"> ниже представлены примеры работы приложения для некоторых конфигураций.</w:t>
+      </w:r>
+    </w:p>
+    <w:p>
+      <w:pPr>
+        <w:rPr>
+          <w:lang w:val="ru-RU"/>
+        </w:rPr>
+      </w:pPr>
+    </w:p>
+    <w:p>
+      <w:pPr>
+        <w:pStyle w:val="af6"/>
+      </w:pPr>
+      <w:r>
+        <w:drawing>
+          <wp:inline distT="0" distB="0" distL="0" distR="0" wp14:anchorId="606A9851" wp14:editId="7462448C">
+            <wp:extent cx="4559534" cy="1562180"/>
+            <wp:effectExtent l="0" t="0" r="0" b="0"/>
+            <wp:docPr id="18" name="Рисунок 18"/>
+            <wp:cNvGraphicFramePr>
+              <a:graphicFrameLocks xmlns:a="http://schemas.openxmlformats.org/drawingml/2006/main" noChangeAspect="1"/>
+            </wp:cNvGraphicFramePr>
+            <a:graphic xmlns:a="http://schemas.openxmlformats.org/drawingml/2006/main">
+              <a:graphicData uri="http://schemas.openxmlformats.org/drawingml/2006/picture">
+                <pic:pic xmlns:pic="http://schemas.openxmlformats.org/drawingml/2006/picture">
+                  <pic:nvPicPr>
+                    <pic:cNvPr id="1" name=""/>
+                    <pic:cNvPicPr/>
+                  </pic:nvPicPr>
+                  <pic:blipFill>
+                    <a:blip r:embed="rId23"/>
+                    <a:stretch>
+                      <a:fillRect/>
+                    </a:stretch>
+                  </pic:blipFill>
+                  <pic:spPr>
+                    <a:xfrm>
+                      <a:off x="0" y="0"/>
+                      <a:ext cx="4559534" cy="1562180"/>
+                    </a:xfrm>
+                    <a:prstGeom prst="rect">
+                      <a:avLst/>
+                    </a:prstGeom>
+                  </pic:spPr>
+                </pic:pic>
+              </a:graphicData>
+            </a:graphic>
+          </wp:inline>
+        </w:drawing>
+      </w:r>
+    </w:p>
+    <w:p>
+      <w:pPr>
+        <w:pStyle w:val="aa"/>
+      </w:pPr>
+      <w:r>
+        <w:t>Рисунок 6 – Ввод начальных данных для игры</w:t>
+      </w:r>
+    </w:p>
+    <w:p>
+      <w:pPr>
+        <w:rPr>
+          <w:lang w:val="ru-RU" w:eastAsia="ru-RU"/>
+        </w:rPr>
+      </w:pPr>
+    </w:p>
+    <w:p>
+      <w:pPr>
+        <w:rPr>
+          <w:lang w:val="ru-RU" w:eastAsia="ru-RU"/>
+        </w:rPr>
+      </w:pPr>
+    </w:p>
+    <w:p>
+      <w:pPr>
+        <w:rPr>
+          <w:lang w:val="ru-RU" w:eastAsia="ru-RU"/>
+        </w:rPr>
+      </w:pPr>
+      <w:r>
+        <w:rPr>
+          <w:lang w:val="ru-RU" w:eastAsia="ru-RU"/>
+        </w:rPr>
+        <w:drawing>
+          <wp:inline distT="0" distB="0" distL="0" distR="0" wp14:anchorId="2530D58A" wp14:editId="0AA493C4">
+            <wp:extent cx="1708342" cy="1365250"/>
+            <wp:effectExtent l="0" t="0" r="6350" b="6350"/>
+            <wp:docPr id="33" name="Рисунок 33"/>
+            <wp:cNvGraphicFramePr>
+              <a:graphicFrameLocks xmlns:a="http://schemas.openxmlformats.org/drawingml/2006/main" noChangeAspect="1"/>
+            </wp:cNvGraphicFramePr>
+            <a:graphic xmlns:a="http://schemas.openxmlformats.org/drawingml/2006/main">
+              <a:graphicData uri="http://schemas.openxmlformats.org/drawingml/2006/picture">
+                <pic:pic xmlns:pic="http://schemas.openxmlformats.org/drawingml/2006/picture">
+                  <pic:nvPicPr>
+                    <pic:cNvPr id="1" name=""/>
+                    <pic:cNvPicPr/>
+                  </pic:nvPicPr>
+                  <pic:blipFill>
+                    <a:blip r:embed="rId24"/>
+                    <a:stretch>
+                      <a:fillRect/>
+                    </a:stretch>
+                  </pic:blipFill>
+                  <pic:spPr>
+                    <a:xfrm>
+                      <a:off x="0" y="0"/>
+                      <a:ext cx="1716520" cy="1371786"/>
+                    </a:xfrm>
+                    <a:prstGeom prst="rect">
+                      <a:avLst/>
+                    </a:prstGeom>
+                  </pic:spPr>
+                </pic:pic>
+              </a:graphicData>
+            </a:graphic>
+          </wp:inline>
+        </w:drawing>
+      </w:r>
+      <w:r>
+        <w:rPr>
+          <w:lang w:val="ru-RU" w:eastAsia="ru-RU"/>
+        </w:rPr>
+        <w:drawing>
+          <wp:inline distT="0" distB="0" distL="0" distR="0" wp14:anchorId="49124B77" wp14:editId="55F6A28A">
+            <wp:extent cx="1732177" cy="1384300"/>
+            <wp:effectExtent l="0" t="0" r="1905" b="6350"/>
+            <wp:docPr id="34" name="Рисунок 34"/>
+            <wp:cNvGraphicFramePr>
+              <a:graphicFrameLocks xmlns:a="http://schemas.openxmlformats.org/drawingml/2006/main" noChangeAspect="1"/>
+            </wp:cNvGraphicFramePr>
+            <a:graphic xmlns:a="http://schemas.openxmlformats.org/drawingml/2006/main">
+              <a:graphicData uri="http://schemas.openxmlformats.org/drawingml/2006/picture">
+                <pic:pic xmlns:pic="http://schemas.openxmlformats.org/drawingml/2006/picture">
+                  <pic:nvPicPr>
+                    <pic:cNvPr id="1" name=""/>
+                    <pic:cNvPicPr/>
+                  </pic:nvPicPr>
+                  <pic:blipFill>
+                    <a:blip r:embed="rId25"/>
+                    <a:stretch>
+                      <a:fillRect/>
+                    </a:stretch>
+                  </pic:blipFill>
+                  <pic:spPr>
+                    <a:xfrm>
+                      <a:off x="0" y="0"/>
+                      <a:ext cx="1774751" cy="1418324"/>
+                    </a:xfrm>
+                    <a:prstGeom prst="rect">
+                      <a:avLst/>
+                    </a:prstGeom>
+                  </pic:spPr>
+                </pic:pic>
+              </a:graphicData>
+            </a:graphic>
+          </wp:inline>
+        </w:drawing>
+      </w:r>
+      <w:r>
+        <w:rPr>
+          <w:lang w:val="ru-RU" w:eastAsia="ru-RU"/>
+        </w:rPr>
+        <w:drawing>
+          <wp:inline distT="0" distB="0" distL="0" distR="0" wp14:anchorId="61B68776" wp14:editId="10E2713F">
+            <wp:extent cx="1720850" cy="1375248"/>
+            <wp:effectExtent l="0" t="0" r="0" b="0"/>
+            <wp:docPr id="35" name="Рисунок 35"/>
+            <wp:cNvGraphicFramePr>
+              <a:graphicFrameLocks xmlns:a="http://schemas.openxmlformats.org/drawingml/2006/main" noChangeAspect="1"/>
+            </wp:cNvGraphicFramePr>
+            <a:graphic xmlns:a="http://schemas.openxmlformats.org/drawingml/2006/main">
+              <a:graphicData uri="http://schemas.openxmlformats.org/drawingml/2006/picture">
+                <pic:pic xmlns:pic="http://schemas.openxmlformats.org/drawingml/2006/picture">
+                  <pic:nvPicPr>
+                    <pic:cNvPr id="1" name=""/>
+                    <pic:cNvPicPr/>
+                  </pic:nvPicPr>
+                  <pic:blipFill>
+                    <a:blip r:embed="rId26"/>
+                    <a:stretch>
+                      <a:fillRect/>
+                    </a:stretch>
+                  </pic:blipFill>
+                  <pic:spPr>
+                    <a:xfrm>
+                      <a:off x="0" y="0"/>
+                      <a:ext cx="1756593" cy="1403813"/>
+                    </a:xfrm>
+                    <a:prstGeom prst="rect">
+                      <a:avLst/>
+                    </a:prstGeom>
+                  </pic:spPr>
+                </pic:pic>
+              </a:graphicData>
+            </a:graphic>
+          </wp:inline>
+        </w:drawing>
+      </w:r>
+    </w:p>
+    <w:p>
+      <w:pPr>
+        <w:pStyle w:val="aa"/>
+      </w:pPr>
+      <w:r>
+        <w:t>Рисунок 7 – Проигрышное начальное расположение</w:t>
+      </w:r>
+    </w:p>
+    <w:p>
+      <w:pPr>
+        <w:rPr>
+          <w:lang w:val="ru-RU" w:eastAsia="ru-RU"/>
+        </w:rPr>
+      </w:pPr>
+    </w:p>
+    <w:p>
+      <w:pPr>
+        <w:rPr>
+          <w:lang w:val="ru-RU"/>
+        </w:rPr>
+      </w:pPr>
+      <w:r>
+        <w:rPr>
+          <w:lang w:val="ru-RU"/>
+        </w:rPr>
+        <w:lastRenderedPageBreak/>
+        <w:drawing>
+          <wp:inline distT="0" distB="0" distL="0" distR="0" wp14:anchorId="6419949B" wp14:editId="06AECED9">
+            <wp:extent cx="2741288" cy="2190750"/>
+            <wp:effectExtent l="0" t="0" r="2540" b="0"/>
+            <wp:docPr id="19" name="Рисунок 19"/>
+            <wp:cNvGraphicFramePr>
+              <a:graphicFrameLocks xmlns:a="http://schemas.openxmlformats.org/drawingml/2006/main" noChangeAspect="1"/>
+            </wp:cNvGraphicFramePr>
+            <a:graphic xmlns:a="http://schemas.openxmlformats.org/drawingml/2006/main">
+              <a:graphicData uri="http://schemas.openxmlformats.org/drawingml/2006/picture">
+                <pic:pic xmlns:pic="http://schemas.openxmlformats.org/drawingml/2006/picture">
+                  <pic:nvPicPr>
+                    <pic:cNvPr id="1" name=""/>
+                    <pic:cNvPicPr/>
+                  </pic:nvPicPr>
+                  <pic:blipFill>
+                    <a:blip r:embed="rId27"/>
+                    <a:stretch>
+                      <a:fillRect/>
+                    </a:stretch>
+                  </pic:blipFill>
+                  <pic:spPr>
+                    <a:xfrm>
+                      <a:off x="0" y="0"/>
+                      <a:ext cx="2784596" cy="2225360"/>
+                    </a:xfrm>
+                    <a:prstGeom prst="rect">
+                      <a:avLst/>
+                    </a:prstGeom>
+                  </pic:spPr>
+                </pic:pic>
+              </a:graphicData>
+            </a:graphic>
+          </wp:inline>
+        </w:drawing>
+      </w:r>
+      <w:r>
+        <w:rPr>
+          <w:lang w:val="ru-RU"/>
+        </w:rPr>
+        <w:drawing>
+          <wp:inline distT="0" distB="0" distL="0" distR="0" wp14:anchorId="7156DABD" wp14:editId="4B847091">
+            <wp:extent cx="2736850" cy="2187201"/>
+            <wp:effectExtent l="0" t="0" r="6350" b="3810"/>
+            <wp:docPr id="20" name="Рисунок 20"/>
+            <wp:cNvGraphicFramePr>
+              <a:graphicFrameLocks xmlns:a="http://schemas.openxmlformats.org/drawingml/2006/main" noChangeAspect="1"/>
+            </wp:cNvGraphicFramePr>
+            <a:graphic xmlns:a="http://schemas.openxmlformats.org/drawingml/2006/main">
+              <a:graphicData uri="http://schemas.openxmlformats.org/drawingml/2006/picture">
+                <pic:pic xmlns:pic="http://schemas.openxmlformats.org/drawingml/2006/picture">
+                  <pic:nvPicPr>
+                    <pic:cNvPr id="1" name=""/>
+                    <pic:cNvPicPr/>
+                  </pic:nvPicPr>
+                  <pic:blipFill>
+                    <a:blip r:embed="rId28"/>
+                    <a:stretch>
+                      <a:fillRect/>
+                    </a:stretch>
+                  </pic:blipFill>
+                  <pic:spPr>
+                    <a:xfrm>
+                      <a:off x="0" y="0"/>
+                      <a:ext cx="2760008" cy="2205708"/>
+                    </a:xfrm>
+                    <a:prstGeom prst="rect">
+                      <a:avLst/>
+                    </a:prstGeom>
+                  </pic:spPr>
+                </pic:pic>
+              </a:graphicData>
+            </a:graphic>
+          </wp:inline>
+        </w:drawing>
+      </w:r>
+    </w:p>
+    <w:p>
+      <w:pPr>
+        <w:pStyle w:val="aa"/>
+      </w:pPr>
+      <w:r>
+        <w:t xml:space="preserve">Рисунок </w:t>
+      </w:r>
+      <w:r>
+        <w:t>8</w:t>
+      </w:r>
+      <w:r>
+        <w:t xml:space="preserve"> – Конфигурация Жаба с периодом 2</w:t>
+      </w:r>
+    </w:p>
+    <w:p>
+      <w:pPr>
+        <w:rPr>
+          <w:lang w:val="ru-RU" w:eastAsia="ru-RU"/>
+        </w:rPr>
+      </w:pPr>
+    </w:p>
+    <w:p>
+      <w:pPr>
+        <w:rPr>
+          <w:noProof/>
+        </w:rPr>
+      </w:pPr>
+      <w:r>
+        <w:rPr>
+          <w:lang w:val="ru-RU" w:eastAsia="ru-RU"/>
+        </w:rPr>
+        <w:drawing>
+          <wp:inline distT="0" distB="0" distL="0" distR="0" wp14:anchorId="74440F6C" wp14:editId="3371818E">
+            <wp:extent cx="2677724" cy="2139950"/>
+            <wp:effectExtent l="0" t="0" r="8890" b="0"/>
+            <wp:docPr id="24" name="Рисунок 24"/>
+            <wp:cNvGraphicFramePr>
+              <a:graphicFrameLocks xmlns:a="http://schemas.openxmlformats.org/drawingml/2006/main" noChangeAspect="1"/>
+            </wp:cNvGraphicFramePr>
+            <a:graphic xmlns:a="http://schemas.openxmlformats.org/drawingml/2006/main">
+              <a:graphicData uri="http://schemas.openxmlformats.org/drawingml/2006/picture">
+                <pic:pic xmlns:pic="http://schemas.openxmlformats.org/drawingml/2006/picture">
+                  <pic:nvPicPr>
+                    <pic:cNvPr id="1" name=""/>
+                    <pic:cNvPicPr/>
+                  </pic:nvPicPr>
+                  <pic:blipFill>
+                    <a:blip r:embed="rId29"/>
+                    <a:stretch>
+                      <a:fillRect/>
+                    </a:stretch>
+                  </pic:blipFill>
+                  <pic:spPr>
+                    <a:xfrm>
+                      <a:off x="0" y="0"/>
+                      <a:ext cx="2688832" cy="2148827"/>
+                    </a:xfrm>
+                    <a:prstGeom prst="rect">
+                      <a:avLst/>
+                    </a:prstGeom>
+                  </pic:spPr>
+                </pic:pic>
+              </a:graphicData>
+            </a:graphic>
+          </wp:inline>
+        </w:drawing>
+      </w:r>
+      <w:r>
+        <w:rPr>
+          <w:lang w:val="ru-RU" w:eastAsia="ru-RU"/>
+        </w:rPr>
+        <w:drawing>
+          <wp:inline distT="0" distB="0" distL="0" distR="0" wp14:anchorId="45FB06B7" wp14:editId="5EFB8F6F">
+            <wp:extent cx="2667000" cy="2131381"/>
+            <wp:effectExtent l="0" t="0" r="0" b="2540"/>
+            <wp:docPr id="25" name="Рисунок 25"/>
+            <wp:cNvGraphicFramePr>
+              <a:graphicFrameLocks xmlns:a="http://schemas.openxmlformats.org/drawingml/2006/main" noChangeAspect="1"/>
+            </wp:cNvGraphicFramePr>
+            <a:graphic xmlns:a="http://schemas.openxmlformats.org/drawingml/2006/main">
+              <a:graphicData uri="http://schemas.openxmlformats.org/drawingml/2006/picture">
+                <pic:pic xmlns:pic="http://schemas.openxmlformats.org/drawingml/2006/picture">
+                  <pic:nvPicPr>
+                    <pic:cNvPr id="1" name=""/>
+                    <pic:cNvPicPr/>
+                  </pic:nvPicPr>
+                  <pic:blipFill>
+                    <a:blip r:embed="rId30"/>
+                    <a:stretch>
+                      <a:fillRect/>
+                    </a:stretch>
+                  </pic:blipFill>
+                  <pic:spPr>
+                    <a:xfrm>
+                      <a:off x="0" y="0"/>
+                      <a:ext cx="2704033" cy="2160976"/>
+                    </a:xfrm>
+                    <a:prstGeom prst="rect">
+                      <a:avLst/>
+                    </a:prstGeom>
+                  </pic:spPr>
+                </pic:pic>
+              </a:graphicData>
+            </a:graphic>
+          </wp:inline>
+        </w:drawing>
+      </w:r>
+    </w:p>
+    <w:p>
+      <w:pPr>
+        <w:rPr>
+          <w:lang w:val="ru-RU" w:eastAsia="ru-RU"/>
+        </w:rPr>
+      </w:pPr>
+      <w:r>
+        <w:rPr>
+          <w:noProof/>
+          <w:lang w:val="ru-RU"/>
+        </w:rPr>
+        <w:t xml:space="preserve"> </w:t>
+      </w:r>
+      <w:r>
+        <w:rPr>
+          <w:noProof/>
+        </w:rPr>
+        <w:drawing>
+          <wp:inline distT="0" distB="0" distL="0" distR="0" wp14:anchorId="079BC9FC" wp14:editId="22D1CA17">
+            <wp:extent cx="2705100" cy="2161829"/>
+            <wp:effectExtent l="0" t="0" r="0" b="0"/>
+            <wp:docPr id="26" name="Рисунок 26"/>
+            <wp:cNvGraphicFramePr>
+              <a:graphicFrameLocks xmlns:a="http://schemas.openxmlformats.org/drawingml/2006/main" noChangeAspect="1"/>
+            </wp:cNvGraphicFramePr>
+            <a:graphic xmlns:a="http://schemas.openxmlformats.org/drawingml/2006/main">
+              <a:graphicData uri="http://schemas.openxmlformats.org/drawingml/2006/picture">
+                <pic:pic xmlns:pic="http://schemas.openxmlformats.org/drawingml/2006/picture">
+                  <pic:nvPicPr>
+                    <pic:cNvPr id="1" name=""/>
+                    <pic:cNvPicPr/>
+                  </pic:nvPicPr>
+                  <pic:blipFill>
+                    <a:blip r:embed="rId31"/>
+                    <a:stretch>
+                      <a:fillRect/>
+                    </a:stretch>
+                  </pic:blipFill>
+                  <pic:spPr>
+                    <a:xfrm>
+                      <a:off x="0" y="0"/>
+                      <a:ext cx="2719060" cy="2172985"/>
+                    </a:xfrm>
+                    <a:prstGeom prst="rect">
+                      <a:avLst/>
+                    </a:prstGeom>
+                  </pic:spPr>
+                </pic:pic>
+              </a:graphicData>
+            </a:graphic>
+          </wp:inline>
+        </w:drawing>
+      </w:r>
+      <w:r>
+        <w:rPr>
+          <w:noProof/>
+        </w:rPr>
+        <w:drawing>
+          <wp:inline distT="0" distB="0" distL="0" distR="0" wp14:anchorId="493AC50C" wp14:editId="1C2ECC89">
+            <wp:extent cx="2705100" cy="2161827"/>
+            <wp:effectExtent l="0" t="0" r="0" b="0"/>
+            <wp:docPr id="27" name="Рисунок 27"/>
+            <wp:cNvGraphicFramePr>
+              <a:graphicFrameLocks xmlns:a="http://schemas.openxmlformats.org/drawingml/2006/main" noChangeAspect="1"/>
+            </wp:cNvGraphicFramePr>
+            <a:graphic xmlns:a="http://schemas.openxmlformats.org/drawingml/2006/main">
+              <a:graphicData uri="http://schemas.openxmlformats.org/drawingml/2006/picture">
+                <pic:pic xmlns:pic="http://schemas.openxmlformats.org/drawingml/2006/picture">
+                  <pic:nvPicPr>
+                    <pic:cNvPr id="1" name=""/>
+                    <pic:cNvPicPr/>
+                  </pic:nvPicPr>
+                  <pic:blipFill>
+                    <a:blip r:embed="rId32"/>
+                    <a:stretch>
+                      <a:fillRect/>
+                    </a:stretch>
+                  </pic:blipFill>
+                  <pic:spPr>
+                    <a:xfrm>
+                      <a:off x="0" y="0"/>
+                      <a:ext cx="2722835" cy="2176000"/>
+                    </a:xfrm>
+                    <a:prstGeom prst="rect">
+                      <a:avLst/>
+                    </a:prstGeom>
+                  </pic:spPr>
+                </pic:pic>
+              </a:graphicData>
+            </a:graphic>
+          </wp:inline>
+        </w:drawing>
+      </w:r>
+    </w:p>
+    <w:p>
+      <w:pPr>
+        <w:pStyle w:val="aa"/>
+        <w:rPr>
+          <w:noProof/>
+        </w:rPr>
+      </w:pPr>
+      <w:r>
+        <w:rPr>
+          <w:noProof/>
+        </w:rPr>
+        <w:t xml:space="preserve">Рисунок </w:t>
+      </w:r>
+      <w:r>
+        <w:rPr>
+          <w:noProof/>
+        </w:rPr>
+        <w:t>10</w:t>
+      </w:r>
+      <w:r>
+        <w:rPr>
+          <w:noProof/>
+        </w:rPr>
+        <w:t xml:space="preserve"> – Конфигурация планер с периодом 4</w:t>
+      </w:r>
+    </w:p>
+    <w:p>
+      <w:pPr>
+        <w:rPr>
+          <w:noProof/>
+          <w:lang w:val="ru-RU"/>
+        </w:rPr>
+      </w:pPr>
+      <w:r>
+        <w:rPr>
+          <w:noProof/>
+          <w:lang w:val="ru-RU"/>
+        </w:rPr>
+        <w:lastRenderedPageBreak/>
+        <w:drawing>
+          <wp:inline distT="0" distB="0" distL="0" distR="0" wp14:anchorId="4C0AC6F1" wp14:editId="3D034BCF">
+            <wp:extent cx="2717800" cy="2171979"/>
+            <wp:effectExtent l="0" t="0" r="6350" b="0"/>
+            <wp:docPr id="31" name="Рисунок 31"/>
+            <wp:cNvGraphicFramePr>
+              <a:graphicFrameLocks xmlns:a="http://schemas.openxmlformats.org/drawingml/2006/main" noChangeAspect="1"/>
+            </wp:cNvGraphicFramePr>
+            <a:graphic xmlns:a="http://schemas.openxmlformats.org/drawingml/2006/main">
+              <a:graphicData uri="http://schemas.openxmlformats.org/drawingml/2006/picture">
+                <pic:pic xmlns:pic="http://schemas.openxmlformats.org/drawingml/2006/picture">
+                  <pic:nvPicPr>
+                    <pic:cNvPr id="1" name=""/>
+                    <pic:cNvPicPr/>
+                  </pic:nvPicPr>
+                  <pic:blipFill>
+                    <a:blip r:embed="rId33"/>
+                    <a:stretch>
+                      <a:fillRect/>
+                    </a:stretch>
+                  </pic:blipFill>
+                  <pic:spPr>
+                    <a:xfrm>
+                      <a:off x="0" y="0"/>
+                      <a:ext cx="2742108" cy="2191405"/>
+                    </a:xfrm>
+                    <a:prstGeom prst="rect">
+                      <a:avLst/>
+                    </a:prstGeom>
+                  </pic:spPr>
+                </pic:pic>
+              </a:graphicData>
+            </a:graphic>
+          </wp:inline>
+        </w:drawing>
+      </w:r>
+      <w:r>
+        <w:rPr>
+          <w:lang w:val="ru-RU" w:eastAsia="ru-RU"/>
+        </w:rPr>
+        <w:drawing>
+          <wp:inline distT="0" distB="0" distL="0" distR="0" wp14:anchorId="1A8831BC" wp14:editId="540EE56D">
+            <wp:extent cx="2717800" cy="2171978"/>
+            <wp:effectExtent l="0" t="0" r="6350" b="0"/>
+            <wp:docPr id="29" name="Рисунок 29"/>
+            <wp:cNvGraphicFramePr>
+              <a:graphicFrameLocks xmlns:a="http://schemas.openxmlformats.org/drawingml/2006/main" noChangeAspect="1"/>
+            </wp:cNvGraphicFramePr>
+            <a:graphic xmlns:a="http://schemas.openxmlformats.org/drawingml/2006/main">
+              <a:graphicData uri="http://schemas.openxmlformats.org/drawingml/2006/picture">
+                <pic:pic xmlns:pic="http://schemas.openxmlformats.org/drawingml/2006/picture">
+                  <pic:nvPicPr>
+                    <pic:cNvPr id="1" name=""/>
+                    <pic:cNvPicPr/>
+                  </pic:nvPicPr>
+                  <pic:blipFill>
+                    <a:blip r:embed="rId34"/>
+                    <a:stretch>
+                      <a:fillRect/>
+                    </a:stretch>
+                  </pic:blipFill>
+                  <pic:spPr>
+                    <a:xfrm>
+                      <a:off x="0" y="0"/>
+                      <a:ext cx="2747746" cy="2195910"/>
+                    </a:xfrm>
+                    <a:prstGeom prst="rect">
+                      <a:avLst/>
+                    </a:prstGeom>
+                  </pic:spPr>
+                </pic:pic>
+              </a:graphicData>
+            </a:graphic>
+          </wp:inline>
+        </w:drawing>
+      </w:r>
+    </w:p>
+    <w:p>
+      <w:pPr>
+        <w:rPr>
+          <w:noProof/>
+          <w:lang w:val="ru-RU"/>
+        </w:rPr>
+      </w:pPr>
+      <w:r>
+        <w:rPr>
+          <w:lang w:val="ru-RU" w:eastAsia="ru-RU"/>
+        </w:rPr>
+        <w:drawing>
+          <wp:inline distT="0" distB="0" distL="0" distR="0" wp14:anchorId="0E699522" wp14:editId="038AE9E9">
+            <wp:extent cx="2701561" cy="2159000"/>
+            <wp:effectExtent l="0" t="0" r="3810" b="0"/>
+            <wp:docPr id="30" name="Рисунок 30"/>
+            <wp:cNvGraphicFramePr>
+              <a:graphicFrameLocks xmlns:a="http://schemas.openxmlformats.org/drawingml/2006/main" noChangeAspect="1"/>
+            </wp:cNvGraphicFramePr>
+            <a:graphic xmlns:a="http://schemas.openxmlformats.org/drawingml/2006/main">
+              <a:graphicData uri="http://schemas.openxmlformats.org/drawingml/2006/picture">
+                <pic:pic xmlns:pic="http://schemas.openxmlformats.org/drawingml/2006/picture">
+                  <pic:nvPicPr>
+                    <pic:cNvPr id="1" name=""/>
+                    <pic:cNvPicPr/>
+                  </pic:nvPicPr>
+                  <pic:blipFill>
+                    <a:blip r:embed="rId35"/>
+                    <a:stretch>
+                      <a:fillRect/>
+                    </a:stretch>
+                  </pic:blipFill>
+                  <pic:spPr>
+                    <a:xfrm>
+                      <a:off x="0" y="0"/>
+                      <a:ext cx="2705875" cy="2162448"/>
+                    </a:xfrm>
+                    <a:prstGeom prst="rect">
+                      <a:avLst/>
+                    </a:prstGeom>
+                  </pic:spPr>
+                </pic:pic>
+              </a:graphicData>
+            </a:graphic>
+          </wp:inline>
+        </w:drawing>
+      </w:r>
+      <w:r>
+        <w:rPr>
+          <w:noProof/>
+          <w:lang w:val="ru-RU"/>
+        </w:rPr>
+        <w:drawing>
+          <wp:inline distT="0" distB="0" distL="0" distR="0" wp14:anchorId="140E82BC" wp14:editId="0BBA2371">
+            <wp:extent cx="2717800" cy="2171979"/>
+            <wp:effectExtent l="0" t="0" r="6350" b="0"/>
+            <wp:docPr id="32" name="Рисунок 32"/>
+            <wp:cNvGraphicFramePr>
+              <a:graphicFrameLocks xmlns:a="http://schemas.openxmlformats.org/drawingml/2006/main" noChangeAspect="1"/>
+            </wp:cNvGraphicFramePr>
+            <a:graphic xmlns:a="http://schemas.openxmlformats.org/drawingml/2006/main">
+              <a:graphicData uri="http://schemas.openxmlformats.org/drawingml/2006/picture">
+                <pic:pic xmlns:pic="http://schemas.openxmlformats.org/drawingml/2006/picture">
+                  <pic:nvPicPr>
+                    <pic:cNvPr id="1" name=""/>
+                    <pic:cNvPicPr/>
+                  </pic:nvPicPr>
+                  <pic:blipFill>
+                    <a:blip r:embed="rId33"/>
+                    <a:stretch>
+                      <a:fillRect/>
+                    </a:stretch>
+                  </pic:blipFill>
+                  <pic:spPr>
+                    <a:xfrm>
+                      <a:off x="0" y="0"/>
+                      <a:ext cx="2742108" cy="2191405"/>
+                    </a:xfrm>
+                    <a:prstGeom prst="rect">
+                      <a:avLst/>
+                    </a:prstGeom>
+                  </pic:spPr>
+                </pic:pic>
+              </a:graphicData>
+            </a:graphic>
+          </wp:inline>
+        </w:drawing>
+      </w:r>
+    </w:p>
+    <w:p>
+      <w:pPr>
+        <w:pStyle w:val="aa"/>
+        <w:rPr>
+          <w:noProof/>
+        </w:rPr>
+      </w:pPr>
+      <w:r>
+        <w:rPr>
+          <w:noProof/>
+        </w:rPr>
+        <w:t xml:space="preserve">Рисунок </w:t>
+      </w:r>
+      <w:r>
+        <w:rPr>
+          <w:noProof/>
+        </w:rPr>
+        <w:t>11</w:t>
+      </w:r>
+      <w:r>
+        <w:rPr>
+          <w:noProof/>
+        </w:rPr>
+        <w:t xml:space="preserve"> - Пульсар</w:t>
+      </w:r>
+    </w:p>
+    <w:p>
+      <w:pPr>
+        <w:rPr>
+          <w:lang w:val="ru-RU" w:eastAsia="ru-RU"/>
+        </w:rPr>
+      </w:pPr>
+    </w:p>
+    <w:p>
+      <w:pPr>
+        <w:rPr>
+          <w:lang w:val="ru-RU" w:eastAsia="ru-RU"/>
+        </w:rPr>
+      </w:pPr>
+      <w:r>
+        <w:rPr>
+          <w:lang w:val="ru-RU" w:eastAsia="ru-RU"/>
+        </w:rPr>
+        <w:t>Рисунок 12 иллюстрирует верность алгоритма в тех случаях, когда клетки выходят за границы поля</w:t>
+      </w:r>
+      <w:r>
+        <w:rPr>
+          <w:lang w:val="ru-RU" w:eastAsia="ru-RU"/>
+        </w:rPr>
+        <w:t>, потому что з</w:t>
+      </w:r>
+      <w:r>
+        <w:rPr>
+          <w:lang w:val="ru-RU" w:eastAsia="ru-RU"/>
+        </w:rPr>
+        <w:t>адача получения бесконечной плоскости была решена способом, в котором решетка поля натягивается на тор.</w:t>
+      </w:r>
+    </w:p>
+    <w:p>
+      <w:pPr>
+        <w:rPr>
+          <w:lang w:val="ru-RU" w:eastAsia="ru-RU"/>
+        </w:rPr>
+      </w:pPr>
+    </w:p>
+    <w:p>
+      <w:pPr>
+        <w:rPr>
+          <w:lang w:val="ru-RU" w:eastAsia="ru-RU"/>
+        </w:rPr>
+      </w:pPr>
+    </w:p>
+    <w:p>
+      <w:pPr>
+        <w:rPr>
+          <w:lang w:val="ru-RU" w:eastAsia="ru-RU"/>
+        </w:rPr>
+      </w:pPr>
+    </w:p>
+    <w:p>
+      <w:pPr>
+        <w:rPr>
+          <w:lang w:val="ru-RU" w:eastAsia="ru-RU"/>
+        </w:rPr>
+      </w:pPr>
+    </w:p>
+    <w:p>
+      <w:pPr>
+        <w:rPr>
+          <w:lang w:val="ru-RU" w:eastAsia="ru-RU"/>
+        </w:rPr>
+      </w:pPr>
+      <w:r>
+        <w:rPr>
+          <w:lang w:val="ru-RU" w:eastAsia="ru-RU"/>
+        </w:rPr>
+        <w:lastRenderedPageBreak/>
+        <w:drawing>
+          <wp:inline distT="0" distB="0" distL="0" distR="0" wp14:anchorId="44CD2DEB" wp14:editId="445A5C62">
+            <wp:extent cx="2806700" cy="2243022"/>
+            <wp:effectExtent l="0" t="0" r="0" b="5080"/>
+            <wp:docPr id="37" name="Рисунок 37"/>
+            <wp:cNvGraphicFramePr>
+              <a:graphicFrameLocks xmlns:a="http://schemas.openxmlformats.org/drawingml/2006/main" noChangeAspect="1"/>
+            </wp:cNvGraphicFramePr>
+            <a:graphic xmlns:a="http://schemas.openxmlformats.org/drawingml/2006/main">
+              <a:graphicData uri="http://schemas.openxmlformats.org/drawingml/2006/picture">
+                <pic:pic xmlns:pic="http://schemas.openxmlformats.org/drawingml/2006/picture">
+                  <pic:nvPicPr>
+                    <pic:cNvPr id="1" name=""/>
+                    <pic:cNvPicPr/>
+                  </pic:nvPicPr>
+                  <pic:blipFill>
+                    <a:blip r:embed="rId36"/>
+                    <a:stretch>
+                      <a:fillRect/>
+                    </a:stretch>
+                  </pic:blipFill>
+                  <pic:spPr>
+                    <a:xfrm>
+                      <a:off x="0" y="0"/>
+                      <a:ext cx="2823145" cy="2256164"/>
+                    </a:xfrm>
+                    <a:prstGeom prst="rect">
+                      <a:avLst/>
+                    </a:prstGeom>
+                  </pic:spPr>
+                </pic:pic>
+              </a:graphicData>
+            </a:graphic>
+          </wp:inline>
+        </w:drawing>
+      </w:r>
+      <w:r>
+        <w:rPr>
+          <w:lang w:val="ru-RU" w:eastAsia="ru-RU"/>
+        </w:rPr>
+        <w:drawing>
+          <wp:inline distT="0" distB="0" distL="0" distR="0" wp14:anchorId="7C27A06F" wp14:editId="3D147A0C">
+            <wp:extent cx="2811149" cy="2240280"/>
+            <wp:effectExtent l="0" t="0" r="8255" b="7620"/>
+            <wp:docPr id="38" name="Рисунок 38"/>
+            <wp:cNvGraphicFramePr>
+              <a:graphicFrameLocks xmlns:a="http://schemas.openxmlformats.org/drawingml/2006/main" noChangeAspect="1"/>
+            </wp:cNvGraphicFramePr>
+            <a:graphic xmlns:a="http://schemas.openxmlformats.org/drawingml/2006/main">
+              <a:graphicData uri="http://schemas.openxmlformats.org/drawingml/2006/picture">
+                <pic:pic xmlns:pic="http://schemas.openxmlformats.org/drawingml/2006/picture">
+                  <pic:nvPicPr>
+                    <pic:cNvPr id="1" name=""/>
+                    <pic:cNvPicPr/>
+                  </pic:nvPicPr>
+                  <pic:blipFill>
+                    <a:blip r:embed="rId37"/>
+                    <a:stretch>
+                      <a:fillRect/>
+                    </a:stretch>
+                  </pic:blipFill>
+                  <pic:spPr>
+                    <a:xfrm>
+                      <a:off x="0" y="0"/>
+                      <a:ext cx="2819136" cy="2246645"/>
+                    </a:xfrm>
+                    <a:prstGeom prst="rect">
+                      <a:avLst/>
+                    </a:prstGeom>
+                  </pic:spPr>
+                </pic:pic>
+              </a:graphicData>
+            </a:graphic>
+          </wp:inline>
+        </w:drawing>
+      </w:r>
+    </w:p>
+    <w:p>
+      <w:pPr>
+        <w:pStyle w:val="aa"/>
         <w:sectPr>
           <w:pgSz w:w="11900" w:h="16840"/>
           <w:pgMar w:top="1134" w:right="567" w:bottom="1134" w:left="1701" w:header="567" w:footer="567" w:gutter="0"/>
@@ -3626,771 +5577,21 @@
         </w:sectPr>
       </w:pPr>
       <w:r>
-        <w:rPr>
-          <w:lang w:val="ru-RU" w:eastAsia="ru-RU"/>
-        </w:rPr>
-        <w:t>Для того, чт</w:t>
-      </w:r>
-      <w:r>
-        <w:rPr>
-          <w:lang w:val="ru-RU" w:eastAsia="ru-RU"/>
-        </w:rPr>
-        <w:t>о</w:t>
-      </w:r>
-      <w:r>
-        <w:rPr>
-          <w:lang w:val="ru-RU" w:eastAsia="ru-RU"/>
-        </w:rPr>
-        <w:t>бы</w:t>
-      </w:r>
-      <w:r>
-        <w:rPr>
-          <w:lang w:val="ru-RU" w:eastAsia="ru-RU"/>
-        </w:rPr>
+        <w:t xml:space="preserve">Рисунок 12 </w:t>
+      </w:r>
+      <w:proofErr w:type="gramStart"/>
+      <w:r>
+        <w:t xml:space="preserve">- </w:t>
+      </w:r>
+      <w:r>
         <w:t xml:space="preserve"> </w:t>
       </w:r>
       <w:r>
-        <w:rPr>
-          <w:lang w:val="ru-RU" w:eastAsia="ru-RU"/>
-        </w:rPr>
-        <w:t xml:space="preserve">библиотека работала, в коде необходимо проинициализировать последующие действия с помощью функции </w:t>
-      </w:r>
-      <w:proofErr w:type="spellStart"/>
-      <w:proofErr w:type="gramStart"/>
-      <w:r>
-        <w:rPr>
-          <w:lang w:eastAsia="ru-RU"/>
-        </w:rPr>
-        <w:t>init</w:t>
-      </w:r>
-      <w:proofErr w:type="spellEnd"/>
-      <w:r>
-        <w:rPr>
-          <w:lang w:val="ru-RU" w:eastAsia="ru-RU"/>
-        </w:rPr>
-        <w:t>(</w:t>
+        <w:t>Планер</w:t>
       </w:r>
       <w:proofErr w:type="gramEnd"/>
       <w:r>
-        <w:rPr>
-          <w:lang w:val="ru-RU" w:eastAsia="ru-RU"/>
-        </w:rPr>
-        <w:t>)</w:t>
-      </w:r>
-      <w:r>
-        <w:rPr>
-          <w:lang w:val="ru-RU" w:eastAsia="ru-RU"/>
-        </w:rPr>
-        <w:t>, которая проверяет готовность к работе видео, в</w:t>
-      </w:r>
-      <w:r>
-        <w:rPr>
-          <w:lang w:val="ru-RU" w:eastAsia="ru-RU"/>
-        </w:rPr>
-        <w:t>озможность</w:t>
-      </w:r>
-      <w:r>
-        <w:rPr>
-          <w:lang w:val="ru-RU" w:eastAsia="ru-RU"/>
-        </w:rPr>
-        <w:t xml:space="preserve"> рендера</w:t>
-      </w:r>
-      <w:r>
-        <w:rPr>
-          <w:lang w:val="ru-RU" w:eastAsia="ru-RU"/>
-        </w:rPr>
-        <w:t xml:space="preserve">. На каждом </w:t>
-      </w:r>
-      <w:r>
-        <w:rPr>
-          <w:lang w:val="ru-RU" w:eastAsia="ru-RU"/>
-        </w:rPr>
-        <w:lastRenderedPageBreak/>
-        <w:t>шаге в случае неудачи, происходит выход из функции, с возможностью получить подробную информацию о прерывании через</w:t>
-      </w:r>
-      <w:r>
-        <w:rPr>
-          <w:lang w:val="ru-RU" w:eastAsia="ru-RU"/>
-        </w:rPr>
-        <w:t xml:space="preserve"> </w:t>
-      </w:r>
-      <w:r>
-        <w:rPr>
-          <w:lang w:eastAsia="ru-RU"/>
-        </w:rPr>
-        <w:t>SDL</w:t>
-      </w:r>
-      <w:r>
-        <w:rPr>
-          <w:lang w:val="ru-RU" w:eastAsia="ru-RU"/>
-        </w:rPr>
-        <w:t>_</w:t>
-      </w:r>
-      <w:proofErr w:type="spellStart"/>
-      <w:proofErr w:type="gramStart"/>
-      <w:r>
-        <w:rPr>
-          <w:lang w:eastAsia="ru-RU"/>
-        </w:rPr>
-        <w:t>GetError</w:t>
-      </w:r>
-      <w:proofErr w:type="spellEnd"/>
-      <w:r>
-        <w:rPr>
-          <w:lang w:val="ru-RU" w:eastAsia="ru-RU"/>
-        </w:rPr>
-        <w:t>(</w:t>
-      </w:r>
-      <w:proofErr w:type="gramEnd"/>
-      <w:r>
-        <w:rPr>
-          <w:lang w:val="ru-RU" w:eastAsia="ru-RU"/>
-        </w:rPr>
-        <w:t xml:space="preserve">). </w:t>
-      </w:r>
-      <w:r>
-        <w:rPr>
-          <w:lang w:val="ru-RU" w:eastAsia="ru-RU"/>
-        </w:rPr>
-        <w:t xml:space="preserve">Кроме того, </w:t>
-      </w:r>
-      <w:proofErr w:type="spellStart"/>
-      <w:proofErr w:type="gramStart"/>
-      <w:r>
-        <w:rPr>
-          <w:lang w:eastAsia="ru-RU"/>
-        </w:rPr>
-        <w:t>init</w:t>
-      </w:r>
-      <w:proofErr w:type="spellEnd"/>
-      <w:r>
-        <w:rPr>
-          <w:lang w:val="ru-RU" w:eastAsia="ru-RU"/>
-        </w:rPr>
-        <w:t>(</w:t>
-      </w:r>
-      <w:proofErr w:type="gramEnd"/>
-      <w:r>
-        <w:rPr>
-          <w:lang w:val="ru-RU" w:eastAsia="ru-RU"/>
-        </w:rPr>
-        <w:t xml:space="preserve">) </w:t>
-      </w:r>
-      <w:r>
-        <w:rPr>
-          <w:lang w:val="ru-RU" w:eastAsia="ru-RU"/>
-        </w:rPr>
-        <w:t xml:space="preserve">запускает окно </w:t>
-      </w:r>
-      <w:proofErr w:type="spellStart"/>
-      <w:r>
-        <w:rPr>
-          <w:lang w:eastAsia="ru-RU"/>
-        </w:rPr>
-        <w:t>gWindow</w:t>
-      </w:r>
-      <w:proofErr w:type="spellEnd"/>
-      <w:r>
-        <w:rPr>
-          <w:lang w:val="ru-RU" w:eastAsia="ru-RU"/>
-        </w:rPr>
-        <w:t xml:space="preserve"> и рендерер </w:t>
-      </w:r>
-      <w:proofErr w:type="spellStart"/>
-      <w:r>
-        <w:rPr>
-          <w:lang w:eastAsia="ru-RU"/>
-        </w:rPr>
-        <w:t>gRenderer</w:t>
-      </w:r>
-      <w:proofErr w:type="spellEnd"/>
-      <w:r>
-        <w:rPr>
-          <w:lang w:val="ru-RU" w:eastAsia="ru-RU"/>
-        </w:rPr>
-        <w:t>, которой в данном случае является поверхностью поля.</w:t>
-      </w:r>
-      <w:r>
-        <w:rPr>
-          <w:lang w:val="ru-RU" w:eastAsia="ru-RU"/>
-        </w:rPr>
-        <w:t xml:space="preserve">  </w:t>
-      </w:r>
-      <w:r>
-        <w:rPr>
-          <w:lang w:val="ru-RU" w:eastAsia="ru-RU"/>
-        </w:rPr>
-        <w:t xml:space="preserve">После инициализации, запускается процесс расстановки начального положения клеток жизни в функции </w:t>
-      </w:r>
-      <w:proofErr w:type="spellStart"/>
-      <w:proofErr w:type="gramStart"/>
-      <w:r>
-        <w:rPr>
-          <w:lang w:eastAsia="ru-RU"/>
-        </w:rPr>
-        <w:t>startDraw</w:t>
-      </w:r>
-      <w:proofErr w:type="spellEnd"/>
-      <w:r>
-        <w:rPr>
-          <w:lang w:val="ru-RU" w:eastAsia="ru-RU"/>
-        </w:rPr>
-        <w:t>(</w:t>
-      </w:r>
-      <w:proofErr w:type="gramEnd"/>
-      <w:r>
-        <w:rPr>
-          <w:lang w:val="ru-RU" w:eastAsia="ru-RU"/>
-        </w:rPr>
-        <w:t>)</w:t>
-      </w:r>
-      <w:r>
-        <w:rPr>
-          <w:lang w:val="ru-RU" w:eastAsia="ru-RU"/>
-        </w:rPr>
-        <w:t>, пользователь сам выбирает начальное расположение</w:t>
-      </w:r>
-      <w:r>
-        <w:rPr>
-          <w:lang w:val="ru-RU" w:eastAsia="ru-RU"/>
-        </w:rPr>
-        <w:t xml:space="preserve">. </w:t>
-      </w:r>
-      <w:r>
-        <w:rPr>
-          <w:lang w:val="ru-RU" w:eastAsia="ru-RU"/>
-        </w:rPr>
-        <w:t xml:space="preserve"> В данной функции </w:t>
-      </w:r>
-      <w:proofErr w:type="gramStart"/>
-      <w:r>
-        <w:rPr>
-          <w:lang w:val="ru-RU" w:eastAsia="ru-RU"/>
-        </w:rPr>
-        <w:t>идет  обработка</w:t>
-      </w:r>
-      <w:proofErr w:type="gramEnd"/>
-      <w:r>
-        <w:rPr>
-          <w:lang w:val="ru-RU" w:eastAsia="ru-RU"/>
-        </w:rPr>
-        <w:t xml:space="preserve"> событий </w:t>
-      </w:r>
-      <w:r>
-        <w:rPr>
-          <w:lang w:eastAsia="ru-RU"/>
-        </w:rPr>
-        <w:t>e</w:t>
-      </w:r>
-      <w:r>
-        <w:rPr>
-          <w:lang w:val="ru-RU" w:eastAsia="ru-RU"/>
-        </w:rPr>
-        <w:t xml:space="preserve"> </w:t>
-      </w:r>
-      <w:r>
-        <w:rPr>
-          <w:lang w:val="ru-RU" w:eastAsia="ru-RU"/>
-        </w:rPr>
-        <w:t xml:space="preserve">с помощью </w:t>
-      </w:r>
-      <w:r>
-        <w:rPr>
-          <w:lang w:eastAsia="ru-RU"/>
-        </w:rPr>
-        <w:t>SDL</w:t>
-      </w:r>
-      <w:r>
-        <w:rPr>
-          <w:lang w:val="ru-RU" w:eastAsia="ru-RU"/>
-        </w:rPr>
-        <w:t>_</w:t>
-      </w:r>
-      <w:proofErr w:type="spellStart"/>
-      <w:r>
-        <w:rPr>
-          <w:lang w:eastAsia="ru-RU"/>
-        </w:rPr>
-        <w:t>PollEvent</w:t>
-      </w:r>
-      <w:proofErr w:type="spellEnd"/>
-      <w:r>
-        <w:rPr>
-          <w:lang w:val="ru-RU" w:eastAsia="ru-RU"/>
-        </w:rPr>
-        <w:t xml:space="preserve">(). </w:t>
-      </w:r>
-      <w:r>
-        <w:rPr>
-          <w:lang w:val="ru-RU" w:eastAsia="ru-RU"/>
-        </w:rPr>
-        <w:t xml:space="preserve">Если действие выход, соответственно игра завершается, если </w:t>
-      </w:r>
-      <w:r>
-        <w:rPr>
-          <w:lang w:eastAsia="ru-RU"/>
-        </w:rPr>
-        <w:t>SDL</w:t>
-      </w:r>
-      <w:r>
-        <w:rPr>
-          <w:lang w:val="ru-RU" w:eastAsia="ru-RU"/>
-        </w:rPr>
-        <w:t>_</w:t>
-      </w:r>
-      <w:proofErr w:type="spellStart"/>
-      <w:r>
-        <w:rPr>
-          <w:lang w:eastAsia="ru-RU"/>
-        </w:rPr>
-        <w:t>GetMouseState</w:t>
-      </w:r>
-      <w:proofErr w:type="spellEnd"/>
-      <w:r>
-        <w:rPr>
-          <w:lang w:val="ru-RU" w:eastAsia="ru-RU"/>
-        </w:rPr>
-        <w:t xml:space="preserve"> </w:t>
-      </w:r>
-      <w:r>
-        <w:rPr>
-          <w:lang w:val="ru-RU" w:eastAsia="ru-RU"/>
-        </w:rPr>
-        <w:t>зафиксирован клик правой</w:t>
-      </w:r>
-      <w:r>
-        <w:rPr>
-          <w:lang w:val="ru-RU" w:eastAsia="ru-RU"/>
-        </w:rPr>
-        <w:t xml:space="preserve"> </w:t>
-      </w:r>
-      <w:r>
-        <w:rPr>
-          <w:lang w:val="ru-RU" w:eastAsia="ru-RU"/>
-        </w:rPr>
-        <w:t>кнопкой мыши</w:t>
-      </w:r>
-      <w:r>
-        <w:rPr>
-          <w:lang w:val="ru-RU" w:eastAsia="ru-RU"/>
-        </w:rPr>
-        <w:t xml:space="preserve"> </w:t>
-      </w:r>
-      <w:r>
-        <w:rPr>
-          <w:lang w:val="ru-RU" w:eastAsia="ru-RU"/>
-        </w:rPr>
-        <w:t xml:space="preserve">сопутствующие координаты – состояние </w:t>
-      </w:r>
-      <w:proofErr w:type="spellStart"/>
-      <w:r>
-        <w:rPr>
-          <w:lang w:val="ru-RU" w:eastAsia="ru-RU"/>
-        </w:rPr>
-        <w:t>соответвующей</w:t>
-      </w:r>
-      <w:proofErr w:type="spellEnd"/>
-      <w:r>
-        <w:rPr>
-          <w:lang w:val="ru-RU" w:eastAsia="ru-RU"/>
-        </w:rPr>
-        <w:t xml:space="preserve"> клетки </w:t>
-      </w:r>
-      <w:proofErr w:type="gramStart"/>
-      <w:r>
-        <w:rPr>
-          <w:lang w:val="ru-RU" w:eastAsia="ru-RU"/>
-        </w:rPr>
-        <w:t>изменяется(</w:t>
-      </w:r>
-      <w:proofErr w:type="gramEnd"/>
-      <w:r>
-        <w:rPr>
-          <w:lang w:val="ru-RU" w:eastAsia="ru-RU"/>
-        </w:rPr>
-        <w:t xml:space="preserve">если </w:t>
-      </w:r>
-      <w:r>
-        <w:rPr>
-          <w:lang w:eastAsia="ru-RU"/>
-        </w:rPr>
-        <w:t>state</w:t>
-      </w:r>
-      <w:r>
-        <w:rPr>
-          <w:lang w:val="ru-RU" w:eastAsia="ru-RU"/>
-        </w:rPr>
-        <w:t xml:space="preserve">_1 </w:t>
-      </w:r>
-      <w:r>
-        <w:rPr>
-          <w:lang w:val="ru-RU" w:eastAsia="ru-RU"/>
-        </w:rPr>
-        <w:t>было 1, то но становится 0, и наоборот).</w:t>
-      </w:r>
-      <w:r>
-        <w:rPr>
-          <w:lang w:val="ru-RU" w:eastAsia="ru-RU"/>
-        </w:rPr>
-        <w:t xml:space="preserve"> После этого </w:t>
-      </w:r>
-      <w:proofErr w:type="spellStart"/>
-      <w:r>
-        <w:rPr>
-          <w:lang w:val="ru-RU" w:eastAsia="ru-RU"/>
-        </w:rPr>
-        <w:t>отрисовывается</w:t>
-      </w:r>
-      <w:proofErr w:type="spellEnd"/>
-      <w:r>
-        <w:rPr>
-          <w:lang w:val="ru-RU" w:eastAsia="ru-RU"/>
-        </w:rPr>
-        <w:t xml:space="preserve"> текущее состояние доски в </w:t>
-      </w:r>
-      <w:proofErr w:type="spellStart"/>
-      <w:proofErr w:type="gramStart"/>
-      <w:r>
-        <w:rPr>
-          <w:lang w:eastAsia="ru-RU"/>
-        </w:rPr>
-        <w:t>printDesk</w:t>
-      </w:r>
-      <w:proofErr w:type="spellEnd"/>
-      <w:r>
-        <w:rPr>
-          <w:lang w:val="ru-RU" w:eastAsia="ru-RU"/>
-        </w:rPr>
-        <w:t>(</w:t>
-      </w:r>
-      <w:proofErr w:type="gramEnd"/>
-      <w:r>
-        <w:rPr>
-          <w:lang w:val="ru-RU" w:eastAsia="ru-RU"/>
-        </w:rPr>
-        <w:t>)</w:t>
-      </w:r>
-      <w:r>
-        <w:rPr>
-          <w:lang w:val="ru-RU" w:eastAsia="ru-RU"/>
-        </w:rPr>
-        <w:t>, алгоритм которой будет указан ниже.</w:t>
-      </w:r>
-      <w:r>
-        <w:rPr>
-          <w:lang w:val="ru-RU" w:eastAsia="ru-RU"/>
-        </w:rPr>
-        <w:t xml:space="preserve"> Клик левой кнопки мыши означает, что начальное </w:t>
-      </w:r>
-      <w:proofErr w:type="gramStart"/>
-      <w:r>
-        <w:rPr>
-          <w:lang w:val="ru-RU" w:eastAsia="ru-RU"/>
-        </w:rPr>
-        <w:t>положение  клеток</w:t>
-      </w:r>
-      <w:proofErr w:type="gramEnd"/>
-      <w:r>
-        <w:rPr>
-          <w:lang w:val="ru-RU" w:eastAsia="ru-RU"/>
-        </w:rPr>
-        <w:t xml:space="preserve"> жизни было задано</w:t>
-      </w:r>
-      <w:r>
-        <w:rPr>
-          <w:lang w:val="ru-RU" w:eastAsia="ru-RU"/>
-        </w:rPr>
-        <w:t xml:space="preserve"> и действие переходит в игровой цикл </w:t>
-      </w:r>
-      <w:proofErr w:type="spellStart"/>
-      <w:r>
-        <w:rPr>
-          <w:lang w:eastAsia="ru-RU"/>
-        </w:rPr>
-        <w:t>gameLoop</w:t>
-      </w:r>
-      <w:proofErr w:type="spellEnd"/>
-      <w:r>
-        <w:rPr>
-          <w:lang w:val="ru-RU" w:eastAsia="ru-RU"/>
-        </w:rPr>
-        <w:t>().</w:t>
-      </w:r>
-      <w:r>
-        <w:rPr>
-          <w:lang w:val="ru-RU" w:eastAsia="ru-RU"/>
-        </w:rPr>
-        <w:t xml:space="preserve"> Аналогично с процедурой </w:t>
-      </w:r>
-      <w:proofErr w:type="spellStart"/>
-      <w:proofErr w:type="gramStart"/>
-      <w:r>
-        <w:rPr>
-          <w:lang w:eastAsia="ru-RU"/>
-        </w:rPr>
-        <w:t>startDraw</w:t>
-      </w:r>
-      <w:proofErr w:type="spellEnd"/>
-      <w:r>
-        <w:rPr>
-          <w:lang w:val="ru-RU" w:eastAsia="ru-RU"/>
-        </w:rPr>
-        <w:t>(</w:t>
-      </w:r>
-      <w:proofErr w:type="gramEnd"/>
-      <w:r>
-        <w:rPr>
-          <w:lang w:val="ru-RU" w:eastAsia="ru-RU"/>
-        </w:rPr>
-        <w:t>),</w:t>
-      </w:r>
-      <w:r>
-        <w:rPr>
-          <w:lang w:val="ru-RU" w:eastAsia="ru-RU"/>
-        </w:rPr>
-        <w:t xml:space="preserve"> в игровом цикле</w:t>
-      </w:r>
-      <w:r>
-        <w:rPr>
-          <w:lang w:val="ru-RU" w:eastAsia="ru-RU"/>
-        </w:rPr>
-        <w:t xml:space="preserve"> </w:t>
-      </w:r>
-      <w:r>
-        <w:rPr>
-          <w:lang w:val="ru-RU" w:eastAsia="ru-RU"/>
-        </w:rPr>
-        <w:t xml:space="preserve">происходит обработка событий </w:t>
-      </w:r>
-      <w:r>
-        <w:rPr>
-          <w:lang w:eastAsia="ru-RU"/>
-        </w:rPr>
-        <w:t>e</w:t>
-      </w:r>
-      <w:r>
-        <w:rPr>
-          <w:lang w:val="ru-RU" w:eastAsia="ru-RU"/>
-        </w:rPr>
-        <w:t>.</w:t>
-      </w:r>
-      <w:r>
-        <w:rPr>
-          <w:lang w:val="ru-RU" w:eastAsia="ru-RU"/>
-        </w:rPr>
-        <w:t xml:space="preserve"> Работа функции завершается только в том случае, если  пользователем было вызвано закрытие окна приложения. В остальных </w:t>
-      </w:r>
-      <w:proofErr w:type="gramStart"/>
-      <w:r>
-        <w:rPr>
-          <w:lang w:val="ru-RU" w:eastAsia="ru-RU"/>
-        </w:rPr>
-        <w:t>случаях  действие</w:t>
-      </w:r>
-      <w:proofErr w:type="gramEnd"/>
-      <w:r>
-        <w:rPr>
-          <w:lang w:val="ru-RU" w:eastAsia="ru-RU"/>
-        </w:rPr>
-        <w:t xml:space="preserve"> переходит к основному процессу игры – функции </w:t>
-      </w:r>
-      <w:r>
-        <w:rPr>
-          <w:lang w:eastAsia="ru-RU"/>
-        </w:rPr>
-        <w:t>Conway</w:t>
-      </w:r>
-      <w:r>
-        <w:rPr>
-          <w:lang w:val="ru-RU" w:eastAsia="ru-RU"/>
-        </w:rPr>
-        <w:t>()</w:t>
-      </w:r>
-      <w:r>
-        <w:rPr>
-          <w:lang w:val="ru-RU" w:eastAsia="ru-RU"/>
-        </w:rPr>
-        <w:t xml:space="preserve">, которая определяет последующее поколение.  И далее, на каждом шаге на рендерер отображается текущее состояние доски процедурой </w:t>
-      </w:r>
-      <w:proofErr w:type="spellStart"/>
-      <w:proofErr w:type="gramStart"/>
-      <w:r>
-        <w:rPr>
-          <w:lang w:eastAsia="ru-RU"/>
-        </w:rPr>
-        <w:t>printDesk</w:t>
-      </w:r>
-      <w:proofErr w:type="spellEnd"/>
-      <w:r>
-        <w:rPr>
-          <w:lang w:val="ru-RU" w:eastAsia="ru-RU"/>
-        </w:rPr>
-        <w:t>(</w:t>
-      </w:r>
-      <w:proofErr w:type="gramEnd"/>
-      <w:r>
-        <w:rPr>
-          <w:lang w:val="ru-RU" w:eastAsia="ru-RU"/>
-        </w:rPr>
-        <w:t xml:space="preserve">). </w:t>
-      </w:r>
-      <w:r>
-        <w:rPr>
-          <w:lang w:val="ru-RU" w:eastAsia="ru-RU"/>
-        </w:rPr>
-        <w:t xml:space="preserve">Прежде всего, отображаются полосы решётки, показывающие границы клетки. Их количество зависит от введённых размеров поля пользователем до старта игры в консоли.  Аналогично алгоритму </w:t>
-      </w:r>
-      <w:proofErr w:type="gramStart"/>
-      <w:r>
-        <w:rPr>
-          <w:lang w:eastAsia="ru-RU"/>
-        </w:rPr>
-        <w:t>Conway</w:t>
-      </w:r>
-      <w:r>
-        <w:rPr>
-          <w:lang w:val="ru-RU" w:eastAsia="ru-RU"/>
-        </w:rPr>
-        <w:t>(</w:t>
-      </w:r>
-      <w:proofErr w:type="gramEnd"/>
-      <w:r>
-        <w:rPr>
-          <w:lang w:val="ru-RU" w:eastAsia="ru-RU"/>
-        </w:rPr>
-        <w:t>)</w:t>
-      </w:r>
-      <w:r>
-        <w:rPr>
-          <w:lang w:val="ru-RU" w:eastAsia="ru-RU"/>
-        </w:rPr>
-        <w:t xml:space="preserve"> происходит разделение в зависимости от текущего состояние клетки </w:t>
-      </w:r>
-      <w:r>
-        <w:rPr>
-          <w:lang w:val="ru-RU" w:eastAsia="ru-RU"/>
-        </w:rPr>
-        <w:t>(</w:t>
-      </w:r>
-      <w:r>
-        <w:rPr>
-          <w:lang w:eastAsia="ru-RU"/>
-        </w:rPr>
-        <w:t>state</w:t>
-      </w:r>
-      <w:r>
-        <w:rPr>
-          <w:lang w:val="ru-RU" w:eastAsia="ru-RU"/>
-        </w:rPr>
-        <w:t xml:space="preserve">_1 </w:t>
-      </w:r>
-      <w:r>
-        <w:rPr>
-          <w:lang w:val="ru-RU" w:eastAsia="ru-RU"/>
-        </w:rPr>
-        <w:t xml:space="preserve">или </w:t>
-      </w:r>
-      <w:r>
-        <w:rPr>
-          <w:lang w:eastAsia="ru-RU"/>
-        </w:rPr>
-        <w:t>state</w:t>
-      </w:r>
-      <w:r>
-        <w:rPr>
-          <w:lang w:val="ru-RU" w:eastAsia="ru-RU"/>
-        </w:rPr>
-        <w:t>_2)</w:t>
-      </w:r>
-      <w:r>
-        <w:rPr>
-          <w:lang w:val="ru-RU" w:eastAsia="ru-RU"/>
-        </w:rPr>
-        <w:t xml:space="preserve">. В этих ветвях идёт прохождение по массиву с последующей рисовкой прямоугольника, отвечающего за соответствующую клетке с состоянием 1, то есть живой клетки. За это отвечает  </w:t>
-      </w:r>
-      <w:r>
-        <w:rPr>
-          <w:lang w:val="ru-RU" w:eastAsia="ru-RU"/>
-        </w:rPr>
-        <w:t xml:space="preserve"> </w:t>
-      </w:r>
-      <w:r>
-        <w:rPr>
-          <w:lang w:eastAsia="ru-RU"/>
-        </w:rPr>
-        <w:t>SDL</w:t>
-      </w:r>
-      <w:r>
-        <w:rPr>
-          <w:lang w:val="ru-RU" w:eastAsia="ru-RU"/>
-        </w:rPr>
-        <w:t>_</w:t>
-      </w:r>
-      <w:proofErr w:type="spellStart"/>
-      <w:proofErr w:type="gramStart"/>
-      <w:r>
-        <w:rPr>
-          <w:lang w:eastAsia="ru-RU"/>
-        </w:rPr>
-        <w:t>RenderFillRect</w:t>
-      </w:r>
-      <w:proofErr w:type="spellEnd"/>
-      <w:r>
-        <w:rPr>
-          <w:lang w:val="ru-RU" w:eastAsia="ru-RU"/>
-        </w:rPr>
-        <w:t>(</w:t>
-      </w:r>
-      <w:proofErr w:type="gramEnd"/>
-      <w:r>
-        <w:rPr>
-          <w:lang w:val="ru-RU" w:eastAsia="ru-RU"/>
-        </w:rPr>
-        <w:t xml:space="preserve">).  </w:t>
-      </w:r>
-      <w:r>
-        <w:rPr>
-          <w:lang w:val="ru-RU" w:eastAsia="ru-RU"/>
-        </w:rPr>
-        <w:t xml:space="preserve">Важно отметить, что при каждом вызове функции сначала очищается поверхность поля для </w:t>
-      </w:r>
-      <w:r>
-        <w:rPr>
-          <w:lang w:val="ru-RU" w:eastAsia="ru-RU"/>
-        </w:rPr>
-        <w:t>избегания</w:t>
-      </w:r>
-      <w:r>
-        <w:rPr>
-          <w:lang w:val="ru-RU" w:eastAsia="ru-RU"/>
-        </w:rPr>
-        <w:t xml:space="preserve"> наложения состояний, а в конце функ</w:t>
-      </w:r>
-      <w:r>
-        <w:rPr>
-          <w:lang w:val="ru-RU" w:eastAsia="ru-RU"/>
-        </w:rPr>
-        <w:t>ц</w:t>
-      </w:r>
-      <w:r>
-        <w:rPr>
-          <w:lang w:val="ru-RU" w:eastAsia="ru-RU"/>
-        </w:rPr>
-        <w:t xml:space="preserve">ии необходимо обновить </w:t>
-      </w:r>
-      <w:proofErr w:type="spellStart"/>
-      <w:r>
-        <w:rPr>
-          <w:lang w:eastAsia="ru-RU"/>
-        </w:rPr>
-        <w:t>gRenderer</w:t>
-      </w:r>
-      <w:proofErr w:type="spellEnd"/>
-      <w:r>
-        <w:rPr>
-          <w:lang w:val="ru-RU" w:eastAsia="ru-RU"/>
-        </w:rPr>
-        <w:t>, чтобы новое состояние отразилось.</w:t>
+        <w:t xml:space="preserve"> пересекает границы поля</w:t>
       </w:r>
     </w:p>
     <w:p>
@@ -4547,7 +5748,7 @@
       <w:r>
         <w:t xml:space="preserve">URL: </w:t>
       </w:r>
-      <w:hyperlink r:id="rId23" w:history="1">
+      <w:hyperlink r:id="rId38" w:history="1">
         <w:r>
           <w:rPr>
             <w:rStyle w:val="aff3"/>
@@ -4736,7 +5937,7 @@
       <w:r>
         <w:t xml:space="preserve">современное состояние и направления совершенствования [Электронный ресурс]. URL: </w:t>
       </w:r>
-      <w:hyperlink r:id="rId24" w:history="1">
+      <w:hyperlink r:id="rId39" w:history="1">
         <w:r>
           <w:rPr>
             <w:rStyle w:val="aff3"/>

--- a/Report example.docx
+++ b/Report example.docx
@@ -860,9 +860,11 @@
         <w:pStyle w:val="af9"/>
         <w:spacing w:before="240" w:line="360" w:lineRule="auto"/>
       </w:pPr>
+      <w:bookmarkStart w:id="0" w:name="_Toc50197069"/>
       <w:r>
         <w:t>Содержание</w:t>
       </w:r>
+      <w:bookmarkEnd w:id="0"/>
     </w:p>
     <w:p>
       <w:pPr>
@@ -884,7 +886,7 @@
           <w:insideV w:val="none" w:sz="0" w:space="0" w:color="auto"/>
         </w:tblBorders>
         <w:tblLayout w:type="fixed"/>
-        <w:tblLook w:val="01E0" w:firstRow="1" w:lastRow="1" w:firstColumn="1" w:lastColumn="1" w:noHBand="0" w:noVBand="0"/>
+        <w:tblLook w:val="01C0" w:firstRow="0" w:lastRow="1" w:firstColumn="1" w:lastColumn="1" w:noHBand="0" w:noVBand="0"/>
       </w:tblPr>
       <w:tblGrid>
         <w:gridCol w:w="815"/>
@@ -1689,6 +1691,1263 @@
           </w:p>
         </w:tc>
       </w:tr>
+      <w:tr>
+        <w:tc>
+          <w:tcPr>
+            <w:tcW w:w="4523" w:type="pct"/>
+            <w:gridSpan w:val="2"/>
+          </w:tcPr>
+          <w:sdt>
+            <w:sdtPr>
+              <w:id w:val="1117337962"/>
+              <w:docPartObj>
+                <w:docPartGallery w:val="Table of Contents"/>
+                <w:docPartUnique/>
+              </w:docPartObj>
+            </w:sdtPr>
+            <w:sdtEndPr>
+              <w:rPr>
+                <w:rFonts w:ascii="Times New Roman" w:eastAsiaTheme="minorEastAsia" w:hAnsi="Times New Roman" w:cstheme="minorBidi"/>
+                <w:b/>
+                <w:bCs/>
+                <w:color w:val="auto"/>
+                <w:sz w:val="28"/>
+                <w:szCs w:val="22"/>
+                <w:lang w:val="en-US" w:eastAsia="en-US"/>
+              </w:rPr>
+            </w:sdtEndPr>
+            <w:sdtContent>
+              <w:p>
+                <w:pPr>
+                  <w:pStyle w:val="afff3"/>
+                  <w:rPr>
+                    <w:rFonts w:asciiTheme="minorHAnsi" w:hAnsiTheme="minorHAnsi"/>
+                    <w:bCs/>
+                    <w:noProof/>
+                    <w:sz w:val="22"/>
+                    <w:szCs w:val="22"/>
+                  </w:rPr>
+                </w:pPr>
+                <w:r>
+                  <w:fldChar w:fldCharType="begin"/>
+                </w:r>
+                <w:r>
+                  <w:instrText xml:space="preserve"> TOC \o "1-3" \h \z \u </w:instrText>
+                </w:r>
+                <w:r>
+                  <w:fldChar w:fldCharType="separate"/>
+                </w:r>
+              </w:p>
+              <w:p>
+                <w:pPr>
+                  <w:pStyle w:val="11"/>
+                  <w:rPr>
+                    <w:rFonts w:asciiTheme="minorHAnsi" w:hAnsiTheme="minorHAnsi"/>
+                    <w:b w:val="0"/>
+                    <w:bCs/>
+                    <w:sz w:val="22"/>
+                    <w:szCs w:val="22"/>
+                  </w:rPr>
+                </w:pPr>
+                <w:hyperlink w:anchor="_Toc50197070" w:history="1">
+                  <w:r>
+                    <w:rPr>
+                      <w:rStyle w:val="aff3"/>
+                      <w:b w:val="0"/>
+                      <w:bCs/>
+                    </w:rPr>
+                    <w:t>Введение</w:t>
+                  </w:r>
+                  <w:r>
+                    <w:rPr>
+                      <w:b w:val="0"/>
+                      <w:bCs/>
+                      <w:webHidden/>
+                    </w:rPr>
+                    <w:tab/>
+                  </w:r>
+                  <w:r>
+                    <w:rPr>
+                      <w:b w:val="0"/>
+                      <w:bCs/>
+                      <w:webHidden/>
+                    </w:rPr>
+                    <w:fldChar w:fldCharType="begin"/>
+                  </w:r>
+                  <w:r>
+                    <w:rPr>
+                      <w:b w:val="0"/>
+                      <w:bCs/>
+                      <w:webHidden/>
+                    </w:rPr>
+                    <w:instrText xml:space="preserve"> PAGEREF _Toc50197070 \h </w:instrText>
+                  </w:r>
+                  <w:r>
+                    <w:rPr>
+                      <w:b w:val="0"/>
+                      <w:bCs/>
+                      <w:webHidden/>
+                    </w:rPr>
+                  </w:r>
+                  <w:r>
+                    <w:rPr>
+                      <w:b w:val="0"/>
+                      <w:bCs/>
+                      <w:webHidden/>
+                    </w:rPr>
+                    <w:fldChar w:fldCharType="separate"/>
+                  </w:r>
+                  <w:r>
+                    <w:rPr>
+                      <w:b w:val="0"/>
+                      <w:bCs/>
+                      <w:webHidden/>
+                    </w:rPr>
+                    <w:t>3</w:t>
+                  </w:r>
+                  <w:r>
+                    <w:rPr>
+                      <w:b w:val="0"/>
+                      <w:bCs/>
+                      <w:webHidden/>
+                    </w:rPr>
+                    <w:fldChar w:fldCharType="end"/>
+                  </w:r>
+                </w:hyperlink>
+              </w:p>
+              <w:p>
+                <w:pPr>
+                  <w:pStyle w:val="11"/>
+                  <w:rPr>
+                    <w:rFonts w:asciiTheme="minorHAnsi" w:hAnsiTheme="minorHAnsi"/>
+                    <w:b w:val="0"/>
+                    <w:bCs/>
+                    <w:sz w:val="22"/>
+                    <w:szCs w:val="22"/>
+                  </w:rPr>
+                </w:pPr>
+                <w:hyperlink w:anchor="_Toc50197071" w:history="1">
+                  <w:r>
+                    <w:rPr>
+                      <w:rStyle w:val="aff3"/>
+                      <w:b w:val="0"/>
+                      <w:bCs/>
+                    </w:rPr>
+                    <w:t>Цель работы</w:t>
+                  </w:r>
+                  <w:r>
+                    <w:rPr>
+                      <w:b w:val="0"/>
+                      <w:bCs/>
+                      <w:webHidden/>
+                    </w:rPr>
+                    <w:tab/>
+                  </w:r>
+                  <w:r>
+                    <w:rPr>
+                      <w:b w:val="0"/>
+                      <w:bCs/>
+                      <w:webHidden/>
+                    </w:rPr>
+                    <w:fldChar w:fldCharType="begin"/>
+                  </w:r>
+                  <w:r>
+                    <w:rPr>
+                      <w:b w:val="0"/>
+                      <w:bCs/>
+                      <w:webHidden/>
+                    </w:rPr>
+                    <w:instrText xml:space="preserve"> PAGEREF _Toc50197071 \h </w:instrText>
+                  </w:r>
+                  <w:r>
+                    <w:rPr>
+                      <w:b w:val="0"/>
+                      <w:bCs/>
+                      <w:webHidden/>
+                    </w:rPr>
+                  </w:r>
+                  <w:r>
+                    <w:rPr>
+                      <w:b w:val="0"/>
+                      <w:bCs/>
+                      <w:webHidden/>
+                    </w:rPr>
+                    <w:fldChar w:fldCharType="separate"/>
+                  </w:r>
+                  <w:r>
+                    <w:rPr>
+                      <w:b w:val="0"/>
+                      <w:bCs/>
+                      <w:webHidden/>
+                    </w:rPr>
+                    <w:t>3</w:t>
+                  </w:r>
+                  <w:r>
+                    <w:rPr>
+                      <w:b w:val="0"/>
+                      <w:bCs/>
+                      <w:webHidden/>
+                    </w:rPr>
+                    <w:fldChar w:fldCharType="end"/>
+                  </w:r>
+                </w:hyperlink>
+              </w:p>
+              <w:p>
+                <w:pPr>
+                  <w:pStyle w:val="11"/>
+                  <w:rPr>
+                    <w:rFonts w:asciiTheme="minorHAnsi" w:hAnsiTheme="minorHAnsi"/>
+                    <w:b w:val="0"/>
+                    <w:bCs/>
+                    <w:sz w:val="22"/>
+                    <w:szCs w:val="22"/>
+                  </w:rPr>
+                </w:pPr>
+                <w:hyperlink w:anchor="_Toc50197072" w:history="1">
+                  <w:r>
+                    <w:rPr>
+                      <w:rStyle w:val="aff3"/>
+                      <w:b w:val="0"/>
+                      <w:bCs/>
+                    </w:rPr>
+                    <w:t>Задачи</w:t>
+                  </w:r>
+                  <w:r>
+                    <w:rPr>
+                      <w:b w:val="0"/>
+                      <w:bCs/>
+                      <w:webHidden/>
+                    </w:rPr>
+                    <w:tab/>
+                  </w:r>
+                  <w:r>
+                    <w:rPr>
+                      <w:b w:val="0"/>
+                      <w:bCs/>
+                      <w:webHidden/>
+                    </w:rPr>
+                    <w:fldChar w:fldCharType="begin"/>
+                  </w:r>
+                  <w:r>
+                    <w:rPr>
+                      <w:b w:val="0"/>
+                      <w:bCs/>
+                      <w:webHidden/>
+                    </w:rPr>
+                    <w:instrText xml:space="preserve"> PAGEREF _Toc50197072 \h </w:instrText>
+                  </w:r>
+                  <w:r>
+                    <w:rPr>
+                      <w:b w:val="0"/>
+                      <w:bCs/>
+                      <w:webHidden/>
+                    </w:rPr>
+                  </w:r>
+                  <w:r>
+                    <w:rPr>
+                      <w:b w:val="0"/>
+                      <w:bCs/>
+                      <w:webHidden/>
+                    </w:rPr>
+                    <w:fldChar w:fldCharType="separate"/>
+                  </w:r>
+                  <w:r>
+                    <w:rPr>
+                      <w:b w:val="0"/>
+                      <w:bCs/>
+                      <w:webHidden/>
+                    </w:rPr>
+                    <w:t>3</w:t>
+                  </w:r>
+                  <w:r>
+                    <w:rPr>
+                      <w:b w:val="0"/>
+                      <w:bCs/>
+                      <w:webHidden/>
+                    </w:rPr>
+                    <w:fldChar w:fldCharType="end"/>
+                  </w:r>
+                </w:hyperlink>
+              </w:p>
+              <w:p>
+                <w:pPr>
+                  <w:pStyle w:val="11"/>
+                  <w:rPr>
+                    <w:rFonts w:asciiTheme="minorHAnsi" w:hAnsiTheme="minorHAnsi"/>
+                    <w:b w:val="0"/>
+                    <w:bCs/>
+                    <w:sz w:val="22"/>
+                    <w:szCs w:val="22"/>
+                  </w:rPr>
+                </w:pPr>
+                <w:hyperlink w:anchor="_Toc50197073" w:history="1">
+                  <w:r>
+                    <w:rPr>
+                      <w:rStyle w:val="aff3"/>
+                      <w:b w:val="0"/>
+                      <w:bCs/>
+                    </w:rPr>
+                    <w:t>1</w:t>
+                  </w:r>
+                  <w:r>
+                    <w:rPr>
+                      <w:rFonts w:asciiTheme="minorHAnsi" w:hAnsiTheme="minorHAnsi"/>
+                      <w:b w:val="0"/>
+                      <w:bCs/>
+                      <w:sz w:val="22"/>
+                      <w:szCs w:val="22"/>
+                    </w:rPr>
+                    <w:tab/>
+                  </w:r>
+                  <w:r>
+                    <w:rPr>
+                      <w:rStyle w:val="aff3"/>
+                      <w:b w:val="0"/>
+                      <w:bCs/>
+                    </w:rPr>
+                    <w:t>Теоретические сведения</w:t>
+                  </w:r>
+                  <w:r>
+                    <w:rPr>
+                      <w:b w:val="0"/>
+                      <w:bCs/>
+                      <w:webHidden/>
+                    </w:rPr>
+                    <w:tab/>
+                  </w:r>
+                  <w:r>
+                    <w:rPr>
+                      <w:b w:val="0"/>
+                      <w:bCs/>
+                      <w:webHidden/>
+                    </w:rPr>
+                    <w:fldChar w:fldCharType="begin"/>
+                  </w:r>
+                  <w:r>
+                    <w:rPr>
+                      <w:b w:val="0"/>
+                      <w:bCs/>
+                      <w:webHidden/>
+                    </w:rPr>
+                    <w:instrText xml:space="preserve"> PAGEREF _Toc50197073 \h </w:instrText>
+                  </w:r>
+                  <w:r>
+                    <w:rPr>
+                      <w:b w:val="0"/>
+                      <w:bCs/>
+                      <w:webHidden/>
+                    </w:rPr>
+                  </w:r>
+                  <w:r>
+                    <w:rPr>
+                      <w:b w:val="0"/>
+                      <w:bCs/>
+                      <w:webHidden/>
+                    </w:rPr>
+                    <w:fldChar w:fldCharType="separate"/>
+                  </w:r>
+                  <w:r>
+                    <w:rPr>
+                      <w:b w:val="0"/>
+                      <w:bCs/>
+                      <w:webHidden/>
+                    </w:rPr>
+                    <w:t>4</w:t>
+                  </w:r>
+                  <w:r>
+                    <w:rPr>
+                      <w:b w:val="0"/>
+                      <w:bCs/>
+                      <w:webHidden/>
+                    </w:rPr>
+                    <w:fldChar w:fldCharType="end"/>
+                  </w:r>
+                </w:hyperlink>
+              </w:p>
+              <w:p>
+                <w:pPr>
+                  <w:pStyle w:val="24"/>
+                  <w:rPr>
+                    <w:rFonts w:asciiTheme="minorHAnsi" w:hAnsiTheme="minorHAnsi"/>
+                    <w:bCs/>
+                    <w:noProof/>
+                    <w:sz w:val="22"/>
+                    <w:szCs w:val="22"/>
+                  </w:rPr>
+                </w:pPr>
+                <w:hyperlink w:anchor="_Toc50197074" w:history="1">
+                  <w:r>
+                    <w:rPr>
+                      <w:rStyle w:val="aff3"/>
+                      <w:bCs/>
+                      <w:noProof/>
+                    </w:rPr>
+                    <w:t>1.1</w:t>
+                  </w:r>
+                  <w:r>
+                    <w:rPr>
+                      <w:rFonts w:asciiTheme="minorHAnsi" w:hAnsiTheme="minorHAnsi"/>
+                      <w:bCs/>
+                      <w:noProof/>
+                      <w:sz w:val="22"/>
+                      <w:szCs w:val="22"/>
+                    </w:rPr>
+                    <w:tab/>
+                  </w:r>
+                  <w:r>
+                    <w:rPr>
+                      <w:rStyle w:val="aff3"/>
+                      <w:bCs/>
+                      <w:noProof/>
+                    </w:rPr>
+                    <w:t>Динамические массивы и их применение к реализации игры</w:t>
+                  </w:r>
+                  <w:r>
+                    <w:rPr>
+                      <w:bCs/>
+                      <w:noProof/>
+                      <w:webHidden/>
+                    </w:rPr>
+                    <w:tab/>
+                  </w:r>
+                  <w:r>
+                    <w:rPr>
+                      <w:bCs/>
+                      <w:noProof/>
+                      <w:webHidden/>
+                    </w:rPr>
+                    <w:fldChar w:fldCharType="begin"/>
+                  </w:r>
+                  <w:r>
+                    <w:rPr>
+                      <w:bCs/>
+                      <w:noProof/>
+                      <w:webHidden/>
+                    </w:rPr>
+                    <w:instrText xml:space="preserve"> PAGEREF _Toc50197074 \h </w:instrText>
+                  </w:r>
+                  <w:r>
+                    <w:rPr>
+                      <w:bCs/>
+                      <w:noProof/>
+                      <w:webHidden/>
+                    </w:rPr>
+                  </w:r>
+                  <w:r>
+                    <w:rPr>
+                      <w:bCs/>
+                      <w:noProof/>
+                      <w:webHidden/>
+                    </w:rPr>
+                    <w:fldChar w:fldCharType="separate"/>
+                  </w:r>
+                  <w:r>
+                    <w:rPr>
+                      <w:bCs/>
+                      <w:noProof/>
+                      <w:webHidden/>
+                    </w:rPr>
+                    <w:t>4</w:t>
+                  </w:r>
+                  <w:r>
+                    <w:rPr>
+                      <w:bCs/>
+                      <w:noProof/>
+                      <w:webHidden/>
+                    </w:rPr>
+                    <w:fldChar w:fldCharType="end"/>
+                  </w:r>
+                </w:hyperlink>
+              </w:p>
+              <w:p>
+                <w:pPr>
+                  <w:pStyle w:val="24"/>
+                  <w:rPr>
+                    <w:rFonts w:asciiTheme="minorHAnsi" w:hAnsiTheme="minorHAnsi"/>
+                    <w:bCs/>
+                    <w:noProof/>
+                    <w:sz w:val="22"/>
+                    <w:szCs w:val="22"/>
+                  </w:rPr>
+                </w:pPr>
+                <w:hyperlink w:anchor="_Toc50197075" w:history="1">
+                  <w:r>
+                    <w:rPr>
+                      <w:rStyle w:val="aff3"/>
+                      <w:bCs/>
+                      <w:noProof/>
+                    </w:rPr>
+                    <w:t>1.2</w:t>
+                  </w:r>
+                  <w:r>
+                    <w:rPr>
+                      <w:rFonts w:asciiTheme="minorHAnsi" w:hAnsiTheme="minorHAnsi"/>
+                      <w:bCs/>
+                      <w:noProof/>
+                      <w:sz w:val="22"/>
+                      <w:szCs w:val="22"/>
+                    </w:rPr>
+                    <w:tab/>
+                  </w:r>
+                  <w:r>
+                    <w:rPr>
+                      <w:rStyle w:val="aff3"/>
+                      <w:bCs/>
+                      <w:noProof/>
+                    </w:rPr>
+                    <w:t>Правила игры «Жизнь»</w:t>
+                  </w:r>
+                  <w:r>
+                    <w:rPr>
+                      <w:bCs/>
+                      <w:noProof/>
+                      <w:webHidden/>
+                    </w:rPr>
+                    <w:tab/>
+                  </w:r>
+                  <w:r>
+                    <w:rPr>
+                      <w:bCs/>
+                      <w:noProof/>
+                      <w:webHidden/>
+                    </w:rPr>
+                    <w:fldChar w:fldCharType="begin"/>
+                  </w:r>
+                  <w:r>
+                    <w:rPr>
+                      <w:bCs/>
+                      <w:noProof/>
+                      <w:webHidden/>
+                    </w:rPr>
+                    <w:instrText xml:space="preserve"> PAGEREF _Toc50197075 \h </w:instrText>
+                  </w:r>
+                  <w:r>
+                    <w:rPr>
+                      <w:bCs/>
+                      <w:noProof/>
+                      <w:webHidden/>
+                    </w:rPr>
+                  </w:r>
+                  <w:r>
+                    <w:rPr>
+                      <w:bCs/>
+                      <w:noProof/>
+                      <w:webHidden/>
+                    </w:rPr>
+                    <w:fldChar w:fldCharType="separate"/>
+                  </w:r>
+                  <w:r>
+                    <w:rPr>
+                      <w:bCs/>
+                      <w:noProof/>
+                      <w:webHidden/>
+                    </w:rPr>
+                    <w:t>7</w:t>
+                  </w:r>
+                  <w:r>
+                    <w:rPr>
+                      <w:bCs/>
+                      <w:noProof/>
+                      <w:webHidden/>
+                    </w:rPr>
+                    <w:fldChar w:fldCharType="end"/>
+                  </w:r>
+                </w:hyperlink>
+              </w:p>
+              <w:p>
+                <w:pPr>
+                  <w:pStyle w:val="24"/>
+                  <w:rPr>
+                    <w:rFonts w:asciiTheme="minorHAnsi" w:hAnsiTheme="minorHAnsi"/>
+                    <w:bCs/>
+                    <w:noProof/>
+                    <w:sz w:val="22"/>
+                    <w:szCs w:val="22"/>
+                  </w:rPr>
+                </w:pPr>
+                <w:hyperlink w:anchor="_Toc50197076" w:history="1">
+                  <w:r>
+                    <w:rPr>
+                      <w:rStyle w:val="aff3"/>
+                      <w:bCs/>
+                      <w:noProof/>
+                    </w:rPr>
+                    <w:t>1.3</w:t>
+                  </w:r>
+                  <w:r>
+                    <w:rPr>
+                      <w:rFonts w:asciiTheme="minorHAnsi" w:hAnsiTheme="minorHAnsi"/>
+                      <w:bCs/>
+                      <w:noProof/>
+                      <w:sz w:val="22"/>
+                      <w:szCs w:val="22"/>
+                    </w:rPr>
+                    <w:tab/>
+                  </w:r>
+                  <w:r>
+                    <w:rPr>
+                      <w:rStyle w:val="aff3"/>
+                      <w:bCs/>
+                      <w:noProof/>
+                    </w:rPr>
+                    <w:t>Особенности игры</w:t>
+                  </w:r>
+                  <w:r>
+                    <w:rPr>
+                      <w:bCs/>
+                      <w:noProof/>
+                      <w:webHidden/>
+                    </w:rPr>
+                    <w:tab/>
+                  </w:r>
+                  <w:r>
+                    <w:rPr>
+                      <w:bCs/>
+                      <w:noProof/>
+                      <w:webHidden/>
+                    </w:rPr>
+                    <w:fldChar w:fldCharType="begin"/>
+                  </w:r>
+                  <w:r>
+                    <w:rPr>
+                      <w:bCs/>
+                      <w:noProof/>
+                      <w:webHidden/>
+                    </w:rPr>
+                    <w:instrText xml:space="preserve"> PAGEREF _Toc50197076 \h </w:instrText>
+                  </w:r>
+                  <w:r>
+                    <w:rPr>
+                      <w:bCs/>
+                      <w:noProof/>
+                      <w:webHidden/>
+                    </w:rPr>
+                  </w:r>
+                  <w:r>
+                    <w:rPr>
+                      <w:bCs/>
+                      <w:noProof/>
+                      <w:webHidden/>
+                    </w:rPr>
+                    <w:fldChar w:fldCharType="separate"/>
+                  </w:r>
+                  <w:r>
+                    <w:rPr>
+                      <w:bCs/>
+                      <w:noProof/>
+                      <w:webHidden/>
+                    </w:rPr>
+                    <w:t>8</w:t>
+                  </w:r>
+                  <w:r>
+                    <w:rPr>
+                      <w:bCs/>
+                      <w:noProof/>
+                      <w:webHidden/>
+                    </w:rPr>
+                    <w:fldChar w:fldCharType="end"/>
+                  </w:r>
+                </w:hyperlink>
+              </w:p>
+              <w:p>
+                <w:pPr>
+                  <w:pStyle w:val="11"/>
+                  <w:rPr>
+                    <w:rFonts w:asciiTheme="minorHAnsi" w:hAnsiTheme="minorHAnsi"/>
+                    <w:b w:val="0"/>
+                    <w:bCs/>
+                    <w:sz w:val="22"/>
+                    <w:szCs w:val="22"/>
+                  </w:rPr>
+                </w:pPr>
+                <w:hyperlink w:anchor="_Toc50197077" w:history="1">
+                  <w:r>
+                    <w:rPr>
+                      <w:rStyle w:val="aff3"/>
+                      <w:b w:val="0"/>
+                      <w:bCs/>
+                    </w:rPr>
+                    <w:t>2</w:t>
+                  </w:r>
+                  <w:r>
+                    <w:rPr>
+                      <w:rFonts w:asciiTheme="minorHAnsi" w:hAnsiTheme="minorHAnsi"/>
+                      <w:b w:val="0"/>
+                      <w:bCs/>
+                      <w:sz w:val="22"/>
+                      <w:szCs w:val="22"/>
+                    </w:rPr>
+                    <w:tab/>
+                  </w:r>
+                  <w:r>
+                    <w:rPr>
+                      <w:rStyle w:val="aff3"/>
+                      <w:b w:val="0"/>
+                      <w:bCs/>
+                    </w:rPr>
+                    <w:t>Реализация алоритма</w:t>
+                  </w:r>
+                  <w:r>
+                    <w:rPr>
+                      <w:b w:val="0"/>
+                      <w:bCs/>
+                      <w:webHidden/>
+                    </w:rPr>
+                    <w:tab/>
+                  </w:r>
+                  <w:r>
+                    <w:rPr>
+                      <w:b w:val="0"/>
+                      <w:bCs/>
+                      <w:webHidden/>
+                    </w:rPr>
+                    <w:fldChar w:fldCharType="begin"/>
+                  </w:r>
+                  <w:r>
+                    <w:rPr>
+                      <w:b w:val="0"/>
+                      <w:bCs/>
+                      <w:webHidden/>
+                    </w:rPr>
+                    <w:instrText xml:space="preserve"> PAGEREF _Toc50197077 \h </w:instrText>
+                  </w:r>
+                  <w:r>
+                    <w:rPr>
+                      <w:b w:val="0"/>
+                      <w:bCs/>
+                      <w:webHidden/>
+                    </w:rPr>
+                  </w:r>
+                  <w:r>
+                    <w:rPr>
+                      <w:b w:val="0"/>
+                      <w:bCs/>
+                      <w:webHidden/>
+                    </w:rPr>
+                    <w:fldChar w:fldCharType="separate"/>
+                  </w:r>
+                  <w:r>
+                    <w:rPr>
+                      <w:b w:val="0"/>
+                      <w:bCs/>
+                      <w:webHidden/>
+                    </w:rPr>
+                    <w:t>10</w:t>
+                  </w:r>
+                  <w:r>
+                    <w:rPr>
+                      <w:b w:val="0"/>
+                      <w:bCs/>
+                      <w:webHidden/>
+                    </w:rPr>
+                    <w:fldChar w:fldCharType="end"/>
+                  </w:r>
+                </w:hyperlink>
+              </w:p>
+              <w:p>
+                <w:pPr>
+                  <w:pStyle w:val="11"/>
+                  <w:rPr>
+                    <w:rFonts w:asciiTheme="minorHAnsi" w:hAnsiTheme="minorHAnsi"/>
+                    <w:b w:val="0"/>
+                    <w:bCs/>
+                    <w:sz w:val="22"/>
+                    <w:szCs w:val="22"/>
+                  </w:rPr>
+                </w:pPr>
+                <w:hyperlink w:anchor="_Toc50197078" w:history="1">
+                  <w:r>
+                    <w:rPr>
+                      <w:rStyle w:val="aff3"/>
+                      <w:b w:val="0"/>
+                      <w:bCs/>
+                    </w:rPr>
+                    <w:t>3</w:t>
+                  </w:r>
+                  <w:r>
+                    <w:rPr>
+                      <w:rFonts w:asciiTheme="minorHAnsi" w:hAnsiTheme="minorHAnsi"/>
+                      <w:b w:val="0"/>
+                      <w:bCs/>
+                      <w:sz w:val="22"/>
+                      <w:szCs w:val="22"/>
+                    </w:rPr>
+                    <w:tab/>
+                  </w:r>
+                  <w:r>
+                    <w:rPr>
+                      <w:rStyle w:val="aff3"/>
+                      <w:b w:val="0"/>
+                      <w:bCs/>
+                    </w:rPr>
+                    <w:t>Реализация графического приложения</w:t>
+                  </w:r>
+                  <w:r>
+                    <w:rPr>
+                      <w:b w:val="0"/>
+                      <w:bCs/>
+                      <w:webHidden/>
+                    </w:rPr>
+                    <w:tab/>
+                  </w:r>
+                  <w:r>
+                    <w:rPr>
+                      <w:b w:val="0"/>
+                      <w:bCs/>
+                      <w:webHidden/>
+                    </w:rPr>
+                    <w:fldChar w:fldCharType="begin"/>
+                  </w:r>
+                  <w:r>
+                    <w:rPr>
+                      <w:b w:val="0"/>
+                      <w:bCs/>
+                      <w:webHidden/>
+                    </w:rPr>
+                    <w:instrText xml:space="preserve"> PAGEREF _Toc50197078 \h </w:instrText>
+                  </w:r>
+                  <w:r>
+                    <w:rPr>
+                      <w:b w:val="0"/>
+                      <w:bCs/>
+                      <w:webHidden/>
+                    </w:rPr>
+                  </w:r>
+                  <w:r>
+                    <w:rPr>
+                      <w:b w:val="0"/>
+                      <w:bCs/>
+                      <w:webHidden/>
+                    </w:rPr>
+                    <w:fldChar w:fldCharType="separate"/>
+                  </w:r>
+                  <w:r>
+                    <w:rPr>
+                      <w:b w:val="0"/>
+                      <w:bCs/>
+                      <w:webHidden/>
+                    </w:rPr>
+                    <w:t>15</w:t>
+                  </w:r>
+                  <w:r>
+                    <w:rPr>
+                      <w:b w:val="0"/>
+                      <w:bCs/>
+                      <w:webHidden/>
+                    </w:rPr>
+                    <w:fldChar w:fldCharType="end"/>
+                  </w:r>
+                </w:hyperlink>
+              </w:p>
+              <w:p>
+                <w:pPr>
+                  <w:pStyle w:val="11"/>
+                  <w:rPr>
+                    <w:rFonts w:asciiTheme="minorHAnsi" w:hAnsiTheme="minorHAnsi"/>
+                    <w:b w:val="0"/>
+                    <w:bCs/>
+                    <w:sz w:val="22"/>
+                    <w:szCs w:val="22"/>
+                  </w:rPr>
+                </w:pPr>
+                <w:hyperlink w:anchor="_Toc50197079" w:history="1">
+                  <w:r>
+                    <w:rPr>
+                      <w:rStyle w:val="aff3"/>
+                      <w:b w:val="0"/>
+                      <w:bCs/>
+                    </w:rPr>
+                    <w:t>4</w:t>
+                  </w:r>
+                  <w:r>
+                    <w:rPr>
+                      <w:rFonts w:asciiTheme="minorHAnsi" w:hAnsiTheme="minorHAnsi"/>
+                      <w:b w:val="0"/>
+                      <w:bCs/>
+                      <w:sz w:val="22"/>
+                      <w:szCs w:val="22"/>
+                    </w:rPr>
+                    <w:tab/>
+                  </w:r>
+                  <w:r>
+                    <w:rPr>
+                      <w:rStyle w:val="aff3"/>
+                      <w:b w:val="0"/>
+                      <w:bCs/>
+                    </w:rPr>
+                    <w:t>Оценка эффективности работы</w:t>
+                  </w:r>
+                  <w:r>
+                    <w:rPr>
+                      <w:b w:val="0"/>
+                      <w:bCs/>
+                      <w:webHidden/>
+                    </w:rPr>
+                    <w:tab/>
+                  </w:r>
+                  <w:r>
+                    <w:rPr>
+                      <w:b w:val="0"/>
+                      <w:bCs/>
+                      <w:webHidden/>
+                    </w:rPr>
+                    <w:fldChar w:fldCharType="begin"/>
+                  </w:r>
+                  <w:r>
+                    <w:rPr>
+                      <w:b w:val="0"/>
+                      <w:bCs/>
+                      <w:webHidden/>
+                    </w:rPr>
+                    <w:instrText xml:space="preserve"> PAGEREF _Toc50197079 \h </w:instrText>
+                  </w:r>
+                  <w:r>
+                    <w:rPr>
+                      <w:b w:val="0"/>
+                      <w:bCs/>
+                      <w:webHidden/>
+                    </w:rPr>
+                  </w:r>
+                  <w:r>
+                    <w:rPr>
+                      <w:b w:val="0"/>
+                      <w:bCs/>
+                      <w:webHidden/>
+                    </w:rPr>
+                    <w:fldChar w:fldCharType="separate"/>
+                  </w:r>
+                  <w:r>
+                    <w:rPr>
+                      <w:b w:val="0"/>
+                      <w:bCs/>
+                      <w:webHidden/>
+                    </w:rPr>
+                    <w:t>16</w:t>
+                  </w:r>
+                  <w:r>
+                    <w:rPr>
+                      <w:b w:val="0"/>
+                      <w:bCs/>
+                      <w:webHidden/>
+                    </w:rPr>
+                    <w:fldChar w:fldCharType="end"/>
+                  </w:r>
+                </w:hyperlink>
+              </w:p>
+              <w:p>
+                <w:pPr>
+                  <w:pStyle w:val="11"/>
+                  <w:rPr>
+                    <w:rFonts w:asciiTheme="minorHAnsi" w:hAnsiTheme="minorHAnsi"/>
+                    <w:b w:val="0"/>
+                    <w:bCs/>
+                    <w:sz w:val="22"/>
+                    <w:szCs w:val="22"/>
+                  </w:rPr>
+                </w:pPr>
+                <w:hyperlink w:anchor="_Toc50197080" w:history="1">
+                  <w:r>
+                    <w:rPr>
+                      <w:rStyle w:val="aff3"/>
+                      <w:b w:val="0"/>
+                      <w:bCs/>
+                    </w:rPr>
+                    <w:t>5</w:t>
+                  </w:r>
+                  <w:r>
+                    <w:rPr>
+                      <w:rFonts w:asciiTheme="minorHAnsi" w:hAnsiTheme="minorHAnsi"/>
+                      <w:b w:val="0"/>
+                      <w:bCs/>
+                      <w:sz w:val="22"/>
+                      <w:szCs w:val="22"/>
+                    </w:rPr>
+                    <w:tab/>
+                  </w:r>
+                  <w:r>
+                    <w:rPr>
+                      <w:rStyle w:val="aff3"/>
+                      <w:b w:val="0"/>
+                      <w:bCs/>
+                    </w:rPr>
+                    <w:t>Примеры работы программы</w:t>
+                  </w:r>
+                  <w:r>
+                    <w:rPr>
+                      <w:b w:val="0"/>
+                      <w:bCs/>
+                      <w:webHidden/>
+                    </w:rPr>
+                    <w:tab/>
+                  </w:r>
+                  <w:r>
+                    <w:rPr>
+                      <w:b w:val="0"/>
+                      <w:bCs/>
+                      <w:webHidden/>
+                    </w:rPr>
+                    <w:fldChar w:fldCharType="begin"/>
+                  </w:r>
+                  <w:r>
+                    <w:rPr>
+                      <w:b w:val="0"/>
+                      <w:bCs/>
+                      <w:webHidden/>
+                    </w:rPr>
+                    <w:instrText xml:space="preserve"> PAGEREF _Toc50197080 \h </w:instrText>
+                  </w:r>
+                  <w:r>
+                    <w:rPr>
+                      <w:b w:val="0"/>
+                      <w:bCs/>
+                      <w:webHidden/>
+                    </w:rPr>
+                  </w:r>
+                  <w:r>
+                    <w:rPr>
+                      <w:b w:val="0"/>
+                      <w:bCs/>
+                      <w:webHidden/>
+                    </w:rPr>
+                    <w:fldChar w:fldCharType="separate"/>
+                  </w:r>
+                  <w:r>
+                    <w:rPr>
+                      <w:b w:val="0"/>
+                      <w:bCs/>
+                      <w:webHidden/>
+                    </w:rPr>
+                    <w:t>18</w:t>
+                  </w:r>
+                  <w:r>
+                    <w:rPr>
+                      <w:b w:val="0"/>
+                      <w:bCs/>
+                      <w:webHidden/>
+                    </w:rPr>
+                    <w:fldChar w:fldCharType="end"/>
+                  </w:r>
+                </w:hyperlink>
+              </w:p>
+              <w:p>
+                <w:pPr>
+                  <w:pStyle w:val="11"/>
+                  <w:rPr>
+                    <w:rFonts w:asciiTheme="minorHAnsi" w:hAnsiTheme="minorHAnsi"/>
+                    <w:b w:val="0"/>
+                    <w:bCs/>
+                    <w:sz w:val="22"/>
+                    <w:szCs w:val="22"/>
+                  </w:rPr>
+                </w:pPr>
+                <w:hyperlink w:anchor="_Toc50197081" w:history="1">
+                  <w:r>
+                    <w:rPr>
+                      <w:rStyle w:val="aff3"/>
+                      <w:b w:val="0"/>
+                      <w:bCs/>
+                    </w:rPr>
+                    <w:t>заключение</w:t>
+                  </w:r>
+                  <w:r>
+                    <w:rPr>
+                      <w:b w:val="0"/>
+                      <w:bCs/>
+                      <w:webHidden/>
+                    </w:rPr>
+                    <w:tab/>
+                  </w:r>
+                  <w:r>
+                    <w:rPr>
+                      <w:b w:val="0"/>
+                      <w:bCs/>
+                      <w:webHidden/>
+                    </w:rPr>
+                    <w:fldChar w:fldCharType="begin"/>
+                  </w:r>
+                  <w:r>
+                    <w:rPr>
+                      <w:b w:val="0"/>
+                      <w:bCs/>
+                      <w:webHidden/>
+                    </w:rPr>
+                    <w:instrText xml:space="preserve"> PAGEREF _Toc50197081 \h </w:instrText>
+                  </w:r>
+                  <w:r>
+                    <w:rPr>
+                      <w:b w:val="0"/>
+                      <w:bCs/>
+                      <w:webHidden/>
+                    </w:rPr>
+                  </w:r>
+                  <w:r>
+                    <w:rPr>
+                      <w:b w:val="0"/>
+                      <w:bCs/>
+                      <w:webHidden/>
+                    </w:rPr>
+                    <w:fldChar w:fldCharType="separate"/>
+                  </w:r>
+                  <w:r>
+                    <w:rPr>
+                      <w:b w:val="0"/>
+                      <w:bCs/>
+                      <w:webHidden/>
+                    </w:rPr>
+                    <w:t>22</w:t>
+                  </w:r>
+                  <w:r>
+                    <w:rPr>
+                      <w:b w:val="0"/>
+                      <w:bCs/>
+                      <w:webHidden/>
+                    </w:rPr>
+                    <w:fldChar w:fldCharType="end"/>
+                  </w:r>
+                </w:hyperlink>
+              </w:p>
+              <w:p>
+                <w:pPr>
+                  <w:pStyle w:val="11"/>
+                  <w:rPr>
+                    <w:rFonts w:asciiTheme="minorHAnsi" w:hAnsiTheme="minorHAnsi"/>
+                    <w:b w:val="0"/>
+                    <w:sz w:val="22"/>
+                    <w:szCs w:val="22"/>
+                  </w:rPr>
+                </w:pPr>
+                <w:hyperlink w:anchor="_Toc50197082" w:history="1">
+                  <w:r>
+                    <w:rPr>
+                      <w:rStyle w:val="aff3"/>
+                      <w:b w:val="0"/>
+                      <w:bCs/>
+                    </w:rPr>
+                    <w:t>список использованных источников</w:t>
+                  </w:r>
+                  <w:r>
+                    <w:rPr>
+                      <w:b w:val="0"/>
+                      <w:bCs/>
+                      <w:webHidden/>
+                    </w:rPr>
+                    <w:tab/>
+                  </w:r>
+                  <w:r>
+                    <w:rPr>
+                      <w:b w:val="0"/>
+                      <w:bCs/>
+                      <w:webHidden/>
+                    </w:rPr>
+                    <w:fldChar w:fldCharType="begin"/>
+                  </w:r>
+                  <w:r>
+                    <w:rPr>
+                      <w:b w:val="0"/>
+                      <w:bCs/>
+                      <w:webHidden/>
+                    </w:rPr>
+                    <w:instrText xml:space="preserve"> PAGEREF _Toc50197082 \h </w:instrText>
+                  </w:r>
+                  <w:r>
+                    <w:rPr>
+                      <w:b w:val="0"/>
+                      <w:bCs/>
+                      <w:webHidden/>
+                    </w:rPr>
+                  </w:r>
+                  <w:r>
+                    <w:rPr>
+                      <w:b w:val="0"/>
+                      <w:bCs/>
+                      <w:webHidden/>
+                    </w:rPr>
+                    <w:fldChar w:fldCharType="separate"/>
+                  </w:r>
+                  <w:r>
+                    <w:rPr>
+                      <w:b w:val="0"/>
+                      <w:bCs/>
+                      <w:webHidden/>
+                    </w:rPr>
+                    <w:t>23</w:t>
+                  </w:r>
+                  <w:r>
+                    <w:rPr>
+                      <w:b w:val="0"/>
+                      <w:bCs/>
+                      <w:webHidden/>
+                    </w:rPr>
+                    <w:fldChar w:fldCharType="end"/>
+                  </w:r>
+                </w:hyperlink>
+              </w:p>
+              <w:p>
+                <w:r>
+                  <w:rPr>
+                    <w:b/>
+                    <w:bCs/>
+                  </w:rPr>
+                  <w:fldChar w:fldCharType="end"/>
+                </w:r>
+              </w:p>
+            </w:sdtContent>
+          </w:sdt>
+          <w:p>
+            <w:pPr>
+              <w:suppressAutoHyphens/>
+              <w:spacing w:after="120" w:line="240" w:lineRule="auto"/>
+              <w:ind w:left="709" w:hanging="709"/>
+              <w:jc w:val="left"/>
+              <w:rPr>
+                <w:rFonts w:eastAsia="Times New Roman" w:cs="Times New Roman"/>
+                <w:color w:val="000000"/>
+                <w:szCs w:val="28"/>
+                <w:lang w:val="ru-RU" w:eastAsia="ru-RU"/>
+              </w:rPr>
+            </w:pPr>
+          </w:p>
+        </w:tc>
+        <w:tc>
+          <w:tcPr>
+            <w:tcW w:w="240" w:type="pct"/>
+          </w:tcPr>
+          <w:p>
+            <w:pPr>
+              <w:suppressAutoHyphens/>
+              <w:spacing w:after="120" w:line="240" w:lineRule="auto"/>
+              <w:ind w:right="-43" w:firstLine="0"/>
+              <w:jc w:val="right"/>
+              <w:rPr>
+                <w:rFonts w:eastAsia="Times New Roman" w:cs="Times New Roman"/>
+                <w:color w:val="000000"/>
+                <w:szCs w:val="28"/>
+                <w:lang w:eastAsia="ru-RU"/>
+              </w:rPr>
+            </w:pPr>
+          </w:p>
+        </w:tc>
+        <w:tc>
+          <w:tcPr>
+            <w:tcW w:w="237" w:type="pct"/>
+            <w:vAlign w:val="bottom"/>
+          </w:tcPr>
+          <w:p>
+            <w:pPr>
+              <w:suppressAutoHyphens/>
+              <w:spacing w:after="120" w:line="240" w:lineRule="auto"/>
+              <w:ind w:right="-43" w:firstLine="0"/>
+              <w:jc w:val="right"/>
+              <w:rPr>
+                <w:rFonts w:eastAsia="Times New Roman" w:cs="Times New Roman"/>
+                <w:color w:val="000000"/>
+                <w:szCs w:val="28"/>
+                <w:lang w:eastAsia="ru-RU"/>
+              </w:rPr>
+            </w:pPr>
+          </w:p>
+        </w:tc>
+      </w:tr>
     </w:tbl>
     <w:p>
       <w:pPr>
@@ -1710,10 +2969,12 @@
         <w:pStyle w:val="af9"/>
         <w:spacing w:line="360" w:lineRule="auto"/>
       </w:pPr>
+      <w:bookmarkStart w:id="1" w:name="_Toc50197070"/>
       <w:r>
         <w:lastRenderedPageBreak/>
-        <w:t>введение</w:t>
-      </w:r>
+        <w:t>Введение</w:t>
+      </w:r>
+      <w:bookmarkEnd w:id="1"/>
     </w:p>
     <w:p>
       <w:pPr>
@@ -1950,9 +3211,11 @@
       <w:pPr>
         <w:pStyle w:val="af9"/>
       </w:pPr>
+      <w:bookmarkStart w:id="2" w:name="_Toc50197071"/>
       <w:r>
         <w:t>Цель работы</w:t>
       </w:r>
+      <w:bookmarkEnd w:id="2"/>
     </w:p>
     <w:p>
       <w:pPr>
@@ -1985,9 +3248,11 @@
       <w:pPr>
         <w:pStyle w:val="af9"/>
       </w:pPr>
+      <w:bookmarkStart w:id="3" w:name="_Toc50197072"/>
       <w:r>
         <w:t>Задачи</w:t>
       </w:r>
+      <w:bookmarkEnd w:id="3"/>
     </w:p>
     <w:p>
       <w:pPr>
@@ -2057,10 +3322,15 @@
         <w:spacing w:line="360" w:lineRule="auto"/>
         <w:jc w:val="center"/>
       </w:pPr>
+      <w:bookmarkStart w:id="4" w:name="_Toc50197073"/>
       <w:r>
         <w:lastRenderedPageBreak/>
-        <w:t>теоретические сведения</w:t>
-      </w:r>
+        <w:t>Т</w:t>
+      </w:r>
+      <w:r>
+        <w:t>еоретические сведения</w:t>
+      </w:r>
+      <w:bookmarkEnd w:id="4"/>
     </w:p>
     <w:p>
       <w:pPr>
@@ -2073,12 +3343,14 @@
       <w:pPr>
         <w:pStyle w:val="21"/>
       </w:pPr>
+      <w:bookmarkStart w:id="5" w:name="_Toc50197074"/>
       <w:r>
         <w:t xml:space="preserve">Динамические массивы </w:t>
       </w:r>
       <w:r>
         <w:t>и их применение к реализации игры</w:t>
       </w:r>
+      <w:bookmarkEnd w:id="5"/>
     </w:p>
     <w:p>
       <w:pPr>
@@ -2124,37 +3396,11 @@
         </w:rPr>
         <w:t xml:space="preserve">Простой динамический массив может быть создан путем выделения массива фиксированного размера, обычно большего, чем количество элементов, требуемых немедленно. </w:t>
       </w:r>
-      <w:proofErr w:type="spellStart"/>
-      <w:r>
-        <w:t>Элементы</w:t>
-      </w:r>
-      <w:proofErr w:type="spellEnd"/>
-      <w:r>
-        <w:t xml:space="preserve"> </w:t>
-      </w:r>
-      <w:proofErr w:type="spellStart"/>
-      <w:r>
-        <w:t>динамического</w:t>
-      </w:r>
-      <w:proofErr w:type="spellEnd"/>
-      <w:r>
-        <w:t xml:space="preserve"> </w:t>
-      </w:r>
-      <w:proofErr w:type="spellStart"/>
-      <w:r>
-        <w:t>массива</w:t>
-      </w:r>
-      <w:proofErr w:type="spellEnd"/>
-      <w:r>
-        <w:t xml:space="preserve"> </w:t>
-      </w:r>
-      <w:proofErr w:type="spellStart"/>
-      <w:r>
-        <w:t>хранятся</w:t>
-      </w:r>
-      <w:proofErr w:type="spellEnd"/>
-      <w:r>
-        <w:t xml:space="preserve"> непрерывно в начале базового массива, а оставшиеся позиции ближе к концу базового массива зарезервированы или не используются. Элементы могут быть добавлены в конец динамического массива в постоянное время, используя зарезервированное пространство, до тех пор, пока это пространство не будет использовано полностью. Когда все пространство занято и нужно добавить дополнительный элемент, тогда необходимо увеличить размер базового массива фиксированного размера. Обычно изменение размера является дорогостоящим, поскольку оно включает выделение нового базового массива и копирование каждого элемента из исходного массива. Элементы могут быть удалены из конца динамического массива за постоянное время, так как изменение размера не требуется. </w:t>
+      <w:r>
+        <w:rPr>
+          <w:lang w:val="ru-RU"/>
+        </w:rPr>
+        <w:t xml:space="preserve">Элементы динамического массива хранятся непрерывно в начале базового массива, а оставшиеся позиции ближе к концу базового массива зарезервированы или не используются. Элементы могут быть добавлены в конец динамического массива в постоянное время, используя зарезервированное пространство, до тех пор, пока это пространство не будет использовано полностью. Когда все пространство занято и нужно добавить дополнительный элемент, тогда необходимо увеличить размер базового массива фиксированного размера. Обычно изменение размера является дорогостоящим, поскольку оно включает выделение нового базового массива и копирование каждого элемента из исходного массива. Элементы могут быть удалены из конца динамического массива за постоянное время, так как изменение размера не требуется. </w:t>
       </w:r>
       <w:r>
         <w:rPr>
@@ -2336,32 +3582,17 @@
         <w:t xml:space="preserve">Первый вариант применим только когда размер набора данных меняется в небольшом, жёстко ограниченном диапазоне (например, в текстовой обработке ограничение в 1000 знаков на строку вполне приемлемо). </w:t>
       </w:r>
       <w:r>
-        <w:t xml:space="preserve">В </w:t>
-      </w:r>
-      <w:proofErr w:type="spellStart"/>
-      <w:r>
-        <w:t>противном</w:t>
-      </w:r>
-      <w:proofErr w:type="spellEnd"/>
-      <w:r>
-        <w:t xml:space="preserve"> </w:t>
-      </w:r>
-      <w:proofErr w:type="spellStart"/>
-      <w:r>
-        <w:t>случае</w:t>
-      </w:r>
-      <w:proofErr w:type="spellEnd"/>
-      <w:r>
-        <w:t xml:space="preserve"> </w:t>
-      </w:r>
-      <w:proofErr w:type="spellStart"/>
-      <w:r>
+        <w:rPr>
+          <w:lang w:val="ru-RU"/>
+        </w:rPr>
+        <w:t xml:space="preserve">В противном случае </w:t>
+      </w:r>
+      <w:r>
+        <w:rPr>
+          <w:lang w:val="ru-RU"/>
+        </w:rPr>
         <w:lastRenderedPageBreak/>
-        <w:t>выбор</w:t>
-      </w:r>
-      <w:proofErr w:type="spellEnd"/>
-      <w:r>
-        <w:t xml:space="preserve"> маленького массива будет ограничивать функциональность программы, а большого (так, чтобы заведомо хватило для любых входных данных) приведёт к неэффективному расходованию памяти. </w:t>
+        <w:t xml:space="preserve">выбор маленького массива будет ограничивать функциональность программы, а большого (так, чтобы заведомо хватило для любых входных данных) приведёт к неэффективному расходованию памяти. </w:t>
       </w:r>
       <w:r>
         <w:rPr>
@@ -2469,51 +3700,23 @@
         </w:rPr>
         <w:t xml:space="preserve">е от статического, позволяет игроку самостоятельно задать размер поля. </w:t>
       </w:r>
-      <w:proofErr w:type="spellStart"/>
-      <w:r>
-        <w:t>Не</w:t>
-      </w:r>
-      <w:proofErr w:type="spellEnd"/>
-      <w:r>
-        <w:t xml:space="preserve"> в </w:t>
-      </w:r>
-      <w:proofErr w:type="spellStart"/>
-      <w:r>
-        <w:t>последнюю</w:t>
-      </w:r>
-      <w:proofErr w:type="spellEnd"/>
-      <w:r>
-        <w:t xml:space="preserve"> </w:t>
-      </w:r>
-      <w:proofErr w:type="spellStart"/>
-      <w:r>
-        <w:t>очередь</w:t>
-      </w:r>
-      <w:proofErr w:type="spellEnd"/>
-      <w:r>
-        <w:t xml:space="preserve"> </w:t>
-      </w:r>
-      <w:proofErr w:type="spellStart"/>
-      <w:r>
-        <w:t>выбор</w:t>
-      </w:r>
-      <w:proofErr w:type="spellEnd"/>
-      <w:r>
-        <w:t xml:space="preserve"> </w:t>
-      </w:r>
-      <w:proofErr w:type="spellStart"/>
-      <w:r>
-        <w:t>структуры</w:t>
-      </w:r>
-      <w:proofErr w:type="spellEnd"/>
-      <w:r>
-        <w:t xml:space="preserve"> был обусловлен желанием не усложнять код,</w:t>
-      </w:r>
-      <w:r>
+      <w:r>
+        <w:rPr>
+          <w:lang w:val="ru-RU"/>
+        </w:rPr>
+        <w:t>Не в последнюю очередь выбор структуры был обусловлен желанием не усложнять код,</w:t>
+      </w:r>
+      <w:r>
+        <w:rPr>
+          <w:lang w:val="ru-RU"/>
+        </w:rPr>
         <w:br/>
         <w:t xml:space="preserve">а сделать упор на скорости его выполнения и графической составляющей — динамические массивы относительно просты в использовании и обеспечивают </w:t>
       </w:r>
       <w:r>
+        <w:rPr>
+          <w:lang w:val="ru-RU"/>
+        </w:rPr>
         <w:lastRenderedPageBreak/>
         <w:t xml:space="preserve">быструю навигацию по всему полю за счет наличия индексации. </w:t>
       </w:r>
@@ -2642,9 +3845,11 @@
       <w:pPr>
         <w:pStyle w:val="21"/>
       </w:pPr>
+      <w:bookmarkStart w:id="6" w:name="_Toc50197075"/>
       <w:r>
         <w:t>Правила игры «Жизнь»</w:t>
       </w:r>
+      <w:bookmarkEnd w:id="6"/>
     </w:p>
     <w:p>
       <w:pPr>
@@ -2796,9 +4001,11 @@
       <w:pPr>
         <w:pStyle w:val="21"/>
       </w:pPr>
+      <w:bookmarkStart w:id="7" w:name="_Toc50197076"/>
       <w:r>
         <w:t>Особенности игры</w:t>
       </w:r>
+      <w:bookmarkEnd w:id="7"/>
     </w:p>
     <w:p>
       <w:pPr>
@@ -3494,9 +4701,12 @@
     </w:p>
     <w:p>
       <w:pPr>
-        <w:rPr>
-          <w:lang w:val="ru-RU"/>
-        </w:rPr>
+        <w:pStyle w:val="aa"/>
+      </w:pPr>
+    </w:p>
+    <w:p>
+      <w:pPr>
+        <w:pStyle w:val="aa"/>
       </w:pPr>
       <w:r>
         <w:rPr>
@@ -3505,13 +4715,13 @@
         <mc:AlternateContent>
           <mc:Choice Requires="wpg">
             <w:drawing>
-              <wp:anchor distT="0" distB="0" distL="114300" distR="114300" simplePos="0" relativeHeight="251658240" behindDoc="0" locked="0" layoutInCell="1" allowOverlap="1" wp14:anchorId="26E0E515" wp14:editId="4ABB31E7">
-                <wp:simplePos x="1530350" y="4171950"/>
+              <wp:anchor distT="0" distB="0" distL="114300" distR="114300" simplePos="0" relativeHeight="251658240" behindDoc="0" locked="0" layoutInCell="1" allowOverlap="1" wp14:anchorId="26E0E515" wp14:editId="042FCB4D">
+                <wp:simplePos x="0" y="0"/>
                 <wp:positionH relativeFrom="margin">
                   <wp:align>center</wp:align>
                 </wp:positionH>
                 <wp:positionV relativeFrom="margin">
-                  <wp:align>center</wp:align>
+                  <wp:posOffset>3658235</wp:posOffset>
                 </wp:positionV>
                 <wp:extent cx="4384040" cy="1419860"/>
                 <wp:effectExtent l="0" t="0" r="0" b="8890"/>
@@ -3646,15 +4856,34 @@
           </mc:Choice>
           <mc:Fallback>
             <w:pict>
-              <v:group w14:anchorId="3BA80DE7" id="Группа 17" o:spid="_x0000_s1026" style="position:absolute;margin-left:0;margin-top:0;width:345.2pt;height:111.8pt;z-index:251658240;mso-position-horizontal:center;mso-position-horizontal-relative:margin;mso-position-vertical:center;mso-position-vertical-relative:margin" coordsize="43842,14199" o:gfxdata="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">
+              <v:group w14:anchorId="72D29072" id="Группа 17" o:spid="_x0000_s1026" style="position:absolute;margin-left:0;margin-top:288.05pt;width:345.2pt;height:111.8pt;z-index:251658240;mso-position-horizontal:center;mso-position-horizontal-relative:margin;mso-position-vertical-relative:margin" coordsize="43842,14199" o:gfxdata="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">
+                <v:shapetype id="_x0000_t75" coordsize="21600,21600" o:spt="75" o:preferrelative="t" path="m@4@5l@4@11@9@11@9@5xe" filled="f" stroked="f">
+                  <v:stroke joinstyle="miter"/>
+                  <v:formulas>
+                    <v:f eqn="if lineDrawn pixelLineWidth 0"/>
+                    <v:f eqn="sum @0 1 0"/>
+                    <v:f eqn="sum 0 0 @1"/>
+                    <v:f eqn="prod @2 1 2"/>
+                    <v:f eqn="prod @3 21600 pixelWidth"/>
+                    <v:f eqn="prod @3 21600 pixelHeight"/>
+                    <v:f eqn="sum @0 0 1"/>
+                    <v:f eqn="prod @6 1 2"/>
+                    <v:f eqn="prod @7 21600 pixelWidth"/>
+                    <v:f eqn="sum @8 21600 0"/>
+                    <v:f eqn="prod @7 21600 pixelHeight"/>
+                    <v:f eqn="sum @10 21600 0"/>
+                  </v:formulas>
+                  <v:path o:extrusionok="f" gradientshapeok="t" o:connecttype="rect"/>
+                  <o:lock v:ext="edit" aspectratio="t"/>
+                </v:shapetype>
                 <v:shape id="Рисунок 13" o:spid="_x0000_s1027" type="#_x0000_t75" style="position:absolute;top:57;width:14611;height:14142;visibility:visible;mso-wrap-style:square" o:gfxdata="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">
-                  <v:imagedata r:id="rId20" o:title="" croptop="45112f" cropleft="36526f"/>
+                  <v:imagedata r:id="rId22" o:title="" croptop="45112f" cropleft="36526f"/>
                 </v:shape>
                 <v:shape id="Рисунок 15" o:spid="_x0000_s1028" type="#_x0000_t75" style="position:absolute;left:14410;top:57;width:15196;height:14008;visibility:visible;mso-wrap-style:square" o:gfxdata="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">
-                  <v:imagedata r:id="rId19" o:title="" croptop="45249f" cropleft="36108f" cropright="-113f"/>
+                  <v:imagedata r:id="rId23" o:title="" croptop="45249f" cropleft="36108f" cropright="-113f"/>
                 </v:shape>
                 <v:shape id="Рисунок 6" o:spid="_x0000_s1029" type="#_x0000_t75" style="position:absolute;left:29110;width:14732;height:13830;visibility:visible;mso-wrap-style:square" o:gfxdata="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">
-                  <v:imagedata r:id="rId22" o:title="" croptop="2564f" cropbottom="1678f" cropleft="36845f" cropright="-458f"/>
+                  <v:imagedata r:id="rId24" o:title="" croptop="2564f" cropbottom="1678f" cropleft="36845f" cropright="-458f"/>
                 </v:shape>
                 <w10:wrap type="square" anchorx="margin" anchory="margin"/>
               </v:group>
@@ -3665,30 +4894,19 @@
     </w:p>
     <w:p>
       <w:pPr>
-        <w:rPr>
-          <w:lang w:val="ru-RU"/>
-        </w:rPr>
-      </w:pPr>
-    </w:p>
-    <w:p>
-      <w:pPr>
         <w:pStyle w:val="aa"/>
       </w:pPr>
-    </w:p>
-    <w:p>
-      <w:pPr>
-        <w:pStyle w:val="aa"/>
-      </w:pPr>
-    </w:p>
-    <w:p>
-      <w:pPr>
-        <w:pStyle w:val="aa"/>
-      </w:pPr>
       <w:r>
         <w:t>Рисунок 5 – Пульсар с периодом 3</w:t>
       </w:r>
     </w:p>
-    <w:p/>
+    <w:p>
+      <w:pPr>
+        <w:rPr>
+          <w:lang w:val="ru-RU"/>
+        </w:rPr>
+      </w:pPr>
+    </w:p>
     <w:p>
       <w:pPr>
         <w:rPr>
@@ -3701,49 +4919,979 @@
         <w:pStyle w:val="1"/>
         <w:jc w:val="center"/>
       </w:pPr>
-      <w:r>
-        <w:t>Реализация алгоРИТМА</w:t>
-      </w:r>
-    </w:p>
-    <w:p>
-      <w:pPr>
-        <w:rPr>
-          <w:lang w:val="ru-RU" w:eastAsia="ru-RU"/>
-        </w:rPr>
-      </w:pPr>
-    </w:p>
-    <w:p>
-      <w:pPr>
-        <w:pStyle w:val="21"/>
-      </w:pPr>
-      <w:r>
-        <w:t xml:space="preserve">Описание алгоритма </w:t>
-      </w:r>
-      <w:r>
-        <w:t>с использованием динамического массива</w:t>
-      </w:r>
-    </w:p>
-    <w:p>
-      <w:pPr>
-        <w:rPr>
-          <w:lang w:val="ru-RU" w:eastAsia="ru-RU"/>
-        </w:rPr>
-      </w:pPr>
-    </w:p>
-    <w:p>
-      <w:pPr>
-        <w:pStyle w:val="21"/>
-      </w:pPr>
-      <w:r>
-        <w:t>Возникшие проблемы в процессе реализации</w:t>
-      </w:r>
-    </w:p>
-    <w:p>
-      <w:pPr>
-        <w:rPr>
-          <w:lang w:val="ru-RU" w:eastAsia="ru-RU"/>
-        </w:rPr>
-      </w:pPr>
+      <w:bookmarkStart w:id="8" w:name="_Toc50197077"/>
+      <w:r>
+        <w:t>Р</w:t>
+      </w:r>
+      <w:r>
+        <w:t>еализация ал</w:t>
+      </w:r>
+      <w:r>
+        <w:t>оритма</w:t>
+      </w:r>
+      <w:bookmarkEnd w:id="8"/>
+    </w:p>
+    <w:p>
+      <w:pPr>
+        <w:ind w:firstLine="0"/>
+        <w:rPr>
+          <w:lang w:val="ru-RU" w:eastAsia="ru-RU"/>
+        </w:rPr>
+      </w:pPr>
+    </w:p>
+    <w:p>
+      <w:pPr>
+        <w:rPr>
+          <w:lang w:val="ru-RU" w:eastAsia="ru-RU"/>
+        </w:rPr>
+      </w:pPr>
+      <w:r>
+        <w:rPr>
+          <w:lang w:val="ru-RU" w:eastAsia="ru-RU"/>
+        </w:rPr>
+        <w:t>Основной алгоритм, в котором реализуется логика игры, выглядит следующим образом: после запуска программы пользователь вводит длину и ширину игрового поля (количество ячеек), затем задает его начальное состояние — выбирает клетки, которые будут живыми или мертвыми. Само игровое поле представляет собой одномерный динамический массив структур клеток, в которых находятся два состояния клетки — текущее и будущее, как показано ниже:</w:t>
+      </w:r>
+    </w:p>
+    <w:p>
+      <w:pPr>
+        <w:pStyle w:val="ab"/>
+      </w:pPr>
+      <w:r>
+        <w:t>Листинг 1 – Структура клетки</w:t>
+      </w:r>
+    </w:p>
+    <w:p>
+      <w:pPr>
+        <w:pStyle w:val="ac"/>
+        <w:rPr>
+          <w:lang w:val="ru-RU"/>
+        </w:rPr>
+      </w:pPr>
+      <w:r>
+        <w:rPr>
+          <w:lang w:val="ru-RU"/>
+        </w:rPr>
+        <w:lastRenderedPageBreak/>
+        <w:t>// Структура одной клетки с текущим и будущим состояниями: 0 - мертва, 1 - жива</w:t>
+      </w:r>
+    </w:p>
+    <w:p>
+      <w:pPr>
+        <w:pStyle w:val="ac"/>
+      </w:pPr>
+      <w:r>
+        <w:t>struct {</w:t>
+      </w:r>
+    </w:p>
+    <w:p>
+      <w:pPr>
+        <w:pStyle w:val="ac"/>
+        <w:ind w:left="707"/>
+      </w:pPr>
+      <w:r>
+        <w:t>unsigned short state_1;</w:t>
+      </w:r>
+    </w:p>
+    <w:p>
+      <w:pPr>
+        <w:pStyle w:val="ac"/>
+        <w:ind w:left="707"/>
+      </w:pPr>
+      <w:r>
+        <w:t>unsigned short state_2;</w:t>
+      </w:r>
+    </w:p>
+    <w:p>
+      <w:pPr>
+        <w:pStyle w:val="ac"/>
+        <w:rPr>
+          <w:lang w:val="ru-RU"/>
+        </w:rPr>
+      </w:pPr>
+      <w:r>
+        <w:rPr>
+          <w:lang w:val="ru-RU"/>
+        </w:rPr>
+        <w:t xml:space="preserve">} </w:t>
+      </w:r>
+      <w:proofErr w:type="spellStart"/>
+      <w:r>
+        <w:rPr>
+          <w:lang w:val="ru-RU"/>
+        </w:rPr>
+        <w:t>typedef</w:t>
+      </w:r>
+      <w:proofErr w:type="spellEnd"/>
+      <w:r>
+        <w:rPr>
+          <w:lang w:val="ru-RU"/>
+        </w:rPr>
+        <w:t xml:space="preserve"> </w:t>
+      </w:r>
+      <w:proofErr w:type="spellStart"/>
+      <w:r>
+        <w:rPr>
+          <w:lang w:val="ru-RU"/>
+        </w:rPr>
+        <w:t>cell</w:t>
+      </w:r>
+      <w:proofErr w:type="spellEnd"/>
+      <w:r>
+        <w:rPr>
+          <w:lang w:val="ru-RU"/>
+        </w:rPr>
+        <w:t>;</w:t>
+      </w:r>
+    </w:p>
+    <w:p>
+      <w:pPr>
+        <w:rPr>
+          <w:lang w:val="ru-RU" w:eastAsia="ru-RU"/>
+        </w:rPr>
+      </w:pPr>
+    </w:p>
+    <w:p>
+      <w:pPr>
+        <w:rPr>
+          <w:lang w:val="ru-RU" w:eastAsia="ru-RU"/>
+        </w:rPr>
+      </w:pPr>
+      <w:r>
+        <w:rPr>
+          <w:lang w:val="ru-RU" w:eastAsia="ru-RU"/>
+        </w:rPr>
+        <w:t>Такая структура была сделана для того, чтобы при просмотре ячеек записывать их новые состояния в отдельные переменные, не теряя при этом старые значения, которые еще понадобятся для вычисления соседей клеток, находящихся по краям поля, в связи с его тороидальностью, что будет пояснено позже.</w:t>
+      </w:r>
+    </w:p>
+    <w:p>
+      <w:pPr>
+        <w:rPr>
+          <w:lang w:val="ru-RU" w:eastAsia="ru-RU"/>
+        </w:rPr>
+      </w:pPr>
+      <w:r>
+        <w:rPr>
+          <w:lang w:val="ru-RU" w:eastAsia="ru-RU"/>
+        </w:rPr>
+        <w:t xml:space="preserve">Будущее состояние ячейки вычисляется с помощью основной функции </w:t>
+      </w:r>
+      <w:proofErr w:type="spellStart"/>
+      <w:r>
+        <w:rPr>
+          <w:lang w:val="ru-RU" w:eastAsia="ru-RU"/>
+        </w:rPr>
+        <w:t>Conway</w:t>
+      </w:r>
+      <w:proofErr w:type="spellEnd"/>
+      <w:r>
+        <w:rPr>
+          <w:lang w:val="ru-RU" w:eastAsia="ru-RU"/>
+        </w:rPr>
+        <w:t xml:space="preserve"> путем подсчета количества ее живых соседей. За вывод полученного нового состояния поля отвечает процедура </w:t>
+      </w:r>
+      <w:proofErr w:type="spellStart"/>
+      <w:r>
+        <w:rPr>
+          <w:lang w:val="ru-RU" w:eastAsia="ru-RU"/>
+        </w:rPr>
+        <w:t>PrintDesk</w:t>
+      </w:r>
+      <w:proofErr w:type="spellEnd"/>
+      <w:r>
+        <w:rPr>
+          <w:lang w:val="ru-RU" w:eastAsia="ru-RU"/>
+        </w:rPr>
+        <w:t>. Игра может продолжаться бесконечно, поэтому для ее завершения необходимо просто закрыть программу.</w:t>
+      </w:r>
+    </w:p>
+    <w:p>
+      <w:pPr>
+        <w:rPr>
+          <w:lang w:val="ru-RU" w:eastAsia="ru-RU"/>
+        </w:rPr>
+      </w:pPr>
+      <w:r>
+        <w:rPr>
+          <w:lang w:val="ru-RU" w:eastAsia="ru-RU"/>
+        </w:rPr>
+        <w:t xml:space="preserve">Основная функция, реализующая логику игры — функция </w:t>
+      </w:r>
+      <w:proofErr w:type="spellStart"/>
+      <w:r>
+        <w:rPr>
+          <w:lang w:val="ru-RU" w:eastAsia="ru-RU"/>
+        </w:rPr>
+        <w:t>Conway</w:t>
+      </w:r>
+      <w:proofErr w:type="spellEnd"/>
+      <w:r>
+        <w:rPr>
+          <w:lang w:val="ru-RU" w:eastAsia="ru-RU"/>
+        </w:rPr>
+        <w:t>. Прежде всего, она проверяет, в какой из двух переменных состояний находятся все ячейки текущего поколения — state_1 или state_2. Это нужно для того, чтобы новые значения каждой ячейки записывать в их state_2 или state_1 соответственно. Далее функция просматривает каждую клетку поля слева направо сверху вниз и считает количество ее живых соседей.</w:t>
+      </w:r>
+    </w:p>
+    <w:p>
+      <w:pPr>
+        <w:rPr>
+          <w:lang w:val="ru-RU" w:eastAsia="ru-RU"/>
+        </w:rPr>
+      </w:pPr>
+      <w:r>
+        <w:rPr>
+          <w:lang w:val="ru-RU" w:eastAsia="ru-RU"/>
+        </w:rPr>
+        <w:t xml:space="preserve">В данной работе поле представляет собой тороидальную поверхность, изображенную на </w:t>
+      </w:r>
+      <w:r>
+        <w:rPr>
+          <w:lang w:val="ru-RU" w:eastAsia="ru-RU"/>
+        </w:rPr>
+        <w:t>рисунке 6</w:t>
+      </w:r>
+      <w:r>
+        <w:rPr>
+          <w:lang w:val="ru-RU" w:eastAsia="ru-RU"/>
+        </w:rPr>
+        <w:t xml:space="preserve"> — левая и правая, верхняя и нижняя части поля "склеены" друг с другом, угловые ячейки соседствуют с угловыми на противоположной стороне диагонали.</w:t>
+      </w:r>
+    </w:p>
+    <w:p>
+      <w:pPr>
+        <w:rPr>
+          <w:lang w:val="ru-RU" w:eastAsia="ru-RU"/>
+        </w:rPr>
+      </w:pPr>
+    </w:p>
+    <w:p>
+      <w:pPr>
+        <w:rPr>
+          <w:noProof/>
+          <w:lang w:val="ru-RU"/>
+        </w:rPr>
+      </w:pPr>
+    </w:p>
+    <w:p>
+      <w:pPr>
+        <w:rPr>
+          <w:lang w:val="ru-RU" w:eastAsia="ru-RU"/>
+        </w:rPr>
+      </w:pPr>
+      <w:r>
+        <w:rPr>
+          <w:noProof/>
+        </w:rPr>
+        <w:lastRenderedPageBreak/>
+        <w:drawing>
+          <wp:inline distT="0" distB="0" distL="0" distR="0" wp14:anchorId="73AD7688" wp14:editId="5413589A">
+            <wp:extent cx="5377180" cy="2827020"/>
+            <wp:effectExtent l="0" t="0" r="0" b="0"/>
+            <wp:docPr id="7" name="Рисунок 7" descr="Visualizing a toroidal surface in Matlab - Stack Overflow"/>
+            <wp:cNvGraphicFramePr>
+              <a:graphicFrameLocks xmlns:a="http://schemas.openxmlformats.org/drawingml/2006/main" noChangeAspect="1"/>
+            </wp:cNvGraphicFramePr>
+            <a:graphic xmlns:a="http://schemas.openxmlformats.org/drawingml/2006/main">
+              <a:graphicData uri="http://schemas.openxmlformats.org/drawingml/2006/picture">
+                <pic:pic xmlns:pic="http://schemas.openxmlformats.org/drawingml/2006/picture">
+                  <pic:nvPicPr>
+                    <pic:cNvPr id="0" name="Picture 5" descr="Visualizing a toroidal surface in Matlab - Stack Overflow"/>
+                    <pic:cNvPicPr>
+                      <a:picLocks noChangeAspect="1" noChangeArrowheads="1"/>
+                    </pic:cNvPicPr>
+                  </pic:nvPicPr>
+                  <pic:blipFill rotWithShape="1">
+                    <a:blip r:embed="rId25">
+                      <a:extLst>
+                        <a:ext uri="{28A0092B-C50C-407E-A947-70E740481C1C}">
+                          <a14:useLocalDpi xmlns:a14="http://schemas.microsoft.com/office/drawing/2010/main" val="0"/>
+                        </a:ext>
+                      </a:extLst>
+                    </a:blip>
+                    <a:srcRect t="17950" b="11951"/>
+                    <a:stretch/>
+                  </pic:blipFill>
+                  <pic:spPr bwMode="auto">
+                    <a:xfrm>
+                      <a:off x="0" y="0"/>
+                      <a:ext cx="5377180" cy="2827020"/>
+                    </a:xfrm>
+                    <a:prstGeom prst="rect">
+                      <a:avLst/>
+                    </a:prstGeom>
+                    <a:noFill/>
+                    <a:ln>
+                      <a:noFill/>
+                    </a:ln>
+                    <a:extLst>
+                      <a:ext uri="{53640926-AAD7-44D8-BBD7-CCE9431645EC}">
+                        <a14:shadowObscured xmlns:a14="http://schemas.microsoft.com/office/drawing/2010/main"/>
+                      </a:ext>
+                    </a:extLst>
+                  </pic:spPr>
+                </pic:pic>
+              </a:graphicData>
+            </a:graphic>
+          </wp:inline>
+        </w:drawing>
+      </w:r>
+    </w:p>
+    <w:p>
+      <w:pPr>
+        <w:pStyle w:val="aa"/>
+      </w:pPr>
+      <w:r>
+        <w:t>Рисунок 6 – Тор (поверхность)</w:t>
+      </w:r>
+    </w:p>
+    <w:p>
+      <w:pPr>
+        <w:pStyle w:val="af6"/>
+      </w:pPr>
+    </w:p>
+    <w:p>
+      <w:pPr>
+        <w:rPr>
+          <w:lang w:val="ru-RU" w:eastAsia="ru-RU"/>
+        </w:rPr>
+      </w:pPr>
+      <w:r>
+        <w:rPr>
+          <w:lang w:val="ru-RU" w:eastAsia="ru-RU"/>
+        </w:rPr>
+        <w:t xml:space="preserve">Алгоритм просмотра соседей разбит на 8 блоков — по количеству смежных клеток у каждой ячейки. Проверка начинается с северо-западной клетки и заканчивается на юго-восточной (см. </w:t>
+      </w:r>
+      <w:r>
+        <w:rPr>
+          <w:lang w:val="ru-RU" w:eastAsia="ru-RU"/>
+        </w:rPr>
+        <w:t>рисунок 7</w:t>
+      </w:r>
+      <w:r>
+        <w:rPr>
+          <w:lang w:val="ru-RU" w:eastAsia="ru-RU"/>
+        </w:rPr>
+        <w:t>).</w:t>
+      </w:r>
+    </w:p>
+    <w:p>
+      <w:pPr>
+        <w:rPr>
+          <w:lang w:val="ru-RU" w:eastAsia="ru-RU"/>
+        </w:rPr>
+      </w:pPr>
+    </w:p>
+    <w:p>
+      <w:pPr>
+        <w:jc w:val="center"/>
+        <w:rPr>
+          <w:lang w:val="ru-RU" w:eastAsia="ru-RU"/>
+        </w:rPr>
+      </w:pPr>
+      <w:r>
+        <w:rPr>
+          <w:noProof/>
+          <w:lang w:val="ru-RU" w:eastAsia="ru-RU"/>
+        </w:rPr>
+        <w:drawing>
+          <wp:inline distT="0" distB="0" distL="0" distR="0" wp14:anchorId="2ECA1C14" wp14:editId="1FBE3052">
+            <wp:extent cx="3345180" cy="3345180"/>
+            <wp:effectExtent l="0" t="0" r="7620" b="7620"/>
+            <wp:docPr id="14" name="Рисунок 14"/>
+            <wp:cNvGraphicFramePr>
+              <a:graphicFrameLocks xmlns:a="http://schemas.openxmlformats.org/drawingml/2006/main" noChangeAspect="1"/>
+            </wp:cNvGraphicFramePr>
+            <a:graphic xmlns:a="http://schemas.openxmlformats.org/drawingml/2006/main">
+              <a:graphicData uri="http://schemas.openxmlformats.org/drawingml/2006/picture">
+                <pic:pic xmlns:pic="http://schemas.openxmlformats.org/drawingml/2006/picture">
+                  <pic:nvPicPr>
+                    <pic:cNvPr id="0" name="Picture 1"/>
+                    <pic:cNvPicPr>
+                      <a:picLocks noChangeAspect="1" noChangeArrowheads="1"/>
+                    </pic:cNvPicPr>
+                  </pic:nvPicPr>
+                  <pic:blipFill>
+                    <a:blip r:embed="rId26">
+                      <a:extLst>
+                        <a:ext uri="{28A0092B-C50C-407E-A947-70E740481C1C}">
+                          <a14:useLocalDpi xmlns:a14="http://schemas.microsoft.com/office/drawing/2010/main" val="0"/>
+                        </a:ext>
+                      </a:extLst>
+                    </a:blip>
+                    <a:srcRect/>
+                    <a:stretch>
+                      <a:fillRect/>
+                    </a:stretch>
+                  </pic:blipFill>
+                  <pic:spPr bwMode="auto">
+                    <a:xfrm>
+                      <a:off x="0" y="0"/>
+                      <a:ext cx="3345180" cy="3345180"/>
+                    </a:xfrm>
+                    <a:prstGeom prst="rect">
+                      <a:avLst/>
+                    </a:prstGeom>
+                    <a:noFill/>
+                    <a:ln>
+                      <a:noFill/>
+                    </a:ln>
+                  </pic:spPr>
+                </pic:pic>
+              </a:graphicData>
+            </a:graphic>
+          </wp:inline>
+        </w:drawing>
+      </w:r>
+    </w:p>
+    <w:p>
+      <w:pPr>
+        <w:pStyle w:val="aa"/>
+      </w:pPr>
+      <w:r>
+        <w:t>Рисунок 7 – Обозначение соседних ячеек рассматриваемой клетки</w:t>
+      </w:r>
+    </w:p>
+    <w:p>
+      <w:pPr>
+        <w:pStyle w:val="af6"/>
+      </w:pPr>
+    </w:p>
+    <w:p>
+      <w:pPr>
+        <w:rPr>
+          <w:lang w:val="ru-RU" w:eastAsia="ru-RU"/>
+        </w:rPr>
+      </w:pPr>
+      <w:r>
+        <w:rPr>
+          <w:lang w:val="ru-RU" w:eastAsia="ru-RU"/>
+        </w:rPr>
+        <w:t xml:space="preserve">Программа вычисляет соседей исходя из индексов i и j положения обрабатываемой на данный момент ячейки, учитывая особенности тороидального поля. </w:t>
+      </w:r>
+      <w:r>
+        <w:rPr>
+          <w:lang w:val="ru-RU" w:eastAsia="ru-RU"/>
+        </w:rPr>
+        <w:t>Одна из «проблемных» ситуаций изображена на рисунке 8:</w:t>
+      </w:r>
+      <w:r>
+        <w:rPr>
+          <w:lang w:val="ru-RU" w:eastAsia="ru-RU"/>
+        </w:rPr>
+        <w:t xml:space="preserve"> </w:t>
+      </w:r>
+      <w:r>
+        <w:rPr>
+          <w:lang w:val="ru-RU" w:eastAsia="ru-RU"/>
+        </w:rPr>
+        <w:lastRenderedPageBreak/>
+        <w:t>если рассматриваемая ячейка находится в столбце с индексом j = 0, т.е. ее координатами будет набор (</w:t>
+      </w:r>
+      <w:proofErr w:type="spellStart"/>
+      <w:r>
+        <w:rPr>
+          <w:lang w:eastAsia="ru-RU"/>
+        </w:rPr>
+        <w:t>i</w:t>
+      </w:r>
+      <w:proofErr w:type="spellEnd"/>
+      <w:r>
+        <w:rPr>
+          <w:lang w:val="ru-RU" w:eastAsia="ru-RU"/>
+        </w:rPr>
+        <w:t xml:space="preserve">, </w:t>
+      </w:r>
+      <w:r>
+        <w:rPr>
+          <w:lang w:val="ru-RU" w:eastAsia="ru-RU"/>
+        </w:rPr>
+        <w:t>0</w:t>
+      </w:r>
+      <w:r>
+        <w:rPr>
+          <w:lang w:val="ru-RU" w:eastAsia="ru-RU"/>
+        </w:rPr>
+        <w:t>) то ее соседкой с западной стороны будет ячейка на той же строке, но в последнем столбце (</w:t>
+      </w:r>
+      <w:proofErr w:type="spellStart"/>
+      <w:r>
+        <w:rPr>
+          <w:lang w:eastAsia="ru-RU"/>
+        </w:rPr>
+        <w:t>i</w:t>
+      </w:r>
+      <w:proofErr w:type="spellEnd"/>
+      <w:r>
+        <w:rPr>
+          <w:lang w:val="ru-RU" w:eastAsia="ru-RU"/>
+        </w:rPr>
+        <w:t xml:space="preserve">, </w:t>
+      </w:r>
+      <w:proofErr w:type="spellStart"/>
+      <w:r>
+        <w:rPr>
+          <w:lang w:val="ru-RU" w:eastAsia="ru-RU"/>
+        </w:rPr>
+        <w:t>ширина_поля</w:t>
+      </w:r>
+      <w:proofErr w:type="spellEnd"/>
+      <w:r>
+        <w:rPr>
+          <w:lang w:val="ru-RU" w:eastAsia="ru-RU"/>
+        </w:rPr>
+        <w:t xml:space="preserve"> - 1). Больше примеров представлено на </w:t>
+      </w:r>
+      <w:r>
+        <w:rPr>
+          <w:lang w:val="ru-RU" w:eastAsia="ru-RU"/>
+        </w:rPr>
+        <w:t>рисунк</w:t>
+      </w:r>
+      <w:r>
+        <w:rPr>
+          <w:lang w:val="ru-RU" w:eastAsia="ru-RU"/>
+        </w:rPr>
+        <w:t>ах 9 и 10</w:t>
+      </w:r>
+      <w:r>
+        <w:rPr>
+          <w:lang w:val="ru-RU" w:eastAsia="ru-RU"/>
+        </w:rPr>
+        <w:t>, где красным цветом выделена рассматриваемая ячейка, а</w:t>
+      </w:r>
+      <w:r>
+        <w:rPr>
+          <w:lang w:val="ru-RU" w:eastAsia="ru-RU"/>
+        </w:rPr>
+        <w:t xml:space="preserve"> синим</w:t>
+      </w:r>
+      <w:r>
+        <w:rPr>
+          <w:lang w:val="ru-RU" w:eastAsia="ru-RU"/>
+        </w:rPr>
+        <w:t xml:space="preserve"> — все ее соседи, статусы которых будут учитываться при определении нового статуса красной ячейки.</w:t>
+      </w:r>
+    </w:p>
+    <w:p>
+      <w:pPr>
+        <w:rPr>
+          <w:lang w:val="ru-RU" w:eastAsia="ru-RU"/>
+        </w:rPr>
+      </w:pPr>
+    </w:p>
+    <w:p>
+      <w:pPr>
+        <w:jc w:val="center"/>
+        <w:rPr>
+          <w:lang w:val="ru-RU" w:eastAsia="ru-RU"/>
+        </w:rPr>
+      </w:pPr>
+      <w:r>
+        <w:rPr>
+          <w:noProof/>
+          <w:lang w:val="ru-RU" w:eastAsia="ru-RU"/>
+        </w:rPr>
+        <w:drawing>
+          <wp:inline distT="0" distB="0" distL="0" distR="0" wp14:anchorId="3941C889" wp14:editId="2A80A3C5">
+            <wp:extent cx="2491740" cy="2491740"/>
+            <wp:effectExtent l="0" t="0" r="3810" b="3810"/>
+            <wp:docPr id="22" name="Рисунок 22"/>
+            <wp:cNvGraphicFramePr>
+              <a:graphicFrameLocks xmlns:a="http://schemas.openxmlformats.org/drawingml/2006/main" noChangeAspect="1"/>
+            </wp:cNvGraphicFramePr>
+            <a:graphic xmlns:a="http://schemas.openxmlformats.org/drawingml/2006/main">
+              <a:graphicData uri="http://schemas.openxmlformats.org/drawingml/2006/picture">
+                <pic:pic xmlns:pic="http://schemas.openxmlformats.org/drawingml/2006/picture">
+                  <pic:nvPicPr>
+                    <pic:cNvPr id="0" name="Picture 3"/>
+                    <pic:cNvPicPr>
+                      <a:picLocks noChangeAspect="1" noChangeArrowheads="1"/>
+                    </pic:cNvPicPr>
+                  </pic:nvPicPr>
+                  <pic:blipFill>
+                    <a:blip r:embed="rId27">
+                      <a:extLst>
+                        <a:ext uri="{28A0092B-C50C-407E-A947-70E740481C1C}">
+                          <a14:useLocalDpi xmlns:a14="http://schemas.microsoft.com/office/drawing/2010/main" val="0"/>
+                        </a:ext>
+                      </a:extLst>
+                    </a:blip>
+                    <a:srcRect/>
+                    <a:stretch>
+                      <a:fillRect/>
+                    </a:stretch>
+                  </pic:blipFill>
+                  <pic:spPr bwMode="auto">
+                    <a:xfrm>
+                      <a:off x="0" y="0"/>
+                      <a:ext cx="2491740" cy="2491740"/>
+                    </a:xfrm>
+                    <a:prstGeom prst="rect">
+                      <a:avLst/>
+                    </a:prstGeom>
+                    <a:noFill/>
+                    <a:ln>
+                      <a:noFill/>
+                    </a:ln>
+                  </pic:spPr>
+                </pic:pic>
+              </a:graphicData>
+            </a:graphic>
+          </wp:inline>
+        </w:drawing>
+      </w:r>
+    </w:p>
+    <w:p>
+      <w:pPr>
+        <w:jc w:val="center"/>
+        <w:rPr>
+          <w:lang w:val="ru-RU"/>
+        </w:rPr>
+      </w:pPr>
+      <w:r>
+        <w:rPr>
+          <w:lang w:val="ru-RU"/>
+        </w:rPr>
+        <w:t xml:space="preserve">Рисунок </w:t>
+      </w:r>
+      <w:r>
+        <w:rPr>
+          <w:lang w:val="ru-RU"/>
+        </w:rPr>
+        <w:t>8</w:t>
+      </w:r>
+      <w:r>
+        <w:rPr>
+          <w:lang w:val="ru-RU"/>
+        </w:rPr>
+        <w:t xml:space="preserve"> – </w:t>
+      </w:r>
+      <w:r>
+        <w:rPr>
+          <w:lang w:val="ru-RU"/>
+        </w:rPr>
+        <w:t>Определение соседних клеток (синим) рассматриваемой ячейки (красным)</w:t>
+      </w:r>
+    </w:p>
+    <w:p>
+      <w:pPr>
+        <w:jc w:val="center"/>
+        <w:rPr>
+          <w:noProof/>
+          <w:lang w:val="ru-RU"/>
+        </w:rPr>
+      </w:pPr>
+    </w:p>
+    <w:p>
+      <w:pPr>
+        <w:jc w:val="center"/>
+        <w:rPr>
+          <w:noProof/>
+          <w:lang w:val="ru-RU"/>
+        </w:rPr>
+      </w:pPr>
+    </w:p>
+    <w:p>
+      <w:pPr>
+        <w:jc w:val="center"/>
+        <w:rPr>
+          <w:noProof/>
+          <w:lang w:val="ru-RU"/>
+        </w:rPr>
+      </w:pPr>
+      <w:r>
+        <w:rPr>
+          <w:noProof/>
+          <w:lang w:val="ru-RU"/>
+        </w:rPr>
+        <w:drawing>
+          <wp:inline distT="0" distB="0" distL="0" distR="0" wp14:anchorId="1591E3FC" wp14:editId="52A227F2">
+            <wp:extent cx="4168140" cy="1947591"/>
+            <wp:effectExtent l="0" t="0" r="3810" b="0"/>
+            <wp:docPr id="28" name="Рисунок 28"/>
+            <wp:cNvGraphicFramePr>
+              <a:graphicFrameLocks xmlns:a="http://schemas.openxmlformats.org/drawingml/2006/main" noChangeAspect="1"/>
+            </wp:cNvGraphicFramePr>
+            <a:graphic xmlns:a="http://schemas.openxmlformats.org/drawingml/2006/main">
+              <a:graphicData uri="http://schemas.openxmlformats.org/drawingml/2006/picture">
+                <pic:pic xmlns:pic="http://schemas.openxmlformats.org/drawingml/2006/picture">
+                  <pic:nvPicPr>
+                    <pic:cNvPr id="0" name="Picture 4"/>
+                    <pic:cNvPicPr>
+                      <a:picLocks noChangeAspect="1" noChangeArrowheads="1"/>
+                    </pic:cNvPicPr>
+                  </pic:nvPicPr>
+                  <pic:blipFill rotWithShape="1">
+                    <a:blip r:embed="rId28">
+                      <a:extLst>
+                        <a:ext uri="{28A0092B-C50C-407E-A947-70E740481C1C}">
+                          <a14:useLocalDpi xmlns:a14="http://schemas.microsoft.com/office/drawing/2010/main" val="0"/>
+                        </a:ext>
+                      </a:extLst>
+                    </a:blip>
+                    <a:srcRect b="82243"/>
+                    <a:stretch/>
+                  </pic:blipFill>
+                  <pic:spPr bwMode="auto">
+                    <a:xfrm>
+                      <a:off x="0" y="0"/>
+                      <a:ext cx="4243783" cy="1982936"/>
+                    </a:xfrm>
+                    <a:prstGeom prst="rect">
+                      <a:avLst/>
+                    </a:prstGeom>
+                    <a:noFill/>
+                    <a:ln>
+                      <a:noFill/>
+                    </a:ln>
+                    <a:extLst>
+                      <a:ext uri="{53640926-AAD7-44D8-BBD7-CCE9431645EC}">
+                        <a14:shadowObscured xmlns:a14="http://schemas.microsoft.com/office/drawing/2010/main"/>
+                      </a:ext>
+                    </a:extLst>
+                  </pic:spPr>
+                </pic:pic>
+              </a:graphicData>
+            </a:graphic>
+          </wp:inline>
+        </w:drawing>
+      </w:r>
+    </w:p>
+    <w:p>
+      <w:pPr>
+        <w:jc w:val="center"/>
+        <w:rPr>
+          <w:noProof/>
+          <w:lang w:val="ru-RU"/>
+        </w:rPr>
+      </w:pPr>
+      <w:r>
+        <w:rPr>
+          <w:lang w:val="ru-RU"/>
+        </w:rPr>
+        <w:t xml:space="preserve">Рисунок </w:t>
+      </w:r>
+      <w:r>
+        <w:rPr>
+          <w:lang w:val="ru-RU"/>
+        </w:rPr>
+        <w:t>9</w:t>
+      </w:r>
+      <w:r>
+        <w:rPr>
+          <w:lang w:val="ru-RU"/>
+        </w:rPr>
+        <w:t xml:space="preserve"> – </w:t>
+      </w:r>
+      <w:r>
+        <w:rPr>
+          <w:lang w:val="ru-RU"/>
+        </w:rPr>
+        <w:t>Примеры выбора соседей (синим) для рассматриваемых ячеек (красным)</w:t>
+      </w:r>
+    </w:p>
+    <w:p>
+      <w:pPr>
+        <w:jc w:val="center"/>
+        <w:rPr>
+          <w:noProof/>
+          <w:lang w:val="ru-RU"/>
+        </w:rPr>
+      </w:pPr>
+    </w:p>
+    <w:p>
+      <w:pPr>
+        <w:jc w:val="center"/>
+        <w:rPr>
+          <w:lang w:val="ru-RU"/>
+        </w:rPr>
+      </w:pPr>
+      <w:r>
+        <w:rPr>
+          <w:noProof/>
+          <w:lang w:val="ru-RU"/>
+        </w:rPr>
+        <w:lastRenderedPageBreak/>
+        <w:drawing>
+          <wp:inline distT="0" distB="0" distL="0" distR="0" wp14:anchorId="35C1E834" wp14:editId="758D90E7">
+            <wp:extent cx="4021624" cy="8427720"/>
+            <wp:effectExtent l="0" t="0" r="0" b="0"/>
+            <wp:docPr id="23" name="Рисунок 23"/>
+            <wp:cNvGraphicFramePr>
+              <a:graphicFrameLocks xmlns:a="http://schemas.openxmlformats.org/drawingml/2006/main" noChangeAspect="1"/>
+            </wp:cNvGraphicFramePr>
+            <a:graphic xmlns:a="http://schemas.openxmlformats.org/drawingml/2006/main">
+              <a:graphicData uri="http://schemas.openxmlformats.org/drawingml/2006/picture">
+                <pic:pic xmlns:pic="http://schemas.openxmlformats.org/drawingml/2006/picture">
+                  <pic:nvPicPr>
+                    <pic:cNvPr id="0" name="Picture 4"/>
+                    <pic:cNvPicPr>
+                      <a:picLocks noChangeAspect="1" noChangeArrowheads="1"/>
+                    </pic:cNvPicPr>
+                  </pic:nvPicPr>
+                  <pic:blipFill rotWithShape="1">
+                    <a:blip r:embed="rId28">
+                      <a:extLst>
+                        <a:ext uri="{28A0092B-C50C-407E-A947-70E740481C1C}">
+                          <a14:useLocalDpi xmlns:a14="http://schemas.microsoft.com/office/drawing/2010/main" val="0"/>
+                        </a:ext>
+                      </a:extLst>
+                    </a:blip>
+                    <a:srcRect t="20357"/>
+                    <a:stretch/>
+                  </pic:blipFill>
+                  <pic:spPr bwMode="auto">
+                    <a:xfrm>
+                      <a:off x="0" y="0"/>
+                      <a:ext cx="4047529" cy="8482007"/>
+                    </a:xfrm>
+                    <a:prstGeom prst="rect">
+                      <a:avLst/>
+                    </a:prstGeom>
+                    <a:noFill/>
+                    <a:ln>
+                      <a:noFill/>
+                    </a:ln>
+                    <a:extLst>
+                      <a:ext uri="{53640926-AAD7-44D8-BBD7-CCE9431645EC}">
+                        <a14:shadowObscured xmlns:a14="http://schemas.microsoft.com/office/drawing/2010/main"/>
+                      </a:ext>
+                    </a:extLst>
+                  </pic:spPr>
+                </pic:pic>
+              </a:graphicData>
+            </a:graphic>
+          </wp:inline>
+        </w:drawing>
+      </w:r>
+    </w:p>
+    <w:p>
+      <w:pPr>
+        <w:jc w:val="center"/>
+        <w:rPr>
+          <w:lang w:val="ru-RU"/>
+        </w:rPr>
+      </w:pPr>
+      <w:r>
+        <w:rPr>
+          <w:lang w:val="ru-RU"/>
+        </w:rPr>
+        <w:t xml:space="preserve">Рисунок </w:t>
+      </w:r>
+      <w:r>
+        <w:rPr>
+          <w:lang w:val="ru-RU"/>
+        </w:rPr>
+        <w:t>10</w:t>
+      </w:r>
+      <w:r>
+        <w:rPr>
+          <w:lang w:val="ru-RU"/>
+        </w:rPr>
+        <w:t xml:space="preserve"> – </w:t>
+      </w:r>
+      <w:r>
+        <w:rPr>
+          <w:lang w:val="ru-RU"/>
+        </w:rPr>
+        <w:t>Примеры выбора соседей (синим) для рассматриваемых ячеек (красным)</w:t>
+      </w:r>
+    </w:p>
+    <w:p>
+      <w:pPr>
+        <w:jc w:val="center"/>
+        <w:rPr>
+          <w:lang w:val="ru-RU" w:eastAsia="ru-RU"/>
+        </w:rPr>
+      </w:pPr>
+    </w:p>
+    <w:p>
+      <w:pPr>
+        <w:rPr>
+          <w:lang w:val="ru-RU" w:eastAsia="ru-RU"/>
+        </w:rPr>
+      </w:pPr>
+      <w:r>
+        <w:rPr>
+          <w:lang w:val="ru-RU" w:eastAsia="ru-RU"/>
+        </w:rPr>
+        <w:t>После того, как были обработаны все соседи клетки, начинается расчет ее нового состояния. Если она была жива, и вокруг нее находится две или три живых соседки, то она продолжает жить и в следующем поколении. Если нет, то умирает. Если клетка была мертва, но вокруг нее оказалось ровно три живых, то теперь она становится живой, рождается. В противном случае она так и остается неживой.</w:t>
+      </w:r>
+    </w:p>
+    <w:p>
+      <w:pPr>
+        <w:rPr>
+          <w:lang w:val="ru-RU" w:eastAsia="ru-RU"/>
+        </w:rPr>
+      </w:pPr>
+    </w:p>
+    <w:p>
+      <w:pPr>
+        <w:rPr>
+          <w:lang w:val="ru-RU" w:eastAsia="ru-RU"/>
+        </w:rPr>
+      </w:pPr>
+      <w:r>
+        <w:rPr>
+          <w:lang w:val="ru-RU" w:eastAsia="ru-RU"/>
+        </w:rPr>
+        <w:t xml:space="preserve">Функция </w:t>
+      </w:r>
+      <w:proofErr w:type="spellStart"/>
+      <w:r>
+        <w:rPr>
+          <w:lang w:val="ru-RU" w:eastAsia="ru-RU"/>
+        </w:rPr>
+        <w:t>Conway</w:t>
+      </w:r>
+      <w:proofErr w:type="spellEnd"/>
+      <w:r>
+        <w:rPr>
+          <w:lang w:val="ru-RU" w:eastAsia="ru-RU"/>
+        </w:rPr>
+        <w:t xml:space="preserve"> завершает свою работу после того, как новые состояния были определены для всех ячеек поля.</w:t>
+      </w:r>
+    </w:p>
+    <w:p>
+      <w:pPr>
+        <w:rPr>
+          <w:lang w:val="ru-RU" w:eastAsia="ru-RU"/>
+        </w:rPr>
+      </w:pPr>
+    </w:p>
+    <w:p>
+      <w:pPr>
+        <w:rPr>
+          <w:lang w:val="ru-RU" w:eastAsia="ru-RU"/>
+        </w:rPr>
+      </w:pPr>
+      <w:proofErr w:type="spellStart"/>
+      <w:r>
+        <w:rPr>
+          <w:lang w:val="ru-RU" w:eastAsia="ru-RU"/>
+        </w:rPr>
+        <w:t>PrintDesk</w:t>
+      </w:r>
+      <w:proofErr w:type="spellEnd"/>
+      <w:r>
+        <w:rPr>
+          <w:lang w:val="ru-RU" w:eastAsia="ru-RU"/>
+        </w:rPr>
+        <w:t xml:space="preserve"> проходит по всему массиву ячеек поля слева направо сверху вниз, проверяя статус каждой ячейки — жива или мертва — и выводя его на экран. Процедура использует переданный ей параметр </w:t>
+      </w:r>
+      <w:proofErr w:type="spellStart"/>
+      <w:r>
+        <w:rPr>
+          <w:lang w:val="ru-RU" w:eastAsia="ru-RU"/>
+        </w:rPr>
+        <w:t>state</w:t>
+      </w:r>
+      <w:proofErr w:type="spellEnd"/>
+      <w:r>
+        <w:rPr>
+          <w:lang w:val="ru-RU" w:eastAsia="ru-RU"/>
+        </w:rPr>
+        <w:t>, который указывает, в какой из переменных структуры клетки сейчас находится ее только что вычисленное новое состояние.</w:t>
+      </w:r>
     </w:p>
     <w:p>
       <w:pPr>
@@ -3757,35 +5905,30 @@
         <w:pStyle w:val="1"/>
         <w:jc w:val="center"/>
       </w:pPr>
-      <w:r>
-        <w:t>РЕЛИЗАЦИЯ ГРАФИЧЕСКОГО ПРИЛОЖЕНИЯ</w:t>
-      </w:r>
-    </w:p>
-    <w:p>
-      <w:pPr>
-        <w:rPr>
-          <w:lang w:val="ru-RU" w:eastAsia="ru-RU"/>
-        </w:rPr>
-      </w:pPr>
-    </w:p>
-    <w:p>
-      <w:pPr>
-        <w:rPr>
-          <w:lang w:val="ru-RU" w:eastAsia="ru-RU"/>
-        </w:rPr>
-      </w:pPr>
-      <w:r>
-        <w:rPr>
-          <w:lang w:val="ru-RU" w:eastAsia="ru-RU"/>
-        </w:rPr>
-        <w:t xml:space="preserve">Так как конечным продуктом курсовой работы должна являться игра, необходимо реализовать графическую составляющую. В качестве основной </w:t>
-      </w:r>
-      <w:r>
-        <w:rPr>
-          <w:lang w:val="ru-RU" w:eastAsia="ru-RU"/>
-        </w:rPr>
-        <w:lastRenderedPageBreak/>
-        <w:t>библиотеки была выбра</w:t>
+      <w:bookmarkStart w:id="9" w:name="_Toc50197078"/>
+      <w:r>
+        <w:t>Реализация графического приложения</w:t>
+      </w:r>
+      <w:bookmarkEnd w:id="9"/>
+    </w:p>
+    <w:p>
+      <w:pPr>
+        <w:rPr>
+          <w:lang w:val="ru-RU" w:eastAsia="ru-RU"/>
+        </w:rPr>
+      </w:pPr>
+    </w:p>
+    <w:p>
+      <w:pPr>
+        <w:rPr>
+          <w:lang w:val="ru-RU" w:eastAsia="ru-RU"/>
+        </w:rPr>
+      </w:pPr>
+      <w:r>
+        <w:rPr>
+          <w:lang w:val="ru-RU" w:eastAsia="ru-RU"/>
+        </w:rPr>
+        <w:t>Так как конечным продуктом курсовой работы должна являться игра, необходимо реализовать графическую составляющую. В качестве основной библиотеки была выбра</w:t>
       </w:r>
       <w:r>
         <w:rPr>
@@ -4012,7 +6155,14 @@
         <w:rPr>
           <w:lang w:val="ru-RU" w:eastAsia="ru-RU"/>
         </w:rPr>
-        <w:t xml:space="preserve">После инициализации, запускается процесс расстановки начального положения клеток жизни в функции </w:t>
+        <w:t xml:space="preserve">После инициализации, запускается процесс расстановки </w:t>
+      </w:r>
+      <w:r>
+        <w:rPr>
+          <w:lang w:val="ru-RU" w:eastAsia="ru-RU"/>
+        </w:rPr>
+        <w:lastRenderedPageBreak/>
+        <w:t xml:space="preserve">начального положения клеток жизни в функции </w:t>
       </w:r>
       <w:proofErr w:type="spellStart"/>
       <w:proofErr w:type="gramStart"/>
@@ -4510,7 +6660,6 @@
         <w:rPr>
           <w:lang w:eastAsia="ru-RU"/>
         </w:rPr>
-        <w:lastRenderedPageBreak/>
         <w:t>SDL</w:t>
       </w:r>
       <w:r>
@@ -4598,109 +6747,2065 @@
         <w:pStyle w:val="1"/>
         <w:jc w:val="center"/>
       </w:pPr>
-      <w:r>
-        <w:t>ОЦЕНКА ЭФФЕКТИВНОСТИ РАБОТЫ</w:t>
-      </w:r>
-    </w:p>
-    <w:p>
-      <w:pPr>
-        <w:rPr>
-          <w:lang w:val="ru-RU" w:eastAsia="ru-RU"/>
-        </w:rPr>
-      </w:pPr>
-      <w:r>
-        <w:rPr>
-          <w:lang w:val="ru-RU" w:eastAsia="ru-RU"/>
-        </w:rPr>
-        <w:t>Бахнуть график</w:t>
-      </w:r>
-    </w:p>
-    <w:p>
-      <w:pPr>
-        <w:rPr>
-          <w:lang w:val="ru-RU" w:eastAsia="ru-RU"/>
-        </w:rPr>
-      </w:pPr>
-    </w:p>
-    <w:p>
-      <w:pPr>
-        <w:rPr>
-          <w:lang w:val="ru-RU" w:eastAsia="ru-RU"/>
-        </w:rPr>
-      </w:pPr>
-    </w:p>
-    <w:p>
-      <w:pPr>
-        <w:pStyle w:val="1"/>
-        <w:jc w:val="center"/>
-      </w:pPr>
-      <w:r>
-        <w:t>ПРИМЕРЫ РАБОТЫ ПРОГРАММЫ</w:t>
-      </w:r>
-    </w:p>
-    <w:p>
-      <w:pPr>
-        <w:rPr>
-          <w:lang w:val="ru-RU" w:eastAsia="ru-RU"/>
-        </w:rPr>
-      </w:pPr>
-    </w:p>
-    <w:p>
-      <w:pPr>
-        <w:rPr>
-          <w:lang w:val="ru-RU"/>
-        </w:rPr>
-      </w:pPr>
-      <w:r>
-        <w:rPr>
-          <w:lang w:val="ru-RU"/>
-        </w:rPr>
-        <w:t xml:space="preserve">Как было отмечено в </w:t>
-      </w:r>
+      <w:bookmarkStart w:id="10" w:name="_Toc50197079"/>
+      <w:r>
+        <w:t>Оценка эффективности работы</w:t>
+      </w:r>
+      <w:bookmarkEnd w:id="10"/>
+      <w:r>
+        <w:t xml:space="preserve"> програмы</w:t>
+      </w:r>
+    </w:p>
+    <w:p>
+      <w:pPr>
+        <w:rPr>
+          <w:lang w:val="ru-RU" w:eastAsia="ru-RU"/>
+        </w:rPr>
+      </w:pPr>
+    </w:p>
+    <w:p>
+      <w:pPr>
+        <w:pStyle w:val="21"/>
+      </w:pPr>
+      <w:r>
+        <w:t>Расчёт сложности работы программы</w:t>
+      </w:r>
+    </w:p>
+    <w:p>
+      <w:pPr>
+        <w:pStyle w:val="ac"/>
+      </w:pPr>
+    </w:p>
+    <w:p>
+      <w:pPr>
+        <w:rPr>
+          <w:lang w:val="ru-RU" w:eastAsia="ru-RU"/>
+        </w:rPr>
+      </w:pPr>
+      <w:r>
+        <w:rPr>
+          <w:lang w:val="ru-RU" w:eastAsia="ru-RU"/>
+        </w:rPr>
+        <w:t>Сложность</w:t>
+      </w:r>
+      <w:r>
+        <w:rPr>
+          <w:lang w:val="ru-RU" w:eastAsia="ru-RU"/>
+        </w:rPr>
+        <w:t xml:space="preserve"> </w:t>
+      </w:r>
+      <w:r>
+        <w:rPr>
+          <w:lang w:val="ru-RU" w:eastAsia="ru-RU"/>
+        </w:rPr>
+        <w:t xml:space="preserve">будет считаться для одного шага эволюции Жизни, то есть для одно цикла </w:t>
+      </w:r>
+      <w:proofErr w:type="spellStart"/>
       <w:proofErr w:type="gramStart"/>
       <w:r>
         <w:rPr>
-          <w:lang w:val="ru-RU"/>
-        </w:rPr>
-        <w:t>пункте  1.3</w:t>
+          <w:lang w:eastAsia="ru-RU"/>
+        </w:rPr>
+        <w:t>gameLoop</w:t>
+      </w:r>
+      <w:proofErr w:type="spellEnd"/>
+      <w:r>
+        <w:rPr>
+          <w:lang w:val="ru-RU" w:eastAsia="ru-RU"/>
+        </w:rPr>
+        <w:t>(</w:t>
       </w:r>
       <w:proofErr w:type="gramEnd"/>
       <w:r>
         <w:rPr>
-          <w:lang w:val="ru-RU"/>
-        </w:rPr>
-        <w:t xml:space="preserve"> показателем правильности алгоритма служит предполагаемое поведение определенных начальных фигур клеток Жизни. На рисунках 6-</w:t>
-      </w:r>
-      <w:r>
-        <w:rPr>
-          <w:lang w:val="ru-RU"/>
-        </w:rPr>
-        <w:t>11</w:t>
-      </w:r>
-      <w:r>
-        <w:rPr>
-          <w:lang w:val="ru-RU"/>
-        </w:rPr>
-        <w:t xml:space="preserve"> ниже представлены примеры работы приложения для некоторых конфигураций.</w:t>
-      </w:r>
-    </w:p>
-    <w:p>
-      <w:pPr>
-        <w:rPr>
-          <w:lang w:val="ru-RU"/>
+          <w:lang w:val="ru-RU" w:eastAsia="ru-RU"/>
+        </w:rPr>
+        <w:t>)</w:t>
+      </w:r>
+      <w:r>
+        <w:rPr>
+          <w:lang w:val="ru-RU" w:eastAsia="ru-RU"/>
+        </w:rPr>
+        <w:t xml:space="preserve">. </w:t>
+      </w:r>
+      <w:r>
+        <w:rPr>
+          <w:lang w:val="ru-RU" w:eastAsia="ru-RU"/>
+        </w:rPr>
+        <w:t xml:space="preserve">Для облегчения задачи за </w:t>
+      </w:r>
+      <w:r>
+        <w:rPr>
+          <w:lang w:eastAsia="ru-RU"/>
+        </w:rPr>
+        <w:t>n</w:t>
+      </w:r>
+      <w:r>
+        <w:rPr>
+          <w:lang w:val="ru-RU" w:eastAsia="ru-RU"/>
+        </w:rPr>
+        <w:t xml:space="preserve"> </w:t>
+      </w:r>
+      <w:r>
+        <w:rPr>
+          <w:lang w:val="ru-RU" w:eastAsia="ru-RU"/>
+        </w:rPr>
+        <w:t xml:space="preserve">будет считаться сторона поля, то есть во внимание берется квадратная решетка. Основными действиями в цикле является функция </w:t>
+      </w:r>
+      <w:proofErr w:type="gramStart"/>
+      <w:r>
+        <w:rPr>
+          <w:lang w:eastAsia="ru-RU"/>
+        </w:rPr>
+        <w:t>Conway</w:t>
+      </w:r>
+      <w:r>
+        <w:rPr>
+          <w:lang w:val="ru-RU" w:eastAsia="ru-RU"/>
+        </w:rPr>
+        <w:t>(</w:t>
+      </w:r>
+      <w:proofErr w:type="gramEnd"/>
+      <w:r>
+        <w:rPr>
+          <w:lang w:val="ru-RU" w:eastAsia="ru-RU"/>
+        </w:rPr>
+        <w:t>)</w:t>
+      </w:r>
+      <w:r>
+        <w:rPr>
+          <w:lang w:val="ru-RU" w:eastAsia="ru-RU"/>
+        </w:rPr>
+        <w:t xml:space="preserve"> и графическая процедура </w:t>
+      </w:r>
+      <w:proofErr w:type="spellStart"/>
+      <w:r>
+        <w:rPr>
+          <w:lang w:eastAsia="ru-RU"/>
+        </w:rPr>
+        <w:t>printDesk</w:t>
+      </w:r>
+      <w:proofErr w:type="spellEnd"/>
+      <w:r>
+        <w:rPr>
+          <w:lang w:val="ru-RU" w:eastAsia="ru-RU"/>
+        </w:rPr>
+        <w:t>()</w:t>
+      </w:r>
+      <w:r>
+        <w:rPr>
+          <w:lang w:val="ru-RU" w:eastAsia="ru-RU"/>
+        </w:rPr>
+        <w:t>. Рассмотрим основные операции этих элементов.</w:t>
+      </w:r>
+    </w:p>
+    <w:p>
+      <w:pPr>
+        <w:rPr>
+          <w:lang w:val="ru-RU"/>
+        </w:rPr>
+      </w:pPr>
+      <w:r>
+        <w:rPr>
+          <w:lang w:val="ru-RU"/>
+        </w:rPr>
+        <w:t xml:space="preserve"> </w:t>
+      </w:r>
+      <w:r>
+        <w:rPr>
+          <w:lang w:val="ru-RU"/>
+        </w:rPr>
+        <w:t>Для</w:t>
+      </w:r>
+      <w:r>
+        <w:rPr>
+          <w:lang w:val="ru-RU"/>
+        </w:rPr>
+        <w:t xml:space="preserve"> </w:t>
+      </w:r>
+      <w:r>
+        <w:rPr>
+          <w:lang w:val="ru-RU"/>
+        </w:rPr>
+        <w:t>отображения</w:t>
+      </w:r>
+      <w:r>
+        <w:rPr>
+          <w:lang w:val="ru-RU"/>
+        </w:rPr>
+        <w:t xml:space="preserve"> </w:t>
+      </w:r>
+      <w:r>
+        <w:rPr>
+          <w:lang w:val="ru-RU"/>
+        </w:rPr>
+        <w:t>линий</w:t>
+      </w:r>
+      <w:r>
+        <w:rPr>
+          <w:lang w:val="ru-RU"/>
+        </w:rPr>
+        <w:t xml:space="preserve"> </w:t>
+      </w:r>
+      <w:r>
+        <w:rPr>
+          <w:lang w:val="ru-RU"/>
+        </w:rPr>
+        <w:t xml:space="preserve">используются два цикла, суммарная сложность которых </w:t>
+      </w:r>
+      <w:r>
+        <w:rPr>
+          <w:lang w:val="ru-RU"/>
+        </w:rPr>
+        <w:t>2</w:t>
+      </w:r>
+      <w:r>
+        <w:t>n</w:t>
+      </w:r>
+      <w:r>
+        <w:rPr>
+          <w:lang w:val="ru-RU"/>
+        </w:rPr>
+        <w:t>.</w:t>
+      </w:r>
+      <w:r>
+        <w:rPr>
+          <w:lang w:val="ru-RU"/>
+        </w:rPr>
+        <w:t xml:space="preserve"> Закрашивание живых клеток происходит в двойном цикле, представленном на листинге 2, сложность которого </w:t>
+      </w:r>
+      <w:r>
+        <w:t>n</w:t>
+      </w:r>
+      <w:r>
+        <w:rPr>
+          <w:vertAlign w:val="superscript"/>
+          <w:lang w:val="ru-RU"/>
+        </w:rPr>
+        <w:t>2</w:t>
+      </w:r>
+      <w:r>
+        <w:rPr>
+          <w:lang w:val="ru-RU"/>
+        </w:rPr>
+        <w:t>.</w:t>
+      </w:r>
+      <w:r>
+        <w:rPr>
+          <w:lang w:val="ru-RU"/>
+        </w:rPr>
+        <w:t xml:space="preserve"> В итоге значение сложности получилось </w:t>
+      </w:r>
+      <w:r>
+        <w:t>O(n</w:t>
+      </w:r>
+      <w:r>
+        <w:rPr>
+          <w:vertAlign w:val="superscript"/>
+        </w:rPr>
+        <w:t>2</w:t>
+      </w:r>
+      <w:r>
+        <w:t>)</w:t>
+      </w:r>
+      <w:r>
+        <w:rPr>
+          <w:lang w:val="ru-RU"/>
+        </w:rPr>
+        <w:t>.</w:t>
+      </w:r>
+    </w:p>
+    <w:p>
+      <w:pPr>
+        <w:ind w:firstLine="0"/>
+        <w:rPr>
+          <w:lang w:val="ru-RU" w:eastAsia="ru-RU"/>
+        </w:rPr>
+      </w:pPr>
+    </w:p>
+    <w:p>
+      <w:pPr>
+        <w:pStyle w:val="ab"/>
+      </w:pPr>
+      <w:r>
+        <w:t>Листинг</w:t>
+      </w:r>
+      <w:r>
+        <w:t xml:space="preserve"> 1 – </w:t>
+      </w:r>
+      <w:r>
+        <w:t xml:space="preserve">Циклы отображения линий внутри </w:t>
+      </w:r>
+      <w:proofErr w:type="spellStart"/>
+      <w:proofErr w:type="gramStart"/>
+      <w:r>
+        <w:t>printDesk</w:t>
+      </w:r>
+      <w:proofErr w:type="spellEnd"/>
+      <w:r>
+        <w:t>(</w:t>
+      </w:r>
+      <w:proofErr w:type="gramEnd"/>
+      <w:r>
+        <w:t>)</w:t>
+      </w:r>
+    </w:p>
+    <w:p>
+      <w:pPr>
+        <w:pStyle w:val="ac"/>
+        <w:rPr>
+          <w:sz w:val="20"/>
+          <w:szCs w:val="20"/>
+        </w:rPr>
+      </w:pPr>
+      <w:r>
+        <w:rPr>
+          <w:lang w:val="ru-RU"/>
+        </w:rPr>
+        <w:t xml:space="preserve">    </w:t>
+      </w:r>
+      <w:r>
+        <w:rPr>
+          <w:sz w:val="20"/>
+          <w:szCs w:val="20"/>
+        </w:rPr>
+        <w:t xml:space="preserve">for (int </w:t>
+      </w:r>
+      <w:proofErr w:type="spellStart"/>
+      <w:r>
+        <w:rPr>
+          <w:sz w:val="20"/>
+          <w:szCs w:val="20"/>
+        </w:rPr>
+        <w:t>i</w:t>
+      </w:r>
+      <w:proofErr w:type="spellEnd"/>
+      <w:r>
+        <w:rPr>
+          <w:sz w:val="20"/>
+          <w:szCs w:val="20"/>
+        </w:rPr>
+        <w:t xml:space="preserve"> = 1; </w:t>
+      </w:r>
+      <w:proofErr w:type="spellStart"/>
+      <w:r>
+        <w:rPr>
+          <w:sz w:val="20"/>
+          <w:szCs w:val="20"/>
+        </w:rPr>
+        <w:t>i</w:t>
+      </w:r>
+      <w:proofErr w:type="spellEnd"/>
+      <w:r>
+        <w:rPr>
+          <w:sz w:val="20"/>
+          <w:szCs w:val="20"/>
+        </w:rPr>
+        <w:t xml:space="preserve"> &lt;= height + </w:t>
+      </w:r>
+      <w:proofErr w:type="gramStart"/>
+      <w:r>
+        <w:rPr>
+          <w:sz w:val="20"/>
+          <w:szCs w:val="20"/>
+        </w:rPr>
+        <w:t>1 ;</w:t>
+      </w:r>
+      <w:proofErr w:type="gramEnd"/>
+      <w:r>
+        <w:rPr>
+          <w:sz w:val="20"/>
+          <w:szCs w:val="20"/>
+        </w:rPr>
+        <w:t xml:space="preserve"> </w:t>
+      </w:r>
+      <w:proofErr w:type="spellStart"/>
+      <w:r>
+        <w:rPr>
+          <w:sz w:val="20"/>
+          <w:szCs w:val="20"/>
+        </w:rPr>
+        <w:t>i</w:t>
+      </w:r>
+      <w:proofErr w:type="spellEnd"/>
+      <w:r>
+        <w:rPr>
+          <w:sz w:val="20"/>
+          <w:szCs w:val="20"/>
+        </w:rPr>
+        <w:t>++) {</w:t>
+      </w:r>
+    </w:p>
+    <w:p>
+      <w:pPr>
+        <w:pStyle w:val="ac"/>
+        <w:rPr>
+          <w:sz w:val="20"/>
+          <w:szCs w:val="20"/>
+        </w:rPr>
+      </w:pPr>
+      <w:r>
+        <w:rPr>
+          <w:sz w:val="20"/>
+          <w:szCs w:val="20"/>
+        </w:rPr>
+        <w:t xml:space="preserve">        </w:t>
+      </w:r>
+      <w:proofErr w:type="spellStart"/>
+      <w:r>
+        <w:rPr>
+          <w:sz w:val="20"/>
+          <w:szCs w:val="20"/>
+        </w:rPr>
+        <w:t>SDL_</w:t>
+      </w:r>
+      <w:proofErr w:type="gramStart"/>
+      <w:r>
+        <w:rPr>
+          <w:sz w:val="20"/>
+          <w:szCs w:val="20"/>
+        </w:rPr>
+        <w:t>RenderDrawLine</w:t>
+      </w:r>
+      <w:proofErr w:type="spellEnd"/>
+      <w:r>
+        <w:rPr>
+          <w:sz w:val="20"/>
+          <w:szCs w:val="20"/>
+        </w:rPr>
+        <w:t>(</w:t>
+      </w:r>
+      <w:proofErr w:type="spellStart"/>
+      <w:proofErr w:type="gramEnd"/>
+      <w:r>
+        <w:rPr>
+          <w:sz w:val="20"/>
+          <w:szCs w:val="20"/>
+        </w:rPr>
+        <w:t>gRenderer</w:t>
+      </w:r>
+      <w:proofErr w:type="spellEnd"/>
+      <w:r>
+        <w:rPr>
+          <w:sz w:val="20"/>
+          <w:szCs w:val="20"/>
+        </w:rPr>
+        <w:t xml:space="preserve">, </w:t>
+      </w:r>
+      <w:proofErr w:type="spellStart"/>
+      <w:r>
+        <w:rPr>
+          <w:sz w:val="20"/>
+          <w:szCs w:val="20"/>
+        </w:rPr>
+        <w:t>i</w:t>
+      </w:r>
+      <w:proofErr w:type="spellEnd"/>
+      <w:r>
+        <w:rPr>
+          <w:sz w:val="20"/>
+          <w:szCs w:val="20"/>
+        </w:rPr>
+        <w:t xml:space="preserve"> * (SCREEN_WIDTH / width),</w:t>
+      </w:r>
+    </w:p>
+    <w:p>
+      <w:pPr>
+        <w:pStyle w:val="ac"/>
+        <w:rPr>
+          <w:sz w:val="20"/>
+          <w:szCs w:val="20"/>
+        </w:rPr>
+      </w:pPr>
+      <w:r>
+        <w:rPr>
+          <w:sz w:val="20"/>
+          <w:szCs w:val="20"/>
+        </w:rPr>
+        <w:t xml:space="preserve">                           0, i * (SCREEN_WIDTH / width), SCREEN_HEIGHT</w:t>
+      </w:r>
+      <w:proofErr w:type="gramStart"/>
+      <w:r>
+        <w:rPr>
+          <w:sz w:val="20"/>
+          <w:szCs w:val="20"/>
+        </w:rPr>
+        <w:t>);</w:t>
+      </w:r>
+      <w:proofErr w:type="gramEnd"/>
+    </w:p>
+    <w:p>
+      <w:pPr>
+        <w:pStyle w:val="ac"/>
+        <w:rPr>
+          <w:sz w:val="20"/>
+          <w:szCs w:val="20"/>
+        </w:rPr>
+      </w:pPr>
+      <w:r>
+        <w:rPr>
+          <w:sz w:val="20"/>
+          <w:szCs w:val="20"/>
+        </w:rPr>
+        <w:t xml:space="preserve">    }</w:t>
+      </w:r>
+    </w:p>
+    <w:p>
+      <w:pPr>
+        <w:pStyle w:val="ac"/>
+        <w:rPr>
+          <w:sz w:val="20"/>
+          <w:szCs w:val="20"/>
+        </w:rPr>
+      </w:pPr>
+    </w:p>
+    <w:p>
+      <w:pPr>
+        <w:pStyle w:val="ac"/>
+        <w:rPr>
+          <w:sz w:val="20"/>
+          <w:szCs w:val="20"/>
+        </w:rPr>
+      </w:pPr>
+      <w:r>
+        <w:rPr>
+          <w:sz w:val="20"/>
+          <w:szCs w:val="20"/>
+        </w:rPr>
+        <w:t xml:space="preserve">    for (int </w:t>
+      </w:r>
+      <w:proofErr w:type="spellStart"/>
+      <w:r>
+        <w:rPr>
+          <w:sz w:val="20"/>
+          <w:szCs w:val="20"/>
+        </w:rPr>
+        <w:t>i</w:t>
+      </w:r>
+      <w:proofErr w:type="spellEnd"/>
+      <w:r>
+        <w:rPr>
+          <w:sz w:val="20"/>
+          <w:szCs w:val="20"/>
+        </w:rPr>
+        <w:t xml:space="preserve"> = 1; </w:t>
+      </w:r>
+      <w:proofErr w:type="spellStart"/>
+      <w:r>
+        <w:rPr>
+          <w:sz w:val="20"/>
+          <w:szCs w:val="20"/>
+        </w:rPr>
+        <w:t>i</w:t>
+      </w:r>
+      <w:proofErr w:type="spellEnd"/>
+      <w:r>
+        <w:rPr>
+          <w:sz w:val="20"/>
+          <w:szCs w:val="20"/>
+        </w:rPr>
+        <w:t xml:space="preserve"> &lt;= width + 1; </w:t>
+      </w:r>
+      <w:proofErr w:type="spellStart"/>
+      <w:r>
+        <w:rPr>
+          <w:sz w:val="20"/>
+          <w:szCs w:val="20"/>
+        </w:rPr>
+        <w:t>i</w:t>
+      </w:r>
+      <w:proofErr w:type="spellEnd"/>
+      <w:r>
+        <w:rPr>
+          <w:sz w:val="20"/>
+          <w:szCs w:val="20"/>
+        </w:rPr>
+        <w:t>++) {</w:t>
+      </w:r>
+    </w:p>
+    <w:p>
+      <w:pPr>
+        <w:pStyle w:val="ac"/>
+        <w:rPr>
+          <w:sz w:val="20"/>
+          <w:szCs w:val="20"/>
+        </w:rPr>
+      </w:pPr>
+      <w:r>
+        <w:rPr>
+          <w:sz w:val="20"/>
+          <w:szCs w:val="20"/>
+        </w:rPr>
+        <w:t xml:space="preserve">        </w:t>
+      </w:r>
+      <w:proofErr w:type="spellStart"/>
+      <w:r>
+        <w:rPr>
+          <w:sz w:val="20"/>
+          <w:szCs w:val="20"/>
+        </w:rPr>
+        <w:t>SDL_</w:t>
+      </w:r>
+      <w:proofErr w:type="gramStart"/>
+      <w:r>
+        <w:rPr>
+          <w:sz w:val="20"/>
+          <w:szCs w:val="20"/>
+        </w:rPr>
+        <w:t>RenderDrawLine</w:t>
+      </w:r>
+      <w:proofErr w:type="spellEnd"/>
+      <w:r>
+        <w:rPr>
+          <w:sz w:val="20"/>
+          <w:szCs w:val="20"/>
+        </w:rPr>
+        <w:t>(</w:t>
+      </w:r>
+      <w:proofErr w:type="spellStart"/>
+      <w:proofErr w:type="gramEnd"/>
+      <w:r>
+        <w:rPr>
+          <w:sz w:val="20"/>
+          <w:szCs w:val="20"/>
+        </w:rPr>
+        <w:t>gRenderer</w:t>
+      </w:r>
+      <w:proofErr w:type="spellEnd"/>
+      <w:r>
+        <w:rPr>
+          <w:sz w:val="20"/>
+          <w:szCs w:val="20"/>
+        </w:rPr>
+        <w:t xml:space="preserve">, 0, </w:t>
+      </w:r>
+      <w:proofErr w:type="spellStart"/>
+      <w:r>
+        <w:rPr>
+          <w:sz w:val="20"/>
+          <w:szCs w:val="20"/>
+        </w:rPr>
+        <w:t>i</w:t>
+      </w:r>
+      <w:proofErr w:type="spellEnd"/>
+      <w:r>
+        <w:rPr>
+          <w:sz w:val="20"/>
+          <w:szCs w:val="20"/>
+        </w:rPr>
+        <w:t>*(SCREEN_HEIGHT / height),</w:t>
+      </w:r>
+    </w:p>
+    <w:p>
+      <w:pPr>
+        <w:pStyle w:val="ac"/>
+        <w:rPr>
+          <w:sz w:val="20"/>
+          <w:szCs w:val="20"/>
+        </w:rPr>
+      </w:pPr>
+      <w:r>
+        <w:rPr>
+          <w:sz w:val="20"/>
+          <w:szCs w:val="20"/>
+        </w:rPr>
+        <w:t xml:space="preserve">                        SCREEN_WIDTH, </w:t>
+      </w:r>
+      <w:proofErr w:type="spellStart"/>
+      <w:r>
+        <w:rPr>
+          <w:sz w:val="20"/>
+          <w:szCs w:val="20"/>
+        </w:rPr>
+        <w:t>i</w:t>
+      </w:r>
+      <w:proofErr w:type="spellEnd"/>
+      <w:r>
+        <w:rPr>
+          <w:sz w:val="20"/>
+          <w:szCs w:val="20"/>
+        </w:rPr>
+        <w:t xml:space="preserve"> * (SCREEN_HEIGHT / height)</w:t>
+      </w:r>
+      <w:proofErr w:type="gramStart"/>
+      <w:r>
+        <w:rPr>
+          <w:sz w:val="20"/>
+          <w:szCs w:val="20"/>
+        </w:rPr>
+        <w:t>);</w:t>
+      </w:r>
+      <w:proofErr w:type="gramEnd"/>
+    </w:p>
+    <w:p>
+      <w:pPr>
+        <w:pStyle w:val="ac"/>
+        <w:rPr>
+          <w:sz w:val="20"/>
+          <w:szCs w:val="20"/>
+        </w:rPr>
+      </w:pPr>
+      <w:r>
+        <w:rPr>
+          <w:sz w:val="20"/>
+          <w:szCs w:val="20"/>
+        </w:rPr>
+        <w:t xml:space="preserve">    }</w:t>
+      </w:r>
+    </w:p>
+    <w:p/>
+    <w:p>
+      <w:pPr>
+        <w:rPr>
+          <w:lang w:eastAsia="ru-RU"/>
+        </w:rPr>
+      </w:pPr>
+      <w:r>
+        <w:rPr>
+          <w:lang w:val="ru-RU" w:eastAsia="ru-RU"/>
+        </w:rPr>
+        <w:t>Листинг</w:t>
+      </w:r>
+      <w:r>
+        <w:rPr>
+          <w:lang w:eastAsia="ru-RU"/>
+        </w:rPr>
+        <w:t xml:space="preserve"> 2 </w:t>
+      </w:r>
+      <w:r>
+        <w:rPr>
+          <w:lang w:eastAsia="ru-RU"/>
+        </w:rPr>
+        <w:t>–</w:t>
+      </w:r>
+      <w:r>
+        <w:rPr>
+          <w:lang w:eastAsia="ru-RU"/>
+        </w:rPr>
+        <w:t xml:space="preserve"> </w:t>
+      </w:r>
+      <w:r>
+        <w:rPr>
+          <w:lang w:val="ru-RU" w:eastAsia="ru-RU"/>
+        </w:rPr>
+        <w:t xml:space="preserve">Двойной цикл </w:t>
+      </w:r>
+    </w:p>
+    <w:p>
+      <w:pPr>
+        <w:pStyle w:val="ac"/>
+        <w:rPr>
+          <w:sz w:val="20"/>
+          <w:szCs w:val="20"/>
+        </w:rPr>
+      </w:pPr>
+      <w:r>
+        <w:t xml:space="preserve">    </w:t>
+      </w:r>
+      <w:r>
+        <w:rPr>
+          <w:sz w:val="20"/>
+          <w:szCs w:val="20"/>
+        </w:rPr>
+        <w:t xml:space="preserve">for (int </w:t>
+      </w:r>
+      <w:proofErr w:type="spellStart"/>
+      <w:r>
+        <w:rPr>
+          <w:sz w:val="20"/>
+          <w:szCs w:val="20"/>
+        </w:rPr>
+        <w:t>i</w:t>
+      </w:r>
+      <w:proofErr w:type="spellEnd"/>
+      <w:r>
+        <w:rPr>
+          <w:sz w:val="20"/>
+          <w:szCs w:val="20"/>
+        </w:rPr>
+        <w:t xml:space="preserve"> = 0; </w:t>
+      </w:r>
+      <w:proofErr w:type="spellStart"/>
+      <w:r>
+        <w:rPr>
+          <w:sz w:val="20"/>
+          <w:szCs w:val="20"/>
+        </w:rPr>
+        <w:t>i</w:t>
+      </w:r>
+      <w:proofErr w:type="spellEnd"/>
+      <w:r>
+        <w:rPr>
+          <w:sz w:val="20"/>
+          <w:szCs w:val="20"/>
+        </w:rPr>
+        <w:t xml:space="preserve"> &lt; height; </w:t>
+      </w:r>
+      <w:proofErr w:type="spellStart"/>
+      <w:r>
+        <w:rPr>
+          <w:sz w:val="20"/>
+          <w:szCs w:val="20"/>
+        </w:rPr>
+        <w:t>i</w:t>
+      </w:r>
+      <w:proofErr w:type="spellEnd"/>
+      <w:r>
+        <w:rPr>
+          <w:sz w:val="20"/>
+          <w:szCs w:val="20"/>
+        </w:rPr>
+        <w:t>++) {</w:t>
+      </w:r>
+    </w:p>
+    <w:p>
+      <w:pPr>
+        <w:pStyle w:val="ac"/>
+        <w:rPr>
+          <w:sz w:val="20"/>
+          <w:szCs w:val="20"/>
+        </w:rPr>
+      </w:pPr>
+      <w:r>
+        <w:rPr>
+          <w:sz w:val="20"/>
+          <w:szCs w:val="20"/>
+        </w:rPr>
+        <w:t xml:space="preserve">     for (int j = 0; j &lt; width; </w:t>
+      </w:r>
+      <w:proofErr w:type="spellStart"/>
+      <w:r>
+        <w:rPr>
+          <w:sz w:val="20"/>
+          <w:szCs w:val="20"/>
+        </w:rPr>
+        <w:t>j++</w:t>
+      </w:r>
+      <w:proofErr w:type="spellEnd"/>
+      <w:r>
+        <w:rPr>
+          <w:sz w:val="20"/>
+          <w:szCs w:val="20"/>
+        </w:rPr>
+        <w:t>) {</w:t>
+      </w:r>
+    </w:p>
+    <w:p>
+      <w:pPr>
+        <w:pStyle w:val="ac"/>
+        <w:rPr>
+          <w:sz w:val="20"/>
+          <w:szCs w:val="20"/>
+        </w:rPr>
+      </w:pPr>
+      <w:r>
+        <w:rPr>
+          <w:sz w:val="20"/>
+          <w:szCs w:val="20"/>
+        </w:rPr>
+        <w:t xml:space="preserve">            if (</w:t>
+      </w:r>
+      <w:proofErr w:type="gramStart"/>
+      <w:r>
+        <w:rPr>
+          <w:sz w:val="20"/>
+          <w:szCs w:val="20"/>
+        </w:rPr>
+        <w:t>desk[</w:t>
+      </w:r>
+      <w:proofErr w:type="spellStart"/>
+      <w:proofErr w:type="gramEnd"/>
+      <w:r>
+        <w:rPr>
+          <w:sz w:val="20"/>
+          <w:szCs w:val="20"/>
+        </w:rPr>
+        <w:t>i</w:t>
+      </w:r>
+      <w:proofErr w:type="spellEnd"/>
+      <w:r>
+        <w:rPr>
+          <w:sz w:val="20"/>
+          <w:szCs w:val="20"/>
+        </w:rPr>
+        <w:t xml:space="preserve"> * width + j].state_1 == 1) {</w:t>
+      </w:r>
+    </w:p>
+    <w:p>
+      <w:pPr>
+        <w:pStyle w:val="ac"/>
+        <w:rPr>
+          <w:sz w:val="20"/>
+          <w:szCs w:val="20"/>
+        </w:rPr>
+      </w:pPr>
+      <w:r>
+        <w:rPr>
+          <w:sz w:val="20"/>
+          <w:szCs w:val="20"/>
+        </w:rPr>
+        <w:t xml:space="preserve">                </w:t>
+      </w:r>
+      <w:proofErr w:type="spellStart"/>
+      <w:r>
+        <w:rPr>
+          <w:sz w:val="20"/>
+          <w:szCs w:val="20"/>
+        </w:rPr>
+        <w:t>SDL_Rect</w:t>
+      </w:r>
+      <w:proofErr w:type="spellEnd"/>
+      <w:r>
+        <w:rPr>
+          <w:sz w:val="20"/>
+          <w:szCs w:val="20"/>
+        </w:rPr>
+        <w:t xml:space="preserve"> </w:t>
+      </w:r>
+      <w:proofErr w:type="spellStart"/>
+      <w:r>
+        <w:rPr>
+          <w:sz w:val="20"/>
+          <w:szCs w:val="20"/>
+        </w:rPr>
+        <w:t>fillRect</w:t>
+      </w:r>
+      <w:proofErr w:type="spellEnd"/>
+      <w:r>
+        <w:rPr>
+          <w:sz w:val="20"/>
+          <w:szCs w:val="20"/>
+        </w:rPr>
+        <w:t xml:space="preserve"> = </w:t>
+      </w:r>
+      <w:proofErr w:type="gramStart"/>
+      <w:r>
+        <w:rPr>
+          <w:sz w:val="20"/>
+          <w:szCs w:val="20"/>
+        </w:rPr>
+        <w:t>{ j</w:t>
+      </w:r>
+      <w:proofErr w:type="gramEnd"/>
+      <w:r>
+        <w:rPr>
+          <w:sz w:val="20"/>
+          <w:szCs w:val="20"/>
+        </w:rPr>
+        <w:t xml:space="preserve"> * (SCREEN_WIDTH / width),</w:t>
+      </w:r>
+    </w:p>
+    <w:p>
+      <w:pPr>
+        <w:pStyle w:val="ac"/>
+        <w:rPr>
+          <w:sz w:val="20"/>
+          <w:szCs w:val="20"/>
+        </w:rPr>
+      </w:pPr>
+      <w:r>
+        <w:rPr>
+          <w:sz w:val="20"/>
+          <w:szCs w:val="20"/>
+        </w:rPr>
+        <w:t xml:space="preserve">                   </w:t>
+      </w:r>
+      <w:proofErr w:type="spellStart"/>
+      <w:r>
+        <w:rPr>
+          <w:sz w:val="20"/>
+          <w:szCs w:val="20"/>
+        </w:rPr>
+        <w:t>i</w:t>
+      </w:r>
+      <w:proofErr w:type="spellEnd"/>
+      <w:r>
+        <w:rPr>
+          <w:sz w:val="20"/>
+          <w:szCs w:val="20"/>
+        </w:rPr>
+        <w:t xml:space="preserve"> * (SCREEN_HEIGHT / height), SCREEN_WIDTH / width,</w:t>
+      </w:r>
+    </w:p>
+    <w:p>
+      <w:pPr>
+        <w:pStyle w:val="ac"/>
+        <w:rPr>
+          <w:sz w:val="20"/>
+          <w:szCs w:val="20"/>
+        </w:rPr>
+      </w:pPr>
+      <w:r>
+        <w:rPr>
+          <w:sz w:val="20"/>
+          <w:szCs w:val="20"/>
+        </w:rPr>
+        <w:t xml:space="preserve">                    SCREEN_HEIGHT / </w:t>
+      </w:r>
+      <w:proofErr w:type="gramStart"/>
+      <w:r>
+        <w:rPr>
+          <w:sz w:val="20"/>
+          <w:szCs w:val="20"/>
+        </w:rPr>
+        <w:t>height }</w:t>
+      </w:r>
+      <w:proofErr w:type="gramEnd"/>
+      <w:r>
+        <w:rPr>
+          <w:sz w:val="20"/>
+          <w:szCs w:val="20"/>
+        </w:rPr>
+        <w:t>;</w:t>
+      </w:r>
+    </w:p>
+    <w:p>
+      <w:pPr>
+        <w:pStyle w:val="ac"/>
+        <w:rPr>
+          <w:sz w:val="20"/>
+          <w:szCs w:val="20"/>
+        </w:rPr>
+      </w:pPr>
+      <w:r>
+        <w:rPr>
+          <w:sz w:val="20"/>
+          <w:szCs w:val="20"/>
+        </w:rPr>
+        <w:t xml:space="preserve">                </w:t>
+      </w:r>
+      <w:proofErr w:type="spellStart"/>
+      <w:r>
+        <w:rPr>
+          <w:sz w:val="20"/>
+          <w:szCs w:val="20"/>
+        </w:rPr>
+        <w:t>SDL_</w:t>
+      </w:r>
+      <w:proofErr w:type="gramStart"/>
+      <w:r>
+        <w:rPr>
+          <w:sz w:val="20"/>
+          <w:szCs w:val="20"/>
+        </w:rPr>
+        <w:t>SetRenderDrawColor</w:t>
+      </w:r>
+      <w:proofErr w:type="spellEnd"/>
+      <w:r>
+        <w:rPr>
+          <w:sz w:val="20"/>
+          <w:szCs w:val="20"/>
+        </w:rPr>
+        <w:t>(</w:t>
+      </w:r>
+      <w:proofErr w:type="spellStart"/>
+      <w:proofErr w:type="gramEnd"/>
+      <w:r>
+        <w:rPr>
+          <w:sz w:val="20"/>
+          <w:szCs w:val="20"/>
+        </w:rPr>
+        <w:t>gRenderer</w:t>
+      </w:r>
+      <w:proofErr w:type="spellEnd"/>
+      <w:r>
+        <w:rPr>
+          <w:sz w:val="20"/>
+          <w:szCs w:val="20"/>
+        </w:rPr>
+        <w:t>, 0x80, 0x80, 0x80, 0xFF);</w:t>
+      </w:r>
+    </w:p>
+    <w:p>
+      <w:pPr>
+        <w:pStyle w:val="ac"/>
+        <w:rPr>
+          <w:sz w:val="20"/>
+          <w:szCs w:val="20"/>
+        </w:rPr>
+      </w:pPr>
+      <w:r>
+        <w:rPr>
+          <w:sz w:val="20"/>
+          <w:szCs w:val="20"/>
+        </w:rPr>
+        <w:t xml:space="preserve">                </w:t>
+      </w:r>
+      <w:proofErr w:type="spellStart"/>
+      <w:r>
+        <w:rPr>
+          <w:sz w:val="20"/>
+          <w:szCs w:val="20"/>
+        </w:rPr>
+        <w:t>SDL_</w:t>
+      </w:r>
+      <w:proofErr w:type="gramStart"/>
+      <w:r>
+        <w:rPr>
+          <w:sz w:val="20"/>
+          <w:szCs w:val="20"/>
+        </w:rPr>
+        <w:t>RenderFillRect</w:t>
+      </w:r>
+      <w:proofErr w:type="spellEnd"/>
+      <w:r>
+        <w:rPr>
+          <w:sz w:val="20"/>
+          <w:szCs w:val="20"/>
+        </w:rPr>
+        <w:t>(</w:t>
+      </w:r>
+      <w:proofErr w:type="spellStart"/>
+      <w:proofErr w:type="gramEnd"/>
+      <w:r>
+        <w:rPr>
+          <w:sz w:val="20"/>
+          <w:szCs w:val="20"/>
+        </w:rPr>
+        <w:t>gRenderer</w:t>
+      </w:r>
+      <w:proofErr w:type="spellEnd"/>
+      <w:r>
+        <w:rPr>
+          <w:sz w:val="20"/>
+          <w:szCs w:val="20"/>
+        </w:rPr>
+        <w:t>, &amp;</w:t>
+      </w:r>
+      <w:proofErr w:type="spellStart"/>
+      <w:r>
+        <w:rPr>
+          <w:sz w:val="20"/>
+          <w:szCs w:val="20"/>
+        </w:rPr>
+        <w:t>fillRect</w:t>
+      </w:r>
+      <w:proofErr w:type="spellEnd"/>
+      <w:r>
+        <w:rPr>
+          <w:sz w:val="20"/>
+          <w:szCs w:val="20"/>
+        </w:rPr>
+        <w:t>);</w:t>
+      </w:r>
+    </w:p>
+    <w:p>
+      <w:pPr>
+        <w:pStyle w:val="ac"/>
+        <w:rPr>
+          <w:sz w:val="20"/>
+          <w:szCs w:val="20"/>
+        </w:rPr>
+      </w:pPr>
+      <w:r>
+        <w:rPr>
+          <w:sz w:val="20"/>
+          <w:szCs w:val="20"/>
+        </w:rPr>
+        <w:t xml:space="preserve">                }</w:t>
+      </w:r>
+    </w:p>
+    <w:p>
+      <w:pPr>
+        <w:pStyle w:val="ac"/>
+        <w:rPr>
+          <w:sz w:val="20"/>
+          <w:szCs w:val="20"/>
+        </w:rPr>
+      </w:pPr>
+      <w:r>
+        <w:rPr>
+          <w:sz w:val="20"/>
+          <w:szCs w:val="20"/>
+        </w:rPr>
+        <w:t xml:space="preserve">            }</w:t>
+      </w:r>
+    </w:p>
+    <w:p>
+      <w:pPr>
+        <w:pStyle w:val="ac"/>
+        <w:rPr>
+          <w:sz w:val="20"/>
+          <w:szCs w:val="20"/>
+        </w:rPr>
+      </w:pPr>
+      <w:r>
+        <w:rPr>
+          <w:sz w:val="20"/>
+          <w:szCs w:val="20"/>
+        </w:rPr>
+        <w:t xml:space="preserve">        }</w:t>
+      </w:r>
+    </w:p>
+    <w:p/>
+    <w:p>
+      <w:pPr>
+        <w:rPr>
+          <w:lang w:val="ru-RU"/>
+        </w:rPr>
+      </w:pPr>
+      <w:r>
+        <w:rPr>
+          <w:lang w:val="ru-RU"/>
+        </w:rPr>
+        <w:t>Каждый</w:t>
+      </w:r>
+      <w:r>
+        <w:rPr>
+          <w:lang w:val="ru-RU"/>
+        </w:rPr>
+        <w:t xml:space="preserve"> </w:t>
+      </w:r>
+      <w:r>
+        <w:rPr>
+          <w:lang w:val="ru-RU"/>
+        </w:rPr>
+        <w:t>шаг</w:t>
+      </w:r>
+      <w:r>
+        <w:rPr>
+          <w:lang w:val="ru-RU"/>
+        </w:rPr>
+        <w:t xml:space="preserve"> </w:t>
+      </w:r>
+      <w:r>
+        <w:rPr>
+          <w:lang w:val="ru-RU"/>
+        </w:rPr>
+        <w:t xml:space="preserve">эволюции в </w:t>
+      </w:r>
+      <w:proofErr w:type="gramStart"/>
+      <w:r>
+        <w:t>Conway</w:t>
+      </w:r>
+      <w:r>
+        <w:rPr>
+          <w:lang w:val="ru-RU"/>
+        </w:rPr>
+        <w:t>(</w:t>
+      </w:r>
+      <w:proofErr w:type="gramEnd"/>
+      <w:r>
+        <w:rPr>
+          <w:lang w:val="ru-RU"/>
+        </w:rPr>
+        <w:t>)</w:t>
+      </w:r>
+      <w:r>
+        <w:rPr>
+          <w:lang w:val="ru-RU"/>
+        </w:rPr>
+        <w:t xml:space="preserve"> предполагает проход по каждой клетке, следовательно – сложность равна </w:t>
+      </w:r>
+      <w:r>
+        <w:t>n</w:t>
+      </w:r>
+      <w:r>
+        <w:rPr>
+          <w:vertAlign w:val="superscript"/>
+          <w:lang w:val="ru-RU"/>
+        </w:rPr>
+        <w:t>2</w:t>
+      </w:r>
+      <w:r>
+        <w:rPr>
+          <w:lang w:val="ru-RU"/>
+        </w:rPr>
+        <w:t xml:space="preserve">. </w:t>
+      </w:r>
+      <w:r>
+        <w:rPr>
+          <w:lang w:val="ru-RU"/>
+        </w:rPr>
+        <w:t>Количество внутренних сравнений можно не учитывать, так как оно является константой.</w:t>
+      </w:r>
+    </w:p>
+    <w:p>
+      <w:pPr>
+        <w:rPr>
+          <w:lang w:val="ru-RU"/>
+        </w:rPr>
+      </w:pPr>
+    </w:p>
+    <w:p>
+      <w:pPr>
+        <w:pStyle w:val="ab"/>
+      </w:pPr>
+      <w:r>
+        <w:t>Листинг</w:t>
+      </w:r>
+      <w:r>
+        <w:t xml:space="preserve"> 3 – </w:t>
+      </w:r>
+      <w:r>
+        <w:t>Начало</w:t>
+      </w:r>
+      <w:r>
+        <w:t xml:space="preserve"> </w:t>
+      </w:r>
+      <w:r>
+        <w:t xml:space="preserve">двойного цикла в функции </w:t>
+      </w:r>
+      <w:proofErr w:type="gramStart"/>
+      <w:r>
+        <w:t>Conway</w:t>
+      </w:r>
+      <w:r>
+        <w:t>(</w:t>
+      </w:r>
+      <w:proofErr w:type="gramEnd"/>
+      <w:r>
+        <w:t>)</w:t>
+      </w:r>
+    </w:p>
+    <w:p>
+      <w:pPr>
+        <w:pStyle w:val="ac"/>
+        <w:ind w:firstLine="0"/>
+      </w:pPr>
+      <w:r>
+        <w:t xml:space="preserve">        </w:t>
+      </w:r>
+      <w:r>
+        <w:t>for</w:t>
+      </w:r>
+      <w:r>
+        <w:t xml:space="preserve"> (</w:t>
+      </w:r>
+      <w:proofErr w:type="spellStart"/>
+      <w:r>
+        <w:t>i</w:t>
+      </w:r>
+      <w:proofErr w:type="spellEnd"/>
+      <w:r>
+        <w:t xml:space="preserve"> = 0; </w:t>
+      </w:r>
+      <w:proofErr w:type="spellStart"/>
+      <w:r>
+        <w:t>i</w:t>
+      </w:r>
+      <w:proofErr w:type="spellEnd"/>
+      <w:r>
+        <w:t xml:space="preserve"> &lt; </w:t>
+      </w:r>
+      <w:r>
+        <w:t>height</w:t>
+      </w:r>
+      <w:r>
+        <w:t>; ++</w:t>
+      </w:r>
+      <w:proofErr w:type="spellStart"/>
+      <w:r>
+        <w:t>i</w:t>
+      </w:r>
+      <w:proofErr w:type="spellEnd"/>
+      <w:r>
+        <w:t>) {</w:t>
+      </w:r>
+    </w:p>
+    <w:p>
+      <w:pPr>
+        <w:pStyle w:val="ac"/>
+      </w:pPr>
+      <w:r>
+        <w:t xml:space="preserve">            </w:t>
+      </w:r>
+      <w:r>
+        <w:t>for (j = 0; j &lt; width; ++j) {</w:t>
+      </w:r>
+    </w:p>
+    <w:p>
+      <w:pPr>
+        <w:rPr>
+          <w:lang w:eastAsia="ru-RU"/>
+        </w:rPr>
+      </w:pPr>
+    </w:p>
+    <w:p>
+      <w:pPr>
+        <w:rPr>
+          <w:lang w:val="ru-RU" w:eastAsia="ru-RU"/>
+        </w:rPr>
+      </w:pPr>
+      <w:r>
+        <w:rPr>
+          <w:lang w:val="ru-RU" w:eastAsia="ru-RU"/>
+        </w:rPr>
+        <w:t xml:space="preserve">В конечном счете сложность алгоритма составляет </w:t>
+      </w:r>
+      <w:r>
+        <w:rPr>
+          <w:lang w:eastAsia="ru-RU"/>
+        </w:rPr>
+        <w:t>O</w:t>
+      </w:r>
+      <w:r>
+        <w:rPr>
+          <w:lang w:val="ru-RU" w:eastAsia="ru-RU"/>
+        </w:rPr>
+        <w:t>(</w:t>
+      </w:r>
+      <w:r>
+        <w:rPr>
+          <w:lang w:eastAsia="ru-RU"/>
+        </w:rPr>
+        <w:t>n</w:t>
+      </w:r>
+      <w:r>
+        <w:rPr>
+          <w:vertAlign w:val="superscript"/>
+          <w:lang w:val="ru-RU" w:eastAsia="ru-RU"/>
+        </w:rPr>
+        <w:t>2</w:t>
+      </w:r>
+      <w:r>
+        <w:rPr>
+          <w:lang w:val="ru-RU" w:eastAsia="ru-RU"/>
+        </w:rPr>
+        <w:t>)</w:t>
+      </w:r>
+    </w:p>
+    <w:p>
+      <w:pPr>
+        <w:pStyle w:val="ac"/>
+        <w:ind w:firstLine="0"/>
+        <w:rPr>
+          <w:lang w:val="ru-RU"/>
+        </w:rPr>
+      </w:pPr>
+    </w:p>
+    <w:p>
+      <w:pPr>
+        <w:pStyle w:val="ac"/>
+        <w:rPr>
+          <w:lang w:val="ru-RU"/>
+        </w:rPr>
+      </w:pPr>
+    </w:p>
+    <w:p>
+      <w:pPr>
+        <w:pStyle w:val="21"/>
+      </w:pPr>
+      <w:r>
+        <w:t>Расчёт времени работы программы</w:t>
+      </w:r>
+    </w:p>
+    <w:p>
+      <w:pPr>
+        <w:rPr>
+          <w:lang w:val="ru-RU" w:eastAsia="ru-RU"/>
+        </w:rPr>
+      </w:pPr>
+    </w:p>
+    <w:p>
+      <w:pPr>
+        <w:rPr>
+          <w:lang w:val="ru-RU" w:eastAsia="ru-RU"/>
+        </w:rPr>
+      </w:pPr>
+      <w:r>
+        <w:rPr>
+          <w:lang w:val="ru-RU" w:eastAsia="ru-RU"/>
+        </w:rPr>
+        <w:t>Для того, чтобы отследить время работы одного шага жизни колонии, будет использована функция</w:t>
+      </w:r>
+      <w:r>
+        <w:rPr>
+          <w:lang w:val="ru-RU" w:eastAsia="ru-RU"/>
+        </w:rPr>
+        <w:t xml:space="preserve"> </w:t>
+      </w:r>
+      <w:r>
+        <w:rPr>
+          <w:lang w:eastAsia="ru-RU"/>
+        </w:rPr>
+        <w:t>perf</w:t>
+      </w:r>
+      <w:r>
+        <w:rPr>
+          <w:lang w:val="ru-RU" w:eastAsia="ru-RU"/>
+        </w:rPr>
+        <w:t>_</w:t>
+      </w:r>
+      <w:r>
+        <w:rPr>
+          <w:lang w:eastAsia="ru-RU"/>
+        </w:rPr>
+        <w:t>time</w:t>
+      </w:r>
+      <w:r>
+        <w:rPr>
+          <w:lang w:val="ru-RU" w:eastAsia="ru-RU"/>
+        </w:rPr>
+        <w:t xml:space="preserve">(), </w:t>
+      </w:r>
+      <w:r>
+        <w:rPr>
+          <w:lang w:val="ru-RU" w:eastAsia="ru-RU"/>
+        </w:rPr>
+        <w:t xml:space="preserve">внутри которой работает  </w:t>
+      </w:r>
+      <w:proofErr w:type="spellStart"/>
+      <w:r>
+        <w:rPr>
+          <w:lang w:eastAsia="ru-RU"/>
+        </w:rPr>
+        <w:t>QueryPerformanceCounter</w:t>
+      </w:r>
+      <w:proofErr w:type="spellEnd"/>
+      <w:r>
+        <w:rPr>
+          <w:lang w:val="ru-RU" w:eastAsia="ru-RU"/>
+        </w:rPr>
+        <w:t>()</w:t>
+      </w:r>
+      <w:r>
+        <w:rPr>
+          <w:lang w:val="ru-RU" w:eastAsia="ru-RU"/>
+        </w:rPr>
+        <w:t xml:space="preserve"> из библиотеки </w:t>
+      </w:r>
+      <w:r>
+        <w:rPr>
+          <w:lang w:eastAsia="ru-RU"/>
+        </w:rPr>
+        <w:t>windows</w:t>
+      </w:r>
+      <w:r>
+        <w:rPr>
+          <w:lang w:val="ru-RU" w:eastAsia="ru-RU"/>
+        </w:rPr>
+        <w:t>.</w:t>
+      </w:r>
+      <w:r>
+        <w:rPr>
+          <w:lang w:eastAsia="ru-RU"/>
+        </w:rPr>
+        <w:t>h</w:t>
+      </w:r>
+      <w:r>
+        <w:rPr>
+          <w:lang w:val="ru-RU" w:eastAsia="ru-RU"/>
+        </w:rPr>
+        <w:t>. Необходимо отследить, как зависит время работы приложения от начальных данных: размера поля и количества живых начальных клеток.</w:t>
+      </w:r>
+      <w:r>
+        <w:rPr>
+          <w:lang w:val="ru-RU" w:eastAsia="ru-RU"/>
+        </w:rPr>
+        <w:t xml:space="preserve"> Данная информация представлена ниже в виде таблицы и графика</w:t>
+      </w:r>
+      <w:r>
+        <w:rPr>
+          <w:lang w:val="ru-RU" w:eastAsia="ru-RU"/>
+        </w:rPr>
+        <w:t>.</w:t>
+      </w:r>
+    </w:p>
+    <w:p>
+      <w:pPr>
+        <w:rPr>
+          <w:lang w:val="ru-RU" w:eastAsia="ru-RU"/>
+        </w:rPr>
+      </w:pPr>
+    </w:p>
+    <w:p>
+      <w:pPr>
+        <w:pStyle w:val="ab"/>
+      </w:pPr>
+      <w:r>
+        <w:t>Таблица 1 – Зависимость времени работы от начальных данных</w:t>
+      </w:r>
+    </w:p>
+    <w:p>
+      <w:pPr>
+        <w:rPr>
+          <w:lang w:val="ru-RU" w:eastAsia="ru-RU"/>
+        </w:rPr>
+      </w:pPr>
+    </w:p>
+    <w:tbl>
+      <w:tblPr>
+        <w:tblStyle w:val="af5"/>
+        <w:tblW w:w="0" w:type="auto"/>
+        <w:tblLook w:val="04A0" w:firstRow="1" w:lastRow="0" w:firstColumn="1" w:lastColumn="0" w:noHBand="0" w:noVBand="1"/>
+      </w:tblPr>
+      <w:tblGrid>
+        <w:gridCol w:w="2405"/>
+        <w:gridCol w:w="3402"/>
+        <w:gridCol w:w="3815"/>
+      </w:tblGrid>
+      <w:tr>
+        <w:tc>
+          <w:tcPr>
+            <w:tcW w:w="2405" w:type="dxa"/>
+          </w:tcPr>
+          <w:p>
+            <w:pPr>
+              <w:pStyle w:val="ad"/>
+              <w:rPr>
+                <w:b/>
+                <w:bCs/>
+              </w:rPr>
+            </w:pPr>
+            <w:r>
+              <w:rPr>
+                <w:b/>
+                <w:bCs/>
+              </w:rPr>
+              <w:t>Размер поля</w:t>
+            </w:r>
+          </w:p>
+        </w:tc>
+        <w:tc>
+          <w:tcPr>
+            <w:tcW w:w="3402" w:type="dxa"/>
+          </w:tcPr>
+          <w:p>
+            <w:pPr>
+              <w:pStyle w:val="ad"/>
+              <w:rPr>
+                <w:b/>
+                <w:bCs/>
+              </w:rPr>
+            </w:pPr>
+            <w:r>
+              <w:rPr>
+                <w:b/>
+                <w:bCs/>
+              </w:rPr>
+              <w:t>Количество живых клеток</w:t>
+            </w:r>
+          </w:p>
+        </w:tc>
+        <w:tc>
+          <w:tcPr>
+            <w:tcW w:w="3815" w:type="dxa"/>
+          </w:tcPr>
+          <w:p>
+            <w:pPr>
+              <w:pStyle w:val="ad"/>
+              <w:rPr>
+                <w:b/>
+                <w:bCs/>
+              </w:rPr>
+            </w:pPr>
+            <w:r>
+              <w:rPr>
+                <w:b/>
+                <w:bCs/>
+              </w:rPr>
+              <w:t>Время работы одного шага</w:t>
+            </w:r>
+          </w:p>
+        </w:tc>
+      </w:tr>
+      <w:tr>
+        <w:tc>
+          <w:tcPr>
+            <w:tcW w:w="2405" w:type="dxa"/>
+          </w:tcPr>
+          <w:p>
+            <w:pPr>
+              <w:pStyle w:val="ad"/>
+            </w:pPr>
+            <w:r>
+              <w:t>5</w:t>
+            </w:r>
+            <w:r>
+              <w:t>х</w:t>
+            </w:r>
+            <w:r>
+              <w:t>5</w:t>
+            </w:r>
+          </w:p>
+        </w:tc>
+        <w:tc>
+          <w:tcPr>
+            <w:tcW w:w="3402" w:type="dxa"/>
+          </w:tcPr>
+          <w:p>
+            <w:pPr>
+              <w:pStyle w:val="ad"/>
+            </w:pPr>
+            <w:r>
+              <w:t>5</w:t>
+            </w:r>
+          </w:p>
+        </w:tc>
+        <w:tc>
+          <w:tcPr>
+            <w:tcW w:w="3815" w:type="dxa"/>
+          </w:tcPr>
+          <w:p>
+            <w:pPr>
+              <w:pStyle w:val="ad"/>
+            </w:pPr>
+            <w:r>
+              <w:t>6814</w:t>
+            </w:r>
+          </w:p>
+        </w:tc>
+      </w:tr>
+      <w:tr>
+        <w:tc>
+          <w:tcPr>
+            <w:tcW w:w="2405" w:type="dxa"/>
+          </w:tcPr>
+          <w:p>
+            <w:pPr>
+              <w:pStyle w:val="ad"/>
+            </w:pPr>
+            <w:r>
+              <w:t>10х10</w:t>
+            </w:r>
+          </w:p>
+        </w:tc>
+        <w:tc>
+          <w:tcPr>
+            <w:tcW w:w="3402" w:type="dxa"/>
+          </w:tcPr>
+          <w:p>
+            <w:pPr>
+              <w:pStyle w:val="ad"/>
+            </w:pPr>
+            <w:r>
+              <w:t>5</w:t>
+            </w:r>
+          </w:p>
+        </w:tc>
+        <w:tc>
+          <w:tcPr>
+            <w:tcW w:w="3815" w:type="dxa"/>
+          </w:tcPr>
+          <w:p>
+            <w:pPr>
+              <w:pStyle w:val="ad"/>
+            </w:pPr>
+            <w:r>
+              <w:t>9218</w:t>
+            </w:r>
+          </w:p>
+        </w:tc>
+      </w:tr>
+      <w:tr>
+        <w:tc>
+          <w:tcPr>
+            <w:tcW w:w="2405" w:type="dxa"/>
+          </w:tcPr>
+          <w:p>
+            <w:pPr>
+              <w:pStyle w:val="ad"/>
+            </w:pPr>
+            <w:r>
+              <w:t>15х15</w:t>
+            </w:r>
+          </w:p>
+        </w:tc>
+        <w:tc>
+          <w:tcPr>
+            <w:tcW w:w="3402" w:type="dxa"/>
+          </w:tcPr>
+          <w:p>
+            <w:pPr>
+              <w:pStyle w:val="ad"/>
+            </w:pPr>
+            <w:r>
+              <w:t>5</w:t>
+            </w:r>
+          </w:p>
+        </w:tc>
+        <w:tc>
+          <w:tcPr>
+            <w:tcW w:w="3815" w:type="dxa"/>
+          </w:tcPr>
+          <w:p>
+            <w:pPr>
+              <w:pStyle w:val="ad"/>
+            </w:pPr>
+            <w:r>
+              <w:t>11628</w:t>
+            </w:r>
+          </w:p>
+        </w:tc>
+      </w:tr>
+      <w:tr>
+        <w:tc>
+          <w:tcPr>
+            <w:tcW w:w="2405" w:type="dxa"/>
+          </w:tcPr>
+          <w:p>
+            <w:pPr>
+              <w:pStyle w:val="ad"/>
+            </w:pPr>
+            <w:r>
+              <w:t>20х20</w:t>
+            </w:r>
+          </w:p>
+        </w:tc>
+        <w:tc>
+          <w:tcPr>
+            <w:tcW w:w="3402" w:type="dxa"/>
+          </w:tcPr>
+          <w:p>
+            <w:pPr>
+              <w:pStyle w:val="ad"/>
+            </w:pPr>
+            <w:r>
+              <w:t>5</w:t>
+            </w:r>
+          </w:p>
+        </w:tc>
+        <w:tc>
+          <w:tcPr>
+            <w:tcW w:w="3815" w:type="dxa"/>
+          </w:tcPr>
+          <w:p>
+            <w:pPr>
+              <w:pStyle w:val="ad"/>
+            </w:pPr>
+            <w:r>
+              <w:t>14192</w:t>
+            </w:r>
+          </w:p>
+        </w:tc>
+      </w:tr>
+      <w:tr>
+        <w:tc>
+          <w:tcPr>
+            <w:tcW w:w="2405" w:type="dxa"/>
+          </w:tcPr>
+          <w:p>
+            <w:pPr>
+              <w:pStyle w:val="ad"/>
+            </w:pPr>
+            <w:r>
+              <w:t>25х25</w:t>
+            </w:r>
+          </w:p>
+        </w:tc>
+        <w:tc>
+          <w:tcPr>
+            <w:tcW w:w="3402" w:type="dxa"/>
+          </w:tcPr>
+          <w:p>
+            <w:pPr>
+              <w:pStyle w:val="ad"/>
+            </w:pPr>
+            <w:r>
+              <w:t>5</w:t>
+            </w:r>
+          </w:p>
+        </w:tc>
+        <w:tc>
+          <w:tcPr>
+            <w:tcW w:w="3815" w:type="dxa"/>
+          </w:tcPr>
+          <w:p>
+            <w:pPr>
+              <w:pStyle w:val="ad"/>
+            </w:pPr>
+            <w:r>
+              <w:t>16885</w:t>
+            </w:r>
+          </w:p>
+        </w:tc>
+      </w:tr>
+      <w:tr>
+        <w:tc>
+          <w:tcPr>
+            <w:tcW w:w="2405" w:type="dxa"/>
+          </w:tcPr>
+          <w:p>
+            <w:pPr>
+              <w:pStyle w:val="ad"/>
+            </w:pPr>
+            <w:r>
+              <w:t>25х25</w:t>
+            </w:r>
+          </w:p>
+        </w:tc>
+        <w:tc>
+          <w:tcPr>
+            <w:tcW w:w="3402" w:type="dxa"/>
+          </w:tcPr>
+          <w:p>
+            <w:pPr>
+              <w:pStyle w:val="ad"/>
+            </w:pPr>
+            <w:r>
+              <w:t>10</w:t>
+            </w:r>
+          </w:p>
+        </w:tc>
+        <w:tc>
+          <w:tcPr>
+            <w:tcW w:w="3815" w:type="dxa"/>
+          </w:tcPr>
+          <w:p>
+            <w:pPr>
+              <w:pStyle w:val="ad"/>
+            </w:pPr>
+            <w:r>
+              <w:t>1</w:t>
+            </w:r>
+            <w:r>
+              <w:t>8</w:t>
+            </w:r>
+            <w:r>
+              <w:t>780</w:t>
+            </w:r>
+          </w:p>
+        </w:tc>
+      </w:tr>
+      <w:tr>
+        <w:tc>
+          <w:tcPr>
+            <w:tcW w:w="2405" w:type="dxa"/>
+          </w:tcPr>
+          <w:p>
+            <w:pPr>
+              <w:pStyle w:val="ad"/>
+            </w:pPr>
+            <w:r>
+              <w:t>25х25</w:t>
+            </w:r>
+          </w:p>
+        </w:tc>
+        <w:tc>
+          <w:tcPr>
+            <w:tcW w:w="3402" w:type="dxa"/>
+          </w:tcPr>
+          <w:p>
+            <w:pPr>
+              <w:pStyle w:val="ad"/>
+            </w:pPr>
+            <w:r>
+              <w:t>15</w:t>
+            </w:r>
+          </w:p>
+        </w:tc>
+        <w:tc>
+          <w:tcPr>
+            <w:tcW w:w="3815" w:type="dxa"/>
+          </w:tcPr>
+          <w:p>
+            <w:pPr>
+              <w:pStyle w:val="ad"/>
+            </w:pPr>
+            <w:r>
+              <w:t>16447</w:t>
+            </w:r>
+          </w:p>
+        </w:tc>
+      </w:tr>
+      <w:tr>
+        <w:tc>
+          <w:tcPr>
+            <w:tcW w:w="2405" w:type="dxa"/>
+          </w:tcPr>
+          <w:p>
+            <w:pPr>
+              <w:pStyle w:val="ad"/>
+            </w:pPr>
+            <w:r>
+              <w:t>25х25</w:t>
+            </w:r>
+          </w:p>
+        </w:tc>
+        <w:tc>
+          <w:tcPr>
+            <w:tcW w:w="3402" w:type="dxa"/>
+          </w:tcPr>
+          <w:p>
+            <w:pPr>
+              <w:pStyle w:val="ad"/>
+            </w:pPr>
+            <w:r>
+              <w:t>20</w:t>
+            </w:r>
+          </w:p>
+        </w:tc>
+        <w:tc>
+          <w:tcPr>
+            <w:tcW w:w="3815" w:type="dxa"/>
+          </w:tcPr>
+          <w:p>
+            <w:pPr>
+              <w:pStyle w:val="ad"/>
+            </w:pPr>
+            <w:r>
+              <w:t>1</w:t>
+            </w:r>
+            <w:r>
+              <w:t>7</w:t>
+            </w:r>
+            <w:r>
+              <w:t>381</w:t>
+            </w:r>
+          </w:p>
+        </w:tc>
+      </w:tr>
+    </w:tbl>
+    <w:p>
+      <w:pPr>
+        <w:rPr>
+          <w:lang w:val="ru-RU" w:eastAsia="ru-RU"/>
+        </w:rPr>
+      </w:pPr>
+    </w:p>
+    <w:p>
+      <w:pPr>
+        <w:rPr>
+          <w:lang w:val="ru-RU" w:eastAsia="ru-RU"/>
+        </w:rPr>
+      </w:pPr>
+      <w:r>
+        <w:rPr>
+          <w:lang w:val="ru-RU" w:eastAsia="ru-RU"/>
+        </w:rPr>
+        <w:t>Как видно по данным таблицы время работы шага увеличивается с увеличением размера поля, однако при неизменном размере поля, время остаётся примерно одинаковым. Это явление объясняется тем, что алгоритм предусматривает проход по каждой ячейке поля, соответственно время работы сильно зависит от размеров в большей мере чем от количества живых клеток.</w:t>
+      </w:r>
+    </w:p>
+    <w:p>
+      <w:pPr>
+        <w:rPr>
+          <w:noProof/>
+        </w:rPr>
+      </w:pPr>
+      <w:r>
+        <w:rPr>
+          <w:lang w:val="ru-RU" w:eastAsia="ru-RU"/>
+        </w:rPr>
+        <w:t>Из наблюдений за колонией Жизни было выявлено то, что время работы так же зависит от сложности текущей конфигурации. Чем сложнее фигура, там больше времени уходит на её обработку. То есть если рассматривать один и тот же раунд игры, можно заметить, что на разном шаге время обработки будет разное. Данное явление продемонстрировано на рисунке</w:t>
+      </w:r>
+      <w:r>
+        <w:rPr>
+          <w:lang w:eastAsia="ru-RU"/>
+        </w:rPr>
+        <w:t xml:space="preserve"> 11.</w:t>
+      </w:r>
+    </w:p>
+    <w:p>
+      <w:pPr>
+        <w:rPr>
+          <w:lang w:eastAsia="ru-RU"/>
         </w:rPr>
       </w:pPr>
     </w:p>
     <w:p>
       <w:pPr>
         <w:pStyle w:val="af6"/>
+        <w:rPr>
+          <w:lang w:val="en-US"/>
+        </w:rPr>
       </w:pPr>
       <w:r>
         <w:drawing>
-          <wp:inline distT="0" distB="0" distL="0" distR="0" wp14:anchorId="606A9851" wp14:editId="7462448C">
-            <wp:extent cx="4559534" cy="1562180"/>
+          <wp:inline distT="0" distB="0" distL="0" distR="0" wp14:anchorId="5DBD4343" wp14:editId="31D70C0E">
+            <wp:extent cx="4314372" cy="2578100"/>
             <wp:effectExtent l="0" t="0" r="0" b="0"/>
-            <wp:docPr id="18" name="Рисунок 18"/>
+            <wp:docPr id="21" name="Рисунок 21"/>
             <wp:cNvGraphicFramePr>
               <a:graphicFrameLocks xmlns:a="http://schemas.openxmlformats.org/drawingml/2006/main" noChangeAspect="1"/>
             </wp:cNvGraphicFramePr>
@@ -4711,20 +8816,27 @@
                     <pic:cNvPr id="1" name=""/>
                     <pic:cNvPicPr/>
                   </pic:nvPicPr>
-                  <pic:blipFill>
-                    <a:blip r:embed="rId23"/>
-                    <a:stretch>
-                      <a:fillRect/>
-                    </a:stretch>
+                  <pic:blipFill rotWithShape="1">
+                    <a:blip r:embed="rId29"/>
+                    <a:srcRect r="57433" b="52083"/>
+                    <a:stretch/>
                   </pic:blipFill>
-                  <pic:spPr>
+                  <pic:spPr bwMode="auto">
                     <a:xfrm>
                       <a:off x="0" y="0"/>
-                      <a:ext cx="4559534" cy="1562180"/>
+                      <a:ext cx="4327295" cy="2585822"/>
                     </a:xfrm>
                     <a:prstGeom prst="rect">
                       <a:avLst/>
                     </a:prstGeom>
+                    <a:ln>
+                      <a:noFill/>
+                    </a:ln>
+                    <a:extLst>
+                      <a:ext uri="{53640926-AAD7-44D8-BBD7-CCE9431645EC}">
+                        <a14:shadowObscured xmlns:a14="http://schemas.microsoft.com/office/drawing/2010/main"/>
+                      </a:ext>
+                    </a:extLst>
                   </pic:spPr>
                 </pic:pic>
               </a:graphicData>
@@ -4738,329 +8850,105 @@
         <w:pStyle w:val="aa"/>
       </w:pPr>
       <w:r>
-        <w:t>Рисунок 6 – Ввод начальных данных для игры</w:t>
-      </w:r>
-    </w:p>
-    <w:p>
-      <w:pPr>
-        <w:rPr>
-          <w:lang w:val="ru-RU" w:eastAsia="ru-RU"/>
-        </w:rPr>
-      </w:pPr>
-    </w:p>
-    <w:p>
-      <w:pPr>
-        <w:rPr>
-          <w:lang w:val="ru-RU" w:eastAsia="ru-RU"/>
-        </w:rPr>
-      </w:pPr>
-    </w:p>
-    <w:p>
-      <w:pPr>
-        <w:rPr>
-          <w:lang w:val="ru-RU" w:eastAsia="ru-RU"/>
-        </w:rPr>
-      </w:pPr>
-      <w:r>
-        <w:rPr>
-          <w:lang w:val="ru-RU" w:eastAsia="ru-RU"/>
+        <w:t xml:space="preserve">Рисунок 11 – Время </w:t>
+      </w:r>
+      <w:r>
+        <w:t>работы</w:t>
+      </w:r>
+      <w:r>
+        <w:t xml:space="preserve"> программы на каждом шаге эволюции</w:t>
+      </w:r>
+    </w:p>
+    <w:p>
+      <w:pPr>
+        <w:ind w:firstLine="0"/>
+        <w:rPr>
+          <w:lang w:val="ru-RU" w:eastAsia="ru-RU"/>
+        </w:rPr>
+      </w:pPr>
+    </w:p>
+    <w:p>
+      <w:pPr>
+        <w:pStyle w:val="1"/>
+        <w:jc w:val="center"/>
+      </w:pPr>
+      <w:bookmarkStart w:id="11" w:name="_Toc50197080"/>
+      <w:r>
+        <w:t>Примеры работы программы</w:t>
+      </w:r>
+      <w:bookmarkEnd w:id="11"/>
+    </w:p>
+    <w:p>
+      <w:pPr>
+        <w:rPr>
+          <w:lang w:val="ru-RU" w:eastAsia="ru-RU"/>
+        </w:rPr>
+      </w:pPr>
+    </w:p>
+    <w:p>
+      <w:pPr>
+        <w:rPr>
+          <w:lang w:val="ru-RU"/>
+        </w:rPr>
+      </w:pPr>
+      <w:r>
+        <w:rPr>
+          <w:lang w:val="ru-RU"/>
+        </w:rPr>
+        <w:lastRenderedPageBreak/>
+        <w:t xml:space="preserve">Как было отмечено в пункте 1.3 показателем правильности алгоритма служит предполагаемое поведение определенных начальных фигур клеток Жизни. На рисунках </w:t>
+      </w:r>
+      <w:r>
+        <w:rPr>
+          <w:lang w:val="ru-RU"/>
+        </w:rPr>
+        <w:t>12</w:t>
+      </w:r>
+      <w:r>
+        <w:rPr>
+          <w:lang w:val="ru-RU"/>
+        </w:rPr>
+        <w:t>-</w:t>
+      </w:r>
+      <w:r>
+        <w:rPr>
+          <w:lang w:val="ru-RU"/>
+        </w:rPr>
+        <w:t>1</w:t>
+      </w:r>
+      <w:r>
+        <w:rPr>
+          <w:lang w:val="ru-RU"/>
+        </w:rPr>
+        <w:t>6</w:t>
+      </w:r>
+      <w:r>
+        <w:rPr>
+          <w:lang w:val="ru-RU"/>
+        </w:rPr>
+        <w:t xml:space="preserve"> ниже представлены примеры работы приложения для некоторых конфигураций.</w:t>
+      </w:r>
+    </w:p>
+    <w:p>
+      <w:pPr>
+        <w:rPr>
+          <w:lang w:val="ru-RU"/>
+        </w:rPr>
+      </w:pPr>
+    </w:p>
+    <w:p>
+      <w:pPr>
+        <w:pStyle w:val="af6"/>
+      </w:pPr>
+      <w:r>
+        <w:rPr>
+          <w:noProof/>
         </w:rPr>
         <w:drawing>
-          <wp:inline distT="0" distB="0" distL="0" distR="0" wp14:anchorId="2530D58A" wp14:editId="0AA493C4">
-            <wp:extent cx="1708342" cy="1365250"/>
-            <wp:effectExtent l="0" t="0" r="6350" b="6350"/>
-            <wp:docPr id="33" name="Рисунок 33"/>
-            <wp:cNvGraphicFramePr>
-              <a:graphicFrameLocks xmlns:a="http://schemas.openxmlformats.org/drawingml/2006/main" noChangeAspect="1"/>
-            </wp:cNvGraphicFramePr>
-            <a:graphic xmlns:a="http://schemas.openxmlformats.org/drawingml/2006/main">
-              <a:graphicData uri="http://schemas.openxmlformats.org/drawingml/2006/picture">
-                <pic:pic xmlns:pic="http://schemas.openxmlformats.org/drawingml/2006/picture">
-                  <pic:nvPicPr>
-                    <pic:cNvPr id="1" name=""/>
-                    <pic:cNvPicPr/>
-                  </pic:nvPicPr>
-                  <pic:blipFill>
-                    <a:blip r:embed="rId24"/>
-                    <a:stretch>
-                      <a:fillRect/>
-                    </a:stretch>
-                  </pic:blipFill>
-                  <pic:spPr>
-                    <a:xfrm>
-                      <a:off x="0" y="0"/>
-                      <a:ext cx="1716520" cy="1371786"/>
-                    </a:xfrm>
-                    <a:prstGeom prst="rect">
-                      <a:avLst/>
-                    </a:prstGeom>
-                  </pic:spPr>
-                </pic:pic>
-              </a:graphicData>
-            </a:graphic>
-          </wp:inline>
-        </w:drawing>
-      </w:r>
-      <w:r>
-        <w:rPr>
-          <w:lang w:val="ru-RU" w:eastAsia="ru-RU"/>
-        </w:rPr>
-        <w:drawing>
-          <wp:inline distT="0" distB="0" distL="0" distR="0" wp14:anchorId="49124B77" wp14:editId="55F6A28A">
-            <wp:extent cx="1732177" cy="1384300"/>
-            <wp:effectExtent l="0" t="0" r="1905" b="6350"/>
-            <wp:docPr id="34" name="Рисунок 34"/>
-            <wp:cNvGraphicFramePr>
-              <a:graphicFrameLocks xmlns:a="http://schemas.openxmlformats.org/drawingml/2006/main" noChangeAspect="1"/>
-            </wp:cNvGraphicFramePr>
-            <a:graphic xmlns:a="http://schemas.openxmlformats.org/drawingml/2006/main">
-              <a:graphicData uri="http://schemas.openxmlformats.org/drawingml/2006/picture">
-                <pic:pic xmlns:pic="http://schemas.openxmlformats.org/drawingml/2006/picture">
-                  <pic:nvPicPr>
-                    <pic:cNvPr id="1" name=""/>
-                    <pic:cNvPicPr/>
-                  </pic:nvPicPr>
-                  <pic:blipFill>
-                    <a:blip r:embed="rId25"/>
-                    <a:stretch>
-                      <a:fillRect/>
-                    </a:stretch>
-                  </pic:blipFill>
-                  <pic:spPr>
-                    <a:xfrm>
-                      <a:off x="0" y="0"/>
-                      <a:ext cx="1774751" cy="1418324"/>
-                    </a:xfrm>
-                    <a:prstGeom prst="rect">
-                      <a:avLst/>
-                    </a:prstGeom>
-                  </pic:spPr>
-                </pic:pic>
-              </a:graphicData>
-            </a:graphic>
-          </wp:inline>
-        </w:drawing>
-      </w:r>
-      <w:r>
-        <w:rPr>
-          <w:lang w:val="ru-RU" w:eastAsia="ru-RU"/>
-        </w:rPr>
-        <w:drawing>
-          <wp:inline distT="0" distB="0" distL="0" distR="0" wp14:anchorId="61B68776" wp14:editId="10E2713F">
-            <wp:extent cx="1720850" cy="1375248"/>
+          <wp:inline distT="0" distB="0" distL="0" distR="0" wp14:anchorId="606A9851" wp14:editId="7462448C">
+            <wp:extent cx="4559534" cy="1562180"/>
             <wp:effectExtent l="0" t="0" r="0" b="0"/>
-            <wp:docPr id="35" name="Рисунок 35"/>
-            <wp:cNvGraphicFramePr>
-              <a:graphicFrameLocks xmlns:a="http://schemas.openxmlformats.org/drawingml/2006/main" noChangeAspect="1"/>
-            </wp:cNvGraphicFramePr>
-            <a:graphic xmlns:a="http://schemas.openxmlformats.org/drawingml/2006/main">
-              <a:graphicData uri="http://schemas.openxmlformats.org/drawingml/2006/picture">
-                <pic:pic xmlns:pic="http://schemas.openxmlformats.org/drawingml/2006/picture">
-                  <pic:nvPicPr>
-                    <pic:cNvPr id="1" name=""/>
-                    <pic:cNvPicPr/>
-                  </pic:nvPicPr>
-                  <pic:blipFill>
-                    <a:blip r:embed="rId26"/>
-                    <a:stretch>
-                      <a:fillRect/>
-                    </a:stretch>
-                  </pic:blipFill>
-                  <pic:spPr>
-                    <a:xfrm>
-                      <a:off x="0" y="0"/>
-                      <a:ext cx="1756593" cy="1403813"/>
-                    </a:xfrm>
-                    <a:prstGeom prst="rect">
-                      <a:avLst/>
-                    </a:prstGeom>
-                  </pic:spPr>
-                </pic:pic>
-              </a:graphicData>
-            </a:graphic>
-          </wp:inline>
-        </w:drawing>
-      </w:r>
-    </w:p>
-    <w:p>
-      <w:pPr>
-        <w:pStyle w:val="aa"/>
-      </w:pPr>
-      <w:r>
-        <w:t>Рисунок 7 – Проигрышное начальное расположение</w:t>
-      </w:r>
-    </w:p>
-    <w:p>
-      <w:pPr>
-        <w:rPr>
-          <w:lang w:val="ru-RU" w:eastAsia="ru-RU"/>
-        </w:rPr>
-      </w:pPr>
-    </w:p>
-    <w:p>
-      <w:pPr>
-        <w:rPr>
-          <w:lang w:val="ru-RU"/>
-        </w:rPr>
-      </w:pPr>
-      <w:r>
-        <w:rPr>
-          <w:lang w:val="ru-RU"/>
-        </w:rPr>
-        <w:lastRenderedPageBreak/>
-        <w:drawing>
-          <wp:inline distT="0" distB="0" distL="0" distR="0" wp14:anchorId="6419949B" wp14:editId="06AECED9">
-            <wp:extent cx="2741288" cy="2190750"/>
-            <wp:effectExtent l="0" t="0" r="2540" b="0"/>
-            <wp:docPr id="19" name="Рисунок 19"/>
-            <wp:cNvGraphicFramePr>
-              <a:graphicFrameLocks xmlns:a="http://schemas.openxmlformats.org/drawingml/2006/main" noChangeAspect="1"/>
-            </wp:cNvGraphicFramePr>
-            <a:graphic xmlns:a="http://schemas.openxmlformats.org/drawingml/2006/main">
-              <a:graphicData uri="http://schemas.openxmlformats.org/drawingml/2006/picture">
-                <pic:pic xmlns:pic="http://schemas.openxmlformats.org/drawingml/2006/picture">
-                  <pic:nvPicPr>
-                    <pic:cNvPr id="1" name=""/>
-                    <pic:cNvPicPr/>
-                  </pic:nvPicPr>
-                  <pic:blipFill>
-                    <a:blip r:embed="rId27"/>
-                    <a:stretch>
-                      <a:fillRect/>
-                    </a:stretch>
-                  </pic:blipFill>
-                  <pic:spPr>
-                    <a:xfrm>
-                      <a:off x="0" y="0"/>
-                      <a:ext cx="2784596" cy="2225360"/>
-                    </a:xfrm>
-                    <a:prstGeom prst="rect">
-                      <a:avLst/>
-                    </a:prstGeom>
-                  </pic:spPr>
-                </pic:pic>
-              </a:graphicData>
-            </a:graphic>
-          </wp:inline>
-        </w:drawing>
-      </w:r>
-      <w:r>
-        <w:rPr>
-          <w:lang w:val="ru-RU"/>
-        </w:rPr>
-        <w:drawing>
-          <wp:inline distT="0" distB="0" distL="0" distR="0" wp14:anchorId="7156DABD" wp14:editId="4B847091">
-            <wp:extent cx="2736850" cy="2187201"/>
-            <wp:effectExtent l="0" t="0" r="6350" b="3810"/>
-            <wp:docPr id="20" name="Рисунок 20"/>
-            <wp:cNvGraphicFramePr>
-              <a:graphicFrameLocks xmlns:a="http://schemas.openxmlformats.org/drawingml/2006/main" noChangeAspect="1"/>
-            </wp:cNvGraphicFramePr>
-            <a:graphic xmlns:a="http://schemas.openxmlformats.org/drawingml/2006/main">
-              <a:graphicData uri="http://schemas.openxmlformats.org/drawingml/2006/picture">
-                <pic:pic xmlns:pic="http://schemas.openxmlformats.org/drawingml/2006/picture">
-                  <pic:nvPicPr>
-                    <pic:cNvPr id="1" name=""/>
-                    <pic:cNvPicPr/>
-                  </pic:nvPicPr>
-                  <pic:blipFill>
-                    <a:blip r:embed="rId28"/>
-                    <a:stretch>
-                      <a:fillRect/>
-                    </a:stretch>
-                  </pic:blipFill>
-                  <pic:spPr>
-                    <a:xfrm>
-                      <a:off x="0" y="0"/>
-                      <a:ext cx="2760008" cy="2205708"/>
-                    </a:xfrm>
-                    <a:prstGeom prst="rect">
-                      <a:avLst/>
-                    </a:prstGeom>
-                  </pic:spPr>
-                </pic:pic>
-              </a:graphicData>
-            </a:graphic>
-          </wp:inline>
-        </w:drawing>
-      </w:r>
-    </w:p>
-    <w:p>
-      <w:pPr>
-        <w:pStyle w:val="aa"/>
-      </w:pPr>
-      <w:r>
-        <w:t xml:space="preserve">Рисунок </w:t>
-      </w:r>
-      <w:r>
-        <w:t>8</w:t>
-      </w:r>
-      <w:r>
-        <w:t xml:space="preserve"> – Конфигурация Жаба с периодом 2</w:t>
-      </w:r>
-    </w:p>
-    <w:p>
-      <w:pPr>
-        <w:rPr>
-          <w:lang w:val="ru-RU" w:eastAsia="ru-RU"/>
-        </w:rPr>
-      </w:pPr>
-    </w:p>
-    <w:p>
-      <w:pPr>
-        <w:rPr>
-          <w:noProof/>
-        </w:rPr>
-      </w:pPr>
-      <w:r>
-        <w:rPr>
-          <w:lang w:val="ru-RU" w:eastAsia="ru-RU"/>
-        </w:rPr>
-        <w:drawing>
-          <wp:inline distT="0" distB="0" distL="0" distR="0" wp14:anchorId="74440F6C" wp14:editId="3371818E">
-            <wp:extent cx="2677724" cy="2139950"/>
-            <wp:effectExtent l="0" t="0" r="8890" b="0"/>
-            <wp:docPr id="24" name="Рисунок 24"/>
-            <wp:cNvGraphicFramePr>
-              <a:graphicFrameLocks xmlns:a="http://schemas.openxmlformats.org/drawingml/2006/main" noChangeAspect="1"/>
-            </wp:cNvGraphicFramePr>
-            <a:graphic xmlns:a="http://schemas.openxmlformats.org/drawingml/2006/main">
-              <a:graphicData uri="http://schemas.openxmlformats.org/drawingml/2006/picture">
-                <pic:pic xmlns:pic="http://schemas.openxmlformats.org/drawingml/2006/picture">
-                  <pic:nvPicPr>
-                    <pic:cNvPr id="1" name=""/>
-                    <pic:cNvPicPr/>
-                  </pic:nvPicPr>
-                  <pic:blipFill>
-                    <a:blip r:embed="rId29"/>
-                    <a:stretch>
-                      <a:fillRect/>
-                    </a:stretch>
-                  </pic:blipFill>
-                  <pic:spPr>
-                    <a:xfrm>
-                      <a:off x="0" y="0"/>
-                      <a:ext cx="2688832" cy="2148827"/>
-                    </a:xfrm>
-                    <a:prstGeom prst="rect">
-                      <a:avLst/>
-                    </a:prstGeom>
-                  </pic:spPr>
-                </pic:pic>
-              </a:graphicData>
-            </a:graphic>
-          </wp:inline>
-        </w:drawing>
-      </w:r>
-      <w:r>
-        <w:rPr>
-          <w:lang w:val="ru-RU" w:eastAsia="ru-RU"/>
-        </w:rPr>
-        <w:drawing>
-          <wp:inline distT="0" distB="0" distL="0" distR="0" wp14:anchorId="45FB06B7" wp14:editId="5EFB8F6F">
-            <wp:extent cx="2667000" cy="2131381"/>
-            <wp:effectExtent l="0" t="0" r="0" b="2540"/>
-            <wp:docPr id="25" name="Рисунок 25"/>
+            <wp:docPr id="18" name="Рисунок 18"/>
             <wp:cNvGraphicFramePr>
               <a:graphicFrameLocks xmlns:a="http://schemas.openxmlformats.org/drawingml/2006/main" noChangeAspect="1"/>
             </wp:cNvGraphicFramePr>
@@ -5080,7 +8968,7 @@
                   <pic:spPr>
                     <a:xfrm>
                       <a:off x="0" y="0"/>
-                      <a:ext cx="2704033" cy="2160976"/>
+                      <a:ext cx="4559534" cy="1562180"/>
                     </a:xfrm>
                     <a:prstGeom prst="rect">
                       <a:avLst/>
@@ -5095,6 +8983,34 @@
     </w:p>
     <w:p>
       <w:pPr>
+        <w:pStyle w:val="aa"/>
+      </w:pPr>
+      <w:r>
+        <w:t xml:space="preserve">Рисунок </w:t>
+      </w:r>
+      <w:r>
+        <w:t>12</w:t>
+      </w:r>
+      <w:r>
+        <w:t xml:space="preserve"> – Ввод начальных данных для игры</w:t>
+      </w:r>
+    </w:p>
+    <w:p>
+      <w:pPr>
+        <w:rPr>
+          <w:lang w:val="ru-RU" w:eastAsia="ru-RU"/>
+        </w:rPr>
+      </w:pPr>
+    </w:p>
+    <w:p>
+      <w:pPr>
+        <w:rPr>
+          <w:lang w:val="ru-RU" w:eastAsia="ru-RU"/>
+        </w:rPr>
+      </w:pPr>
+    </w:p>
+    <w:p>
+      <w:pPr>
         <w:rPr>
           <w:lang w:val="ru-RU" w:eastAsia="ru-RU"/>
         </w:rPr>
@@ -5102,19 +9018,13 @@
       <w:r>
         <w:rPr>
           <w:noProof/>
-          <w:lang w:val="ru-RU"/>
-        </w:rPr>
-        <w:t xml:space="preserve"> </w:t>
-      </w:r>
-      <w:r>
-        <w:rPr>
-          <w:noProof/>
+          <w:lang w:val="ru-RU" w:eastAsia="ru-RU"/>
         </w:rPr>
         <w:drawing>
-          <wp:inline distT="0" distB="0" distL="0" distR="0" wp14:anchorId="079BC9FC" wp14:editId="22D1CA17">
-            <wp:extent cx="2705100" cy="2161829"/>
-            <wp:effectExtent l="0" t="0" r="0" b="0"/>
-            <wp:docPr id="26" name="Рисунок 26"/>
+          <wp:inline distT="0" distB="0" distL="0" distR="0" wp14:anchorId="2530D58A" wp14:editId="0AA493C4">
+            <wp:extent cx="1708342" cy="1365250"/>
+            <wp:effectExtent l="0" t="0" r="6350" b="6350"/>
+            <wp:docPr id="33" name="Рисунок 33"/>
             <wp:cNvGraphicFramePr>
               <a:graphicFrameLocks xmlns:a="http://schemas.openxmlformats.org/drawingml/2006/main" noChangeAspect="1"/>
             </wp:cNvGraphicFramePr>
@@ -5134,7 +9044,7 @@
                   <pic:spPr>
                     <a:xfrm>
                       <a:off x="0" y="0"/>
-                      <a:ext cx="2719060" cy="2172985"/>
+                      <a:ext cx="1716520" cy="1371786"/>
                     </a:xfrm>
                     <a:prstGeom prst="rect">
                       <a:avLst/>
@@ -5149,12 +9059,13 @@
       <w:r>
         <w:rPr>
           <w:noProof/>
+          <w:lang w:val="ru-RU" w:eastAsia="ru-RU"/>
         </w:rPr>
         <w:drawing>
-          <wp:inline distT="0" distB="0" distL="0" distR="0" wp14:anchorId="493AC50C" wp14:editId="1C2ECC89">
-            <wp:extent cx="2705100" cy="2161827"/>
-            <wp:effectExtent l="0" t="0" r="0" b="0"/>
-            <wp:docPr id="27" name="Рисунок 27"/>
+          <wp:inline distT="0" distB="0" distL="0" distR="0" wp14:anchorId="49124B77" wp14:editId="55F6A28A">
+            <wp:extent cx="1732177" cy="1384300"/>
+            <wp:effectExtent l="0" t="0" r="1905" b="6350"/>
+            <wp:docPr id="34" name="Рисунок 34"/>
             <wp:cNvGraphicFramePr>
               <a:graphicFrameLocks xmlns:a="http://schemas.openxmlformats.org/drawingml/2006/main" noChangeAspect="1"/>
             </wp:cNvGraphicFramePr>
@@ -5174,7 +9085,7 @@
                   <pic:spPr>
                     <a:xfrm>
                       <a:off x="0" y="0"/>
-                      <a:ext cx="2722835" cy="2176000"/>
+                      <a:ext cx="1774751" cy="1418324"/>
                     </a:xfrm>
                     <a:prstGeom prst="rect">
                       <a:avLst/>
@@ -5186,51 +9097,16 @@
           </wp:inline>
         </w:drawing>
       </w:r>
-    </w:p>
-    <w:p>
-      <w:pPr>
-        <w:pStyle w:val="aa"/>
+      <w:r>
         <w:rPr>
           <w:noProof/>
-        </w:rPr>
-      </w:pPr>
-      <w:r>
-        <w:rPr>
-          <w:noProof/>
-        </w:rPr>
-        <w:t xml:space="preserve">Рисунок </w:t>
-      </w:r>
-      <w:r>
-        <w:rPr>
-          <w:noProof/>
-        </w:rPr>
-        <w:t>10</w:t>
-      </w:r>
-      <w:r>
-        <w:rPr>
-          <w:noProof/>
-        </w:rPr>
-        <w:t xml:space="preserve"> – Конфигурация планер с периодом 4</w:t>
-      </w:r>
-    </w:p>
-    <w:p>
-      <w:pPr>
-        <w:rPr>
-          <w:noProof/>
-          <w:lang w:val="ru-RU"/>
-        </w:rPr>
-      </w:pPr>
-      <w:r>
-        <w:rPr>
-          <w:noProof/>
-          <w:lang w:val="ru-RU"/>
-        </w:rPr>
-        <w:lastRenderedPageBreak/>
+          <w:lang w:val="ru-RU" w:eastAsia="ru-RU"/>
+        </w:rPr>
         <w:drawing>
-          <wp:inline distT="0" distB="0" distL="0" distR="0" wp14:anchorId="4C0AC6F1" wp14:editId="3D034BCF">
-            <wp:extent cx="2717800" cy="2171979"/>
-            <wp:effectExtent l="0" t="0" r="6350" b="0"/>
-            <wp:docPr id="31" name="Рисунок 31"/>
+          <wp:inline distT="0" distB="0" distL="0" distR="0" wp14:anchorId="61B68776" wp14:editId="10E2713F">
+            <wp:extent cx="1720850" cy="1375248"/>
+            <wp:effectExtent l="0" t="0" r="0" b="0"/>
+            <wp:docPr id="35" name="Рисунок 35"/>
             <wp:cNvGraphicFramePr>
               <a:graphicFrameLocks xmlns:a="http://schemas.openxmlformats.org/drawingml/2006/main" noChangeAspect="1"/>
             </wp:cNvGraphicFramePr>
@@ -5250,7 +9126,7 @@
                   <pic:spPr>
                     <a:xfrm>
                       <a:off x="0" y="0"/>
-                      <a:ext cx="2742108" cy="2191405"/>
+                      <a:ext cx="1756593" cy="1403813"/>
                     </a:xfrm>
                     <a:prstGeom prst="rect">
                       <a:avLst/>
@@ -5262,15 +9138,44 @@
           </wp:inline>
         </w:drawing>
       </w:r>
-      <w:r>
-        <w:rPr>
-          <w:lang w:val="ru-RU" w:eastAsia="ru-RU"/>
+    </w:p>
+    <w:p>
+      <w:pPr>
+        <w:pStyle w:val="aa"/>
+      </w:pPr>
+      <w:r>
+        <w:t xml:space="preserve">Рисунок </w:t>
+      </w:r>
+      <w:r>
+        <w:t>13</w:t>
+      </w:r>
+      <w:r>
+        <w:t xml:space="preserve"> – Проигрышное начальное расположение</w:t>
+      </w:r>
+    </w:p>
+    <w:p>
+      <w:pPr>
+        <w:rPr>
+          <w:lang w:val="ru-RU" w:eastAsia="ru-RU"/>
+        </w:rPr>
+      </w:pPr>
+    </w:p>
+    <w:p>
+      <w:pPr>
+        <w:rPr>
+          <w:lang w:val="ru-RU"/>
+        </w:rPr>
+      </w:pPr>
+      <w:r>
+        <w:rPr>
+          <w:noProof/>
+          <w:lang w:val="ru-RU"/>
         </w:rPr>
         <w:drawing>
-          <wp:inline distT="0" distB="0" distL="0" distR="0" wp14:anchorId="1A8831BC" wp14:editId="540EE56D">
-            <wp:extent cx="2717800" cy="2171978"/>
-            <wp:effectExtent l="0" t="0" r="6350" b="0"/>
-            <wp:docPr id="29" name="Рисунок 29"/>
+          <wp:inline distT="0" distB="0" distL="0" distR="0" wp14:anchorId="6419949B" wp14:editId="06AECED9">
+            <wp:extent cx="2741288" cy="2190750"/>
+            <wp:effectExtent l="0" t="0" r="2540" b="0"/>
+            <wp:docPr id="19" name="Рисунок 19"/>
             <wp:cNvGraphicFramePr>
               <a:graphicFrameLocks xmlns:a="http://schemas.openxmlformats.org/drawingml/2006/main" noChangeAspect="1"/>
             </wp:cNvGraphicFramePr>
@@ -5290,7 +9195,7 @@
                   <pic:spPr>
                     <a:xfrm>
                       <a:off x="0" y="0"/>
-                      <a:ext cx="2747746" cy="2195910"/>
+                      <a:ext cx="2784596" cy="2225360"/>
                     </a:xfrm>
                     <a:prstGeom prst="rect">
                       <a:avLst/>
@@ -5302,23 +9207,16 @@
           </wp:inline>
         </w:drawing>
       </w:r>
-    </w:p>
-    <w:p>
-      <w:pPr>
+      <w:r>
         <w:rPr>
           <w:noProof/>
           <w:lang w:val="ru-RU"/>
         </w:rPr>
-      </w:pPr>
-      <w:r>
-        <w:rPr>
-          <w:lang w:val="ru-RU" w:eastAsia="ru-RU"/>
-        </w:rPr>
         <w:drawing>
-          <wp:inline distT="0" distB="0" distL="0" distR="0" wp14:anchorId="0E699522" wp14:editId="038AE9E9">
-            <wp:extent cx="2701561" cy="2159000"/>
-            <wp:effectExtent l="0" t="0" r="3810" b="0"/>
-            <wp:docPr id="30" name="Рисунок 30"/>
+          <wp:inline distT="0" distB="0" distL="0" distR="0" wp14:anchorId="7156DABD" wp14:editId="4B847091">
+            <wp:extent cx="2736850" cy="2187201"/>
+            <wp:effectExtent l="0" t="0" r="6350" b="3810"/>
+            <wp:docPr id="20" name="Рисунок 20"/>
             <wp:cNvGraphicFramePr>
               <a:graphicFrameLocks xmlns:a="http://schemas.openxmlformats.org/drawingml/2006/main" noChangeAspect="1"/>
             </wp:cNvGraphicFramePr>
@@ -5338,7 +9236,7 @@
                   <pic:spPr>
                     <a:xfrm>
                       <a:off x="0" y="0"/>
-                      <a:ext cx="2705875" cy="2162448"/>
+                      <a:ext cx="2760008" cy="2205708"/>
                     </a:xfrm>
                     <a:prstGeom prst="rect">
                       <a:avLst/>
@@ -5350,150 +9248,45 @@
           </wp:inline>
         </w:drawing>
       </w:r>
-      <w:r>
+    </w:p>
+    <w:p>
+      <w:pPr>
+        <w:pStyle w:val="aa"/>
+      </w:pPr>
+      <w:r>
+        <w:t xml:space="preserve">Рисунок </w:t>
+      </w:r>
+      <w:r>
+        <w:t>14</w:t>
+      </w:r>
+      <w:r>
+        <w:t xml:space="preserve"> – Конфигурация Жаба с периодом 2</w:t>
+      </w:r>
+    </w:p>
+    <w:p>
+      <w:pPr>
+        <w:rPr>
+          <w:lang w:val="ru-RU" w:eastAsia="ru-RU"/>
+        </w:rPr>
+      </w:pPr>
+    </w:p>
+    <w:p>
+      <w:pPr>
         <w:rPr>
           <w:noProof/>
-          <w:lang w:val="ru-RU"/>
-        </w:rPr>
-        <w:drawing>
-          <wp:inline distT="0" distB="0" distL="0" distR="0" wp14:anchorId="140E82BC" wp14:editId="0BBA2371">
-            <wp:extent cx="2717800" cy="2171979"/>
-            <wp:effectExtent l="0" t="0" r="6350" b="0"/>
-            <wp:docPr id="32" name="Рисунок 32"/>
-            <wp:cNvGraphicFramePr>
-              <a:graphicFrameLocks xmlns:a="http://schemas.openxmlformats.org/drawingml/2006/main" noChangeAspect="1"/>
-            </wp:cNvGraphicFramePr>
-            <a:graphic xmlns:a="http://schemas.openxmlformats.org/drawingml/2006/main">
-              <a:graphicData uri="http://schemas.openxmlformats.org/drawingml/2006/picture">
-                <pic:pic xmlns:pic="http://schemas.openxmlformats.org/drawingml/2006/picture">
-                  <pic:nvPicPr>
-                    <pic:cNvPr id="1" name=""/>
-                    <pic:cNvPicPr/>
-                  </pic:nvPicPr>
-                  <pic:blipFill>
-                    <a:blip r:embed="rId33"/>
-                    <a:stretch>
-                      <a:fillRect/>
-                    </a:stretch>
-                  </pic:blipFill>
-                  <pic:spPr>
-                    <a:xfrm>
-                      <a:off x="0" y="0"/>
-                      <a:ext cx="2742108" cy="2191405"/>
-                    </a:xfrm>
-                    <a:prstGeom prst="rect">
-                      <a:avLst/>
-                    </a:prstGeom>
-                  </pic:spPr>
-                </pic:pic>
-              </a:graphicData>
-            </a:graphic>
-          </wp:inline>
-        </w:drawing>
-      </w:r>
-    </w:p>
-    <w:p>
-      <w:pPr>
-        <w:pStyle w:val="aa"/>
+        </w:rPr>
+      </w:pPr>
+      <w:r>
         <w:rPr>
           <w:noProof/>
-        </w:rPr>
-      </w:pPr>
-      <w:r>
-        <w:rPr>
-          <w:noProof/>
-        </w:rPr>
-        <w:t xml:space="preserve">Рисунок </w:t>
-      </w:r>
-      <w:r>
-        <w:rPr>
-          <w:noProof/>
-        </w:rPr>
-        <w:t>11</w:t>
-      </w:r>
-      <w:r>
-        <w:rPr>
-          <w:noProof/>
-        </w:rPr>
-        <w:t xml:space="preserve"> - Пульсар</w:t>
-      </w:r>
-    </w:p>
-    <w:p>
-      <w:pPr>
-        <w:rPr>
-          <w:lang w:val="ru-RU" w:eastAsia="ru-RU"/>
-        </w:rPr>
-      </w:pPr>
-    </w:p>
-    <w:p>
-      <w:pPr>
-        <w:rPr>
-          <w:lang w:val="ru-RU" w:eastAsia="ru-RU"/>
-        </w:rPr>
-      </w:pPr>
-      <w:r>
-        <w:rPr>
-          <w:lang w:val="ru-RU" w:eastAsia="ru-RU"/>
-        </w:rPr>
-        <w:t>Рисунок 12 иллюстрирует верность алгоритма в тех случаях, когда клетки выходят за границы поля</w:t>
-      </w:r>
-      <w:r>
-        <w:rPr>
-          <w:lang w:val="ru-RU" w:eastAsia="ru-RU"/>
-        </w:rPr>
-        <w:t>, потому что з</w:t>
-      </w:r>
-      <w:r>
-        <w:rPr>
-          <w:lang w:val="ru-RU" w:eastAsia="ru-RU"/>
-        </w:rPr>
-        <w:t>адача получения бесконечной плоскости была решена способом, в котором решетка поля натягивается на тор.</w:t>
-      </w:r>
-    </w:p>
-    <w:p>
-      <w:pPr>
-        <w:rPr>
-          <w:lang w:val="ru-RU" w:eastAsia="ru-RU"/>
-        </w:rPr>
-      </w:pPr>
-    </w:p>
-    <w:p>
-      <w:pPr>
-        <w:rPr>
-          <w:lang w:val="ru-RU" w:eastAsia="ru-RU"/>
-        </w:rPr>
-      </w:pPr>
-    </w:p>
-    <w:p>
-      <w:pPr>
-        <w:rPr>
-          <w:lang w:val="ru-RU" w:eastAsia="ru-RU"/>
-        </w:rPr>
-      </w:pPr>
-    </w:p>
-    <w:p>
-      <w:pPr>
-        <w:rPr>
-          <w:lang w:val="ru-RU" w:eastAsia="ru-RU"/>
-        </w:rPr>
-      </w:pPr>
-    </w:p>
-    <w:p>
-      <w:pPr>
-        <w:rPr>
-          <w:lang w:val="ru-RU" w:eastAsia="ru-RU"/>
-        </w:rPr>
-      </w:pPr>
-      <w:r>
-        <w:rPr>
           <w:lang w:val="ru-RU" w:eastAsia="ru-RU"/>
         </w:rPr>
         <w:lastRenderedPageBreak/>
         <w:drawing>
-          <wp:inline distT="0" distB="0" distL="0" distR="0" wp14:anchorId="44CD2DEB" wp14:editId="445A5C62">
-            <wp:extent cx="2806700" cy="2243022"/>
-            <wp:effectExtent l="0" t="0" r="0" b="5080"/>
-            <wp:docPr id="37" name="Рисунок 37"/>
+          <wp:inline distT="0" distB="0" distL="0" distR="0" wp14:anchorId="74440F6C" wp14:editId="3371818E">
+            <wp:extent cx="2677724" cy="2139950"/>
+            <wp:effectExtent l="0" t="0" r="8890" b="0"/>
+            <wp:docPr id="24" name="Рисунок 24"/>
             <wp:cNvGraphicFramePr>
               <a:graphicFrameLocks xmlns:a="http://schemas.openxmlformats.org/drawingml/2006/main" noChangeAspect="1"/>
             </wp:cNvGraphicFramePr>
@@ -5513,7 +9306,7 @@
                   <pic:spPr>
                     <a:xfrm>
                       <a:off x="0" y="0"/>
-                      <a:ext cx="2823145" cy="2256164"/>
+                      <a:ext cx="2688832" cy="2148827"/>
                     </a:xfrm>
                     <a:prstGeom prst="rect">
                       <a:avLst/>
@@ -5527,13 +9320,14 @@
       </w:r>
       <w:r>
         <w:rPr>
+          <w:noProof/>
           <w:lang w:val="ru-RU" w:eastAsia="ru-RU"/>
         </w:rPr>
         <w:drawing>
-          <wp:inline distT="0" distB="0" distL="0" distR="0" wp14:anchorId="7C27A06F" wp14:editId="3D147A0C">
-            <wp:extent cx="2811149" cy="2240280"/>
-            <wp:effectExtent l="0" t="0" r="8255" b="7620"/>
-            <wp:docPr id="38" name="Рисунок 38"/>
+          <wp:inline distT="0" distB="0" distL="0" distR="0" wp14:anchorId="45FB06B7" wp14:editId="5EFB8F6F">
+            <wp:extent cx="2667000" cy="2131381"/>
+            <wp:effectExtent l="0" t="0" r="0" b="2540"/>
+            <wp:docPr id="25" name="Рисунок 25"/>
             <wp:cNvGraphicFramePr>
               <a:graphicFrameLocks xmlns:a="http://schemas.openxmlformats.org/drawingml/2006/main" noChangeAspect="1"/>
             </wp:cNvGraphicFramePr>
@@ -5553,6 +9347,503 @@
                   <pic:spPr>
                     <a:xfrm>
                       <a:off x="0" y="0"/>
+                      <a:ext cx="2704033" cy="2160976"/>
+                    </a:xfrm>
+                    <a:prstGeom prst="rect">
+                      <a:avLst/>
+                    </a:prstGeom>
+                  </pic:spPr>
+                </pic:pic>
+              </a:graphicData>
+            </a:graphic>
+          </wp:inline>
+        </w:drawing>
+      </w:r>
+    </w:p>
+    <w:p>
+      <w:pPr>
+        <w:rPr>
+          <w:lang w:val="ru-RU" w:eastAsia="ru-RU"/>
+        </w:rPr>
+      </w:pPr>
+      <w:r>
+        <w:rPr>
+          <w:noProof/>
+          <w:lang w:val="ru-RU"/>
+        </w:rPr>
+        <w:t xml:space="preserve"> </w:t>
+      </w:r>
+      <w:r>
+        <w:rPr>
+          <w:noProof/>
+        </w:rPr>
+        <w:drawing>
+          <wp:inline distT="0" distB="0" distL="0" distR="0" wp14:anchorId="079BC9FC" wp14:editId="22D1CA17">
+            <wp:extent cx="2705100" cy="2161829"/>
+            <wp:effectExtent l="0" t="0" r="0" b="0"/>
+            <wp:docPr id="26" name="Рисунок 26"/>
+            <wp:cNvGraphicFramePr>
+              <a:graphicFrameLocks xmlns:a="http://schemas.openxmlformats.org/drawingml/2006/main" noChangeAspect="1"/>
+            </wp:cNvGraphicFramePr>
+            <a:graphic xmlns:a="http://schemas.openxmlformats.org/drawingml/2006/main">
+              <a:graphicData uri="http://schemas.openxmlformats.org/drawingml/2006/picture">
+                <pic:pic xmlns:pic="http://schemas.openxmlformats.org/drawingml/2006/picture">
+                  <pic:nvPicPr>
+                    <pic:cNvPr id="1" name=""/>
+                    <pic:cNvPicPr/>
+                  </pic:nvPicPr>
+                  <pic:blipFill>
+                    <a:blip r:embed="rId38"/>
+                    <a:stretch>
+                      <a:fillRect/>
+                    </a:stretch>
+                  </pic:blipFill>
+                  <pic:spPr>
+                    <a:xfrm>
+                      <a:off x="0" y="0"/>
+                      <a:ext cx="2719060" cy="2172985"/>
+                    </a:xfrm>
+                    <a:prstGeom prst="rect">
+                      <a:avLst/>
+                    </a:prstGeom>
+                  </pic:spPr>
+                </pic:pic>
+              </a:graphicData>
+            </a:graphic>
+          </wp:inline>
+        </w:drawing>
+      </w:r>
+      <w:r>
+        <w:rPr>
+          <w:noProof/>
+        </w:rPr>
+        <w:drawing>
+          <wp:inline distT="0" distB="0" distL="0" distR="0" wp14:anchorId="493AC50C" wp14:editId="1C2ECC89">
+            <wp:extent cx="2705100" cy="2161827"/>
+            <wp:effectExtent l="0" t="0" r="0" b="0"/>
+            <wp:docPr id="27" name="Рисунок 27"/>
+            <wp:cNvGraphicFramePr>
+              <a:graphicFrameLocks xmlns:a="http://schemas.openxmlformats.org/drawingml/2006/main" noChangeAspect="1"/>
+            </wp:cNvGraphicFramePr>
+            <a:graphic xmlns:a="http://schemas.openxmlformats.org/drawingml/2006/main">
+              <a:graphicData uri="http://schemas.openxmlformats.org/drawingml/2006/picture">
+                <pic:pic xmlns:pic="http://schemas.openxmlformats.org/drawingml/2006/picture">
+                  <pic:nvPicPr>
+                    <pic:cNvPr id="1" name=""/>
+                    <pic:cNvPicPr/>
+                  </pic:nvPicPr>
+                  <pic:blipFill>
+                    <a:blip r:embed="rId39"/>
+                    <a:stretch>
+                      <a:fillRect/>
+                    </a:stretch>
+                  </pic:blipFill>
+                  <pic:spPr>
+                    <a:xfrm>
+                      <a:off x="0" y="0"/>
+                      <a:ext cx="2722835" cy="2176000"/>
+                    </a:xfrm>
+                    <a:prstGeom prst="rect">
+                      <a:avLst/>
+                    </a:prstGeom>
+                  </pic:spPr>
+                </pic:pic>
+              </a:graphicData>
+            </a:graphic>
+          </wp:inline>
+        </w:drawing>
+      </w:r>
+    </w:p>
+    <w:p>
+      <w:pPr>
+        <w:pStyle w:val="aa"/>
+        <w:rPr>
+          <w:noProof/>
+        </w:rPr>
+      </w:pPr>
+      <w:r>
+        <w:rPr>
+          <w:noProof/>
+        </w:rPr>
+        <w:t xml:space="preserve">Рисунок </w:t>
+      </w:r>
+      <w:r>
+        <w:rPr>
+          <w:noProof/>
+        </w:rPr>
+        <w:t>1</w:t>
+      </w:r>
+      <w:r>
+        <w:rPr>
+          <w:noProof/>
+        </w:rPr>
+        <w:t>5</w:t>
+      </w:r>
+      <w:r>
+        <w:rPr>
+          <w:noProof/>
+        </w:rPr>
+        <w:t xml:space="preserve"> – Конфигурация планер с периодом 4</w:t>
+      </w:r>
+    </w:p>
+    <w:p>
+      <w:pPr>
+        <w:rPr>
+          <w:noProof/>
+          <w:lang w:val="ru-RU"/>
+        </w:rPr>
+      </w:pPr>
+      <w:r>
+        <w:rPr>
+          <w:noProof/>
+          <w:lang w:val="ru-RU"/>
+        </w:rPr>
+        <w:drawing>
+          <wp:inline distT="0" distB="0" distL="0" distR="0" wp14:anchorId="4C0AC6F1" wp14:editId="3D034BCF">
+            <wp:extent cx="2717800" cy="2171979"/>
+            <wp:effectExtent l="0" t="0" r="6350" b="0"/>
+            <wp:docPr id="31" name="Рисунок 31"/>
+            <wp:cNvGraphicFramePr>
+              <a:graphicFrameLocks xmlns:a="http://schemas.openxmlformats.org/drawingml/2006/main" noChangeAspect="1"/>
+            </wp:cNvGraphicFramePr>
+            <a:graphic xmlns:a="http://schemas.openxmlformats.org/drawingml/2006/main">
+              <a:graphicData uri="http://schemas.openxmlformats.org/drawingml/2006/picture">
+                <pic:pic xmlns:pic="http://schemas.openxmlformats.org/drawingml/2006/picture">
+                  <pic:nvPicPr>
+                    <pic:cNvPr id="1" name=""/>
+                    <pic:cNvPicPr/>
+                  </pic:nvPicPr>
+                  <pic:blipFill>
+                    <a:blip r:embed="rId40"/>
+                    <a:stretch>
+                      <a:fillRect/>
+                    </a:stretch>
+                  </pic:blipFill>
+                  <pic:spPr>
+                    <a:xfrm>
+                      <a:off x="0" y="0"/>
+                      <a:ext cx="2742108" cy="2191405"/>
+                    </a:xfrm>
+                    <a:prstGeom prst="rect">
+                      <a:avLst/>
+                    </a:prstGeom>
+                  </pic:spPr>
+                </pic:pic>
+              </a:graphicData>
+            </a:graphic>
+          </wp:inline>
+        </w:drawing>
+      </w:r>
+      <w:r>
+        <w:rPr>
+          <w:noProof/>
+          <w:lang w:val="ru-RU" w:eastAsia="ru-RU"/>
+        </w:rPr>
+        <w:drawing>
+          <wp:inline distT="0" distB="0" distL="0" distR="0" wp14:anchorId="1A8831BC" wp14:editId="540EE56D">
+            <wp:extent cx="2717800" cy="2171978"/>
+            <wp:effectExtent l="0" t="0" r="6350" b="0"/>
+            <wp:docPr id="29" name="Рисунок 29"/>
+            <wp:cNvGraphicFramePr>
+              <a:graphicFrameLocks xmlns:a="http://schemas.openxmlformats.org/drawingml/2006/main" noChangeAspect="1"/>
+            </wp:cNvGraphicFramePr>
+            <a:graphic xmlns:a="http://schemas.openxmlformats.org/drawingml/2006/main">
+              <a:graphicData uri="http://schemas.openxmlformats.org/drawingml/2006/picture">
+                <pic:pic xmlns:pic="http://schemas.openxmlformats.org/drawingml/2006/picture">
+                  <pic:nvPicPr>
+                    <pic:cNvPr id="1" name=""/>
+                    <pic:cNvPicPr/>
+                  </pic:nvPicPr>
+                  <pic:blipFill>
+                    <a:blip r:embed="rId41"/>
+                    <a:stretch>
+                      <a:fillRect/>
+                    </a:stretch>
+                  </pic:blipFill>
+                  <pic:spPr>
+                    <a:xfrm>
+                      <a:off x="0" y="0"/>
+                      <a:ext cx="2747746" cy="2195910"/>
+                    </a:xfrm>
+                    <a:prstGeom prst="rect">
+                      <a:avLst/>
+                    </a:prstGeom>
+                  </pic:spPr>
+                </pic:pic>
+              </a:graphicData>
+            </a:graphic>
+          </wp:inline>
+        </w:drawing>
+      </w:r>
+    </w:p>
+    <w:p>
+      <w:pPr>
+        <w:rPr>
+          <w:noProof/>
+          <w:lang w:val="ru-RU"/>
+        </w:rPr>
+      </w:pPr>
+      <w:r>
+        <w:rPr>
+          <w:noProof/>
+          <w:lang w:val="ru-RU" w:eastAsia="ru-RU"/>
+        </w:rPr>
+        <w:drawing>
+          <wp:inline distT="0" distB="0" distL="0" distR="0" wp14:anchorId="0E699522" wp14:editId="038AE9E9">
+            <wp:extent cx="2701561" cy="2159000"/>
+            <wp:effectExtent l="0" t="0" r="3810" b="0"/>
+            <wp:docPr id="30" name="Рисунок 30"/>
+            <wp:cNvGraphicFramePr>
+              <a:graphicFrameLocks xmlns:a="http://schemas.openxmlformats.org/drawingml/2006/main" noChangeAspect="1"/>
+            </wp:cNvGraphicFramePr>
+            <a:graphic xmlns:a="http://schemas.openxmlformats.org/drawingml/2006/main">
+              <a:graphicData uri="http://schemas.openxmlformats.org/drawingml/2006/picture">
+                <pic:pic xmlns:pic="http://schemas.openxmlformats.org/drawingml/2006/picture">
+                  <pic:nvPicPr>
+                    <pic:cNvPr id="1" name=""/>
+                    <pic:cNvPicPr/>
+                  </pic:nvPicPr>
+                  <pic:blipFill>
+                    <a:blip r:embed="rId42"/>
+                    <a:stretch>
+                      <a:fillRect/>
+                    </a:stretch>
+                  </pic:blipFill>
+                  <pic:spPr>
+                    <a:xfrm>
+                      <a:off x="0" y="0"/>
+                      <a:ext cx="2705875" cy="2162448"/>
+                    </a:xfrm>
+                    <a:prstGeom prst="rect">
+                      <a:avLst/>
+                    </a:prstGeom>
+                  </pic:spPr>
+                </pic:pic>
+              </a:graphicData>
+            </a:graphic>
+          </wp:inline>
+        </w:drawing>
+      </w:r>
+      <w:r>
+        <w:rPr>
+          <w:noProof/>
+          <w:lang w:val="ru-RU"/>
+        </w:rPr>
+        <w:drawing>
+          <wp:inline distT="0" distB="0" distL="0" distR="0" wp14:anchorId="140E82BC" wp14:editId="0BBA2371">
+            <wp:extent cx="2717800" cy="2171979"/>
+            <wp:effectExtent l="0" t="0" r="6350" b="0"/>
+            <wp:docPr id="32" name="Рисунок 32"/>
+            <wp:cNvGraphicFramePr>
+              <a:graphicFrameLocks xmlns:a="http://schemas.openxmlformats.org/drawingml/2006/main" noChangeAspect="1"/>
+            </wp:cNvGraphicFramePr>
+            <a:graphic xmlns:a="http://schemas.openxmlformats.org/drawingml/2006/main">
+              <a:graphicData uri="http://schemas.openxmlformats.org/drawingml/2006/picture">
+                <pic:pic xmlns:pic="http://schemas.openxmlformats.org/drawingml/2006/picture">
+                  <pic:nvPicPr>
+                    <pic:cNvPr id="1" name=""/>
+                    <pic:cNvPicPr/>
+                  </pic:nvPicPr>
+                  <pic:blipFill>
+                    <a:blip r:embed="rId40"/>
+                    <a:stretch>
+                      <a:fillRect/>
+                    </a:stretch>
+                  </pic:blipFill>
+                  <pic:spPr>
+                    <a:xfrm>
+                      <a:off x="0" y="0"/>
+                      <a:ext cx="2742108" cy="2191405"/>
+                    </a:xfrm>
+                    <a:prstGeom prst="rect">
+                      <a:avLst/>
+                    </a:prstGeom>
+                  </pic:spPr>
+                </pic:pic>
+              </a:graphicData>
+            </a:graphic>
+          </wp:inline>
+        </w:drawing>
+      </w:r>
+    </w:p>
+    <w:p>
+      <w:pPr>
+        <w:pStyle w:val="aa"/>
+        <w:rPr>
+          <w:noProof/>
+        </w:rPr>
+      </w:pPr>
+      <w:r>
+        <w:rPr>
+          <w:noProof/>
+        </w:rPr>
+        <w:lastRenderedPageBreak/>
+        <w:t xml:space="preserve">Рисунок </w:t>
+      </w:r>
+      <w:r>
+        <w:rPr>
+          <w:noProof/>
+        </w:rPr>
+        <w:t>1</w:t>
+      </w:r>
+      <w:r>
+        <w:rPr>
+          <w:noProof/>
+        </w:rPr>
+        <w:t>6</w:t>
+      </w:r>
+      <w:r>
+        <w:rPr>
+          <w:noProof/>
+        </w:rPr>
+        <w:t xml:space="preserve"> </w:t>
+      </w:r>
+      <w:r>
+        <w:t>–</w:t>
+      </w:r>
+      <w:r>
+        <w:rPr>
+          <w:noProof/>
+        </w:rPr>
+        <w:t xml:space="preserve"> Пульсар</w:t>
+      </w:r>
+    </w:p>
+    <w:p>
+      <w:pPr>
+        <w:rPr>
+          <w:lang w:val="ru-RU" w:eastAsia="ru-RU"/>
+        </w:rPr>
+      </w:pPr>
+    </w:p>
+    <w:p>
+      <w:pPr>
+        <w:rPr>
+          <w:lang w:val="ru-RU" w:eastAsia="ru-RU"/>
+        </w:rPr>
+      </w:pPr>
+      <w:r>
+        <w:rPr>
+          <w:lang w:val="ru-RU" w:eastAsia="ru-RU"/>
+        </w:rPr>
+        <w:t>Рисунок 1</w:t>
+      </w:r>
+      <w:r>
+        <w:rPr>
+          <w:lang w:val="ru-RU" w:eastAsia="ru-RU"/>
+        </w:rPr>
+        <w:t>7</w:t>
+      </w:r>
+      <w:r>
+        <w:rPr>
+          <w:lang w:val="ru-RU" w:eastAsia="ru-RU"/>
+        </w:rPr>
+        <w:t xml:space="preserve"> иллюстрирует верность алгоритма в тех случаях, когда клетки выходят за границы поля</w:t>
+      </w:r>
+      <w:r>
+        <w:rPr>
+          <w:lang w:val="ru-RU" w:eastAsia="ru-RU"/>
+        </w:rPr>
+        <w:t>, потому что з</w:t>
+      </w:r>
+      <w:r>
+        <w:rPr>
+          <w:lang w:val="ru-RU" w:eastAsia="ru-RU"/>
+        </w:rPr>
+        <w:t>адача получения бесконечной плоскости была решена способом, в котором решетка поля натягивается на тор.</w:t>
+      </w:r>
+    </w:p>
+    <w:p>
+      <w:pPr>
+        <w:ind w:firstLine="0"/>
+        <w:rPr>
+          <w:lang w:val="ru-RU" w:eastAsia="ru-RU"/>
+        </w:rPr>
+      </w:pPr>
+    </w:p>
+    <w:p>
+      <w:pPr>
+        <w:ind w:firstLine="0"/>
+        <w:rPr>
+          <w:lang w:val="ru-RU" w:eastAsia="ru-RU"/>
+        </w:rPr>
+      </w:pPr>
+    </w:p>
+    <w:p>
+      <w:pPr>
+        <w:rPr>
+          <w:lang w:val="ru-RU" w:eastAsia="ru-RU"/>
+        </w:rPr>
+      </w:pPr>
+      <w:r>
+        <w:rPr>
+          <w:noProof/>
+          <w:lang w:val="ru-RU" w:eastAsia="ru-RU"/>
+        </w:rPr>
+        <w:drawing>
+          <wp:inline distT="0" distB="0" distL="0" distR="0" wp14:anchorId="44CD2DEB" wp14:editId="445A5C62">
+            <wp:extent cx="2806700" cy="2243022"/>
+            <wp:effectExtent l="0" t="0" r="0" b="5080"/>
+            <wp:docPr id="37" name="Рисунок 37"/>
+            <wp:cNvGraphicFramePr>
+              <a:graphicFrameLocks xmlns:a="http://schemas.openxmlformats.org/drawingml/2006/main" noChangeAspect="1"/>
+            </wp:cNvGraphicFramePr>
+            <a:graphic xmlns:a="http://schemas.openxmlformats.org/drawingml/2006/main">
+              <a:graphicData uri="http://schemas.openxmlformats.org/drawingml/2006/picture">
+                <pic:pic xmlns:pic="http://schemas.openxmlformats.org/drawingml/2006/picture">
+                  <pic:nvPicPr>
+                    <pic:cNvPr id="1" name=""/>
+                    <pic:cNvPicPr/>
+                  </pic:nvPicPr>
+                  <pic:blipFill>
+                    <a:blip r:embed="rId43"/>
+                    <a:stretch>
+                      <a:fillRect/>
+                    </a:stretch>
+                  </pic:blipFill>
+                  <pic:spPr>
+                    <a:xfrm>
+                      <a:off x="0" y="0"/>
+                      <a:ext cx="2823145" cy="2256164"/>
+                    </a:xfrm>
+                    <a:prstGeom prst="rect">
+                      <a:avLst/>
+                    </a:prstGeom>
+                  </pic:spPr>
+                </pic:pic>
+              </a:graphicData>
+            </a:graphic>
+          </wp:inline>
+        </w:drawing>
+      </w:r>
+      <w:r>
+        <w:rPr>
+          <w:noProof/>
+          <w:lang w:val="ru-RU" w:eastAsia="ru-RU"/>
+        </w:rPr>
+        <w:drawing>
+          <wp:inline distT="0" distB="0" distL="0" distR="0" wp14:anchorId="7C27A06F" wp14:editId="3D147A0C">
+            <wp:extent cx="2811149" cy="2240280"/>
+            <wp:effectExtent l="0" t="0" r="8255" b="7620"/>
+            <wp:docPr id="38" name="Рисунок 38"/>
+            <wp:cNvGraphicFramePr>
+              <a:graphicFrameLocks xmlns:a="http://schemas.openxmlformats.org/drawingml/2006/main" noChangeAspect="1"/>
+            </wp:cNvGraphicFramePr>
+            <a:graphic xmlns:a="http://schemas.openxmlformats.org/drawingml/2006/main">
+              <a:graphicData uri="http://schemas.openxmlformats.org/drawingml/2006/picture">
+                <pic:pic xmlns:pic="http://schemas.openxmlformats.org/drawingml/2006/picture">
+                  <pic:nvPicPr>
+                    <pic:cNvPr id="1" name=""/>
+                    <pic:cNvPicPr/>
+                  </pic:nvPicPr>
+                  <pic:blipFill>
+                    <a:blip r:embed="rId44"/>
+                    <a:stretch>
+                      <a:fillRect/>
+                    </a:stretch>
+                  </pic:blipFill>
+                  <pic:spPr>
+                    <a:xfrm>
+                      <a:off x="0" y="0"/>
                       <a:ext cx="2819136" cy="2246645"/>
                     </a:xfrm>
                     <a:prstGeom prst="rect">
@@ -5577,21 +9868,22 @@
         </w:sectPr>
       </w:pPr>
       <w:r>
-        <w:t xml:space="preserve">Рисунок 12 </w:t>
-      </w:r>
-      <w:proofErr w:type="gramStart"/>
-      <w:r>
-        <w:t xml:space="preserve">- </w:t>
+        <w:t>Рисунок 1</w:t>
+      </w:r>
+      <w:r>
+        <w:t>7</w:t>
       </w:r>
       <w:r>
         <w:t xml:space="preserve"> </w:t>
       </w:r>
       <w:r>
-        <w:t>Планер</w:t>
-      </w:r>
-      <w:proofErr w:type="gramEnd"/>
-      <w:r>
-        <w:t xml:space="preserve"> пересекает границы поля</w:t>
+        <w:t>–</w:t>
+      </w:r>
+      <w:r>
+        <w:t xml:space="preserve"> </w:t>
+      </w:r>
+      <w:r>
+        <w:t>Планер пересекает границы поля</w:t>
       </w:r>
     </w:p>
     <w:p>
@@ -5633,21 +9925,28 @@
         <w:rPr>
           <w:lang w:val="ru-RU"/>
         </w:rPr>
-        <w:t xml:space="preserve"> были исследованы </w:t>
-      </w:r>
-      <w:r>
-        <w:rPr>
-          <w:lang w:val="ru-RU"/>
-        </w:rPr>
-        <w:t>…</w:t>
-      </w:r>
-    </w:p>
-    <w:p>
-      <w:pPr>
-        <w:rPr>
-          <w:lang w:val="ru-RU" w:eastAsia="ru-RU"/>
+        <w:t xml:space="preserve"> были исследованы</w:t>
+      </w:r>
+      <w:r>
+        <w:rPr>
+          <w:lang w:val="ru-RU"/>
+        </w:rPr>
+        <w:t xml:space="preserve"> </w:t>
+      </w:r>
+      <w:r>
+        <w:rPr>
+          <w:lang w:val="ru-RU"/>
+        </w:rPr>
+        <w:t>динамические структуры данных на примере реализации игры «Жизнь». В качестве основной структуры приложения был выбран динамический массив, который оказался наиболее подходящим для данной работы благодаря простоте использования и наличием быстрого индексирования. Был разработан алгоритм программы, а также создана ее графическая оболочка.  Полученное приложение при тестировании показало, что оно корректно отвечает правилам игры и затрачивает на свою работу приемлемое количество времени и памяти.</w:t>
+      </w:r>
+    </w:p>
+    <w:p>
+      <w:pPr>
+        <w:rPr>
+          <w:lang w:val="ru-RU"/>
         </w:rPr>
         <w:sectPr>
+          <w:headerReference w:type="default" r:id="rId45"/>
           <w:pgSz w:w="11900" w:h="16840"/>
           <w:pgMar w:top="1134" w:right="567" w:bottom="1134" w:left="1701" w:header="567" w:footer="567" w:gutter="0"/>
           <w:cols w:space="708"/>
@@ -5661,7 +9960,6 @@
         <w:spacing w:line="360" w:lineRule="auto"/>
       </w:pPr>
       <w:r>
-        <w:lastRenderedPageBreak/>
         <w:t>список использованных источников</w:t>
       </w:r>
     </w:p>
@@ -5684,19 +9982,62 @@
       </w:pPr>
       <w:proofErr w:type="spellStart"/>
       <w:r>
-        <w:t>Ванцева</w:t>
+        <w:t>Уэзерелл</w:t>
       </w:r>
       <w:proofErr w:type="spellEnd"/>
       <w:r>
-        <w:t xml:space="preserve"> И. О. Влияние Федерального закона «О безопасности критической информационной инфраструктуры Российской Федерации» на владельцев критических информационных инфраструктур //Вестник </w:t>
-      </w:r>
-      <w:proofErr w:type="spellStart"/>
-      <w:r>
-        <w:t>УрФО</w:t>
-      </w:r>
-      <w:proofErr w:type="spellEnd"/>
-      <w:r>
-        <w:t>. Безопасность в информационной сфере. – 2018. – №. 1 (27). – С. 71-76.</w:t>
+        <w:t xml:space="preserve"> </w:t>
+      </w:r>
+      <w:r>
+        <w:t xml:space="preserve">Ч. </w:t>
+      </w:r>
+      <w:r>
+        <w:t>Этюды для программистов</w:t>
+      </w:r>
+      <w:r>
+        <w:t xml:space="preserve"> </w:t>
+      </w:r>
+      <w:r>
+        <w:t>[</w:t>
+      </w:r>
+      <w:r>
+        <w:t>Электронный</w:t>
+      </w:r>
+      <w:r>
+        <w:t xml:space="preserve"> </w:t>
+      </w:r>
+      <w:r>
+        <w:t>ресурс</w:t>
+      </w:r>
+      <w:r>
+        <w:t>].</w:t>
+      </w:r>
+      <w:r>
+        <w:t xml:space="preserve"> </w:t>
+      </w:r>
+      <w:r>
+        <w:t xml:space="preserve">URL: </w:t>
+      </w:r>
+      <w:r>
+        <w:t>https://coollib.com/b/214357/read</w:t>
+      </w:r>
+      <w:r>
+        <w:t xml:space="preserve">. – (дата обращения: </w:t>
+      </w:r>
+      <w:r>
+        <w:t>1</w:t>
+      </w:r>
+      <w:r>
+        <w:t>0.0</w:t>
+      </w:r>
+      <w:r>
+        <w:t>4</w:t>
+      </w:r>
+      <w:r>
+        <w:t>.2020)</w:t>
+      </w:r>
+      <w:r>
+        <w:t>.</w:t>
       </w:r>
     </w:p>
     <w:p>
@@ -5709,57 +10050,153 @@
         <w:spacing w:line="360" w:lineRule="auto"/>
         <w:ind w:left="0" w:firstLine="851"/>
       </w:pPr>
+      <w:proofErr w:type="spellStart"/>
       <w:r>
         <w:rPr>
           <w:lang w:val="en-US"/>
         </w:rPr>
-        <w:t>Cyber Attacks Statistics</w:t>
+        <w:t>LifeWiki</w:t>
+      </w:r>
+      <w:proofErr w:type="spellEnd"/>
+      <w:r>
+        <w:t xml:space="preserve"> </w:t>
+      </w:r>
+      <w:r>
+        <w:t>[</w:t>
+      </w:r>
+      <w:r>
+        <w:t>Электронный</w:t>
+      </w:r>
+      <w:r>
+        <w:t xml:space="preserve"> </w:t>
+      </w:r>
+      <w:r>
+        <w:t>ресурс</w:t>
+      </w:r>
+      <w:r>
+        <w:t>]</w:t>
+      </w:r>
+      <w:r>
+        <w:t>.</w:t>
+      </w:r>
+      <w:r>
+        <w:t xml:space="preserve"> </w:t>
       </w:r>
       <w:r>
         <w:rPr>
           <w:lang w:val="en-US"/>
         </w:rPr>
-        <w:t xml:space="preserve"> 2019</w:t>
+        <w:t>URL</w:t>
+      </w:r>
+      <w:r>
+        <w:t xml:space="preserve">: </w:t>
       </w:r>
       <w:r>
         <w:rPr>
           <w:lang w:val="en-US"/>
         </w:rPr>
-        <w:t xml:space="preserve"> [</w:t>
-      </w:r>
-      <w:r>
-        <w:t>Электронный</w:t>
+        <w:t>https</w:t>
+      </w:r>
+      <w:r>
+        <w:t>://</w:t>
       </w:r>
       <w:r>
         <w:rPr>
           <w:lang w:val="en-US"/>
         </w:rPr>
-        <w:t xml:space="preserve"> </w:t>
-      </w:r>
-      <w:r>
-        <w:t>ресурс</w:t>
-      </w:r>
+        <w:t>www</w:t>
+      </w:r>
+      <w:r>
+        <w:t>.</w:t>
+      </w:r>
+      <w:proofErr w:type="spellStart"/>
       <w:r>
         <w:rPr>
           <w:lang w:val="en-US"/>
         </w:rPr>
-        <w:t xml:space="preserve">]. </w:t>
-      </w:r>
-      <w:r>
-        <w:t xml:space="preserve">URL: </w:t>
-      </w:r>
-      <w:hyperlink r:id="rId38" w:history="1">
-        <w:r>
-          <w:rPr>
-            <w:rStyle w:val="aff3"/>
-            <w:color w:val="auto"/>
-            <w:u w:val="none"/>
-          </w:rPr>
-          <w:t>https://www.hackmageddon.com/category/security/cyber-attacks-statistics/</w:t>
-        </w:r>
-      </w:hyperlink>
-      <w:r>
-        <w:t>. – (дата обращения: 05.01.2020)</w:t>
+        <w:t>conwaylife</w:t>
+      </w:r>
+      <w:proofErr w:type="spellEnd"/>
+      <w:r>
+        <w:t>.</w:t>
+      </w:r>
+      <w:r>
+        <w:rPr>
+          <w:lang w:val="en-US"/>
+        </w:rPr>
+        <w:t>com</w:t>
+      </w:r>
+      <w:r>
+        <w:t>/</w:t>
+      </w:r>
+      <w:r>
+        <w:rPr>
+          <w:lang w:val="en-US"/>
+        </w:rPr>
+        <w:t>wiki</w:t>
+      </w:r>
+      <w:r>
+        <w:t>/</w:t>
+      </w:r>
+      <w:r>
+        <w:rPr>
+          <w:lang w:val="en-US"/>
+        </w:rPr>
+        <w:t>Conway</w:t>
+      </w:r>
+      <w:r>
+        <w:t>'</w:t>
+      </w:r>
+      <w:r>
+        <w:rPr>
+          <w:lang w:val="en-US"/>
+        </w:rPr>
+        <w:t>s</w:t>
+      </w:r>
+      <w:r>
+        <w:t>_</w:t>
+      </w:r>
+      <w:r>
+        <w:rPr>
+          <w:lang w:val="en-US"/>
+        </w:rPr>
+        <w:t>Game</w:t>
+      </w:r>
+      <w:r>
+        <w:t>_</w:t>
+      </w:r>
+      <w:r>
+        <w:rPr>
+          <w:lang w:val="en-US"/>
+        </w:rPr>
+        <w:t>of</w:t>
+      </w:r>
+      <w:r>
+        <w:t>_</w:t>
+      </w:r>
+      <w:r>
+        <w:rPr>
+          <w:lang w:val="en-US"/>
+        </w:rPr>
+        <w:t>Life</w:t>
+      </w:r>
+      <w:r>
+        <w:t xml:space="preserve">. </w:t>
+      </w:r>
+      <w:r>
+        <w:t xml:space="preserve">– (дата обращения: </w:t>
+      </w:r>
+      <w:r>
+        <w:t>1</w:t>
+      </w:r>
+      <w:r>
+        <w:t>0.0</w:t>
+      </w:r>
+      <w:r>
+        <w:t>4</w:t>
+      </w:r>
+      <w:r>
+        <w:t>.2020)</w:t>
       </w:r>
       <w:r>
         <w:t>.</w:t>
@@ -5776,36 +10213,39 @@
         <w:ind w:left="0" w:firstLine="851"/>
       </w:pPr>
       <w:r>
-        <w:rPr>
-          <w:lang w:val="en-US"/>
-        </w:rPr>
-        <w:t xml:space="preserve">Naidu N., </w:t>
+        <w:t>Гарднер</w:t>
+      </w:r>
+      <w:r>
+        <w:t xml:space="preserve"> М. Математические досуги</w:t>
+      </w:r>
+      <w:r>
+        <w:t xml:space="preserve">: </w:t>
+      </w:r>
+      <w:r>
+        <w:t xml:space="preserve">Пер. с англ. </w:t>
+      </w:r>
+      <w:r>
+        <w:t>–</w:t>
+      </w:r>
+      <w:r>
+        <w:t xml:space="preserve"> М.: </w:t>
       </w:r>
       <w:proofErr w:type="spellStart"/>
       <w:r>
-        <w:rPr>
-          <w:lang w:val="en-US"/>
-        </w:rPr>
-        <w:t>Dharaskar</w:t>
+        <w:t>Рипол</w:t>
       </w:r>
       <w:proofErr w:type="spellEnd"/>
       <w:r>
-        <w:rPr>
-          <w:lang w:val="en-US"/>
-        </w:rPr>
-        <w:t xml:space="preserve"> R. V. An effective approach to network intrusion detection system using genetic algorithm //International journal of computer applications. – 2010. – </w:t>
-      </w:r>
-      <w:r>
-        <w:t>Т</w:t>
-      </w:r>
-      <w:r>
-        <w:rPr>
-          <w:lang w:val="en-US"/>
-        </w:rPr>
-        <w:t xml:space="preserve">. 1. – №. </w:t>
-      </w:r>
-      <w:r>
-        <w:t>3. – С. 26-32.</w:t>
+        <w:t xml:space="preserve"> Классик</w:t>
+      </w:r>
+      <w:r>
+        <w:t xml:space="preserve">, </w:t>
+      </w:r>
+      <w:r>
+        <w:t>1972</w:t>
+      </w:r>
+      <w:r>
+        <w:t>. – 496 с.</w:t>
       </w:r>
     </w:p>
     <w:p>
@@ -5819,15 +10259,13 @@
         <w:ind w:left="0" w:firstLine="851"/>
       </w:pPr>
       <w:r>
-        <w:t xml:space="preserve"> </w:t>
-      </w:r>
-      <w:proofErr w:type="spellStart"/>
-      <w:r>
-        <w:t>Браницкий</w:t>
-      </w:r>
-      <w:proofErr w:type="spellEnd"/>
-      <w:r>
-        <w:t xml:space="preserve"> А. А., Котенко И. В. Анализ и классификация методов обнаружения сетевых атак //Труды СПИИРАН. – 2016. – Т. 2. – №. 45. – С. 207-244.</w:t>
+        <w:t xml:space="preserve">Вирт Н. Алгоритмы и структуры данных: Пер. с англ. </w:t>
+      </w:r>
+      <w:r>
+        <w:t>–</w:t>
+      </w:r>
+      <w:r>
+        <w:t xml:space="preserve"> М.: Невский Диалект, 2001. – 352 с.</w:t>
       </w:r>
     </w:p>
     <w:p>
@@ -5839,83 +10277,33 @@
         </w:numPr>
         <w:spacing w:line="360" w:lineRule="auto"/>
         <w:ind w:left="0" w:firstLine="851"/>
-        <w:rPr>
-          <w:lang w:val="en-US"/>
-        </w:rPr>
-      </w:pPr>
-      <w:r>
-        <w:rPr>
-          <w:lang w:val="en-US"/>
-        </w:rPr>
-        <w:t>Hua Zhou</w:t>
-      </w:r>
-      <w:r>
-        <w:rPr>
-          <w:lang w:val="en-US"/>
-        </w:rPr>
+      </w:pPr>
+      <w:r>
+        <w:t>Кнут Д. Э. Искусство программирования, том 1. Основные алгоритмы:</w:t>
+      </w:r>
+      <w:r>
         <w:t xml:space="preserve"> </w:t>
       </w:r>
       <w:r>
-        <w:rPr>
-          <w:lang w:val="en-US"/>
-        </w:rPr>
-        <w:t>et al.</w:t>
-      </w:r>
-      <w:r>
-        <w:rPr>
-          <w:lang w:val="en-US"/>
-        </w:rPr>
-        <w:t xml:space="preserve"> Application of Support Vector Machine and Genetic Algorithm to Network Intrusion Detection, Wireless Communications, Networking and Mobile Computing 2007, </w:t>
-      </w:r>
-      <w:proofErr w:type="spellStart"/>
-      <w:r>
-        <w:rPr>
-          <w:lang w:val="en-US"/>
-        </w:rPr>
-        <w:t>WiCom</w:t>
-      </w:r>
-      <w:proofErr w:type="spellEnd"/>
-      <w:r>
-        <w:rPr>
-          <w:lang w:val="en-US"/>
-        </w:rPr>
-        <w:t xml:space="preserve"> 2007, 21-25</w:t>
-      </w:r>
-      <w:r>
-        <w:rPr>
-          <w:lang w:val="en-US"/>
-        </w:rPr>
-        <w:t xml:space="preserve"> </w:t>
-      </w:r>
-      <w:r>
-        <w:rPr>
-          <w:lang w:val="en-US"/>
-        </w:rPr>
-        <w:t>Sept. 2007</w:t>
-      </w:r>
-      <w:r>
-        <w:rPr>
-          <w:lang w:val="en-US"/>
-        </w:rPr>
-        <w:t>. –</w:t>
-      </w:r>
-      <w:r>
-        <w:rPr>
-          <w:lang w:val="en-US"/>
-        </w:rPr>
-        <w:t xml:space="preserve"> </w:t>
-      </w:r>
-      <w:r>
-        <w:rPr>
-          <w:lang w:val="en-US"/>
-        </w:rPr>
-        <w:t>p.</w:t>
-      </w:r>
-      <w:r>
-        <w:rPr>
-          <w:lang w:val="en-US"/>
-        </w:rPr>
-        <w:t xml:space="preserve"> 2267-2269.</w:t>
+        <w:t xml:space="preserve">В 4 т.: Пер. с англ. </w:t>
+      </w:r>
+      <w:r>
+        <w:t>–</w:t>
+      </w:r>
+      <w:r>
+        <w:t xml:space="preserve"> М.: Издательский дом «Вильямс», 2018. </w:t>
+      </w:r>
+      <w:r>
+        <w:t>–</w:t>
+      </w:r>
+      <w:r>
+        <w:t xml:space="preserve"> Т.1. </w:t>
+      </w:r>
+      <w:r>
+        <w:t>–</w:t>
+      </w:r>
+      <w:r>
+        <w:t xml:space="preserve"> 722 с.</w:t>
       </w:r>
     </w:p>
     <w:p>
@@ -5929,130 +10317,101 @@
         <w:ind w:left="0" w:firstLine="851"/>
       </w:pPr>
       <w:r>
-        <w:t>Системы и методы обнаружения вторжений:</w:t>
+        <w:rPr>
+          <w:lang w:val="en-US"/>
+        </w:rPr>
+        <w:t>SDL</w:t>
       </w:r>
       <w:r>
         <w:t xml:space="preserve"> </w:t>
       </w:r>
       <w:r>
-        <w:t xml:space="preserve">современное состояние и направления совершенствования [Электронный ресурс]. URL: </w:t>
-      </w:r>
-      <w:hyperlink r:id="rId39" w:history="1">
-        <w:r>
-          <w:rPr>
-            <w:rStyle w:val="aff3"/>
-            <w:color w:val="auto"/>
-            <w:u w:val="none"/>
-          </w:rPr>
-          <w:t>http://citforum.ru/security/internet/ids_overview/</w:t>
-        </w:r>
-      </w:hyperlink>
-      <w:r>
-        <w:t>. – (дата обращения: 12.12.2019)</w:t>
+        <w:rPr>
+          <w:lang w:val="en-US"/>
+        </w:rPr>
+        <w:t>Wiki</w:t>
+      </w:r>
+      <w:r>
+        <w:t xml:space="preserve"> </w:t>
+      </w:r>
+      <w:r>
+        <w:t>[</w:t>
+      </w:r>
+      <w:r>
+        <w:t>Электронный</w:t>
+      </w:r>
+      <w:r>
+        <w:t xml:space="preserve"> </w:t>
+      </w:r>
+      <w:r>
+        <w:t>ресурс</w:t>
+      </w:r>
+      <w:r>
+        <w:t>]</w:t>
       </w:r>
       <w:r>
         <w:t>.</w:t>
       </w:r>
+      <w:r>
+        <w:t xml:space="preserve"> </w:t>
+      </w:r>
+      <w:r>
+        <w:rPr>
+          <w:lang w:val="en-US"/>
+        </w:rPr>
+        <w:t>URL</w:t>
+      </w:r>
+      <w:r>
+        <w:t xml:space="preserve">: </w:t>
+      </w:r>
+      <w:r>
+        <w:t>https://wiki.libsdl.org/</w:t>
+      </w:r>
+      <w:r>
+        <w:t xml:space="preserve">. </w:t>
+      </w:r>
+      <w:r>
+        <w:t xml:space="preserve">– (дата обращения: </w:t>
+      </w:r>
+      <w:r>
+        <w:t>01</w:t>
+      </w:r>
+      <w:r>
+        <w:t>.0</w:t>
+      </w:r>
+      <w:r>
+        <w:t>5</w:t>
+      </w:r>
+      <w:r>
+        <w:t>.2020)</w:t>
+      </w:r>
+      <w:r>
+        <w:t>.</w:t>
+      </w:r>
+    </w:p>
+    <w:p>
+      <w:pPr>
+        <w:ind w:firstLine="0"/>
+        <w:rPr>
+          <w:lang w:val="ru-RU" w:eastAsia="ru-RU"/>
+        </w:rPr>
+        <w:sectPr>
+          <w:pgSz w:w="11900" w:h="16840"/>
+          <w:pgMar w:top="1134" w:right="567" w:bottom="1134" w:left="1701" w:header="567" w:footer="567" w:gutter="0"/>
+          <w:cols w:space="708"/>
+          <w:docGrid w:linePitch="381"/>
+        </w:sectPr>
+      </w:pPr>
     </w:p>
     <w:p>
       <w:pPr>
         <w:pStyle w:val="a2"/>
         <w:numPr>
           <w:ilvl w:val="0"/>
-          <w:numId w:val="39"/>
+          <w:numId w:val="0"/>
         </w:numPr>
         <w:spacing w:line="360" w:lineRule="auto"/>
-        <w:ind w:left="0" w:firstLine="851"/>
-      </w:pPr>
-      <w:r>
-        <w:rPr>
-          <w:lang w:val="en-US"/>
-        </w:rPr>
-        <w:t xml:space="preserve">Jha J., </w:t>
-      </w:r>
-      <w:proofErr w:type="spellStart"/>
-      <w:r>
-        <w:rPr>
-          <w:lang w:val="en-US"/>
-        </w:rPr>
-        <w:t>Ragha</w:t>
-      </w:r>
-      <w:proofErr w:type="spellEnd"/>
-      <w:r>
-        <w:rPr>
-          <w:lang w:val="en-US"/>
-        </w:rPr>
-        <w:t xml:space="preserve"> L. Intrusion detection system using support vector machine //International Journal of Applied Information Systems (IJAIS). – 2013. – №. </w:t>
-      </w:r>
-      <w:r>
-        <w:t>3. – С. 25-30.</w:t>
-      </w:r>
-    </w:p>
-    <w:p>
-      <w:pPr>
-        <w:pStyle w:val="a2"/>
-        <w:numPr>
-          <w:ilvl w:val="0"/>
-          <w:numId w:val="39"/>
-        </w:numPr>
-        <w:spacing w:line="360" w:lineRule="auto"/>
-        <w:ind w:left="0" w:firstLine="851"/>
-      </w:pPr>
-      <w:r>
-        <w:rPr>
-          <w:lang w:val="en-US"/>
-        </w:rPr>
-        <w:t xml:space="preserve">Acharya N., Singh S. An Analysis of Feature Selection based Design Methods of IDS //International Journal of Computer Science and Information Security. – 2016. – </w:t>
-      </w:r>
-      <w:r>
-        <w:t>Т</w:t>
-      </w:r>
-      <w:r>
-        <w:rPr>
-          <w:lang w:val="en-US"/>
-        </w:rPr>
-        <w:t xml:space="preserve">. 14. – №. </w:t>
-      </w:r>
-      <w:r>
-        <w:t>8. – С. 558.</w:t>
-      </w:r>
-    </w:p>
-    <w:p>
-      <w:pPr>
-        <w:pStyle w:val="a2"/>
-        <w:numPr>
-          <w:ilvl w:val="0"/>
-          <w:numId w:val="39"/>
-        </w:numPr>
-        <w:spacing w:line="360" w:lineRule="auto"/>
-        <w:ind w:left="0" w:firstLine="851"/>
-      </w:pPr>
-      <w:proofErr w:type="spellStart"/>
-      <w:r>
-        <w:rPr>
-          <w:lang w:val="en-US"/>
-        </w:rPr>
-        <w:t>Mukkamala</w:t>
-      </w:r>
-      <w:proofErr w:type="spellEnd"/>
-      <w:r>
-        <w:rPr>
-          <w:lang w:val="en-US"/>
-        </w:rPr>
-        <w:t xml:space="preserve"> S., Sung A. H. Identifying significant features for network forensic analysis using artificial intelligent techniques //International Journal of digital evidence. – 2003. – </w:t>
-      </w:r>
-      <w:r>
-        <w:t>Т</w:t>
-      </w:r>
-      <w:r>
-        <w:rPr>
-          <w:lang w:val="en-US"/>
-        </w:rPr>
-        <w:t xml:space="preserve">. 1. – №. </w:t>
-      </w:r>
-      <w:r>
-        <w:t>4. – С. 1-17.</w:t>
-      </w:r>
+      </w:pPr>
     </w:p>
     <w:sectPr>
       <w:pgSz w:w="11900" w:h="16840"/>
@@ -6176,7 +10535,6 @@
         <w:docPartUnique/>
       </w:docPartObj>
     </w:sdtPr>
-    <w:sdtEndPr/>
     <w:sdtContent>
       <w:p>
         <w:pPr>
@@ -6222,11 +10580,6 @@
         <w:docPartUnique/>
       </w:docPartObj>
     </w:sdtPr>
-    <w:sdtEndPr>
-      <w:rPr>
-        <w:rStyle w:val="afff0"/>
-      </w:rPr>
-    </w:sdtEndPr>
     <w:sdtContent>
       <w:p>
         <w:pPr>
@@ -6295,11 +10648,71 @@
         <w:docPartUnique/>
       </w:docPartObj>
     </w:sdtPr>
-    <w:sdtEndPr>
+    <w:sdtContent>
+      <w:p>
+        <w:pPr>
+          <w:pStyle w:val="afa"/>
+          <w:framePr w:wrap="none" w:vAnchor="text" w:hAnchor="margin" w:xAlign="right" w:y="1"/>
+          <w:rPr>
+            <w:rStyle w:val="afff0"/>
+          </w:rPr>
+        </w:pPr>
+        <w:r>
+          <w:rPr>
+            <w:rStyle w:val="afff0"/>
+          </w:rPr>
+          <w:fldChar w:fldCharType="begin"/>
+        </w:r>
+        <w:r>
+          <w:rPr>
+            <w:rStyle w:val="afff0"/>
+          </w:rPr>
+          <w:instrText xml:space="preserve"> PAGE </w:instrText>
+        </w:r>
+        <w:r>
+          <w:rPr>
+            <w:rStyle w:val="afff0"/>
+          </w:rPr>
+          <w:fldChar w:fldCharType="separate"/>
+        </w:r>
+        <w:r>
+          <w:rPr>
+            <w:rStyle w:val="afff0"/>
+            <w:noProof/>
+          </w:rPr>
+          <w:t>52</w:t>
+        </w:r>
+        <w:r>
+          <w:rPr>
+            <w:rStyle w:val="afff0"/>
+          </w:rPr>
+          <w:fldChar w:fldCharType="end"/>
+        </w:r>
+      </w:p>
+    </w:sdtContent>
+  </w:sdt>
+  <w:p>
+    <w:pPr>
+      <w:pStyle w:val="afa"/>
+      <w:ind w:right="360"/>
+    </w:pPr>
+  </w:p>
+</w:hdr>
+</file>
+
+<file path=word/header5.xml><?xml version="1.0" encoding="utf-8"?>
+<w:hdr xmlns:wpc="http://schemas.microsoft.com/office/word/2010/wordprocessingCanvas" xmlns:cx="http://schemas.microsoft.com/office/drawing/2014/chartex" xmlns:cx1="http://schemas.microsoft.com/office/drawing/2015/9/8/chartex" xmlns:cx2="http://schemas.microsoft.com/office/drawing/2015/10/21/chartex" xmlns:cx3="http://schemas.microsoft.com/office/drawing/2016/5/9/chartex" xmlns:cx4="http://schemas.microsoft.com/office/drawing/2016/5/10/chartex" xmlns:cx5="http://schemas.microsoft.com/office/drawing/2016/5/11/chartex" xmlns:cx6="http://schemas.microsoft.com/office/drawing/2016/5/12/chartex" xmlns:cx7="http://schemas.microsoft.com/office/drawing/2016/5/13/chartex" xmlns:cx8="http://schemas.microsoft.com/office/drawing/2016/5/14/chartex" xmlns:mc="http://schemas.openxmlformats.org/markup-compatibility/2006" xmlns:aink="http://schemas.microsoft.com/office/drawing/2016/ink" xmlns:am3d="http://schemas.microsoft.com/office/drawing/2017/model3d" xmlns:o="urn:schemas-microsoft-com:office:office" xmlns:r="http://schemas.openxmlformats.org/officeDocument/2006/relationships" xmlns:m="http://schemas.openxmlformats.org/officeDocument/2006/math" xmlns:v="urn:schemas-microsoft-com:vml" xmlns:wp14="http://schemas.microsoft.com/office/word/2010/wordprocessingDrawing" xmlns:wp="http://schemas.openxmlformats.org/drawingml/2006/wordprocessingDrawing" xmlns:w10="urn:schemas-microsoft-com:office:word" xmlns:w="http://schemas.openxmlformats.org/wordprocessingml/2006/main" xmlns:w14="http://schemas.microsoft.com/office/word/2010/wordml" xmlns:w15="http://schemas.microsoft.com/office/word/2012/wordml" xmlns:w16cex="http://schemas.microsoft.com/office/word/2018/wordml/cex" xmlns:w16cid="http://schemas.microsoft.com/office/word/2016/wordml/cid" xmlns:w16="http://schemas.microsoft.com/office/word/2018/wordml" xmlns:w16se="http://schemas.microsoft.com/office/word/2015/wordml/symex" xmlns:wpg="http://schemas.microsoft.com/office/word/2010/wordprocessingGroup" xmlns:wpi="http://schemas.microsoft.com/office/word/2010/wordprocessingInk" xmlns:wne="http://schemas.microsoft.com/office/word/2006/wordml" xmlns:wps="http://schemas.microsoft.com/office/word/2010/wordprocessingShape" mc:Ignorable="w14 w15 w16se w16cid w16 w16cex wp14">
+  <w:sdt>
+    <w:sdtPr>
       <w:rPr>
         <w:rStyle w:val="afff0"/>
       </w:rPr>
-    </w:sdtEndPr>
+      <w:id w:val="-266929225"/>
+      <w:docPartObj>
+        <w:docPartGallery w:val="Page Numbers (Top of Page)"/>
+        <w:docPartUnique/>
+      </w:docPartObj>
+    </w:sdtPr>
     <w:sdtContent>
       <w:p>
         <w:pPr>
@@ -10766,6 +15179,7 @@
   <w:style w:type="character" w:default="1" w:styleId="a5">
     <w:name w:val="Default Paragraph Font"/>
     <w:uiPriority w:val="1"/>
+    <w:semiHidden/>
     <w:unhideWhenUsed/>
   </w:style>
   <w:style w:type="table" w:default="1" w:styleId="a6">
@@ -11989,6 +16403,38 @@
       <w:lang w:val="ru-RU" w:eastAsia="ru-RU"/>
     </w:rPr>
   </w:style>
+  <w:style w:type="paragraph" w:styleId="afff3">
+    <w:name w:val="TOC Heading"/>
+    <w:basedOn w:val="1"/>
+    <w:next w:val="a4"/>
+    <w:uiPriority w:val="39"/>
+    <w:unhideWhenUsed/>
+    <w:qFormat/>
+    <w:locked/>
+    <w:rsid w:val="006E5161"/>
+    <w:pPr>
+      <w:keepNext/>
+      <w:keepLines/>
+      <w:numPr>
+        <w:numId w:val="0"/>
+      </w:numPr>
+      <w:tabs>
+        <w:tab w:val="clear" w:pos="567"/>
+      </w:tabs>
+      <w:spacing w:before="240" w:line="259" w:lineRule="auto"/>
+      <w:jc w:val="left"/>
+      <w:outlineLvl w:val="9"/>
+    </w:pPr>
+    <w:rPr>
+      <w:rFonts w:asciiTheme="majorHAnsi" w:eastAsiaTheme="majorEastAsia" w:hAnsiTheme="majorHAnsi" w:cstheme="majorBidi"/>
+      <w:b w:val="0"/>
+      <w:bCs w:val="0"/>
+      <w:caps w:val="0"/>
+      <w:color w:val="365F91" w:themeColor="accent1" w:themeShade="BF"/>
+      <w:kern w:val="0"/>
+      <w:sz w:val="32"/>
+    </w:rPr>
+  </w:style>
 </w:styles>
 </file>
 
@@ -12280,7 +16726,7 @@
 </file>
 
 <file path=customXml/itemProps1.xml><?xml version="1.0" encoding="utf-8"?>
-<ds:datastoreItem xmlns:ds="http://schemas.openxmlformats.org/officeDocument/2006/customXml" ds:itemID="{76E4259F-F474-694A-A3DF-6E00E6D7279D}">
+<ds:datastoreItem xmlns:ds="http://schemas.openxmlformats.org/officeDocument/2006/customXml" ds:itemID="{44628D46-97B7-459D-83E5-948023EE0A59}">
   <ds:schemaRefs>
     <ds:schemaRef ds:uri="http://schemas.openxmlformats.org/officeDocument/2006/bibliography"/>
   </ds:schemaRefs>

--- a/Report example.docx
+++ b/Report example.docx
@@ -1699,6 +1699,13 @@
           </w:tcPr>
           <w:sdt>
             <w:sdtPr>
+              <w:rPr>
+                <w:rFonts w:ascii="Times New Roman" w:eastAsiaTheme="minorEastAsia" w:hAnsi="Times New Roman" w:cstheme="minorBidi"/>
+                <w:color w:val="auto"/>
+                <w:sz w:val="28"/>
+                <w:szCs w:val="22"/>
+                <w:lang w:val="en-US" w:eastAsia="en-US"/>
+              </w:rPr>
               <w:id w:val="1117337962"/>
               <w:docPartObj>
                 <w:docPartGallery w:val="Table of Contents"/>
@@ -1707,13 +1714,8 @@
             </w:sdtPr>
             <w:sdtEndPr>
               <w:rPr>
-                <w:rFonts w:ascii="Times New Roman" w:eastAsiaTheme="minorEastAsia" w:hAnsi="Times New Roman" w:cstheme="minorBidi"/>
                 <w:b/>
                 <w:bCs/>
-                <w:color w:val="auto"/>
-                <w:sz w:val="28"/>
-                <w:szCs w:val="22"/>
-                <w:lang w:val="en-US" w:eastAsia="en-US"/>
               </w:rPr>
             </w:sdtEndPr>
             <w:sdtContent>
@@ -4971,15 +4973,15 @@
         <w:rPr>
           <w:lang w:val="ru-RU"/>
         </w:rPr>
+        <w:t>// Структура одной клетки с текущим и будущим состояниями: 0 - мертва, 1 - жива</w:t>
+      </w:r>
+    </w:p>
+    <w:p>
+      <w:pPr>
+        <w:pStyle w:val="ac"/>
+      </w:pPr>
+      <w:r>
         <w:lastRenderedPageBreak/>
-        <w:t>// Структура одной клетки с текущим и будущим состояниями: 0 - мертва, 1 - жива</w:t>
-      </w:r>
-    </w:p>
-    <w:p>
-      <w:pPr>
-        <w:pStyle w:val="ac"/>
-      </w:pPr>
-      <w:r>
         <w:t>struct {</w:t>
       </w:r>
     </w:p>
@@ -5060,7 +5062,21 @@
         <w:rPr>
           <w:lang w:val="ru-RU" w:eastAsia="ru-RU"/>
         </w:rPr>
-        <w:t>Такая структура была сделана для того, чтобы при просмотре ячеек записывать их новые состояния в отдельные переменные, не теряя при этом старые значения, которые еще понадобятся для вычисления соседей клеток, находящихся по краям поля, в связи с его тороидальностью, что будет пояснено позже.</w:t>
+        <w:t xml:space="preserve">Такая структура была сделана для того, чтобы при просмотре ячеек записывать их новые состояния в отдельные переменные, не теряя при этом старые значения, которые еще понадобятся для вычисления соседей клеток, находящихся по краям поля, в связи с его </w:t>
+      </w:r>
+      <w:proofErr w:type="spellStart"/>
+      <w:r>
+        <w:rPr>
+          <w:lang w:val="ru-RU" w:eastAsia="ru-RU"/>
+        </w:rPr>
+        <w:t>тороидальностью</w:t>
+      </w:r>
+      <w:proofErr w:type="spellEnd"/>
+      <w:r>
+        <w:rPr>
+          <w:lang w:val="ru-RU" w:eastAsia="ru-RU"/>
+        </w:rPr>
+        <w:t>, что будет пояснено позже.</w:t>
       </w:r>
     </w:p>
     <w:p>
@@ -6850,7 +6866,14 @@
         <w:rPr>
           <w:lang w:val="ru-RU" w:eastAsia="ru-RU"/>
         </w:rPr>
-        <w:t xml:space="preserve">будет считаться сторона поля, то есть во внимание берется квадратная решетка. Основными действиями в цикле является функция </w:t>
+        <w:t xml:space="preserve">будет считаться сторона </w:t>
+      </w:r>
+      <w:r>
+        <w:rPr>
+          <w:lang w:val="ru-RU" w:eastAsia="ru-RU"/>
+        </w:rPr>
+        <w:lastRenderedPageBreak/>
+        <w:t xml:space="preserve">поля, то есть во внимание берется квадратная решетка. Основными действиями в цикле является функция </w:t>
       </w:r>
       <w:proofErr w:type="gramStart"/>
       <w:r>
@@ -6997,15 +7020,28 @@
         <w:t xml:space="preserve"> В итоге значение сложности получилось </w:t>
       </w:r>
       <w:r>
-        <w:t>O(n</w:t>
+        <w:t>O</w:t>
+      </w:r>
+      <w:r>
+        <w:rPr>
+          <w:lang w:val="ru-RU"/>
+        </w:rPr>
+        <w:t>(</w:t>
+      </w:r>
+      <w:r>
+        <w:t>n</w:t>
       </w:r>
       <w:r>
         <w:rPr>
           <w:vertAlign w:val="superscript"/>
+          <w:lang w:val="ru-RU"/>
         </w:rPr>
         <w:t>2</w:t>
       </w:r>
       <w:r>
+        <w:rPr>
+          <w:lang w:val="ru-RU"/>
+        </w:rPr>
         <w:t>)</w:t>
       </w:r>
       <w:r>
@@ -7222,42 +7258,40 @@
           <w:sz w:val="20"/>
           <w:szCs w:val="20"/>
         </w:rPr>
-        <w:t xml:space="preserve">                           0, i * (SCREEN_WIDTH / width), SCREEN_HEIGHT</w:t>
-      </w:r>
-      <w:proofErr w:type="gramStart"/>
+        <w:t xml:space="preserve">                           0, </w:t>
+      </w:r>
+      <w:proofErr w:type="spellStart"/>
       <w:r>
         <w:rPr>
           <w:sz w:val="20"/>
           <w:szCs w:val="20"/>
         </w:rPr>
-        <w:t>);</w:t>
-      </w:r>
-      <w:proofErr w:type="gramEnd"/>
-    </w:p>
-    <w:p>
-      <w:pPr>
-        <w:pStyle w:val="ac"/>
+        <w:t>i</w:t>
+      </w:r>
+      <w:proofErr w:type="spellEnd"/>
+      <w:r>
         <w:rPr>
           <w:sz w:val="20"/>
           <w:szCs w:val="20"/>
         </w:rPr>
-      </w:pPr>
-      <w:r>
+        <w:t xml:space="preserve"> * (SCREEN_WIDTH / width), SCREEN_HEIGHT);</w:t>
+      </w:r>
+    </w:p>
+    <w:p>
+      <w:pPr>
+        <w:pStyle w:val="ac"/>
         <w:rPr>
           <w:sz w:val="20"/>
           <w:szCs w:val="20"/>
         </w:rPr>
-        <w:t xml:space="preserve">    }</w:t>
-      </w:r>
-    </w:p>
-    <w:p>
-      <w:pPr>
-        <w:pStyle w:val="ac"/>
+      </w:pPr>
+      <w:r>
         <w:rPr>
           <w:sz w:val="20"/>
           <w:szCs w:val="20"/>
         </w:rPr>
-      </w:pPr>
+        <w:t xml:space="preserve">    }</w:t>
+      </w:r>
     </w:p>
     <w:p>
       <w:pPr>
@@ -7267,99 +7301,108 @@
           <w:szCs w:val="20"/>
         </w:rPr>
       </w:pPr>
-      <w:r>
+    </w:p>
+    <w:p>
+      <w:pPr>
+        <w:pStyle w:val="ac"/>
         <w:rPr>
           <w:sz w:val="20"/>
           <w:szCs w:val="20"/>
         </w:rPr>
-        <w:t xml:space="preserve">    for (int </w:t>
-      </w:r>
-      <w:proofErr w:type="spellStart"/>
+      </w:pPr>
       <w:r>
         <w:rPr>
           <w:sz w:val="20"/>
           <w:szCs w:val="20"/>
         </w:rPr>
-        <w:t>i</w:t>
-      </w:r>
-      <w:proofErr w:type="spellEnd"/>
+        <w:t xml:space="preserve">    for (int </w:t>
+      </w:r>
+      <w:proofErr w:type="spellStart"/>
       <w:r>
         <w:rPr>
           <w:sz w:val="20"/>
           <w:szCs w:val="20"/>
         </w:rPr>
-        <w:t xml:space="preserve"> = 1; </w:t>
-      </w:r>
-      <w:proofErr w:type="spellStart"/>
+        <w:t>i</w:t>
+      </w:r>
+      <w:proofErr w:type="spellEnd"/>
       <w:r>
         <w:rPr>
           <w:sz w:val="20"/>
           <w:szCs w:val="20"/>
         </w:rPr>
-        <w:t>i</w:t>
-      </w:r>
-      <w:proofErr w:type="spellEnd"/>
+        <w:t xml:space="preserve"> = 1; </w:t>
+      </w:r>
+      <w:proofErr w:type="spellStart"/>
       <w:r>
         <w:rPr>
           <w:sz w:val="20"/>
           <w:szCs w:val="20"/>
         </w:rPr>
-        <w:t xml:space="preserve"> &lt;= width + 1; </w:t>
-      </w:r>
-      <w:proofErr w:type="spellStart"/>
+        <w:t>i</w:t>
+      </w:r>
+      <w:proofErr w:type="spellEnd"/>
       <w:r>
         <w:rPr>
           <w:sz w:val="20"/>
           <w:szCs w:val="20"/>
         </w:rPr>
-        <w:t>i</w:t>
-      </w:r>
-      <w:proofErr w:type="spellEnd"/>
+        <w:t xml:space="preserve"> &lt;= width + 1; </w:t>
+      </w:r>
+      <w:proofErr w:type="spellStart"/>
       <w:r>
         <w:rPr>
           <w:sz w:val="20"/>
           <w:szCs w:val="20"/>
         </w:rPr>
-        <w:t>++) {</w:t>
-      </w:r>
-    </w:p>
-    <w:p>
-      <w:pPr>
-        <w:pStyle w:val="ac"/>
+        <w:t>i</w:t>
+      </w:r>
+      <w:proofErr w:type="spellEnd"/>
+      <w:r>
         <w:rPr>
           <w:sz w:val="20"/>
           <w:szCs w:val="20"/>
         </w:rPr>
-      </w:pPr>
-      <w:r>
+        <w:t>++) {</w:t>
+      </w:r>
+    </w:p>
+    <w:p>
+      <w:pPr>
+        <w:pStyle w:val="ac"/>
         <w:rPr>
           <w:sz w:val="20"/>
           <w:szCs w:val="20"/>
         </w:rPr>
-        <w:t xml:space="preserve">        </w:t>
-      </w:r>
-      <w:proofErr w:type="spellStart"/>
+      </w:pPr>
       <w:r>
         <w:rPr>
           <w:sz w:val="20"/>
           <w:szCs w:val="20"/>
         </w:rPr>
-        <w:t>SDL_</w:t>
-      </w:r>
-      <w:proofErr w:type="gramStart"/>
+        <w:t xml:space="preserve">        </w:t>
+      </w:r>
+      <w:proofErr w:type="spellStart"/>
       <w:r>
         <w:rPr>
           <w:sz w:val="20"/>
           <w:szCs w:val="20"/>
         </w:rPr>
-        <w:t>RenderDrawLine</w:t>
-      </w:r>
-      <w:proofErr w:type="spellEnd"/>
+        <w:t>SDL_</w:t>
+      </w:r>
+      <w:proofErr w:type="gramStart"/>
       <w:r>
         <w:rPr>
           <w:sz w:val="20"/>
           <w:szCs w:val="20"/>
         </w:rPr>
+        <w:t>RenderDrawLine</w:t>
+      </w:r>
+      <w:proofErr w:type="spellEnd"/>
+      <w:r>
+        <w:rPr>
+          <w:sz w:val="20"/>
+          <w:szCs w:val="20"/>
+        </w:rPr>
         <w:t>(</w:t>
       </w:r>
       <w:proofErr w:type="spellStart"/>
@@ -7425,193 +7468,387 @@
           <w:sz w:val="20"/>
           <w:szCs w:val="20"/>
         </w:rPr>
-        <w:t xml:space="preserve"> * (SCREEN_HEIGHT / height)</w:t>
-      </w:r>
-      <w:proofErr w:type="gramStart"/>
-      <w:r>
+        <w:t xml:space="preserve"> * (SCREEN_HEIGHT / height));</w:t>
+      </w:r>
+    </w:p>
+    <w:p>
+      <w:pPr>
+        <w:pStyle w:val="ac"/>
         <w:rPr>
           <w:sz w:val="20"/>
           <w:szCs w:val="20"/>
         </w:rPr>
-        <w:t>);</w:t>
-      </w:r>
-      <w:proofErr w:type="gramEnd"/>
-    </w:p>
-    <w:p>
-      <w:pPr>
-        <w:pStyle w:val="ac"/>
+      </w:pPr>
+      <w:r>
         <w:rPr>
           <w:sz w:val="20"/>
           <w:szCs w:val="20"/>
         </w:rPr>
-      </w:pPr>
-      <w:r>
+        <w:t xml:space="preserve">    }</w:t>
+      </w:r>
+    </w:p>
+    <w:p/>
+    <w:p>
+      <w:pPr>
+        <w:rPr>
+          <w:lang w:eastAsia="ru-RU"/>
+        </w:rPr>
+      </w:pPr>
+      <w:r>
+        <w:rPr>
+          <w:lang w:val="ru-RU" w:eastAsia="ru-RU"/>
+        </w:rPr>
+        <w:t>Листинг</w:t>
+      </w:r>
+      <w:r>
+        <w:rPr>
+          <w:lang w:eastAsia="ru-RU"/>
+        </w:rPr>
+        <w:t xml:space="preserve"> 2 </w:t>
+      </w:r>
+      <w:r>
+        <w:rPr>
+          <w:lang w:eastAsia="ru-RU"/>
+        </w:rPr>
+        <w:t>–</w:t>
+      </w:r>
+      <w:r>
+        <w:rPr>
+          <w:lang w:eastAsia="ru-RU"/>
+        </w:rPr>
+        <w:t xml:space="preserve"> </w:t>
+      </w:r>
+      <w:r>
+        <w:rPr>
+          <w:lang w:val="ru-RU" w:eastAsia="ru-RU"/>
+        </w:rPr>
+        <w:t>Двойной</w:t>
+      </w:r>
+      <w:r>
+        <w:rPr>
+          <w:lang w:eastAsia="ru-RU"/>
+        </w:rPr>
+        <w:t xml:space="preserve"> </w:t>
+      </w:r>
+      <w:r>
+        <w:rPr>
+          <w:lang w:val="ru-RU" w:eastAsia="ru-RU"/>
+        </w:rPr>
+        <w:t>цикл</w:t>
+      </w:r>
+      <w:r>
+        <w:rPr>
+          <w:lang w:eastAsia="ru-RU"/>
+        </w:rPr>
+        <w:t xml:space="preserve"> </w:t>
+      </w:r>
+    </w:p>
+    <w:p>
+      <w:pPr>
+        <w:pStyle w:val="ac"/>
         <w:rPr>
           <w:sz w:val="20"/>
           <w:szCs w:val="20"/>
         </w:rPr>
-        <w:t xml:space="preserve">    }</w:t>
-      </w:r>
-    </w:p>
-    <w:p/>
-    <w:p>
-      <w:pPr>
-        <w:rPr>
-          <w:lang w:eastAsia="ru-RU"/>
-        </w:rPr>
-      </w:pPr>
-      <w:r>
-        <w:rPr>
-          <w:lang w:val="ru-RU" w:eastAsia="ru-RU"/>
-        </w:rPr>
-        <w:t>Листинг</w:t>
-      </w:r>
-      <w:r>
-        <w:rPr>
-          <w:lang w:eastAsia="ru-RU"/>
-        </w:rPr>
-        <w:t xml:space="preserve"> 2 </w:t>
-      </w:r>
-      <w:r>
-        <w:rPr>
-          <w:lang w:eastAsia="ru-RU"/>
-        </w:rPr>
-        <w:t>–</w:t>
-      </w:r>
-      <w:r>
-        <w:rPr>
-          <w:lang w:eastAsia="ru-RU"/>
-        </w:rPr>
-        <w:t xml:space="preserve"> </w:t>
-      </w:r>
-      <w:r>
-        <w:rPr>
-          <w:lang w:val="ru-RU" w:eastAsia="ru-RU"/>
-        </w:rPr>
-        <w:t xml:space="preserve">Двойной цикл </w:t>
-      </w:r>
-    </w:p>
-    <w:p>
-      <w:pPr>
-        <w:pStyle w:val="ac"/>
+      </w:pPr>
+      <w:r>
+        <w:t xml:space="preserve">    </w:t>
+      </w:r>
+      <w:r>
         <w:rPr>
           <w:sz w:val="20"/>
           <w:szCs w:val="20"/>
         </w:rPr>
-      </w:pPr>
-      <w:r>
-        <w:t xml:space="preserve">    </w:t>
-      </w:r>
+        <w:t xml:space="preserve">for (int </w:t>
+      </w:r>
+      <w:proofErr w:type="spellStart"/>
       <w:r>
         <w:rPr>
           <w:sz w:val="20"/>
           <w:szCs w:val="20"/>
         </w:rPr>
-        <w:t xml:space="preserve">for (int </w:t>
-      </w:r>
-      <w:proofErr w:type="spellStart"/>
+        <w:t>i</w:t>
+      </w:r>
+      <w:proofErr w:type="spellEnd"/>
       <w:r>
         <w:rPr>
           <w:sz w:val="20"/>
           <w:szCs w:val="20"/>
         </w:rPr>
-        <w:t>i</w:t>
-      </w:r>
-      <w:proofErr w:type="spellEnd"/>
+        <w:t xml:space="preserve"> = 0; </w:t>
+      </w:r>
+      <w:proofErr w:type="spellStart"/>
       <w:r>
         <w:rPr>
           <w:sz w:val="20"/>
           <w:szCs w:val="20"/>
         </w:rPr>
-        <w:t xml:space="preserve"> = 0; </w:t>
-      </w:r>
-      <w:proofErr w:type="spellStart"/>
+        <w:t>i</w:t>
+      </w:r>
+      <w:proofErr w:type="spellEnd"/>
       <w:r>
         <w:rPr>
           <w:sz w:val="20"/>
           <w:szCs w:val="20"/>
         </w:rPr>
-        <w:t>i</w:t>
-      </w:r>
-      <w:proofErr w:type="spellEnd"/>
+        <w:t xml:space="preserve"> &lt; height; </w:t>
+      </w:r>
+      <w:proofErr w:type="spellStart"/>
       <w:r>
         <w:rPr>
           <w:sz w:val="20"/>
           <w:szCs w:val="20"/>
         </w:rPr>
-        <w:t xml:space="preserve"> &lt; height; </w:t>
-      </w:r>
-      <w:proofErr w:type="spellStart"/>
+        <w:t>i</w:t>
+      </w:r>
+      <w:proofErr w:type="spellEnd"/>
       <w:r>
         <w:rPr>
           <w:sz w:val="20"/>
           <w:szCs w:val="20"/>
         </w:rPr>
-        <w:t>i</w:t>
-      </w:r>
-      <w:proofErr w:type="spellEnd"/>
-      <w:r>
+        <w:t>++) {</w:t>
+      </w:r>
+    </w:p>
+    <w:p>
+      <w:pPr>
+        <w:pStyle w:val="ac"/>
         <w:rPr>
           <w:sz w:val="20"/>
           <w:szCs w:val="20"/>
         </w:rPr>
-        <w:t>++) {</w:t>
-      </w:r>
-    </w:p>
-    <w:p>
-      <w:pPr>
-        <w:pStyle w:val="ac"/>
+      </w:pPr>
+      <w:r>
         <w:rPr>
           <w:sz w:val="20"/>
           <w:szCs w:val="20"/>
         </w:rPr>
-      </w:pPr>
+        <w:t xml:space="preserve">     for (int j = 0; j &lt; width; </w:t>
+      </w:r>
+      <w:proofErr w:type="spellStart"/>
       <w:r>
         <w:rPr>
           <w:sz w:val="20"/>
           <w:szCs w:val="20"/>
         </w:rPr>
-        <w:t xml:space="preserve">     for (int j = 0; j &lt; width; </w:t>
-      </w:r>
-      <w:proofErr w:type="spellStart"/>
+        <w:t>j++</w:t>
+      </w:r>
+      <w:proofErr w:type="spellEnd"/>
       <w:r>
         <w:rPr>
           <w:sz w:val="20"/>
           <w:szCs w:val="20"/>
         </w:rPr>
-        <w:t>j++</w:t>
-      </w:r>
-      <w:proofErr w:type="spellEnd"/>
-      <w:r>
+        <w:t>) {</w:t>
+      </w:r>
+    </w:p>
+    <w:p>
+      <w:pPr>
+        <w:pStyle w:val="ac"/>
         <w:rPr>
           <w:sz w:val="20"/>
           <w:szCs w:val="20"/>
         </w:rPr>
-        <w:t>) {</w:t>
-      </w:r>
-    </w:p>
-    <w:p>
-      <w:pPr>
-        <w:pStyle w:val="ac"/>
+      </w:pPr>
+      <w:r>
         <w:rPr>
           <w:sz w:val="20"/>
           <w:szCs w:val="20"/>
         </w:rPr>
-      </w:pPr>
+        <w:t xml:space="preserve">            if (</w:t>
+      </w:r>
+      <w:proofErr w:type="gramStart"/>
       <w:r>
         <w:rPr>
           <w:sz w:val="20"/>
           <w:szCs w:val="20"/>
         </w:rPr>
-        <w:t xml:space="preserve">            if (</w:t>
-      </w:r>
-      <w:proofErr w:type="gramStart"/>
+        <w:t>desk[</w:t>
+      </w:r>
+      <w:proofErr w:type="spellStart"/>
+      <w:proofErr w:type="gramEnd"/>
       <w:r>
         <w:rPr>
           <w:sz w:val="20"/>
           <w:szCs w:val="20"/>
         </w:rPr>
-        <w:t>desk[</w:t>
+        <w:t>i</w:t>
+      </w:r>
+      <w:proofErr w:type="spellEnd"/>
+      <w:r>
+        <w:rPr>
+          <w:sz w:val="20"/>
+          <w:szCs w:val="20"/>
+        </w:rPr>
+        <w:t xml:space="preserve"> * width + j].state_1 == 1) {</w:t>
+      </w:r>
+    </w:p>
+    <w:p>
+      <w:pPr>
+        <w:pStyle w:val="ac"/>
+        <w:rPr>
+          <w:sz w:val="20"/>
+          <w:szCs w:val="20"/>
+        </w:rPr>
+      </w:pPr>
+      <w:r>
+        <w:rPr>
+          <w:sz w:val="20"/>
+          <w:szCs w:val="20"/>
+        </w:rPr>
+        <w:t xml:space="preserve">                </w:t>
+      </w:r>
+      <w:proofErr w:type="spellStart"/>
+      <w:r>
+        <w:rPr>
+          <w:sz w:val="20"/>
+          <w:szCs w:val="20"/>
+        </w:rPr>
+        <w:t>SDL_Rect</w:t>
+      </w:r>
+      <w:proofErr w:type="spellEnd"/>
+      <w:r>
+        <w:rPr>
+          <w:sz w:val="20"/>
+          <w:szCs w:val="20"/>
+        </w:rPr>
+        <w:t xml:space="preserve"> </w:t>
+      </w:r>
+      <w:proofErr w:type="spellStart"/>
+      <w:r>
+        <w:rPr>
+          <w:sz w:val="20"/>
+          <w:szCs w:val="20"/>
+        </w:rPr>
+        <w:t>fillRect</w:t>
+      </w:r>
+      <w:proofErr w:type="spellEnd"/>
+      <w:r>
+        <w:rPr>
+          <w:sz w:val="20"/>
+          <w:szCs w:val="20"/>
+        </w:rPr>
+        <w:t xml:space="preserve"> = </w:t>
+      </w:r>
+      <w:proofErr w:type="gramStart"/>
+      <w:r>
+        <w:rPr>
+          <w:sz w:val="20"/>
+          <w:szCs w:val="20"/>
+        </w:rPr>
+        <w:t>{ j</w:t>
+      </w:r>
+      <w:proofErr w:type="gramEnd"/>
+      <w:r>
+        <w:rPr>
+          <w:sz w:val="20"/>
+          <w:szCs w:val="20"/>
+        </w:rPr>
+        <w:t xml:space="preserve"> * (SCREEN_WIDTH / width),</w:t>
+      </w:r>
+    </w:p>
+    <w:p>
+      <w:pPr>
+        <w:pStyle w:val="ac"/>
+        <w:rPr>
+          <w:sz w:val="20"/>
+          <w:szCs w:val="20"/>
+        </w:rPr>
+      </w:pPr>
+      <w:r>
+        <w:rPr>
+          <w:sz w:val="20"/>
+          <w:szCs w:val="20"/>
+        </w:rPr>
+        <w:t xml:space="preserve">                   </w:t>
+      </w:r>
+      <w:proofErr w:type="spellStart"/>
+      <w:r>
+        <w:rPr>
+          <w:sz w:val="20"/>
+          <w:szCs w:val="20"/>
+        </w:rPr>
+        <w:t>i</w:t>
+      </w:r>
+      <w:proofErr w:type="spellEnd"/>
+      <w:r>
+        <w:rPr>
+          <w:sz w:val="20"/>
+          <w:szCs w:val="20"/>
+        </w:rPr>
+        <w:t xml:space="preserve"> * (SCREEN_HEIGHT / height), SCREEN_WIDTH / width,</w:t>
+      </w:r>
+    </w:p>
+    <w:p>
+      <w:pPr>
+        <w:pStyle w:val="ac"/>
+        <w:rPr>
+          <w:sz w:val="20"/>
+          <w:szCs w:val="20"/>
+        </w:rPr>
+      </w:pPr>
+      <w:r>
+        <w:rPr>
+          <w:sz w:val="20"/>
+          <w:szCs w:val="20"/>
+        </w:rPr>
+        <w:t xml:space="preserve">                    SCREEN_HEIGHT / </w:t>
+      </w:r>
+      <w:proofErr w:type="gramStart"/>
+      <w:r>
+        <w:rPr>
+          <w:sz w:val="20"/>
+          <w:szCs w:val="20"/>
+        </w:rPr>
+        <w:t>height }</w:t>
+      </w:r>
+      <w:proofErr w:type="gramEnd"/>
+      <w:r>
+        <w:rPr>
+          <w:sz w:val="20"/>
+          <w:szCs w:val="20"/>
+        </w:rPr>
+        <w:t>;</w:t>
+      </w:r>
+    </w:p>
+    <w:p>
+      <w:pPr>
+        <w:pStyle w:val="ac"/>
+        <w:rPr>
+          <w:sz w:val="20"/>
+          <w:szCs w:val="20"/>
+        </w:rPr>
+      </w:pPr>
+      <w:r>
+        <w:rPr>
+          <w:sz w:val="20"/>
+          <w:szCs w:val="20"/>
+        </w:rPr>
+        <w:t xml:space="preserve">                </w:t>
+      </w:r>
+      <w:proofErr w:type="spellStart"/>
+      <w:r>
+        <w:rPr>
+          <w:sz w:val="20"/>
+          <w:szCs w:val="20"/>
+        </w:rPr>
+        <w:t>SDL_</w:t>
+      </w:r>
+      <w:proofErr w:type="gramStart"/>
+      <w:r>
+        <w:rPr>
+          <w:sz w:val="20"/>
+          <w:szCs w:val="20"/>
+        </w:rPr>
+        <w:t>SetRenderDrawColor</w:t>
+      </w:r>
+      <w:proofErr w:type="spellEnd"/>
+      <w:r>
+        <w:rPr>
+          <w:sz w:val="20"/>
+          <w:szCs w:val="20"/>
+        </w:rPr>
+        <w:t>(</w:t>
       </w:r>
       <w:proofErr w:type="spellStart"/>
       <w:proofErr w:type="gramEnd"/>
@@ -7620,7 +7857,7 @@
           <w:sz w:val="20"/>
           <w:szCs w:val="20"/>
         </w:rPr>
-        <w:t>i</w:t>
+        <w:t>gRenderer</w:t>
       </w:r>
       <w:proofErr w:type="spellEnd"/>
       <w:r>
@@ -7628,7 +7865,7 @@
           <w:sz w:val="20"/>
           <w:szCs w:val="20"/>
         </w:rPr>
-        <w:t xml:space="preserve"> * width + j].state_1 == 1) {</w:t>
+        <w:t>, 0x80, 0x80, 0x80, 0xFF);</w:t>
       </w:r>
     </w:p>
     <w:p>
@@ -7637,6 +7874,7 @@
         <w:rPr>
           <w:sz w:val="20"/>
           <w:szCs w:val="20"/>
+          <w:lang w:val="ru-RU"/>
         </w:rPr>
       </w:pPr>
       <w:r>
@@ -7644,412 +7882,245 @@
           <w:sz w:val="20"/>
           <w:szCs w:val="20"/>
         </w:rPr>
-        <w:t xml:space="preserve">                </w:t>
-      </w:r>
-      <w:proofErr w:type="spellStart"/>
+        <w:t xml:space="preserve">                SDL</w:t>
+      </w:r>
       <w:r>
         <w:rPr>
           <w:sz w:val="20"/>
           <w:szCs w:val="20"/>
-        </w:rPr>
-        <w:t>SDL_Rect</w:t>
-      </w:r>
-      <w:proofErr w:type="spellEnd"/>
+          <w:lang w:val="ru-RU"/>
+        </w:rPr>
+        <w:t>_</w:t>
+      </w:r>
+      <w:proofErr w:type="spellStart"/>
+      <w:proofErr w:type="gramStart"/>
       <w:r>
         <w:rPr>
           <w:sz w:val="20"/>
           <w:szCs w:val="20"/>
         </w:rPr>
-        <w:t xml:space="preserve"> </w:t>
-      </w:r>
-      <w:proofErr w:type="spellStart"/>
+        <w:t>RenderFillRect</w:t>
+      </w:r>
+      <w:proofErr w:type="spellEnd"/>
       <w:r>
         <w:rPr>
           <w:sz w:val="20"/>
           <w:szCs w:val="20"/>
-        </w:rPr>
-        <w:t>fillRect</w:t>
-      </w:r>
-      <w:proofErr w:type="spellEnd"/>
+          <w:lang w:val="ru-RU"/>
+        </w:rPr>
+        <w:t>(</w:t>
+      </w:r>
+      <w:proofErr w:type="spellStart"/>
+      <w:proofErr w:type="gramEnd"/>
       <w:r>
         <w:rPr>
           <w:sz w:val="20"/>
           <w:szCs w:val="20"/>
         </w:rPr>
-        <w:t xml:space="preserve"> = </w:t>
-      </w:r>
-      <w:proofErr w:type="gramStart"/>
+        <w:t>gRenderer</w:t>
+      </w:r>
+      <w:proofErr w:type="spellEnd"/>
       <w:r>
         <w:rPr>
           <w:sz w:val="20"/>
           <w:szCs w:val="20"/>
-        </w:rPr>
-        <w:t>{ j</w:t>
-      </w:r>
-      <w:proofErr w:type="gramEnd"/>
+          <w:lang w:val="ru-RU"/>
+        </w:rPr>
+        <w:t>, &amp;</w:t>
+      </w:r>
+      <w:proofErr w:type="spellStart"/>
       <w:r>
         <w:rPr>
           <w:sz w:val="20"/>
           <w:szCs w:val="20"/>
         </w:rPr>
-        <w:t xml:space="preserve"> * (SCREEN_WIDTH / width),</w:t>
-      </w:r>
-    </w:p>
-    <w:p>
-      <w:pPr>
-        <w:pStyle w:val="ac"/>
+        <w:t>fillRect</w:t>
+      </w:r>
+      <w:proofErr w:type="spellEnd"/>
+      <w:r>
         <w:rPr>
           <w:sz w:val="20"/>
           <w:szCs w:val="20"/>
-        </w:rPr>
-      </w:pPr>
-      <w:r>
+          <w:lang w:val="ru-RU"/>
+        </w:rPr>
+        <w:t>);</w:t>
+      </w:r>
+    </w:p>
+    <w:p>
+      <w:pPr>
+        <w:pStyle w:val="ac"/>
         <w:rPr>
           <w:sz w:val="20"/>
           <w:szCs w:val="20"/>
-        </w:rPr>
-        <w:t xml:space="preserve">                   </w:t>
-      </w:r>
-      <w:proofErr w:type="spellStart"/>
+          <w:lang w:val="ru-RU"/>
+        </w:rPr>
+      </w:pPr>
       <w:r>
         <w:rPr>
           <w:sz w:val="20"/>
           <w:szCs w:val="20"/>
-        </w:rPr>
-        <w:t>i</w:t>
-      </w:r>
-      <w:proofErr w:type="spellEnd"/>
-      <w:r>
+          <w:lang w:val="ru-RU"/>
+        </w:rPr>
+        <w:t xml:space="preserve">                }</w:t>
+      </w:r>
+    </w:p>
+    <w:p>
+      <w:pPr>
+        <w:pStyle w:val="ac"/>
         <w:rPr>
           <w:sz w:val="20"/>
           <w:szCs w:val="20"/>
-        </w:rPr>
-        <w:t xml:space="preserve"> * (SCREEN_HEIGHT / height), SCREEN_WIDTH / width,</w:t>
-      </w:r>
-    </w:p>
-    <w:p>
-      <w:pPr>
-        <w:pStyle w:val="ac"/>
+          <w:lang w:val="ru-RU"/>
+        </w:rPr>
+      </w:pPr>
+      <w:r>
         <w:rPr>
           <w:sz w:val="20"/>
           <w:szCs w:val="20"/>
-        </w:rPr>
-      </w:pPr>
-      <w:r>
+          <w:lang w:val="ru-RU"/>
+        </w:rPr>
+        <w:t xml:space="preserve">            }</w:t>
+      </w:r>
+    </w:p>
+    <w:p>
+      <w:pPr>
+        <w:pStyle w:val="ac"/>
         <w:rPr>
           <w:sz w:val="20"/>
           <w:szCs w:val="20"/>
-        </w:rPr>
-        <w:t xml:space="preserve">                    SCREEN_HEIGHT / </w:t>
-      </w:r>
-      <w:proofErr w:type="gramStart"/>
+          <w:lang w:val="ru-RU"/>
+        </w:rPr>
+      </w:pPr>
       <w:r>
         <w:rPr>
           <w:sz w:val="20"/>
           <w:szCs w:val="20"/>
-        </w:rPr>
-        <w:t>height }</w:t>
+          <w:lang w:val="ru-RU"/>
+        </w:rPr>
+        <w:t xml:space="preserve">        }</w:t>
+      </w:r>
+    </w:p>
+    <w:p>
+      <w:pPr>
+        <w:rPr>
+          <w:lang w:val="ru-RU"/>
+        </w:rPr>
+      </w:pPr>
+    </w:p>
+    <w:p>
+      <w:pPr>
+        <w:rPr>
+          <w:lang w:val="ru-RU"/>
+        </w:rPr>
+      </w:pPr>
+      <w:r>
+        <w:rPr>
+          <w:lang w:val="ru-RU"/>
+        </w:rPr>
+        <w:t>Каждый</w:t>
+      </w:r>
+      <w:r>
+        <w:rPr>
+          <w:lang w:val="ru-RU"/>
+        </w:rPr>
+        <w:t xml:space="preserve"> </w:t>
+      </w:r>
+      <w:r>
+        <w:rPr>
+          <w:lang w:val="ru-RU"/>
+        </w:rPr>
+        <w:t>шаг</w:t>
+      </w:r>
+      <w:r>
+        <w:rPr>
+          <w:lang w:val="ru-RU"/>
+        </w:rPr>
+        <w:t xml:space="preserve"> </w:t>
+      </w:r>
+      <w:r>
+        <w:rPr>
+          <w:lang w:val="ru-RU"/>
+        </w:rPr>
+        <w:t xml:space="preserve">эволюции в </w:t>
+      </w:r>
+      <w:proofErr w:type="gramStart"/>
+      <w:r>
+        <w:t>Conway</w:t>
+      </w:r>
+      <w:r>
+        <w:rPr>
+          <w:lang w:val="ru-RU"/>
+        </w:rPr>
+        <w:t>(</w:t>
       </w:r>
       <w:proofErr w:type="gramEnd"/>
       <w:r>
         <w:rPr>
-          <w:sz w:val="20"/>
-          <w:szCs w:val="20"/>
-        </w:rPr>
-        <w:t>;</w:t>
-      </w:r>
-    </w:p>
-    <w:p>
-      <w:pPr>
-        <w:pStyle w:val="ac"/>
-        <w:rPr>
-          <w:sz w:val="20"/>
-          <w:szCs w:val="20"/>
-        </w:rPr>
-      </w:pPr>
-      <w:r>
-        <w:rPr>
-          <w:sz w:val="20"/>
-          <w:szCs w:val="20"/>
-        </w:rPr>
-        <w:t xml:space="preserve">                </w:t>
+          <w:lang w:val="ru-RU"/>
+        </w:rPr>
+        <w:t>)</w:t>
+      </w:r>
+      <w:r>
+        <w:rPr>
+          <w:lang w:val="ru-RU"/>
+        </w:rPr>
+        <w:t xml:space="preserve"> предполагает проход по каждой клетке, следовательно – сложность равна </w:t>
+      </w:r>
+      <w:r>
+        <w:t>n</w:t>
+      </w:r>
+      <w:r>
+        <w:rPr>
+          <w:vertAlign w:val="superscript"/>
+          <w:lang w:val="ru-RU"/>
+        </w:rPr>
+        <w:t>2</w:t>
+      </w:r>
+      <w:r>
+        <w:rPr>
+          <w:lang w:val="ru-RU"/>
+        </w:rPr>
+        <w:t xml:space="preserve">. </w:t>
+      </w:r>
+      <w:r>
+        <w:rPr>
+          <w:lang w:val="ru-RU"/>
+        </w:rPr>
+        <w:t>Количество внутренних сравнений можно не учитывать, так как оно является константой.</w:t>
+      </w:r>
+    </w:p>
+    <w:p>
+      <w:pPr>
+        <w:rPr>
+          <w:lang w:val="ru-RU"/>
+        </w:rPr>
+      </w:pPr>
+    </w:p>
+    <w:p>
+      <w:pPr>
+        <w:pStyle w:val="ab"/>
+      </w:pPr>
+      <w:r>
+        <w:t>Листинг</w:t>
+      </w:r>
+      <w:r>
+        <w:t xml:space="preserve"> 3 – </w:t>
+      </w:r>
+      <w:r>
+        <w:t>Начало</w:t>
+      </w:r>
+      <w:r>
+        <w:t xml:space="preserve"> </w:t>
+      </w:r>
+      <w:r>
+        <w:t xml:space="preserve">двойного цикла в функции </w:t>
       </w:r>
       <w:proofErr w:type="spellStart"/>
-      <w:r>
-        <w:rPr>
-          <w:sz w:val="20"/>
-          <w:szCs w:val="20"/>
-        </w:rPr>
-        <w:t>SDL_</w:t>
-      </w:r>
       <w:proofErr w:type="gramStart"/>
       <w:r>
-        <w:rPr>
-          <w:sz w:val="20"/>
-          <w:szCs w:val="20"/>
-        </w:rPr>
-        <w:t>SetRenderDrawColor</w:t>
+        <w:t>Conway</w:t>
       </w:r>
       <w:proofErr w:type="spellEnd"/>
-      <w:r>
-        <w:rPr>
-          <w:sz w:val="20"/>
-          <w:szCs w:val="20"/>
-        </w:rPr>
-        <w:t>(</w:t>
-      </w:r>
-      <w:proofErr w:type="spellStart"/>
-      <w:proofErr w:type="gramEnd"/>
-      <w:r>
-        <w:rPr>
-          <w:sz w:val="20"/>
-          <w:szCs w:val="20"/>
-        </w:rPr>
-        <w:t>gRenderer</w:t>
-      </w:r>
-      <w:proofErr w:type="spellEnd"/>
-      <w:r>
-        <w:rPr>
-          <w:sz w:val="20"/>
-          <w:szCs w:val="20"/>
-        </w:rPr>
-        <w:t>, 0x80, 0x80, 0x80, 0xFF);</w:t>
-      </w:r>
-    </w:p>
-    <w:p>
-      <w:pPr>
-        <w:pStyle w:val="ac"/>
-        <w:rPr>
-          <w:sz w:val="20"/>
-          <w:szCs w:val="20"/>
-        </w:rPr>
-      </w:pPr>
-      <w:r>
-        <w:rPr>
-          <w:sz w:val="20"/>
-          <w:szCs w:val="20"/>
-        </w:rPr>
-        <w:t xml:space="preserve">                </w:t>
-      </w:r>
-      <w:proofErr w:type="spellStart"/>
-      <w:r>
-        <w:rPr>
-          <w:sz w:val="20"/>
-          <w:szCs w:val="20"/>
-        </w:rPr>
-        <w:t>SDL_</w:t>
-      </w:r>
-      <w:proofErr w:type="gramStart"/>
-      <w:r>
-        <w:rPr>
-          <w:sz w:val="20"/>
-          <w:szCs w:val="20"/>
-        </w:rPr>
-        <w:t>RenderFillRect</w:t>
-      </w:r>
-      <w:proofErr w:type="spellEnd"/>
-      <w:r>
-        <w:rPr>
-          <w:sz w:val="20"/>
-          <w:szCs w:val="20"/>
-        </w:rPr>
-        <w:t>(</w:t>
-      </w:r>
-      <w:proofErr w:type="spellStart"/>
-      <w:proofErr w:type="gramEnd"/>
-      <w:r>
-        <w:rPr>
-          <w:sz w:val="20"/>
-          <w:szCs w:val="20"/>
-        </w:rPr>
-        <w:t>gRenderer</w:t>
-      </w:r>
-      <w:proofErr w:type="spellEnd"/>
-      <w:r>
-        <w:rPr>
-          <w:sz w:val="20"/>
-          <w:szCs w:val="20"/>
-        </w:rPr>
-        <w:t>, &amp;</w:t>
-      </w:r>
-      <w:proofErr w:type="spellStart"/>
-      <w:r>
-        <w:rPr>
-          <w:sz w:val="20"/>
-          <w:szCs w:val="20"/>
-        </w:rPr>
-        <w:t>fillRect</w:t>
-      </w:r>
-      <w:proofErr w:type="spellEnd"/>
-      <w:r>
-        <w:rPr>
-          <w:sz w:val="20"/>
-          <w:szCs w:val="20"/>
-        </w:rPr>
-        <w:t>);</w:t>
-      </w:r>
-    </w:p>
-    <w:p>
-      <w:pPr>
-        <w:pStyle w:val="ac"/>
-        <w:rPr>
-          <w:sz w:val="20"/>
-          <w:szCs w:val="20"/>
-        </w:rPr>
-      </w:pPr>
-      <w:r>
-        <w:rPr>
-          <w:sz w:val="20"/>
-          <w:szCs w:val="20"/>
-        </w:rPr>
-        <w:t xml:space="preserve">                }</w:t>
-      </w:r>
-    </w:p>
-    <w:p>
-      <w:pPr>
-        <w:pStyle w:val="ac"/>
-        <w:rPr>
-          <w:sz w:val="20"/>
-          <w:szCs w:val="20"/>
-        </w:rPr>
-      </w:pPr>
-      <w:r>
-        <w:rPr>
-          <w:sz w:val="20"/>
-          <w:szCs w:val="20"/>
-        </w:rPr>
-        <w:t xml:space="preserve">            }</w:t>
-      </w:r>
-    </w:p>
-    <w:p>
-      <w:pPr>
-        <w:pStyle w:val="ac"/>
-        <w:rPr>
-          <w:sz w:val="20"/>
-          <w:szCs w:val="20"/>
-        </w:rPr>
-      </w:pPr>
-      <w:r>
-        <w:rPr>
-          <w:sz w:val="20"/>
-          <w:szCs w:val="20"/>
-        </w:rPr>
-        <w:t xml:space="preserve">        }</w:t>
-      </w:r>
-    </w:p>
-    <w:p/>
-    <w:p>
-      <w:pPr>
-        <w:rPr>
-          <w:lang w:val="ru-RU"/>
-        </w:rPr>
-      </w:pPr>
-      <w:r>
-        <w:rPr>
-          <w:lang w:val="ru-RU"/>
-        </w:rPr>
-        <w:t>Каждый</w:t>
-      </w:r>
-      <w:r>
-        <w:rPr>
-          <w:lang w:val="ru-RU"/>
-        </w:rPr>
-        <w:t xml:space="preserve"> </w:t>
-      </w:r>
-      <w:r>
-        <w:rPr>
-          <w:lang w:val="ru-RU"/>
-        </w:rPr>
-        <w:t>шаг</w:t>
-      </w:r>
-      <w:r>
-        <w:rPr>
-          <w:lang w:val="ru-RU"/>
-        </w:rPr>
-        <w:t xml:space="preserve"> </w:t>
-      </w:r>
-      <w:r>
-        <w:rPr>
-          <w:lang w:val="ru-RU"/>
-        </w:rPr>
-        <w:t xml:space="preserve">эволюции в </w:t>
-      </w:r>
-      <w:proofErr w:type="gramStart"/>
-      <w:r>
-        <w:t>Conway</w:t>
-      </w:r>
-      <w:r>
-        <w:rPr>
-          <w:lang w:val="ru-RU"/>
-        </w:rPr>
-        <w:t>(</w:t>
-      </w:r>
-      <w:proofErr w:type="gramEnd"/>
-      <w:r>
-        <w:rPr>
-          <w:lang w:val="ru-RU"/>
-        </w:rPr>
-        <w:t>)</w:t>
-      </w:r>
-      <w:r>
-        <w:rPr>
-          <w:lang w:val="ru-RU"/>
-        </w:rPr>
-        <w:t xml:space="preserve"> предполагает проход по каждой клетке, следовательно – сложность равна </w:t>
-      </w:r>
-      <w:r>
-        <w:t>n</w:t>
-      </w:r>
-      <w:r>
-        <w:rPr>
-          <w:vertAlign w:val="superscript"/>
-          <w:lang w:val="ru-RU"/>
-        </w:rPr>
-        <w:t>2</w:t>
-      </w:r>
-      <w:r>
-        <w:rPr>
-          <w:lang w:val="ru-RU"/>
-        </w:rPr>
-        <w:t xml:space="preserve">. </w:t>
-      </w:r>
-      <w:r>
-        <w:rPr>
-          <w:lang w:val="ru-RU"/>
-        </w:rPr>
-        <w:t>Количество внутренних сравнений можно не учитывать, так как оно является константой.</w:t>
-      </w:r>
-    </w:p>
-    <w:p>
-      <w:pPr>
-        <w:rPr>
-          <w:lang w:val="ru-RU"/>
-        </w:rPr>
-      </w:pPr>
-    </w:p>
-    <w:p>
-      <w:pPr>
-        <w:pStyle w:val="ab"/>
-      </w:pPr>
-      <w:r>
-        <w:t>Листинг</w:t>
-      </w:r>
-      <w:r>
-        <w:t xml:space="preserve"> 3 – </w:t>
-      </w:r>
-      <w:r>
-        <w:t>Начало</w:t>
-      </w:r>
-      <w:r>
-        <w:t xml:space="preserve"> </w:t>
-      </w:r>
-      <w:r>
-        <w:t xml:space="preserve">двойного цикла в функции </w:t>
-      </w:r>
-      <w:proofErr w:type="gramStart"/>
-      <w:r>
-        <w:t>Conway</w:t>
-      </w:r>
       <w:r>
         <w:t>(</w:t>
       </w:r>
@@ -8064,6 +8135,9 @@
         <w:ind w:firstLine="0"/>
       </w:pPr>
       <w:r>
+        <w:rPr>
+          <w:lang w:val="ru-RU"/>
+        </w:rPr>
         <w:t xml:space="preserve">        </w:t>
       </w:r>
       <w:r>
@@ -8187,6 +8261,7 @@
         <w:pStyle w:val="21"/>
       </w:pPr>
       <w:r>
+        <w:lastRenderedPageBreak/>
         <w:t>Расчёт времени работы программы</w:t>
       </w:r>
     </w:p>
@@ -8801,6 +8876,10 @@
         </w:rPr>
       </w:pPr>
       <w:r>
+        <w:rPr>
+          <w:noProof/>
+        </w:rPr>
+        <w:lastRenderedPageBreak/>
         <w:drawing>
           <wp:inline distT="0" distB="0" distL="0" distR="0" wp14:anchorId="5DBD4343" wp14:editId="31D70C0E">
             <wp:extent cx="4314372" cy="2578100"/>
@@ -8895,7 +8974,6 @@
         <w:rPr>
           <w:lang w:val="ru-RU"/>
         </w:rPr>
-        <w:lastRenderedPageBreak/>
         <w:t xml:space="preserve">Как было отмечено в пункте 1.3 показателем правильности алгоритма служит предполагаемое поведение определенных начальных фигур клеток Жизни. На рисунках </w:t>
       </w:r>
       <w:r>
@@ -9011,6 +9089,7 @@
     </w:p>
     <w:p>
       <w:pPr>
+        <w:jc w:val="center"/>
         <w:rPr>
           <w:lang w:val="ru-RU" w:eastAsia="ru-RU"/>
         </w:rPr>
@@ -9020,11 +9099,12 @@
           <w:noProof/>
           <w:lang w:val="ru-RU" w:eastAsia="ru-RU"/>
         </w:rPr>
+        <w:lastRenderedPageBreak/>
         <w:drawing>
-          <wp:inline distT="0" distB="0" distL="0" distR="0" wp14:anchorId="2530D58A" wp14:editId="0AA493C4">
-            <wp:extent cx="1708342" cy="1365250"/>
-            <wp:effectExtent l="0" t="0" r="6350" b="6350"/>
-            <wp:docPr id="33" name="Рисунок 33"/>
+          <wp:inline distT="0" distB="0" distL="0" distR="0" wp14:anchorId="53323BC0" wp14:editId="7DFCED2E">
+            <wp:extent cx="2561824" cy="6141720"/>
+            <wp:effectExtent l="0" t="0" r="0" b="0"/>
+            <wp:docPr id="39" name="Рисунок 39"/>
             <wp:cNvGraphicFramePr>
               <a:graphicFrameLocks xmlns:a="http://schemas.openxmlformats.org/drawingml/2006/main" noChangeAspect="1"/>
             </wp:cNvGraphicFramePr>
@@ -9032,23 +9112,33 @@
               <a:graphicData uri="http://schemas.openxmlformats.org/drawingml/2006/picture">
                 <pic:pic xmlns:pic="http://schemas.openxmlformats.org/drawingml/2006/picture">
                   <pic:nvPicPr>
-                    <pic:cNvPr id="1" name=""/>
-                    <pic:cNvPicPr/>
+                    <pic:cNvPr id="0" name="Picture 3"/>
+                    <pic:cNvPicPr>
+                      <a:picLocks noChangeAspect="1" noChangeArrowheads="1"/>
+                    </pic:cNvPicPr>
                   </pic:nvPicPr>
                   <pic:blipFill>
-                    <a:blip r:embed="rId31"/>
+                    <a:blip r:embed="rId31">
+                      <a:extLst>
+                        <a:ext uri="{28A0092B-C50C-407E-A947-70E740481C1C}">
+                          <a14:useLocalDpi xmlns:a14="http://schemas.microsoft.com/office/drawing/2010/main" val="0"/>
+                        </a:ext>
+                      </a:extLst>
+                    </a:blip>
+                    <a:srcRect/>
                     <a:stretch>
                       <a:fillRect/>
                     </a:stretch>
                   </pic:blipFill>
-                  <pic:spPr>
+                  <pic:spPr bwMode="auto">
                     <a:xfrm>
                       <a:off x="0" y="0"/>
-                      <a:ext cx="1716520" cy="1371786"/>
+                      <a:ext cx="2574592" cy="6172330"/>
                     </a:xfrm>
                     <a:prstGeom prst="rect">
                       <a:avLst/>
                     </a:prstGeom>
+                    <a:noFill/>
                   </pic:spPr>
                 </pic:pic>
               </a:graphicData>
@@ -9056,16 +9146,44 @@
           </wp:inline>
         </w:drawing>
       </w:r>
+    </w:p>
+    <w:p>
+      <w:pPr>
+        <w:pStyle w:val="aa"/>
+      </w:pPr>
+      <w:r>
+        <w:t xml:space="preserve">Рисунок </w:t>
+      </w:r>
+      <w:r>
+        <w:t>13</w:t>
+      </w:r>
+      <w:r>
+        <w:t xml:space="preserve"> – Проигрышное начальное расположение</w:t>
+      </w:r>
+    </w:p>
+    <w:p>
+      <w:pPr>
+        <w:rPr>
+          <w:lang w:val="ru-RU" w:eastAsia="ru-RU"/>
+        </w:rPr>
+      </w:pPr>
+    </w:p>
+    <w:p>
+      <w:pPr>
+        <w:rPr>
+          <w:lang w:val="ru-RU"/>
+        </w:rPr>
+      </w:pPr>
       <w:r>
         <w:rPr>
           <w:noProof/>
-          <w:lang w:val="ru-RU" w:eastAsia="ru-RU"/>
+          <w:lang w:val="ru-RU"/>
         </w:rPr>
         <w:drawing>
-          <wp:inline distT="0" distB="0" distL="0" distR="0" wp14:anchorId="49124B77" wp14:editId="55F6A28A">
-            <wp:extent cx="1732177" cy="1384300"/>
-            <wp:effectExtent l="0" t="0" r="1905" b="6350"/>
-            <wp:docPr id="34" name="Рисунок 34"/>
+          <wp:inline distT="0" distB="0" distL="0" distR="0" wp14:anchorId="6419949B" wp14:editId="06AECED9">
+            <wp:extent cx="2741288" cy="2190750"/>
+            <wp:effectExtent l="0" t="0" r="2540" b="0"/>
+            <wp:docPr id="19" name="Рисунок 19"/>
             <wp:cNvGraphicFramePr>
               <a:graphicFrameLocks xmlns:a="http://schemas.openxmlformats.org/drawingml/2006/main" noChangeAspect="1"/>
             </wp:cNvGraphicFramePr>
@@ -9085,7 +9203,7 @@
                   <pic:spPr>
                     <a:xfrm>
                       <a:off x="0" y="0"/>
-                      <a:ext cx="1774751" cy="1418324"/>
+                      <a:ext cx="2784596" cy="2225360"/>
                     </a:xfrm>
                     <a:prstGeom prst="rect">
                       <a:avLst/>
@@ -9100,13 +9218,13 @@
       <w:r>
         <w:rPr>
           <w:noProof/>
-          <w:lang w:val="ru-RU" w:eastAsia="ru-RU"/>
+          <w:lang w:val="ru-RU"/>
         </w:rPr>
         <w:drawing>
-          <wp:inline distT="0" distB="0" distL="0" distR="0" wp14:anchorId="61B68776" wp14:editId="10E2713F">
-            <wp:extent cx="1720850" cy="1375248"/>
-            <wp:effectExtent l="0" t="0" r="0" b="0"/>
-            <wp:docPr id="35" name="Рисунок 35"/>
+          <wp:inline distT="0" distB="0" distL="0" distR="0" wp14:anchorId="7156DABD" wp14:editId="4B847091">
+            <wp:extent cx="2736850" cy="2187201"/>
+            <wp:effectExtent l="0" t="0" r="6350" b="3810"/>
+            <wp:docPr id="20" name="Рисунок 20"/>
             <wp:cNvGraphicFramePr>
               <a:graphicFrameLocks xmlns:a="http://schemas.openxmlformats.org/drawingml/2006/main" noChangeAspect="1"/>
             </wp:cNvGraphicFramePr>
@@ -9126,116 +9244,6 @@
                   <pic:spPr>
                     <a:xfrm>
                       <a:off x="0" y="0"/>
-                      <a:ext cx="1756593" cy="1403813"/>
-                    </a:xfrm>
-                    <a:prstGeom prst="rect">
-                      <a:avLst/>
-                    </a:prstGeom>
-                  </pic:spPr>
-                </pic:pic>
-              </a:graphicData>
-            </a:graphic>
-          </wp:inline>
-        </w:drawing>
-      </w:r>
-    </w:p>
-    <w:p>
-      <w:pPr>
-        <w:pStyle w:val="aa"/>
-      </w:pPr>
-      <w:r>
-        <w:t xml:space="preserve">Рисунок </w:t>
-      </w:r>
-      <w:r>
-        <w:t>13</w:t>
-      </w:r>
-      <w:r>
-        <w:t xml:space="preserve"> – Проигрышное начальное расположение</w:t>
-      </w:r>
-    </w:p>
-    <w:p>
-      <w:pPr>
-        <w:rPr>
-          <w:lang w:val="ru-RU" w:eastAsia="ru-RU"/>
-        </w:rPr>
-      </w:pPr>
-    </w:p>
-    <w:p>
-      <w:pPr>
-        <w:rPr>
-          <w:lang w:val="ru-RU"/>
-        </w:rPr>
-      </w:pPr>
-      <w:r>
-        <w:rPr>
-          <w:noProof/>
-          <w:lang w:val="ru-RU"/>
-        </w:rPr>
-        <w:drawing>
-          <wp:inline distT="0" distB="0" distL="0" distR="0" wp14:anchorId="6419949B" wp14:editId="06AECED9">
-            <wp:extent cx="2741288" cy="2190750"/>
-            <wp:effectExtent l="0" t="0" r="2540" b="0"/>
-            <wp:docPr id="19" name="Рисунок 19"/>
-            <wp:cNvGraphicFramePr>
-              <a:graphicFrameLocks xmlns:a="http://schemas.openxmlformats.org/drawingml/2006/main" noChangeAspect="1"/>
-            </wp:cNvGraphicFramePr>
-            <a:graphic xmlns:a="http://schemas.openxmlformats.org/drawingml/2006/main">
-              <a:graphicData uri="http://schemas.openxmlformats.org/drawingml/2006/picture">
-                <pic:pic xmlns:pic="http://schemas.openxmlformats.org/drawingml/2006/picture">
-                  <pic:nvPicPr>
-                    <pic:cNvPr id="1" name=""/>
-                    <pic:cNvPicPr/>
-                  </pic:nvPicPr>
-                  <pic:blipFill>
-                    <a:blip r:embed="rId34"/>
-                    <a:stretch>
-                      <a:fillRect/>
-                    </a:stretch>
-                  </pic:blipFill>
-                  <pic:spPr>
-                    <a:xfrm>
-                      <a:off x="0" y="0"/>
-                      <a:ext cx="2784596" cy="2225360"/>
-                    </a:xfrm>
-                    <a:prstGeom prst="rect">
-                      <a:avLst/>
-                    </a:prstGeom>
-                  </pic:spPr>
-                </pic:pic>
-              </a:graphicData>
-            </a:graphic>
-          </wp:inline>
-        </w:drawing>
-      </w:r>
-      <w:r>
-        <w:rPr>
-          <w:noProof/>
-          <w:lang w:val="ru-RU"/>
-        </w:rPr>
-        <w:drawing>
-          <wp:inline distT="0" distB="0" distL="0" distR="0" wp14:anchorId="7156DABD" wp14:editId="4B847091">
-            <wp:extent cx="2736850" cy="2187201"/>
-            <wp:effectExtent l="0" t="0" r="6350" b="3810"/>
-            <wp:docPr id="20" name="Рисунок 20"/>
-            <wp:cNvGraphicFramePr>
-              <a:graphicFrameLocks xmlns:a="http://schemas.openxmlformats.org/drawingml/2006/main" noChangeAspect="1"/>
-            </wp:cNvGraphicFramePr>
-            <a:graphic xmlns:a="http://schemas.openxmlformats.org/drawingml/2006/main">
-              <a:graphicData uri="http://schemas.openxmlformats.org/drawingml/2006/picture">
-                <pic:pic xmlns:pic="http://schemas.openxmlformats.org/drawingml/2006/picture">
-                  <pic:nvPicPr>
-                    <pic:cNvPr id="1" name=""/>
-                    <pic:cNvPicPr/>
-                  </pic:nvPicPr>
-                  <pic:blipFill>
-                    <a:blip r:embed="rId35"/>
-                    <a:stretch>
-                      <a:fillRect/>
-                    </a:stretch>
-                  </pic:blipFill>
-                  <pic:spPr>
-                    <a:xfrm>
-                      <a:off x="0" y="0"/>
                       <a:ext cx="2760008" cy="2205708"/>
                     </a:xfrm>
                     <a:prstGeom prst="rect">
@@ -9265,13 +9273,7 @@
     </w:p>
     <w:p>
       <w:pPr>
-        <w:rPr>
-          <w:lang w:val="ru-RU" w:eastAsia="ru-RU"/>
-        </w:rPr>
-      </w:pPr>
-    </w:p>
-    <w:p>
-      <w:pPr>
+        <w:jc w:val="center"/>
         <w:rPr>
           <w:noProof/>
         </w:rPr>
@@ -9279,14 +9281,13 @@
       <w:r>
         <w:rPr>
           <w:noProof/>
-          <w:lang w:val="ru-RU" w:eastAsia="ru-RU"/>
         </w:rPr>
         <w:lastRenderedPageBreak/>
         <w:drawing>
-          <wp:inline distT="0" distB="0" distL="0" distR="0" wp14:anchorId="74440F6C" wp14:editId="3371818E">
-            <wp:extent cx="2677724" cy="2139950"/>
-            <wp:effectExtent l="0" t="0" r="8890" b="0"/>
-            <wp:docPr id="24" name="Рисунок 24"/>
+          <wp:inline distT="0" distB="0" distL="0" distR="0" wp14:anchorId="18B21674" wp14:editId="4C38F8D6">
+            <wp:extent cx="2781300" cy="8863208"/>
+            <wp:effectExtent l="0" t="0" r="0" b="0"/>
+            <wp:docPr id="40" name="Рисунок 40"/>
             <wp:cNvGraphicFramePr>
               <a:graphicFrameLocks xmlns:a="http://schemas.openxmlformats.org/drawingml/2006/main" noChangeAspect="1"/>
             </wp:cNvGraphicFramePr>
@@ -9294,23 +9295,33 @@
               <a:graphicData uri="http://schemas.openxmlformats.org/drawingml/2006/picture">
                 <pic:pic xmlns:pic="http://schemas.openxmlformats.org/drawingml/2006/picture">
                   <pic:nvPicPr>
-                    <pic:cNvPr id="1" name=""/>
-                    <pic:cNvPicPr/>
+                    <pic:cNvPr id="0" name="Picture 4"/>
+                    <pic:cNvPicPr>
+                      <a:picLocks noChangeAspect="1" noChangeArrowheads="1"/>
+                    </pic:cNvPicPr>
                   </pic:nvPicPr>
                   <pic:blipFill>
-                    <a:blip r:embed="rId36"/>
+                    <a:blip r:embed="rId34">
+                      <a:extLst>
+                        <a:ext uri="{28A0092B-C50C-407E-A947-70E740481C1C}">
+                          <a14:useLocalDpi xmlns:a14="http://schemas.microsoft.com/office/drawing/2010/main" val="0"/>
+                        </a:ext>
+                      </a:extLst>
+                    </a:blip>
+                    <a:srcRect/>
                     <a:stretch>
                       <a:fillRect/>
                     </a:stretch>
                   </pic:blipFill>
-                  <pic:spPr>
+                  <pic:spPr bwMode="auto">
                     <a:xfrm>
                       <a:off x="0" y="0"/>
-                      <a:ext cx="2688832" cy="2148827"/>
+                      <a:ext cx="2805997" cy="8941911"/>
                     </a:xfrm>
                     <a:prstGeom prst="rect">
                       <a:avLst/>
                     </a:prstGeom>
+                    <a:noFill/>
                   </pic:spPr>
                 </pic:pic>
               </a:graphicData>
@@ -9318,16 +9329,58 @@
           </wp:inline>
         </w:drawing>
       </w:r>
-      <w:r>
+    </w:p>
+    <w:p>
+      <w:pPr>
+        <w:pStyle w:val="aa"/>
         <w:rPr>
           <w:noProof/>
-          <w:lang w:val="ru-RU" w:eastAsia="ru-RU"/>
-        </w:rPr>
+        </w:rPr>
+      </w:pPr>
+      <w:r>
+        <w:rPr>
+          <w:noProof/>
+        </w:rPr>
+        <w:t xml:space="preserve">Рисунок </w:t>
+      </w:r>
+      <w:r>
+        <w:rPr>
+          <w:noProof/>
+        </w:rPr>
+        <w:t>1</w:t>
+      </w:r>
+      <w:r>
+        <w:rPr>
+          <w:noProof/>
+        </w:rPr>
+        <w:t>5</w:t>
+      </w:r>
+      <w:r>
+        <w:rPr>
+          <w:noProof/>
+        </w:rPr>
+        <w:t xml:space="preserve"> – Конфигурация планер с периодом 4</w:t>
+      </w:r>
+    </w:p>
+    <w:p>
+      <w:pPr>
+        <w:jc w:val="center"/>
+        <w:rPr>
+          <w:noProof/>
+          <w:lang w:val="ru-RU"/>
+        </w:rPr>
+      </w:pPr>
+      <w:r>
+        <w:rPr>
+          <w:noProof/>
+          <w:lang w:val="ru-RU"/>
+        </w:rPr>
+        <w:lastRenderedPageBreak/>
         <w:drawing>
-          <wp:inline distT="0" distB="0" distL="0" distR="0" wp14:anchorId="45FB06B7" wp14:editId="5EFB8F6F">
-            <wp:extent cx="2667000" cy="2131381"/>
-            <wp:effectExtent l="0" t="0" r="0" b="2540"/>
-            <wp:docPr id="25" name="Рисунок 25"/>
+          <wp:inline distT="0" distB="0" distL="0" distR="0" wp14:anchorId="6363F0C6" wp14:editId="63F5B8FA">
+            <wp:extent cx="2781300" cy="8861578"/>
+            <wp:effectExtent l="0" t="0" r="0" b="0"/>
+            <wp:docPr id="41" name="Рисунок 41"/>
             <wp:cNvGraphicFramePr>
               <a:graphicFrameLocks xmlns:a="http://schemas.openxmlformats.org/drawingml/2006/main" noChangeAspect="1"/>
             </wp:cNvGraphicFramePr>
@@ -9335,23 +9388,33 @@
               <a:graphicData uri="http://schemas.openxmlformats.org/drawingml/2006/picture">
                 <pic:pic xmlns:pic="http://schemas.openxmlformats.org/drawingml/2006/picture">
                   <pic:nvPicPr>
-                    <pic:cNvPr id="1" name=""/>
-                    <pic:cNvPicPr/>
+                    <pic:cNvPr id="0" name="Picture 5"/>
+                    <pic:cNvPicPr>
+                      <a:picLocks noChangeAspect="1" noChangeArrowheads="1"/>
+                    </pic:cNvPicPr>
                   </pic:nvPicPr>
                   <pic:blipFill>
-                    <a:blip r:embed="rId37"/>
+                    <a:blip r:embed="rId35">
+                      <a:extLst>
+                        <a:ext uri="{28A0092B-C50C-407E-A947-70E740481C1C}">
+                          <a14:useLocalDpi xmlns:a14="http://schemas.microsoft.com/office/drawing/2010/main" val="0"/>
+                        </a:ext>
+                      </a:extLst>
+                    </a:blip>
+                    <a:srcRect/>
                     <a:stretch>
                       <a:fillRect/>
                     </a:stretch>
                   </pic:blipFill>
-                  <pic:spPr>
+                  <pic:spPr bwMode="auto">
                     <a:xfrm>
                       <a:off x="0" y="0"/>
-                      <a:ext cx="2704033" cy="2160976"/>
+                      <a:ext cx="2786312" cy="8877547"/>
                     </a:xfrm>
                     <a:prstGeom prst="rect">
                       <a:avLst/>
                     </a:prstGeom>
+                    <a:noFill/>
                   </pic:spPr>
                 </pic:pic>
               </a:graphicData>
@@ -9362,26 +9425,108 @@
     </w:p>
     <w:p>
       <w:pPr>
-        <w:rPr>
-          <w:lang w:val="ru-RU" w:eastAsia="ru-RU"/>
-        </w:rPr>
-      </w:pPr>
-      <w:r>
+        <w:pStyle w:val="aa"/>
         <w:rPr>
           <w:noProof/>
-          <w:lang w:val="ru-RU"/>
+        </w:rPr>
+      </w:pPr>
+      <w:r>
+        <w:rPr>
+          <w:noProof/>
+        </w:rPr>
+        <w:t xml:space="preserve">Рисунок </w:t>
+      </w:r>
+      <w:r>
+        <w:rPr>
+          <w:noProof/>
+        </w:rPr>
+        <w:t>1</w:t>
+      </w:r>
+      <w:r>
+        <w:rPr>
+          <w:noProof/>
+        </w:rPr>
+        <w:t>6</w:t>
+      </w:r>
+      <w:r>
+        <w:rPr>
+          <w:noProof/>
         </w:rPr>
         <w:t xml:space="preserve"> </w:t>
       </w:r>
       <w:r>
+        <w:t>–</w:t>
+      </w:r>
+      <w:r>
         <w:rPr>
           <w:noProof/>
         </w:rPr>
+        <w:t xml:space="preserve"> Пульсар</w:t>
+      </w:r>
+    </w:p>
+    <w:p>
+      <w:pPr>
+        <w:rPr>
+          <w:lang w:val="ru-RU" w:eastAsia="ru-RU"/>
+        </w:rPr>
+      </w:pPr>
+      <w:r>
+        <w:rPr>
+          <w:lang w:val="ru-RU" w:eastAsia="ru-RU"/>
+        </w:rPr>
+        <w:lastRenderedPageBreak/>
+        <w:t>Рисунок 1</w:t>
+      </w:r>
+      <w:r>
+        <w:rPr>
+          <w:lang w:val="ru-RU" w:eastAsia="ru-RU"/>
+        </w:rPr>
+        <w:t>7</w:t>
+      </w:r>
+      <w:r>
+        <w:rPr>
+          <w:lang w:val="ru-RU" w:eastAsia="ru-RU"/>
+        </w:rPr>
+        <w:t xml:space="preserve"> иллюстрирует верность алгоритма в тех случаях, когда клетки выходят за границы поля</w:t>
+      </w:r>
+      <w:r>
+        <w:rPr>
+          <w:lang w:val="ru-RU" w:eastAsia="ru-RU"/>
+        </w:rPr>
+        <w:t>, потому что з</w:t>
+      </w:r>
+      <w:r>
+        <w:rPr>
+          <w:lang w:val="ru-RU" w:eastAsia="ru-RU"/>
+        </w:rPr>
+        <w:t>адача получения бесконечной плоскости была решена способом, в котором решетка поля натягивается на тор.</w:t>
+      </w:r>
+    </w:p>
+    <w:p>
+      <w:pPr>
+        <w:ind w:firstLine="0"/>
+        <w:rPr>
+          <w:lang w:val="ru-RU" w:eastAsia="ru-RU"/>
+        </w:rPr>
+      </w:pPr>
+    </w:p>
+    <w:p>
+      <w:pPr>
+        <w:jc w:val="center"/>
+        <w:rPr>
+          <w:lang w:val="ru-RU" w:eastAsia="ru-RU"/>
+        </w:rPr>
+      </w:pPr>
+      <w:r>
+        <w:rPr>
+          <w:noProof/>
+          <w:lang w:val="ru-RU" w:eastAsia="ru-RU"/>
+        </w:rPr>
         <w:drawing>
-          <wp:inline distT="0" distB="0" distL="0" distR="0" wp14:anchorId="079BC9FC" wp14:editId="22D1CA17">
-            <wp:extent cx="2705100" cy="2161829"/>
-            <wp:effectExtent l="0" t="0" r="0" b="0"/>
-            <wp:docPr id="26" name="Рисунок 26"/>
+          <wp:inline distT="0" distB="0" distL="0" distR="0" wp14:anchorId="650FDA9F" wp14:editId="5CA4F993">
+            <wp:extent cx="4360867" cy="6964680"/>
+            <wp:effectExtent l="0" t="0" r="1905" b="7620"/>
+            <wp:docPr id="36" name="Рисунок 36"/>
             <wp:cNvGraphicFramePr>
               <a:graphicFrameLocks xmlns:a="http://schemas.openxmlformats.org/drawingml/2006/main" noChangeAspect="1"/>
             </wp:cNvGraphicFramePr>
@@ -9389,466 +9534,33 @@
               <a:graphicData uri="http://schemas.openxmlformats.org/drawingml/2006/picture">
                 <pic:pic xmlns:pic="http://schemas.openxmlformats.org/drawingml/2006/picture">
                   <pic:nvPicPr>
-                    <pic:cNvPr id="1" name=""/>
-                    <pic:cNvPicPr/>
+                    <pic:cNvPr id="0" name="Picture 2"/>
+                    <pic:cNvPicPr>
+                      <a:picLocks noChangeAspect="1" noChangeArrowheads="1"/>
+                    </pic:cNvPicPr>
                   </pic:nvPicPr>
                   <pic:blipFill>
-                    <a:blip r:embed="rId38"/>
+                    <a:blip r:embed="rId36">
+                      <a:extLst>
+                        <a:ext uri="{28A0092B-C50C-407E-A947-70E740481C1C}">
+                          <a14:useLocalDpi xmlns:a14="http://schemas.microsoft.com/office/drawing/2010/main" val="0"/>
+                        </a:ext>
+                      </a:extLst>
+                    </a:blip>
+                    <a:srcRect/>
                     <a:stretch>
                       <a:fillRect/>
                     </a:stretch>
                   </pic:blipFill>
-                  <pic:spPr>
+                  <pic:spPr bwMode="auto">
                     <a:xfrm>
                       <a:off x="0" y="0"/>
-                      <a:ext cx="2719060" cy="2172985"/>
+                      <a:ext cx="4385981" cy="7004789"/>
                     </a:xfrm>
                     <a:prstGeom prst="rect">
                       <a:avLst/>
                     </a:prstGeom>
-                  </pic:spPr>
-                </pic:pic>
-              </a:graphicData>
-            </a:graphic>
-          </wp:inline>
-        </w:drawing>
-      </w:r>
-      <w:r>
-        <w:rPr>
-          <w:noProof/>
-        </w:rPr>
-        <w:drawing>
-          <wp:inline distT="0" distB="0" distL="0" distR="0" wp14:anchorId="493AC50C" wp14:editId="1C2ECC89">
-            <wp:extent cx="2705100" cy="2161827"/>
-            <wp:effectExtent l="0" t="0" r="0" b="0"/>
-            <wp:docPr id="27" name="Рисунок 27"/>
-            <wp:cNvGraphicFramePr>
-              <a:graphicFrameLocks xmlns:a="http://schemas.openxmlformats.org/drawingml/2006/main" noChangeAspect="1"/>
-            </wp:cNvGraphicFramePr>
-            <a:graphic xmlns:a="http://schemas.openxmlformats.org/drawingml/2006/main">
-              <a:graphicData uri="http://schemas.openxmlformats.org/drawingml/2006/picture">
-                <pic:pic xmlns:pic="http://schemas.openxmlformats.org/drawingml/2006/picture">
-                  <pic:nvPicPr>
-                    <pic:cNvPr id="1" name=""/>
-                    <pic:cNvPicPr/>
-                  </pic:nvPicPr>
-                  <pic:blipFill>
-                    <a:blip r:embed="rId39"/>
-                    <a:stretch>
-                      <a:fillRect/>
-                    </a:stretch>
-                  </pic:blipFill>
-                  <pic:spPr>
-                    <a:xfrm>
-                      <a:off x="0" y="0"/>
-                      <a:ext cx="2722835" cy="2176000"/>
-                    </a:xfrm>
-                    <a:prstGeom prst="rect">
-                      <a:avLst/>
-                    </a:prstGeom>
-                  </pic:spPr>
-                </pic:pic>
-              </a:graphicData>
-            </a:graphic>
-          </wp:inline>
-        </w:drawing>
-      </w:r>
-    </w:p>
-    <w:p>
-      <w:pPr>
-        <w:pStyle w:val="aa"/>
-        <w:rPr>
-          <w:noProof/>
-        </w:rPr>
-      </w:pPr>
-      <w:r>
-        <w:rPr>
-          <w:noProof/>
-        </w:rPr>
-        <w:t xml:space="preserve">Рисунок </w:t>
-      </w:r>
-      <w:r>
-        <w:rPr>
-          <w:noProof/>
-        </w:rPr>
-        <w:t>1</w:t>
-      </w:r>
-      <w:r>
-        <w:rPr>
-          <w:noProof/>
-        </w:rPr>
-        <w:t>5</w:t>
-      </w:r>
-      <w:r>
-        <w:rPr>
-          <w:noProof/>
-        </w:rPr>
-        <w:t xml:space="preserve"> – Конфигурация планер с периодом 4</w:t>
-      </w:r>
-    </w:p>
-    <w:p>
-      <w:pPr>
-        <w:rPr>
-          <w:noProof/>
-          <w:lang w:val="ru-RU"/>
-        </w:rPr>
-      </w:pPr>
-      <w:r>
-        <w:rPr>
-          <w:noProof/>
-          <w:lang w:val="ru-RU"/>
-        </w:rPr>
-        <w:drawing>
-          <wp:inline distT="0" distB="0" distL="0" distR="0" wp14:anchorId="4C0AC6F1" wp14:editId="3D034BCF">
-            <wp:extent cx="2717800" cy="2171979"/>
-            <wp:effectExtent l="0" t="0" r="6350" b="0"/>
-            <wp:docPr id="31" name="Рисунок 31"/>
-            <wp:cNvGraphicFramePr>
-              <a:graphicFrameLocks xmlns:a="http://schemas.openxmlformats.org/drawingml/2006/main" noChangeAspect="1"/>
-            </wp:cNvGraphicFramePr>
-            <a:graphic xmlns:a="http://schemas.openxmlformats.org/drawingml/2006/main">
-              <a:graphicData uri="http://schemas.openxmlformats.org/drawingml/2006/picture">
-                <pic:pic xmlns:pic="http://schemas.openxmlformats.org/drawingml/2006/picture">
-                  <pic:nvPicPr>
-                    <pic:cNvPr id="1" name=""/>
-                    <pic:cNvPicPr/>
-                  </pic:nvPicPr>
-                  <pic:blipFill>
-                    <a:blip r:embed="rId40"/>
-                    <a:stretch>
-                      <a:fillRect/>
-                    </a:stretch>
-                  </pic:blipFill>
-                  <pic:spPr>
-                    <a:xfrm>
-                      <a:off x="0" y="0"/>
-                      <a:ext cx="2742108" cy="2191405"/>
-                    </a:xfrm>
-                    <a:prstGeom prst="rect">
-                      <a:avLst/>
-                    </a:prstGeom>
-                  </pic:spPr>
-                </pic:pic>
-              </a:graphicData>
-            </a:graphic>
-          </wp:inline>
-        </w:drawing>
-      </w:r>
-      <w:r>
-        <w:rPr>
-          <w:noProof/>
-          <w:lang w:val="ru-RU" w:eastAsia="ru-RU"/>
-        </w:rPr>
-        <w:drawing>
-          <wp:inline distT="0" distB="0" distL="0" distR="0" wp14:anchorId="1A8831BC" wp14:editId="540EE56D">
-            <wp:extent cx="2717800" cy="2171978"/>
-            <wp:effectExtent l="0" t="0" r="6350" b="0"/>
-            <wp:docPr id="29" name="Рисунок 29"/>
-            <wp:cNvGraphicFramePr>
-              <a:graphicFrameLocks xmlns:a="http://schemas.openxmlformats.org/drawingml/2006/main" noChangeAspect="1"/>
-            </wp:cNvGraphicFramePr>
-            <a:graphic xmlns:a="http://schemas.openxmlformats.org/drawingml/2006/main">
-              <a:graphicData uri="http://schemas.openxmlformats.org/drawingml/2006/picture">
-                <pic:pic xmlns:pic="http://schemas.openxmlformats.org/drawingml/2006/picture">
-                  <pic:nvPicPr>
-                    <pic:cNvPr id="1" name=""/>
-                    <pic:cNvPicPr/>
-                  </pic:nvPicPr>
-                  <pic:blipFill>
-                    <a:blip r:embed="rId41"/>
-                    <a:stretch>
-                      <a:fillRect/>
-                    </a:stretch>
-                  </pic:blipFill>
-                  <pic:spPr>
-                    <a:xfrm>
-                      <a:off x="0" y="0"/>
-                      <a:ext cx="2747746" cy="2195910"/>
-                    </a:xfrm>
-                    <a:prstGeom prst="rect">
-                      <a:avLst/>
-                    </a:prstGeom>
-                  </pic:spPr>
-                </pic:pic>
-              </a:graphicData>
-            </a:graphic>
-          </wp:inline>
-        </w:drawing>
-      </w:r>
-    </w:p>
-    <w:p>
-      <w:pPr>
-        <w:rPr>
-          <w:noProof/>
-          <w:lang w:val="ru-RU"/>
-        </w:rPr>
-      </w:pPr>
-      <w:r>
-        <w:rPr>
-          <w:noProof/>
-          <w:lang w:val="ru-RU" w:eastAsia="ru-RU"/>
-        </w:rPr>
-        <w:drawing>
-          <wp:inline distT="0" distB="0" distL="0" distR="0" wp14:anchorId="0E699522" wp14:editId="038AE9E9">
-            <wp:extent cx="2701561" cy="2159000"/>
-            <wp:effectExtent l="0" t="0" r="3810" b="0"/>
-            <wp:docPr id="30" name="Рисунок 30"/>
-            <wp:cNvGraphicFramePr>
-              <a:graphicFrameLocks xmlns:a="http://schemas.openxmlformats.org/drawingml/2006/main" noChangeAspect="1"/>
-            </wp:cNvGraphicFramePr>
-            <a:graphic xmlns:a="http://schemas.openxmlformats.org/drawingml/2006/main">
-              <a:graphicData uri="http://schemas.openxmlformats.org/drawingml/2006/picture">
-                <pic:pic xmlns:pic="http://schemas.openxmlformats.org/drawingml/2006/picture">
-                  <pic:nvPicPr>
-                    <pic:cNvPr id="1" name=""/>
-                    <pic:cNvPicPr/>
-                  </pic:nvPicPr>
-                  <pic:blipFill>
-                    <a:blip r:embed="rId42"/>
-                    <a:stretch>
-                      <a:fillRect/>
-                    </a:stretch>
-                  </pic:blipFill>
-                  <pic:spPr>
-                    <a:xfrm>
-                      <a:off x="0" y="0"/>
-                      <a:ext cx="2705875" cy="2162448"/>
-                    </a:xfrm>
-                    <a:prstGeom prst="rect">
-                      <a:avLst/>
-                    </a:prstGeom>
-                  </pic:spPr>
-                </pic:pic>
-              </a:graphicData>
-            </a:graphic>
-          </wp:inline>
-        </w:drawing>
-      </w:r>
-      <w:r>
-        <w:rPr>
-          <w:noProof/>
-          <w:lang w:val="ru-RU"/>
-        </w:rPr>
-        <w:drawing>
-          <wp:inline distT="0" distB="0" distL="0" distR="0" wp14:anchorId="140E82BC" wp14:editId="0BBA2371">
-            <wp:extent cx="2717800" cy="2171979"/>
-            <wp:effectExtent l="0" t="0" r="6350" b="0"/>
-            <wp:docPr id="32" name="Рисунок 32"/>
-            <wp:cNvGraphicFramePr>
-              <a:graphicFrameLocks xmlns:a="http://schemas.openxmlformats.org/drawingml/2006/main" noChangeAspect="1"/>
-            </wp:cNvGraphicFramePr>
-            <a:graphic xmlns:a="http://schemas.openxmlformats.org/drawingml/2006/main">
-              <a:graphicData uri="http://schemas.openxmlformats.org/drawingml/2006/picture">
-                <pic:pic xmlns:pic="http://schemas.openxmlformats.org/drawingml/2006/picture">
-                  <pic:nvPicPr>
-                    <pic:cNvPr id="1" name=""/>
-                    <pic:cNvPicPr/>
-                  </pic:nvPicPr>
-                  <pic:blipFill>
-                    <a:blip r:embed="rId40"/>
-                    <a:stretch>
-                      <a:fillRect/>
-                    </a:stretch>
-                  </pic:blipFill>
-                  <pic:spPr>
-                    <a:xfrm>
-                      <a:off x="0" y="0"/>
-                      <a:ext cx="2742108" cy="2191405"/>
-                    </a:xfrm>
-                    <a:prstGeom prst="rect">
-                      <a:avLst/>
-                    </a:prstGeom>
-                  </pic:spPr>
-                </pic:pic>
-              </a:graphicData>
-            </a:graphic>
-          </wp:inline>
-        </w:drawing>
-      </w:r>
-    </w:p>
-    <w:p>
-      <w:pPr>
-        <w:pStyle w:val="aa"/>
-        <w:rPr>
-          <w:noProof/>
-        </w:rPr>
-      </w:pPr>
-      <w:r>
-        <w:rPr>
-          <w:noProof/>
-        </w:rPr>
-        <w:lastRenderedPageBreak/>
-        <w:t xml:space="preserve">Рисунок </w:t>
-      </w:r>
-      <w:r>
-        <w:rPr>
-          <w:noProof/>
-        </w:rPr>
-        <w:t>1</w:t>
-      </w:r>
-      <w:r>
-        <w:rPr>
-          <w:noProof/>
-        </w:rPr>
-        <w:t>6</w:t>
-      </w:r>
-      <w:r>
-        <w:rPr>
-          <w:noProof/>
-        </w:rPr>
-        <w:t xml:space="preserve"> </w:t>
-      </w:r>
-      <w:r>
-        <w:t>–</w:t>
-      </w:r>
-      <w:r>
-        <w:rPr>
-          <w:noProof/>
-        </w:rPr>
-        <w:t xml:space="preserve"> Пульсар</w:t>
-      </w:r>
-    </w:p>
-    <w:p>
-      <w:pPr>
-        <w:rPr>
-          <w:lang w:val="ru-RU" w:eastAsia="ru-RU"/>
-        </w:rPr>
-      </w:pPr>
-    </w:p>
-    <w:p>
-      <w:pPr>
-        <w:rPr>
-          <w:lang w:val="ru-RU" w:eastAsia="ru-RU"/>
-        </w:rPr>
-      </w:pPr>
-      <w:r>
-        <w:rPr>
-          <w:lang w:val="ru-RU" w:eastAsia="ru-RU"/>
-        </w:rPr>
-        <w:t>Рисунок 1</w:t>
-      </w:r>
-      <w:r>
-        <w:rPr>
-          <w:lang w:val="ru-RU" w:eastAsia="ru-RU"/>
-        </w:rPr>
-        <w:t>7</w:t>
-      </w:r>
-      <w:r>
-        <w:rPr>
-          <w:lang w:val="ru-RU" w:eastAsia="ru-RU"/>
-        </w:rPr>
-        <w:t xml:space="preserve"> иллюстрирует верность алгоритма в тех случаях, когда клетки выходят за границы поля</w:t>
-      </w:r>
-      <w:r>
-        <w:rPr>
-          <w:lang w:val="ru-RU" w:eastAsia="ru-RU"/>
-        </w:rPr>
-        <w:t>, потому что з</w:t>
-      </w:r>
-      <w:r>
-        <w:rPr>
-          <w:lang w:val="ru-RU" w:eastAsia="ru-RU"/>
-        </w:rPr>
-        <w:t>адача получения бесконечной плоскости была решена способом, в котором решетка поля натягивается на тор.</w:t>
-      </w:r>
-    </w:p>
-    <w:p>
-      <w:pPr>
-        <w:ind w:firstLine="0"/>
-        <w:rPr>
-          <w:lang w:val="ru-RU" w:eastAsia="ru-RU"/>
-        </w:rPr>
-      </w:pPr>
-    </w:p>
-    <w:p>
-      <w:pPr>
-        <w:ind w:firstLine="0"/>
-        <w:rPr>
-          <w:lang w:val="ru-RU" w:eastAsia="ru-RU"/>
-        </w:rPr>
-      </w:pPr>
-    </w:p>
-    <w:p>
-      <w:pPr>
-        <w:rPr>
-          <w:lang w:val="ru-RU" w:eastAsia="ru-RU"/>
-        </w:rPr>
-      </w:pPr>
-      <w:r>
-        <w:rPr>
-          <w:noProof/>
-          <w:lang w:val="ru-RU" w:eastAsia="ru-RU"/>
-        </w:rPr>
-        <w:drawing>
-          <wp:inline distT="0" distB="0" distL="0" distR="0" wp14:anchorId="44CD2DEB" wp14:editId="445A5C62">
-            <wp:extent cx="2806700" cy="2243022"/>
-            <wp:effectExtent l="0" t="0" r="0" b="5080"/>
-            <wp:docPr id="37" name="Рисунок 37"/>
-            <wp:cNvGraphicFramePr>
-              <a:graphicFrameLocks xmlns:a="http://schemas.openxmlformats.org/drawingml/2006/main" noChangeAspect="1"/>
-            </wp:cNvGraphicFramePr>
-            <a:graphic xmlns:a="http://schemas.openxmlformats.org/drawingml/2006/main">
-              <a:graphicData uri="http://schemas.openxmlformats.org/drawingml/2006/picture">
-                <pic:pic xmlns:pic="http://schemas.openxmlformats.org/drawingml/2006/picture">
-                  <pic:nvPicPr>
-                    <pic:cNvPr id="1" name=""/>
-                    <pic:cNvPicPr/>
-                  </pic:nvPicPr>
-                  <pic:blipFill>
-                    <a:blip r:embed="rId43"/>
-                    <a:stretch>
-                      <a:fillRect/>
-                    </a:stretch>
-                  </pic:blipFill>
-                  <pic:spPr>
-                    <a:xfrm>
-                      <a:off x="0" y="0"/>
-                      <a:ext cx="2823145" cy="2256164"/>
-                    </a:xfrm>
-                    <a:prstGeom prst="rect">
-                      <a:avLst/>
-                    </a:prstGeom>
-                  </pic:spPr>
-                </pic:pic>
-              </a:graphicData>
-            </a:graphic>
-          </wp:inline>
-        </w:drawing>
-      </w:r>
-      <w:r>
-        <w:rPr>
-          <w:noProof/>
-          <w:lang w:val="ru-RU" w:eastAsia="ru-RU"/>
-        </w:rPr>
-        <w:drawing>
-          <wp:inline distT="0" distB="0" distL="0" distR="0" wp14:anchorId="7C27A06F" wp14:editId="3D147A0C">
-            <wp:extent cx="2811149" cy="2240280"/>
-            <wp:effectExtent l="0" t="0" r="8255" b="7620"/>
-            <wp:docPr id="38" name="Рисунок 38"/>
-            <wp:cNvGraphicFramePr>
-              <a:graphicFrameLocks xmlns:a="http://schemas.openxmlformats.org/drawingml/2006/main" noChangeAspect="1"/>
-            </wp:cNvGraphicFramePr>
-            <a:graphic xmlns:a="http://schemas.openxmlformats.org/drawingml/2006/main">
-              <a:graphicData uri="http://schemas.openxmlformats.org/drawingml/2006/picture">
-                <pic:pic xmlns:pic="http://schemas.openxmlformats.org/drawingml/2006/picture">
-                  <pic:nvPicPr>
-                    <pic:cNvPr id="1" name=""/>
-                    <pic:cNvPicPr/>
-                  </pic:nvPicPr>
-                  <pic:blipFill>
-                    <a:blip r:embed="rId44"/>
-                    <a:stretch>
-                      <a:fillRect/>
-                    </a:stretch>
-                  </pic:blipFill>
-                  <pic:spPr>
-                    <a:xfrm>
-                      <a:off x="0" y="0"/>
-                      <a:ext cx="2819136" cy="2246645"/>
-                    </a:xfrm>
-                    <a:prstGeom prst="rect">
-                      <a:avLst/>
-                    </a:prstGeom>
+                    <a:noFill/>
                   </pic:spPr>
                 </pic:pic>
               </a:graphicData>
@@ -9906,53 +9618,142 @@
     <w:p>
       <w:pPr>
         <w:rPr>
-          <w:lang w:val="ru-RU"/>
-        </w:rPr>
-      </w:pPr>
-      <w:r>
-        <w:rPr>
-          <w:lang w:val="ru-RU"/>
-        </w:rPr>
-        <w:t xml:space="preserve">В </w:t>
-      </w:r>
-      <w:r>
-        <w:rPr>
-          <w:lang w:val="ru-RU"/>
-        </w:rPr>
-        <w:t>данной работе</w:t>
-      </w:r>
-      <w:r>
-        <w:rPr>
-          <w:lang w:val="ru-RU"/>
-        </w:rPr>
-        <w:t xml:space="preserve"> были исследованы</w:t>
-      </w:r>
-      <w:r>
-        <w:rPr>
-          <w:lang w:val="ru-RU"/>
-        </w:rPr>
-        <w:t xml:space="preserve"> </w:t>
-      </w:r>
-      <w:r>
-        <w:rPr>
-          <w:lang w:val="ru-RU"/>
-        </w:rPr>
-        <w:t>динамические структуры данных на примере реализации игры «Жизнь». В качестве основной структуры приложения был выбран динамический массив, который оказался наиболее подходящим для данной работы благодаря простоте использования и наличием быстрого индексирования. Был разработан алгоритм программы, а также создана ее графическая оболочка.  Полученное приложение при тестировании показало, что оно корректно отвечает правилам игры и затрачивает на свою работу приемлемое количество времени и памяти.</w:t>
-      </w:r>
-    </w:p>
-    <w:p>
-      <w:pPr>
-        <w:rPr>
-          <w:lang w:val="ru-RU"/>
+          <w:lang w:val="ru-RU" w:eastAsia="ru-RU"/>
         </w:rPr>
         <w:sectPr>
-          <w:headerReference w:type="default" r:id="rId45"/>
+          <w:headerReference w:type="default" r:id="rId37"/>
           <w:pgSz w:w="11900" w:h="16840"/>
           <w:pgMar w:top="1134" w:right="567" w:bottom="1134" w:left="1701" w:header="567" w:footer="567" w:gutter="0"/>
           <w:cols w:space="708"/>
           <w:docGrid w:linePitch="381"/>
         </w:sectPr>
       </w:pPr>
+      <w:r>
+        <w:rPr>
+          <w:lang w:val="ru-RU"/>
+        </w:rPr>
+        <w:t xml:space="preserve">В </w:t>
+      </w:r>
+      <w:r>
+        <w:rPr>
+          <w:lang w:val="ru-RU"/>
+        </w:rPr>
+        <w:t>данной работе</w:t>
+      </w:r>
+      <w:r>
+        <w:rPr>
+          <w:lang w:val="ru-RU"/>
+        </w:rPr>
+        <w:t xml:space="preserve"> были исследованы</w:t>
+      </w:r>
+      <w:r>
+        <w:rPr>
+          <w:lang w:val="ru-RU"/>
+        </w:rPr>
+        <w:t xml:space="preserve"> </w:t>
+      </w:r>
+      <w:r>
+        <w:rPr>
+          <w:lang w:val="ru-RU"/>
+        </w:rPr>
+        <w:t>динамические структуры данных на примере реализации игры «Жизнь».</w:t>
+      </w:r>
+      <w:r>
+        <w:rPr>
+          <w:lang w:val="ru-RU"/>
+        </w:rPr>
+        <w:t xml:space="preserve"> В процессе работы был поиск оптимальны структуры для определенной задач</w:t>
+      </w:r>
+      <w:r>
+        <w:rPr>
+          <w:lang w:val="ru-RU"/>
+        </w:rPr>
+        <w:t>и</w:t>
+      </w:r>
+      <w:r>
+        <w:rPr>
+          <w:lang w:val="ru-RU"/>
+        </w:rPr>
+        <w:t>.</w:t>
+      </w:r>
+      <w:r>
+        <w:rPr>
+          <w:lang w:val="ru-RU"/>
+        </w:rPr>
+        <w:t xml:space="preserve"> В качестве основной структуры приложения был выбран динамический массив, который оказался наиболее подходящим для данной работы благодаря простоте использования и наличием быстрого индексирования.</w:t>
+      </w:r>
+      <w:r>
+        <w:rPr>
+          <w:lang w:val="ru-RU"/>
+        </w:rPr>
+        <w:t xml:space="preserve"> Б</w:t>
+      </w:r>
+      <w:r>
+        <w:rPr>
+          <w:lang w:val="ru-RU"/>
+        </w:rPr>
+        <w:t>ыл разработан алгоритм программы,</w:t>
+      </w:r>
+      <w:r>
+        <w:rPr>
+          <w:lang w:val="ru-RU"/>
+        </w:rPr>
+        <w:t xml:space="preserve"> основанный на правилах игры «Жизнь» и учитывающий особенности игры, такие как, например, бесконечность поля. При этом была изучена библиотека </w:t>
+      </w:r>
+      <w:r>
+        <w:t>SDL</w:t>
+      </w:r>
+      <w:r>
+        <w:rPr>
+          <w:lang w:val="ru-RU"/>
+        </w:rPr>
+        <w:t>, на основе которой был создан графический интерфейс.</w:t>
+      </w:r>
+      <w:r>
+        <w:rPr>
+          <w:lang w:val="ru-RU"/>
+        </w:rPr>
+        <w:t xml:space="preserve">  Полученное приложение при тестировании показало, что оно корректно отвечает правилам игры и затрачивает на свою работу приемлемое количество времени и памяти</w:t>
+      </w:r>
+      <w:r>
+        <w:rPr>
+          <w:lang w:val="ru-RU"/>
+        </w:rPr>
+        <w:t xml:space="preserve">, а общая сложность полученного алгоритма составляет </w:t>
+      </w:r>
+      <w:r>
+        <w:t>O</w:t>
+      </w:r>
+      <w:r>
+        <w:rPr>
+          <w:lang w:val="ru-RU"/>
+        </w:rPr>
+        <w:t>(</w:t>
+      </w:r>
+      <w:r>
+        <w:t>n</w:t>
+      </w:r>
+      <w:r>
+        <w:rPr>
+          <w:vertAlign w:val="superscript"/>
+          <w:lang w:val="ru-RU"/>
+        </w:rPr>
+        <w:t>2</w:t>
+      </w:r>
+      <w:proofErr w:type="gramStart"/>
+      <w:r>
+        <w:rPr>
+          <w:lang w:val="ru-RU"/>
+        </w:rPr>
+        <w:t>)</w:t>
+      </w:r>
+      <w:r>
+        <w:rPr>
+          <w:lang w:val="ru-RU"/>
+        </w:rPr>
+        <w:t xml:space="preserve"> .</w:t>
+      </w:r>
+      <w:proofErr w:type="gramEnd"/>
     </w:p>
     <w:p>
       <w:pPr>
@@ -9960,6 +9761,7 @@
         <w:spacing w:line="360" w:lineRule="auto"/>
       </w:pPr>
       <w:r>
+        <w:lastRenderedPageBreak/>
         <w:t>список использованных источников</w:t>
       </w:r>
     </w:p>
@@ -10385,33 +10187,6 @@
       <w:r>
         <w:t>.2020)</w:t>
       </w:r>
-      <w:r>
-        <w:t>.</w:t>
-      </w:r>
-    </w:p>
-    <w:p>
-      <w:pPr>
-        <w:ind w:firstLine="0"/>
-        <w:rPr>
-          <w:lang w:val="ru-RU" w:eastAsia="ru-RU"/>
-        </w:rPr>
-        <w:sectPr>
-          <w:pgSz w:w="11900" w:h="16840"/>
-          <w:pgMar w:top="1134" w:right="567" w:bottom="1134" w:left="1701" w:header="567" w:footer="567" w:gutter="0"/>
-          <w:cols w:space="708"/>
-          <w:docGrid w:linePitch="381"/>
-        </w:sectPr>
-      </w:pPr>
-    </w:p>
-    <w:p>
-      <w:pPr>
-        <w:pStyle w:val="a2"/>
-        <w:numPr>
-          <w:ilvl w:val="0"/>
-          <w:numId w:val="0"/>
-        </w:numPr>
-        <w:spacing w:line="360" w:lineRule="auto"/>
-      </w:pPr>
     </w:p>
     <w:sectPr>
       <w:pgSz w:w="11900" w:h="16840"/>
@@ -10535,6 +10310,7 @@
         <w:docPartUnique/>
       </w:docPartObj>
     </w:sdtPr>
+    <w:sdtEndPr/>
     <w:sdtContent>
       <w:p>
         <w:pPr>
@@ -10580,6 +10356,11 @@
         <w:docPartUnique/>
       </w:docPartObj>
     </w:sdtPr>
+    <w:sdtEndPr>
+      <w:rPr>
+        <w:rStyle w:val="afff0"/>
+      </w:rPr>
+    </w:sdtEndPr>
     <w:sdtContent>
       <w:p>
         <w:pPr>
@@ -10648,6 +10429,11 @@
         <w:docPartUnique/>
       </w:docPartObj>
     </w:sdtPr>
+    <w:sdtEndPr>
+      <w:rPr>
+        <w:rStyle w:val="afff0"/>
+      </w:rPr>
+    </w:sdtEndPr>
     <w:sdtContent>
       <w:p>
         <w:pPr>
@@ -10713,6 +10499,11 @@
         <w:docPartUnique/>
       </w:docPartObj>
     </w:sdtPr>
+    <w:sdtEndPr>
+      <w:rPr>
+        <w:rStyle w:val="afff0"/>
+      </w:rPr>
+    </w:sdtEndPr>
     <w:sdtContent>
       <w:p>
         <w:pPr>
@@ -16726,7 +16517,7 @@
 </file>
 
 <file path=customXml/itemProps1.xml><?xml version="1.0" encoding="utf-8"?>
-<ds:datastoreItem xmlns:ds="http://schemas.openxmlformats.org/officeDocument/2006/customXml" ds:itemID="{44628D46-97B7-459D-83E5-948023EE0A59}">
+<ds:datastoreItem xmlns:ds="http://schemas.openxmlformats.org/officeDocument/2006/customXml" ds:itemID="{C8989BBA-CD26-4C0C-97DA-9EAB4C679128}">
   <ds:schemaRefs>
     <ds:schemaRef ds:uri="http://schemas.openxmlformats.org/officeDocument/2006/bibliography"/>
   </ds:schemaRefs>

--- a/Report example.docx
+++ b/Report example.docx
@@ -861,10 +861,12 @@
         <w:spacing w:before="240" w:line="360" w:lineRule="auto"/>
       </w:pPr>
       <w:bookmarkStart w:id="0" w:name="_Toc50197069"/>
+      <w:bookmarkStart w:id="1" w:name="_Toc50231374"/>
       <w:r>
         <w:t>Содержание</w:t>
       </w:r>
       <w:bookmarkEnd w:id="0"/>
+      <w:bookmarkEnd w:id="1"/>
     </w:p>
     <w:p>
       <w:pPr>
@@ -876,7 +878,7 @@
     <w:tbl>
       <w:tblPr>
         <w:tblStyle w:val="af5"/>
-        <w:tblW w:w="5000" w:type="pct"/>
+        <w:tblW w:w="5367" w:type="pct"/>
         <w:tblBorders>
           <w:top w:val="none" w:sz="0" w:space="0" w:color="auto"/>
           <w:left w:val="none" w:sz="0" w:space="0" w:color="auto"/>
@@ -889,820 +891,18 @@
         <w:tblLook w:val="01C0" w:firstRow="0" w:lastRow="1" w:firstColumn="1" w:lastColumn="1" w:noHBand="0" w:noVBand="0"/>
       </w:tblPr>
       <w:tblGrid>
-        <w:gridCol w:w="815"/>
-        <w:gridCol w:w="7898"/>
-        <w:gridCol w:w="462"/>
-        <w:gridCol w:w="457"/>
+        <w:gridCol w:w="9640"/>
+        <w:gridCol w:w="244"/>
+        <w:gridCol w:w="455"/>
       </w:tblGrid>
       <w:tr>
         <w:tc>
           <w:tcPr>
-            <w:tcW w:w="4523" w:type="pct"/>
-            <w:gridSpan w:val="2"/>
-          </w:tcPr>
-          <w:p>
-            <w:pPr>
-              <w:suppressAutoHyphens/>
-              <w:spacing w:after="120" w:line="240" w:lineRule="auto"/>
-              <w:ind w:firstLine="0"/>
-              <w:rPr>
-                <w:rFonts w:eastAsia="Times New Roman" w:cs="Times New Roman"/>
-                <w:color w:val="000000"/>
-                <w:szCs w:val="28"/>
-                <w:lang w:eastAsia="ru-RU"/>
-              </w:rPr>
-            </w:pPr>
-            <w:r>
-              <w:rPr>
-                <w:rFonts w:eastAsia="Times New Roman" w:cs="Times New Roman"/>
-                <w:color w:val="000000"/>
-                <w:szCs w:val="28"/>
-                <w:lang w:val="ru-RU" w:eastAsia="ru-RU"/>
-              </w:rPr>
-              <w:t>Введение.........................................................................................................</w:t>
-            </w:r>
-          </w:p>
-        </w:tc>
-        <w:tc>
-          <w:tcPr>
-            <w:tcW w:w="240" w:type="pct"/>
-          </w:tcPr>
-          <w:p>
-            <w:pPr>
-              <w:suppressAutoHyphens/>
-              <w:spacing w:after="120" w:line="240" w:lineRule="auto"/>
-              <w:ind w:right="-43" w:firstLine="0"/>
-              <w:jc w:val="right"/>
-              <w:rPr>
-                <w:rFonts w:eastAsia="Times New Roman" w:cs="Times New Roman"/>
-                <w:color w:val="000000"/>
-                <w:szCs w:val="28"/>
-                <w:lang w:val="ru-RU" w:eastAsia="ru-RU"/>
-              </w:rPr>
-            </w:pPr>
-          </w:p>
-        </w:tc>
-        <w:tc>
-          <w:tcPr>
-            <w:tcW w:w="237" w:type="pct"/>
-            <w:vAlign w:val="bottom"/>
-          </w:tcPr>
-          <w:p>
-            <w:pPr>
-              <w:suppressAutoHyphens/>
-              <w:spacing w:after="120" w:line="240" w:lineRule="auto"/>
-              <w:ind w:right="-43" w:firstLine="0"/>
-              <w:jc w:val="right"/>
-              <w:rPr>
-                <w:rFonts w:eastAsia="Times New Roman" w:cs="Times New Roman"/>
-                <w:color w:val="000000"/>
-                <w:szCs w:val="28"/>
-                <w:lang w:eastAsia="ru-RU"/>
-              </w:rPr>
-            </w:pPr>
-            <w:r>
-              <w:rPr>
-                <w:rFonts w:eastAsia="Times New Roman" w:cs="Times New Roman"/>
-                <w:color w:val="000000"/>
-                <w:szCs w:val="28"/>
-                <w:lang w:eastAsia="ru-RU"/>
-              </w:rPr>
-              <w:t>6</w:t>
-            </w:r>
-          </w:p>
-        </w:tc>
-      </w:tr>
-      <w:tr>
-        <w:tc>
-          <w:tcPr>
-            <w:tcW w:w="423" w:type="pct"/>
-          </w:tcPr>
-          <w:p>
-            <w:pPr>
-              <w:suppressAutoHyphens/>
-              <w:spacing w:after="120" w:line="240" w:lineRule="auto"/>
-              <w:ind w:left="709" w:hanging="709"/>
-              <w:jc w:val="left"/>
-              <w:rPr>
-                <w:rFonts w:eastAsia="Times New Roman" w:cs="Times New Roman"/>
-                <w:color w:val="000000"/>
-                <w:szCs w:val="28"/>
-                <w:lang w:eastAsia="ru-RU"/>
-              </w:rPr>
-            </w:pPr>
-            <w:r>
-              <w:rPr>
-                <w:rFonts w:eastAsia="Times New Roman" w:cs="Times New Roman"/>
-                <w:color w:val="000000"/>
-                <w:szCs w:val="28"/>
-                <w:lang w:val="ru-RU" w:eastAsia="ru-RU"/>
-              </w:rPr>
-              <w:t>1</w:t>
-            </w:r>
-          </w:p>
-        </w:tc>
-        <w:tc>
-          <w:tcPr>
-            <w:tcW w:w="4100" w:type="pct"/>
-          </w:tcPr>
-          <w:p>
-            <w:pPr>
-              <w:suppressAutoHyphens/>
-              <w:spacing w:after="120" w:line="240" w:lineRule="auto"/>
-              <w:ind w:firstLine="0"/>
-              <w:jc w:val="left"/>
-              <w:rPr>
-                <w:rFonts w:eastAsia="Times New Roman" w:cs="Times New Roman"/>
-                <w:color w:val="000000"/>
-                <w:szCs w:val="28"/>
-                <w:lang w:eastAsia="ru-RU"/>
-              </w:rPr>
-            </w:pPr>
-            <w:r>
-              <w:rPr>
-                <w:rFonts w:eastAsia="Times New Roman" w:cs="Times New Roman"/>
-                <w:color w:val="000000"/>
-                <w:szCs w:val="28"/>
-                <w:lang w:val="ru-RU" w:eastAsia="ru-RU"/>
-              </w:rPr>
-              <w:t>Теоретическая часть</w:t>
-            </w:r>
-            <w:r>
-              <w:rPr>
-                <w:rFonts w:eastAsia="Times New Roman" w:cs="Times New Roman"/>
-                <w:color w:val="000000"/>
-                <w:szCs w:val="28"/>
-                <w:lang w:val="ru-RU" w:eastAsia="ru-RU"/>
-              </w:rPr>
-              <w:t xml:space="preserve"> </w:t>
-            </w:r>
-            <w:r>
-              <w:rPr>
-                <w:rFonts w:eastAsia="Times New Roman" w:cs="Times New Roman"/>
-                <w:color w:val="000000"/>
-                <w:szCs w:val="28"/>
-                <w:lang w:val="ru-RU" w:eastAsia="ru-RU"/>
-              </w:rPr>
-              <w:t>...........................................</w:t>
-            </w:r>
-            <w:r>
-              <w:rPr>
-                <w:rFonts w:eastAsia="Times New Roman" w:cs="Times New Roman"/>
-                <w:color w:val="000000"/>
-                <w:szCs w:val="28"/>
-                <w:lang w:eastAsia="ru-RU"/>
-              </w:rPr>
-              <w:t>.</w:t>
-            </w:r>
-            <w:r>
-              <w:rPr>
-                <w:rFonts w:eastAsia="Times New Roman" w:cs="Times New Roman"/>
-                <w:color w:val="000000"/>
-                <w:szCs w:val="28"/>
-                <w:lang w:val="ru-RU" w:eastAsia="ru-RU"/>
-              </w:rPr>
-              <w:t>.............................</w:t>
-            </w:r>
-          </w:p>
-        </w:tc>
-        <w:tc>
-          <w:tcPr>
-            <w:tcW w:w="240" w:type="pct"/>
-          </w:tcPr>
-          <w:p>
-            <w:pPr>
-              <w:suppressAutoHyphens/>
-              <w:spacing w:after="120" w:line="240" w:lineRule="auto"/>
-              <w:ind w:right="-43" w:firstLine="0"/>
-              <w:jc w:val="right"/>
-              <w:rPr>
-                <w:rFonts w:eastAsia="Times New Roman" w:cs="Times New Roman"/>
-                <w:color w:val="000000"/>
-                <w:szCs w:val="28"/>
-                <w:lang w:val="ru-RU" w:eastAsia="ru-RU"/>
-              </w:rPr>
-            </w:pPr>
-          </w:p>
-        </w:tc>
-        <w:tc>
-          <w:tcPr>
-            <w:tcW w:w="237" w:type="pct"/>
-            <w:vAlign w:val="bottom"/>
-          </w:tcPr>
-          <w:p>
-            <w:pPr>
-              <w:suppressAutoHyphens/>
-              <w:spacing w:after="120" w:line="240" w:lineRule="auto"/>
-              <w:ind w:right="-43" w:firstLine="0"/>
-              <w:jc w:val="right"/>
-              <w:rPr>
-                <w:rFonts w:eastAsia="Times New Roman" w:cs="Times New Roman"/>
-                <w:color w:val="000000"/>
-                <w:szCs w:val="28"/>
-                <w:lang w:val="ru-RU" w:eastAsia="ru-RU"/>
-              </w:rPr>
-            </w:pPr>
-            <w:r>
-              <w:rPr>
-                <w:rFonts w:eastAsia="Times New Roman" w:cs="Times New Roman"/>
-                <w:color w:val="000000"/>
-                <w:szCs w:val="28"/>
-                <w:lang w:val="ru-RU" w:eastAsia="ru-RU"/>
-              </w:rPr>
-              <w:t>1</w:t>
-            </w:r>
-            <w:r>
-              <w:rPr>
-                <w:rFonts w:eastAsia="Times New Roman" w:cs="Times New Roman"/>
-                <w:color w:val="000000"/>
-                <w:szCs w:val="28"/>
-                <w:lang w:eastAsia="ru-RU"/>
-              </w:rPr>
-              <w:t>0</w:t>
-            </w:r>
-            <w:r>
-              <w:rPr>
-                <w:rFonts w:eastAsia="Times New Roman" w:cs="Times New Roman"/>
-                <w:color w:val="000000"/>
-                <w:szCs w:val="28"/>
-                <w:lang w:val="ru-RU" w:eastAsia="ru-RU"/>
-              </w:rPr>
-              <w:t xml:space="preserve">          </w:t>
-            </w:r>
-          </w:p>
-        </w:tc>
-      </w:tr>
-      <w:tr>
-        <w:tc>
-          <w:tcPr>
-            <w:tcW w:w="423" w:type="pct"/>
-          </w:tcPr>
-          <w:p>
-            <w:pPr>
-              <w:suppressAutoHyphens/>
-              <w:spacing w:after="120" w:line="240" w:lineRule="auto"/>
-              <w:ind w:left="709" w:hanging="709"/>
-              <w:jc w:val="left"/>
-              <w:rPr>
-                <w:rFonts w:eastAsia="Times New Roman" w:cs="Times New Roman"/>
-                <w:color w:val="000000"/>
-                <w:szCs w:val="28"/>
-                <w:lang w:val="ru-RU" w:eastAsia="ru-RU"/>
-              </w:rPr>
-            </w:pPr>
-            <w:r>
-              <w:rPr>
-                <w:rFonts w:eastAsia="Times New Roman" w:cs="Times New Roman"/>
-                <w:color w:val="000000"/>
-                <w:szCs w:val="28"/>
-                <w:lang w:val="ru-RU" w:eastAsia="ru-RU"/>
-              </w:rPr>
-              <w:t>1.1</w:t>
-            </w:r>
-          </w:p>
-        </w:tc>
-        <w:tc>
-          <w:tcPr>
-            <w:tcW w:w="4100" w:type="pct"/>
-          </w:tcPr>
-          <w:p>
-            <w:pPr>
-              <w:suppressAutoHyphens/>
-              <w:spacing w:after="120" w:line="240" w:lineRule="auto"/>
-              <w:ind w:firstLine="0"/>
-              <w:jc w:val="left"/>
-              <w:rPr>
-                <w:rFonts w:eastAsia="Times New Roman" w:cs="Times New Roman"/>
-                <w:color w:val="000000"/>
-                <w:szCs w:val="28"/>
-                <w:lang w:val="ru-RU" w:eastAsia="ru-RU"/>
-              </w:rPr>
-            </w:pPr>
-            <w:r>
-              <w:rPr>
-                <w:rFonts w:eastAsia="Times New Roman" w:cs="Times New Roman"/>
-                <w:color w:val="000000"/>
-                <w:szCs w:val="28"/>
-                <w:lang w:val="ru-RU" w:eastAsia="ru-RU"/>
-              </w:rPr>
-              <w:t xml:space="preserve">Название пункта (точки продолжать как выше </w:t>
-            </w:r>
-            <w:proofErr w:type="gramStart"/>
-            <w:r>
-              <w:rPr>
-                <w:rFonts w:eastAsia="Times New Roman" w:cs="Times New Roman"/>
-                <w:color w:val="000000"/>
-                <w:szCs w:val="28"/>
-                <w:lang w:val="ru-RU" w:eastAsia="ru-RU"/>
-              </w:rPr>
-              <w:t>сделано)</w:t>
-            </w:r>
-            <w:r>
-              <w:rPr>
-                <w:rFonts w:eastAsia="Times New Roman" w:cs="Times New Roman"/>
-                <w:color w:val="000000"/>
-                <w:szCs w:val="28"/>
-                <w:lang w:val="ru-RU" w:eastAsia="ru-RU"/>
-              </w:rPr>
-              <w:t>..............</w:t>
-            </w:r>
-            <w:proofErr w:type="gramEnd"/>
-          </w:p>
-        </w:tc>
-        <w:tc>
-          <w:tcPr>
-            <w:tcW w:w="240" w:type="pct"/>
-          </w:tcPr>
-          <w:p>
-            <w:pPr>
-              <w:suppressAutoHyphens/>
-              <w:spacing w:after="120" w:line="240" w:lineRule="auto"/>
-              <w:ind w:right="-43" w:firstLine="0"/>
-              <w:jc w:val="right"/>
-              <w:rPr>
-                <w:rFonts w:eastAsia="Times New Roman" w:cs="Times New Roman"/>
-                <w:color w:val="000000"/>
-                <w:szCs w:val="28"/>
-                <w:lang w:val="ru-RU" w:eastAsia="ru-RU"/>
-              </w:rPr>
-            </w:pPr>
-          </w:p>
-        </w:tc>
-        <w:tc>
-          <w:tcPr>
-            <w:tcW w:w="237" w:type="pct"/>
-            <w:vAlign w:val="bottom"/>
-          </w:tcPr>
-          <w:p>
-            <w:pPr>
-              <w:suppressAutoHyphens/>
-              <w:spacing w:after="120" w:line="240" w:lineRule="auto"/>
-              <w:ind w:right="-43" w:firstLine="0"/>
-              <w:jc w:val="right"/>
-              <w:rPr>
-                <w:rFonts w:eastAsia="Times New Roman" w:cs="Times New Roman"/>
-                <w:color w:val="000000"/>
-                <w:szCs w:val="28"/>
-                <w:lang w:val="ru-RU" w:eastAsia="ru-RU"/>
-              </w:rPr>
-            </w:pPr>
-            <w:r>
-              <w:rPr>
-                <w:rFonts w:eastAsia="Times New Roman" w:cs="Times New Roman"/>
-                <w:color w:val="000000"/>
-                <w:szCs w:val="28"/>
-                <w:lang w:val="ru-RU" w:eastAsia="ru-RU"/>
-              </w:rPr>
-              <w:t>1</w:t>
-            </w:r>
-            <w:r>
-              <w:rPr>
-                <w:rFonts w:eastAsia="Times New Roman" w:cs="Times New Roman"/>
-                <w:color w:val="000000"/>
-                <w:szCs w:val="28"/>
-                <w:lang w:val="ru-RU" w:eastAsia="ru-RU"/>
-              </w:rPr>
-              <w:t>0</w:t>
-            </w:r>
-          </w:p>
-        </w:tc>
-      </w:tr>
-      <w:tr>
-        <w:tc>
-          <w:tcPr>
-            <w:tcW w:w="423" w:type="pct"/>
-          </w:tcPr>
-          <w:p>
-            <w:pPr>
-              <w:suppressAutoHyphens/>
-              <w:spacing w:after="120" w:line="240" w:lineRule="auto"/>
-              <w:ind w:left="709" w:hanging="709"/>
-              <w:jc w:val="left"/>
-              <w:rPr>
-                <w:rFonts w:eastAsia="Times New Roman" w:cs="Times New Roman"/>
-                <w:color w:val="000000"/>
-                <w:szCs w:val="28"/>
-                <w:lang w:eastAsia="ru-RU"/>
-              </w:rPr>
-            </w:pPr>
-            <w:r>
-              <w:rPr>
-                <w:rFonts w:eastAsia="Times New Roman" w:cs="Times New Roman"/>
-                <w:color w:val="000000"/>
-                <w:szCs w:val="28"/>
-                <w:lang w:eastAsia="ru-RU"/>
-              </w:rPr>
-              <w:t>2</w:t>
-            </w:r>
-          </w:p>
-        </w:tc>
-        <w:tc>
-          <w:tcPr>
-            <w:tcW w:w="4100" w:type="pct"/>
-          </w:tcPr>
-          <w:p>
-            <w:pPr>
-              <w:suppressAutoHyphens/>
-              <w:spacing w:after="120" w:line="240" w:lineRule="auto"/>
-              <w:ind w:firstLine="0"/>
-              <w:jc w:val="left"/>
-              <w:rPr>
-                <w:rFonts w:eastAsia="Times New Roman" w:cs="Times New Roman"/>
-                <w:color w:val="000000"/>
-                <w:szCs w:val="28"/>
-                <w:lang w:val="ru-RU" w:eastAsia="ru-RU"/>
-              </w:rPr>
-            </w:pPr>
-            <w:r>
-              <w:rPr>
-                <w:rFonts w:eastAsia="Times New Roman" w:cs="Times New Roman"/>
-                <w:color w:val="000000"/>
-                <w:szCs w:val="28"/>
-                <w:lang w:val="ru-RU" w:eastAsia="ru-RU"/>
-              </w:rPr>
-              <w:t xml:space="preserve">Практическая часть </w:t>
-            </w:r>
-            <w:r>
-              <w:rPr>
-                <w:rFonts w:eastAsia="Times New Roman" w:cs="Times New Roman"/>
-                <w:color w:val="000000"/>
-                <w:szCs w:val="28"/>
-                <w:lang w:val="ru-RU" w:eastAsia="ru-RU"/>
-              </w:rPr>
-              <w:t>.................</w:t>
-            </w:r>
-          </w:p>
-        </w:tc>
-        <w:tc>
-          <w:tcPr>
-            <w:tcW w:w="240" w:type="pct"/>
-          </w:tcPr>
-          <w:p>
-            <w:pPr>
-              <w:suppressAutoHyphens/>
-              <w:spacing w:after="120" w:line="240" w:lineRule="auto"/>
-              <w:ind w:right="-43" w:firstLine="0"/>
-              <w:jc w:val="right"/>
-              <w:rPr>
-                <w:rFonts w:eastAsia="Times New Roman" w:cs="Times New Roman"/>
-                <w:color w:val="000000"/>
-                <w:szCs w:val="28"/>
-                <w:lang w:val="ru-RU" w:eastAsia="ru-RU"/>
-              </w:rPr>
-            </w:pPr>
-          </w:p>
-        </w:tc>
-        <w:tc>
-          <w:tcPr>
-            <w:tcW w:w="237" w:type="pct"/>
-            <w:vAlign w:val="bottom"/>
-          </w:tcPr>
-          <w:p>
-            <w:pPr>
-              <w:suppressAutoHyphens/>
-              <w:spacing w:after="120" w:line="240" w:lineRule="auto"/>
-              <w:ind w:right="-43" w:firstLine="0"/>
-              <w:jc w:val="right"/>
-              <w:rPr>
-                <w:rFonts w:eastAsia="Times New Roman" w:cs="Times New Roman"/>
-                <w:color w:val="000000"/>
-                <w:szCs w:val="28"/>
-                <w:lang w:eastAsia="ru-RU"/>
-              </w:rPr>
-            </w:pPr>
-            <w:r>
-              <w:rPr>
-                <w:rFonts w:eastAsia="Times New Roman" w:cs="Times New Roman"/>
-                <w:color w:val="000000"/>
-                <w:szCs w:val="28"/>
-                <w:lang w:val="ru-RU" w:eastAsia="ru-RU"/>
-              </w:rPr>
-              <w:t>1</w:t>
-            </w:r>
-            <w:r>
-              <w:rPr>
-                <w:rFonts w:eastAsia="Times New Roman" w:cs="Times New Roman"/>
-                <w:color w:val="000000"/>
-                <w:szCs w:val="28"/>
-                <w:lang w:eastAsia="ru-RU"/>
-              </w:rPr>
-              <w:t>6</w:t>
-            </w:r>
-          </w:p>
-        </w:tc>
-      </w:tr>
-      <w:tr>
-        <w:tc>
-          <w:tcPr>
-            <w:tcW w:w="423" w:type="pct"/>
-          </w:tcPr>
-          <w:p>
-            <w:pPr>
-              <w:suppressAutoHyphens/>
-              <w:spacing w:after="120" w:line="240" w:lineRule="auto"/>
-              <w:ind w:left="709" w:hanging="709"/>
-              <w:jc w:val="left"/>
-              <w:rPr>
-                <w:rFonts w:eastAsia="Times New Roman" w:cs="Times New Roman"/>
-                <w:color w:val="000000"/>
-                <w:szCs w:val="28"/>
-                <w:lang w:eastAsia="ru-RU"/>
-              </w:rPr>
-            </w:pPr>
-            <w:r>
-              <w:rPr>
-                <w:rFonts w:eastAsia="Times New Roman" w:cs="Times New Roman"/>
-                <w:color w:val="000000"/>
-                <w:szCs w:val="28"/>
-                <w:lang w:eastAsia="ru-RU"/>
-              </w:rPr>
-              <w:t>2.1</w:t>
-            </w:r>
-          </w:p>
-        </w:tc>
-        <w:tc>
-          <w:tcPr>
-            <w:tcW w:w="4100" w:type="pct"/>
-          </w:tcPr>
-          <w:p>
-            <w:pPr>
-              <w:suppressAutoHyphens/>
-              <w:spacing w:after="120" w:line="240" w:lineRule="auto"/>
-              <w:ind w:firstLine="0"/>
-              <w:jc w:val="left"/>
-              <w:rPr>
-                <w:rFonts w:eastAsia="Times New Roman" w:cs="Times New Roman"/>
-                <w:color w:val="000000"/>
-                <w:szCs w:val="28"/>
-                <w:lang w:val="ru-RU" w:eastAsia="ru-RU"/>
-              </w:rPr>
-            </w:pPr>
-            <w:r>
-              <w:rPr>
-                <w:rFonts w:eastAsia="Times New Roman" w:cs="Times New Roman"/>
-                <w:color w:val="000000"/>
-                <w:szCs w:val="28"/>
-                <w:lang w:val="ru-RU" w:eastAsia="ru-RU"/>
-              </w:rPr>
-              <w:t>Название пункта</w:t>
-            </w:r>
-            <w:r>
-              <w:rPr>
-                <w:rFonts w:eastAsia="Times New Roman" w:cs="Times New Roman"/>
-                <w:color w:val="000000"/>
-                <w:szCs w:val="28"/>
-                <w:lang w:val="ru-RU" w:eastAsia="ru-RU"/>
-              </w:rPr>
-              <w:t>....................................................</w:t>
-            </w:r>
-          </w:p>
-        </w:tc>
-        <w:tc>
-          <w:tcPr>
-            <w:tcW w:w="240" w:type="pct"/>
-          </w:tcPr>
-          <w:p>
-            <w:pPr>
-              <w:suppressAutoHyphens/>
-              <w:spacing w:after="120" w:line="240" w:lineRule="auto"/>
-              <w:ind w:right="-43" w:firstLine="0"/>
-              <w:jc w:val="right"/>
-              <w:rPr>
-                <w:rFonts w:eastAsia="Times New Roman" w:cs="Times New Roman"/>
-                <w:color w:val="000000"/>
-                <w:szCs w:val="28"/>
-                <w:lang w:val="ru-RU" w:eastAsia="ru-RU"/>
-              </w:rPr>
-            </w:pPr>
-          </w:p>
-        </w:tc>
-        <w:tc>
-          <w:tcPr>
-            <w:tcW w:w="237" w:type="pct"/>
-            <w:vAlign w:val="bottom"/>
-          </w:tcPr>
-          <w:p>
-            <w:pPr>
-              <w:suppressAutoHyphens/>
-              <w:spacing w:after="120" w:line="240" w:lineRule="auto"/>
-              <w:ind w:right="-43" w:firstLine="0"/>
-              <w:jc w:val="right"/>
-              <w:rPr>
-                <w:rFonts w:eastAsia="Times New Roman" w:cs="Times New Roman"/>
-                <w:color w:val="000000"/>
-                <w:szCs w:val="28"/>
-                <w:lang w:eastAsia="ru-RU"/>
-              </w:rPr>
-            </w:pPr>
-            <w:r>
-              <w:rPr>
-                <w:rFonts w:eastAsia="Times New Roman" w:cs="Times New Roman"/>
-                <w:color w:val="000000"/>
-                <w:szCs w:val="28"/>
-                <w:lang w:val="ru-RU" w:eastAsia="ru-RU"/>
-              </w:rPr>
-              <w:t>1</w:t>
-            </w:r>
-            <w:r>
-              <w:rPr>
-                <w:rFonts w:eastAsia="Times New Roman" w:cs="Times New Roman"/>
-                <w:color w:val="000000"/>
-                <w:szCs w:val="28"/>
-                <w:lang w:eastAsia="ru-RU"/>
-              </w:rPr>
-              <w:t>6</w:t>
-            </w:r>
-          </w:p>
-        </w:tc>
-      </w:tr>
-      <w:tr>
-        <w:tc>
-          <w:tcPr>
-            <w:tcW w:w="4523" w:type="pct"/>
-            <w:gridSpan w:val="2"/>
-          </w:tcPr>
-          <w:p>
-            <w:pPr>
-              <w:suppressAutoHyphens/>
-              <w:spacing w:after="120" w:line="240" w:lineRule="auto"/>
-              <w:ind w:left="709" w:hanging="709"/>
-              <w:jc w:val="left"/>
-              <w:rPr>
-                <w:rFonts w:eastAsia="Times New Roman" w:cs="Times New Roman"/>
-                <w:color w:val="000000"/>
-                <w:szCs w:val="28"/>
-                <w:lang w:val="ru-RU" w:eastAsia="ru-RU"/>
-              </w:rPr>
-            </w:pPr>
-            <w:r>
-              <w:rPr>
-                <w:rFonts w:eastAsia="Times New Roman" w:cs="Times New Roman"/>
-                <w:color w:val="000000"/>
-                <w:szCs w:val="28"/>
-                <w:lang w:val="ru-RU" w:eastAsia="ru-RU"/>
-              </w:rPr>
-              <w:t>Заключение....................................................................................................</w:t>
-            </w:r>
-          </w:p>
-        </w:tc>
-        <w:tc>
-          <w:tcPr>
-            <w:tcW w:w="240" w:type="pct"/>
-          </w:tcPr>
-          <w:p>
-            <w:pPr>
-              <w:suppressAutoHyphens/>
-              <w:spacing w:after="120" w:line="240" w:lineRule="auto"/>
-              <w:ind w:right="-43" w:firstLine="0"/>
-              <w:jc w:val="right"/>
-              <w:rPr>
-                <w:rFonts w:eastAsia="Times New Roman" w:cs="Times New Roman"/>
-                <w:color w:val="000000"/>
-                <w:szCs w:val="28"/>
-                <w:lang w:val="ru-RU" w:eastAsia="ru-RU"/>
-              </w:rPr>
-            </w:pPr>
-          </w:p>
-        </w:tc>
-        <w:tc>
-          <w:tcPr>
-            <w:tcW w:w="237" w:type="pct"/>
-            <w:vAlign w:val="bottom"/>
-          </w:tcPr>
-          <w:p>
-            <w:pPr>
-              <w:suppressAutoHyphens/>
-              <w:spacing w:after="120" w:line="240" w:lineRule="auto"/>
-              <w:ind w:right="-43" w:firstLine="0"/>
-              <w:jc w:val="right"/>
-              <w:rPr>
-                <w:rFonts w:eastAsia="Times New Roman" w:cs="Times New Roman"/>
-                <w:color w:val="000000"/>
-                <w:szCs w:val="28"/>
-                <w:lang w:val="ru-RU" w:eastAsia="ru-RU"/>
-              </w:rPr>
-            </w:pPr>
-            <w:r>
-              <w:rPr>
-                <w:rFonts w:eastAsia="Times New Roman" w:cs="Times New Roman"/>
-                <w:color w:val="000000"/>
-                <w:szCs w:val="28"/>
-                <w:lang w:val="ru-RU" w:eastAsia="ru-RU"/>
-              </w:rPr>
-              <w:t>5</w:t>
-            </w:r>
-            <w:r>
-              <w:rPr>
-                <w:rFonts w:eastAsia="Times New Roman" w:cs="Times New Roman"/>
-                <w:color w:val="000000"/>
-                <w:szCs w:val="28"/>
-                <w:lang w:val="ru-RU" w:eastAsia="ru-RU"/>
-              </w:rPr>
-              <w:t>4</w:t>
-            </w:r>
-          </w:p>
-        </w:tc>
-      </w:tr>
-      <w:tr>
-        <w:tc>
-          <w:tcPr>
-            <w:tcW w:w="4523" w:type="pct"/>
-            <w:gridSpan w:val="2"/>
-          </w:tcPr>
-          <w:p>
-            <w:pPr>
-              <w:suppressAutoHyphens/>
-              <w:spacing w:after="120" w:line="240" w:lineRule="auto"/>
-              <w:ind w:left="709" w:hanging="709"/>
-              <w:jc w:val="left"/>
-              <w:rPr>
-                <w:rFonts w:eastAsia="Times New Roman" w:cs="Times New Roman"/>
-                <w:color w:val="000000"/>
-                <w:szCs w:val="28"/>
-                <w:lang w:val="ru-RU" w:eastAsia="ru-RU"/>
-              </w:rPr>
-            </w:pPr>
-            <w:r>
-              <w:rPr>
-                <w:rFonts w:eastAsia="Times New Roman" w:cs="Times New Roman"/>
-                <w:color w:val="000000"/>
-                <w:szCs w:val="28"/>
-                <w:lang w:val="ru-RU" w:eastAsia="ru-RU"/>
-              </w:rPr>
-              <w:t>Список использованных источников..........................................................</w:t>
-            </w:r>
-          </w:p>
-        </w:tc>
-        <w:tc>
-          <w:tcPr>
-            <w:tcW w:w="240" w:type="pct"/>
-          </w:tcPr>
-          <w:p>
-            <w:pPr>
-              <w:suppressAutoHyphens/>
-              <w:spacing w:after="120" w:line="240" w:lineRule="auto"/>
-              <w:ind w:right="-43" w:firstLine="0"/>
-              <w:jc w:val="right"/>
-              <w:rPr>
-                <w:rFonts w:eastAsia="Times New Roman" w:cs="Times New Roman"/>
-                <w:color w:val="000000"/>
-                <w:szCs w:val="28"/>
-                <w:lang w:eastAsia="ru-RU"/>
-              </w:rPr>
-            </w:pPr>
-          </w:p>
-        </w:tc>
-        <w:tc>
-          <w:tcPr>
-            <w:tcW w:w="237" w:type="pct"/>
-            <w:vAlign w:val="bottom"/>
-          </w:tcPr>
-          <w:p>
-            <w:pPr>
-              <w:suppressAutoHyphens/>
-              <w:spacing w:after="120" w:line="240" w:lineRule="auto"/>
-              <w:ind w:right="-43" w:firstLine="0"/>
-              <w:jc w:val="right"/>
-              <w:rPr>
-                <w:rFonts w:eastAsia="Times New Roman" w:cs="Times New Roman"/>
-                <w:color w:val="000000"/>
-                <w:szCs w:val="28"/>
-                <w:lang w:val="ru-RU" w:eastAsia="ru-RU"/>
-              </w:rPr>
-            </w:pPr>
-            <w:r>
-              <w:rPr>
-                <w:rFonts w:eastAsia="Times New Roman" w:cs="Times New Roman"/>
-                <w:color w:val="000000"/>
-                <w:szCs w:val="28"/>
-                <w:lang w:eastAsia="ru-RU"/>
-              </w:rPr>
-              <w:t>5</w:t>
-            </w:r>
-            <w:r>
-              <w:rPr>
-                <w:rFonts w:eastAsia="Times New Roman" w:cs="Times New Roman"/>
-                <w:color w:val="000000"/>
-                <w:szCs w:val="28"/>
-                <w:lang w:val="ru-RU" w:eastAsia="ru-RU"/>
-              </w:rPr>
-              <w:t>6</w:t>
-            </w:r>
-          </w:p>
-        </w:tc>
-      </w:tr>
-      <w:tr>
-        <w:tc>
-          <w:tcPr>
-            <w:tcW w:w="4523" w:type="pct"/>
-            <w:gridSpan w:val="2"/>
+            <w:tcW w:w="4662" w:type="pct"/>
           </w:tcPr>
           <w:sdt>
             <w:sdtPr>
               <w:rPr>
-                <w:rFonts w:ascii="Times New Roman" w:eastAsiaTheme="minorEastAsia" w:hAnsi="Times New Roman" w:cstheme="minorBidi"/>
-                <w:color w:val="auto"/>
-                <w:sz w:val="28"/>
                 <w:szCs w:val="22"/>
                 <w:lang w:val="en-US" w:eastAsia="en-US"/>
               </w:rPr>
@@ -1714,32 +914,12 @@
             </w:sdtPr>
             <w:sdtEndPr>
               <w:rPr>
-                <w:b/>
+                <w:b w:val="0"/>
                 <w:bCs/>
+                <w:noProof w:val="0"/>
               </w:rPr>
             </w:sdtEndPr>
             <w:sdtContent>
-              <w:p>
-                <w:pPr>
-                  <w:pStyle w:val="afff3"/>
-                  <w:rPr>
-                    <w:rFonts w:asciiTheme="minorHAnsi" w:hAnsiTheme="minorHAnsi"/>
-                    <w:bCs/>
-                    <w:noProof/>
-                    <w:sz w:val="22"/>
-                    <w:szCs w:val="22"/>
-                  </w:rPr>
-                </w:pPr>
-                <w:r>
-                  <w:fldChar w:fldCharType="begin"/>
-                </w:r>
-                <w:r>
-                  <w:instrText xml:space="preserve"> TOC \o "1-3" \h \z \u </w:instrText>
-                </w:r>
-                <w:r>
-                  <w:fldChar w:fldCharType="separate"/>
-                </w:r>
-              </w:p>
               <w:p>
                 <w:pPr>
                   <w:pStyle w:val="11"/>
@@ -1751,7 +931,28 @@
                     <w:szCs w:val="22"/>
                   </w:rPr>
                 </w:pPr>
-                <w:hyperlink w:anchor="_Toc50197070" w:history="1">
+                <w:r>
+                  <w:rPr>
+                    <w:rFonts w:asciiTheme="majorHAnsi" w:eastAsiaTheme="majorEastAsia" w:hAnsiTheme="majorHAnsi" w:cstheme="majorBidi"/>
+                    <w:color w:val="365F91" w:themeColor="accent1" w:themeShade="BF"/>
+                    <w:sz w:val="32"/>
+                    <w:szCs w:val="32"/>
+                  </w:rPr>
+                  <w:fldChar w:fldCharType="begin"/>
+                </w:r>
+                <w:r>
+                  <w:instrText xml:space="preserve"> TOC \o "1-3" \h \z \u </w:instrText>
+                </w:r>
+                <w:r>
+                  <w:rPr>
+                    <w:rFonts w:asciiTheme="majorHAnsi" w:eastAsiaTheme="majorEastAsia" w:hAnsiTheme="majorHAnsi" w:cstheme="majorBidi"/>
+                    <w:color w:val="365F91" w:themeColor="accent1" w:themeShade="BF"/>
+                    <w:sz w:val="32"/>
+                    <w:szCs w:val="32"/>
+                  </w:rPr>
+                  <w:fldChar w:fldCharType="separate"/>
+                </w:r>
+                <w:hyperlink w:anchor="_Toc50231375" w:history="1">
                   <w:r>
                     <w:rPr>
                       <w:rStyle w:val="aff3"/>
@@ -1782,7 +983,7 @@
                       <w:bCs/>
                       <w:webHidden/>
                     </w:rPr>
-                    <w:instrText xml:space="preserve"> PAGEREF _Toc50197070 \h </w:instrText>
+                    <w:instrText xml:space="preserve"> PAGEREF _Toc50231375 \h </w:instrText>
                   </w:r>
                   <w:r>
                     <w:rPr>
@@ -1828,7 +1029,7 @@
                     <w:szCs w:val="22"/>
                   </w:rPr>
                 </w:pPr>
-                <w:hyperlink w:anchor="_Toc50197071" w:history="1">
+                <w:hyperlink w:anchor="_Toc50231376" w:history="1">
                   <w:r>
                     <w:rPr>
                       <w:rStyle w:val="aff3"/>
@@ -1859,7 +1060,7 @@
                       <w:bCs/>
                       <w:webHidden/>
                     </w:rPr>
-                    <w:instrText xml:space="preserve"> PAGEREF _Toc50197071 \h </w:instrText>
+                    <w:instrText xml:space="preserve"> PAGEREF _Toc50231376 \h </w:instrText>
                   </w:r>
                   <w:r>
                     <w:rPr>
@@ -1905,7 +1106,7 @@
                     <w:szCs w:val="22"/>
                   </w:rPr>
                 </w:pPr>
-                <w:hyperlink w:anchor="_Toc50197072" w:history="1">
+                <w:hyperlink w:anchor="_Toc50231377" w:history="1">
                   <w:r>
                     <w:rPr>
                       <w:rStyle w:val="aff3"/>
@@ -1936,7 +1137,7 @@
                       <w:bCs/>
                       <w:webHidden/>
                     </w:rPr>
-                    <w:instrText xml:space="preserve"> PAGEREF _Toc50197072 \h </w:instrText>
+                    <w:instrText xml:space="preserve"> PAGEREF _Toc50231377 \h </w:instrText>
                   </w:r>
                   <w:r>
                     <w:rPr>
@@ -1982,7 +1183,7 @@
                     <w:szCs w:val="22"/>
                   </w:rPr>
                 </w:pPr>
-                <w:hyperlink w:anchor="_Toc50197073" w:history="1">
+                <w:hyperlink w:anchor="_Toc50231378" w:history="1">
                   <w:r>
                     <w:rPr>
                       <w:rStyle w:val="aff3"/>
@@ -2031,7 +1232,7 @@
                       <w:bCs/>
                       <w:webHidden/>
                     </w:rPr>
-                    <w:instrText xml:space="preserve"> PAGEREF _Toc50197073 \h </w:instrText>
+                    <w:instrText xml:space="preserve"> PAGEREF _Toc50231378 \h </w:instrText>
                   </w:r>
                   <w:r>
                     <w:rPr>
@@ -2069,6 +1270,7 @@
               <w:p>
                 <w:pPr>
                   <w:pStyle w:val="24"/>
+                  <w:ind w:left="0" w:firstLine="0"/>
                   <w:rPr>
                     <w:rFonts w:asciiTheme="minorHAnsi" w:hAnsiTheme="minorHAnsi"/>
                     <w:bCs/>
@@ -2077,7 +1279,7 @@
                     <w:szCs w:val="22"/>
                   </w:rPr>
                 </w:pPr>
-                <w:hyperlink w:anchor="_Toc50197074" w:history="1">
+                <w:hyperlink w:anchor="_Toc50231379" w:history="1">
                   <w:r>
                     <w:rPr>
                       <w:rStyle w:val="aff3"/>
@@ -2126,7 +1328,7 @@
                       <w:noProof/>
                       <w:webHidden/>
                     </w:rPr>
-                    <w:instrText xml:space="preserve"> PAGEREF _Toc50197074 \h </w:instrText>
+                    <w:instrText xml:space="preserve"> PAGEREF _Toc50231379 \h </w:instrText>
                   </w:r>
                   <w:r>
                     <w:rPr>
@@ -2164,6 +1366,7 @@
               <w:p>
                 <w:pPr>
                   <w:pStyle w:val="24"/>
+                  <w:ind w:left="0" w:firstLine="0"/>
                   <w:rPr>
                     <w:rFonts w:asciiTheme="minorHAnsi" w:hAnsiTheme="minorHAnsi"/>
                     <w:bCs/>
@@ -2172,7 +1375,7 @@
                     <w:szCs w:val="22"/>
                   </w:rPr>
                 </w:pPr>
-                <w:hyperlink w:anchor="_Toc50197075" w:history="1">
+                <w:hyperlink w:anchor="_Toc50231380" w:history="1">
                   <w:r>
                     <w:rPr>
                       <w:rStyle w:val="aff3"/>
@@ -2221,7 +1424,7 @@
                       <w:noProof/>
                       <w:webHidden/>
                     </w:rPr>
-                    <w:instrText xml:space="preserve"> PAGEREF _Toc50197075 \h </w:instrText>
+                    <w:instrText xml:space="preserve"> PAGEREF _Toc50231380 \h </w:instrText>
                   </w:r>
                   <w:r>
                     <w:rPr>
@@ -2259,6 +1462,7 @@
               <w:p>
                 <w:pPr>
                   <w:pStyle w:val="24"/>
+                  <w:ind w:left="0" w:firstLine="0"/>
                   <w:rPr>
                     <w:rFonts w:asciiTheme="minorHAnsi" w:hAnsiTheme="minorHAnsi"/>
                     <w:bCs/>
@@ -2267,7 +1471,7 @@
                     <w:szCs w:val="22"/>
                   </w:rPr>
                 </w:pPr>
-                <w:hyperlink w:anchor="_Toc50197076" w:history="1">
+                <w:hyperlink w:anchor="_Toc50231381" w:history="1">
                   <w:r>
                     <w:rPr>
                       <w:rStyle w:val="aff3"/>
@@ -2316,7 +1520,7 @@
                       <w:noProof/>
                       <w:webHidden/>
                     </w:rPr>
-                    <w:instrText xml:space="preserve"> PAGEREF _Toc50197076 \h </w:instrText>
+                    <w:instrText xml:space="preserve"> PAGEREF _Toc50231381 \h </w:instrText>
                   </w:r>
                   <w:r>
                     <w:rPr>
@@ -2362,7 +1566,7 @@
                     <w:szCs w:val="22"/>
                   </w:rPr>
                 </w:pPr>
-                <w:hyperlink w:anchor="_Toc50197077" w:history="1">
+                <w:hyperlink w:anchor="_Toc50231382" w:history="1">
                   <w:r>
                     <w:rPr>
                       <w:rStyle w:val="aff3"/>
@@ -2411,7 +1615,7 @@
                       <w:bCs/>
                       <w:webHidden/>
                     </w:rPr>
-                    <w:instrText xml:space="preserve"> PAGEREF _Toc50197077 \h </w:instrText>
+                    <w:instrText xml:space="preserve"> PAGEREF _Toc50231382 \h </w:instrText>
                   </w:r>
                   <w:r>
                     <w:rPr>
@@ -2457,7 +1661,7 @@
                     <w:szCs w:val="22"/>
                   </w:rPr>
                 </w:pPr>
-                <w:hyperlink w:anchor="_Toc50197078" w:history="1">
+                <w:hyperlink w:anchor="_Toc50231383" w:history="1">
                   <w:r>
                     <w:rPr>
                       <w:rStyle w:val="aff3"/>
@@ -2506,7 +1710,7 @@
                       <w:bCs/>
                       <w:webHidden/>
                     </w:rPr>
-                    <w:instrText xml:space="preserve"> PAGEREF _Toc50197078 \h </w:instrText>
+                    <w:instrText xml:space="preserve"> PAGEREF _Toc50231383 \h </w:instrText>
                   </w:r>
                   <w:r>
                     <w:rPr>
@@ -2552,7 +1756,7 @@
                     <w:szCs w:val="22"/>
                   </w:rPr>
                 </w:pPr>
-                <w:hyperlink w:anchor="_Toc50197079" w:history="1">
+                <w:hyperlink w:anchor="_Toc50231384" w:history="1">
                   <w:r>
                     <w:rPr>
                       <w:rStyle w:val="aff3"/>
@@ -2577,7 +1781,7 @@
                       <w:b w:val="0"/>
                       <w:bCs/>
                     </w:rPr>
-                    <w:t>Оценка эффективности работы</w:t>
+                    <w:t>Оценка эффективности работы програмы</w:t>
                   </w:r>
                   <w:r>
                     <w:rPr>
@@ -2601,7 +1805,7 @@
                       <w:bCs/>
                       <w:webHidden/>
                     </w:rPr>
-                    <w:instrText xml:space="preserve"> PAGEREF _Toc50197079 \h </w:instrText>
+                    <w:instrText xml:space="preserve"> PAGEREF _Toc50231384 \h </w:instrText>
                   </w:r>
                   <w:r>
                     <w:rPr>
@@ -2638,6 +1842,198 @@
               </w:p>
               <w:p>
                 <w:pPr>
+                  <w:pStyle w:val="24"/>
+                  <w:ind w:left="0" w:firstLine="0"/>
+                  <w:rPr>
+                    <w:rFonts w:asciiTheme="minorHAnsi" w:hAnsiTheme="minorHAnsi"/>
+                    <w:bCs/>
+                    <w:noProof/>
+                    <w:sz w:val="22"/>
+                    <w:szCs w:val="22"/>
+                  </w:rPr>
+                </w:pPr>
+                <w:hyperlink w:anchor="_Toc50231385" w:history="1">
+                  <w:r>
+                    <w:rPr>
+                      <w:rStyle w:val="aff3"/>
+                      <w:bCs/>
+                      <w:noProof/>
+                    </w:rPr>
+                    <w:t>4.1</w:t>
+                  </w:r>
+                  <w:r>
+                    <w:rPr>
+                      <w:rFonts w:asciiTheme="minorHAnsi" w:hAnsiTheme="minorHAnsi"/>
+                      <w:bCs/>
+                      <w:noProof/>
+                      <w:sz w:val="22"/>
+                      <w:szCs w:val="22"/>
+                    </w:rPr>
+                    <w:tab/>
+                  </w:r>
+                  <w:r>
+                    <w:rPr>
+                      <w:rStyle w:val="aff3"/>
+                      <w:bCs/>
+                      <w:noProof/>
+                    </w:rPr>
+                    <w:t>Расчёт сложности работы программы</w:t>
+                  </w:r>
+                  <w:r>
+                    <w:rPr>
+                      <w:bCs/>
+                      <w:noProof/>
+                      <w:webHidden/>
+                    </w:rPr>
+                    <w:tab/>
+                  </w:r>
+                  <w:r>
+                    <w:rPr>
+                      <w:bCs/>
+                      <w:noProof/>
+                      <w:webHidden/>
+                    </w:rPr>
+                    <w:fldChar w:fldCharType="begin"/>
+                  </w:r>
+                  <w:r>
+                    <w:rPr>
+                      <w:bCs/>
+                      <w:noProof/>
+                      <w:webHidden/>
+                    </w:rPr>
+                    <w:instrText xml:space="preserve"> PAGEREF _Toc50231385 \h </w:instrText>
+                  </w:r>
+                  <w:r>
+                    <w:rPr>
+                      <w:bCs/>
+                      <w:noProof/>
+                      <w:webHidden/>
+                    </w:rPr>
+                  </w:r>
+                  <w:r>
+                    <w:rPr>
+                      <w:bCs/>
+                      <w:noProof/>
+                      <w:webHidden/>
+                    </w:rPr>
+                    <w:fldChar w:fldCharType="separate"/>
+                  </w:r>
+                  <w:r>
+                    <w:rPr>
+                      <w:bCs/>
+                      <w:noProof/>
+                      <w:webHidden/>
+                    </w:rPr>
+                    <w:t>16</w:t>
+                  </w:r>
+                  <w:r>
+                    <w:rPr>
+                      <w:bCs/>
+                      <w:noProof/>
+                      <w:webHidden/>
+                    </w:rPr>
+                    <w:fldChar w:fldCharType="end"/>
+                  </w:r>
+                </w:hyperlink>
+              </w:p>
+              <w:p>
+                <w:pPr>
+                  <w:pStyle w:val="24"/>
+                  <w:ind w:left="0" w:firstLine="0"/>
+                  <w:rPr>
+                    <w:rFonts w:asciiTheme="minorHAnsi" w:hAnsiTheme="minorHAnsi"/>
+                    <w:bCs/>
+                    <w:noProof/>
+                    <w:sz w:val="22"/>
+                    <w:szCs w:val="22"/>
+                  </w:rPr>
+                </w:pPr>
+                <w:hyperlink w:anchor="_Toc50231386" w:history="1">
+                  <w:r>
+                    <w:rPr>
+                      <w:rStyle w:val="aff3"/>
+                      <w:bCs/>
+                      <w:noProof/>
+                    </w:rPr>
+                    <w:t>4.2</w:t>
+                  </w:r>
+                  <w:r>
+                    <w:rPr>
+                      <w:rFonts w:asciiTheme="minorHAnsi" w:hAnsiTheme="minorHAnsi"/>
+                      <w:bCs/>
+                      <w:noProof/>
+                      <w:sz w:val="22"/>
+                      <w:szCs w:val="22"/>
+                    </w:rPr>
+                    <w:tab/>
+                  </w:r>
+                  <w:r>
+                    <w:rPr>
+                      <w:rStyle w:val="aff3"/>
+                      <w:bCs/>
+                      <w:noProof/>
+                    </w:rPr>
+                    <w:t>Расчёт времени работы программы</w:t>
+                  </w:r>
+                  <w:r>
+                    <w:rPr>
+                      <w:bCs/>
+                      <w:noProof/>
+                      <w:webHidden/>
+                    </w:rPr>
+                    <w:tab/>
+                  </w:r>
+                  <w:r>
+                    <w:rPr>
+                      <w:bCs/>
+                      <w:noProof/>
+                      <w:webHidden/>
+                    </w:rPr>
+                    <w:fldChar w:fldCharType="begin"/>
+                  </w:r>
+                  <w:r>
+                    <w:rPr>
+                      <w:bCs/>
+                      <w:noProof/>
+                      <w:webHidden/>
+                    </w:rPr>
+                    <w:instrText xml:space="preserve"> PAGEREF _Toc50231386 \h </w:instrText>
+                  </w:r>
+                  <w:r>
+                    <w:rPr>
+                      <w:bCs/>
+                      <w:noProof/>
+                      <w:webHidden/>
+                    </w:rPr>
+                  </w:r>
+                  <w:r>
+                    <w:rPr>
+                      <w:bCs/>
+                      <w:noProof/>
+                      <w:webHidden/>
+                    </w:rPr>
+                    <w:fldChar w:fldCharType="separate"/>
+                  </w:r>
+                  <w:r>
+                    <w:rPr>
+                      <w:bCs/>
+                      <w:noProof/>
+                      <w:webHidden/>
+                    </w:rPr>
+                    <w:t>18</w:t>
+                  </w:r>
+                  <w:r>
+                    <w:rPr>
+                      <w:bCs/>
+                      <w:noProof/>
+                      <w:webHidden/>
+                    </w:rPr>
+                    <w:fldChar w:fldCharType="end"/>
+                  </w:r>
+                </w:hyperlink>
+              </w:p>
+              <w:p>
+                <w:pPr>
                   <w:pStyle w:val="11"/>
                   <w:rPr>
                     <w:rFonts w:asciiTheme="minorHAnsi" w:hAnsiTheme="minorHAnsi"/>
@@ -2647,7 +2043,7 @@
                     <w:szCs w:val="22"/>
                   </w:rPr>
                 </w:pPr>
-                <w:hyperlink w:anchor="_Toc50197080" w:history="1">
+                <w:hyperlink w:anchor="_Toc50231387" w:history="1">
                   <w:r>
                     <w:rPr>
                       <w:rStyle w:val="aff3"/>
@@ -2696,7 +2092,7 @@
                       <w:bCs/>
                       <w:webHidden/>
                     </w:rPr>
-                    <w:instrText xml:space="preserve"> PAGEREF _Toc50197080 \h </w:instrText>
+                    <w:instrText xml:space="preserve"> PAGEREF _Toc50231387 \h </w:instrText>
                   </w:r>
                   <w:r>
                     <w:rPr>
@@ -2719,7 +2115,7 @@
                       <w:bCs/>
                       <w:webHidden/>
                     </w:rPr>
-                    <w:t>18</w:t>
+                    <w:t>19</w:t>
                   </w:r>
                   <w:r>
                     <w:rPr>
@@ -2742,14 +2138,14 @@
                     <w:szCs w:val="22"/>
                   </w:rPr>
                 </w:pPr>
-                <w:hyperlink w:anchor="_Toc50197081" w:history="1">
+                <w:hyperlink w:anchor="_Toc50231388" w:history="1">
                   <w:r>
                     <w:rPr>
                       <w:rStyle w:val="aff3"/>
                       <w:b w:val="0"/>
                       <w:bCs/>
                     </w:rPr>
-                    <w:t>заключение</w:t>
+                    <w:t>Заключение</w:t>
                   </w:r>
                   <w:r>
                     <w:rPr>
@@ -2773,7 +2169,7 @@
                       <w:bCs/>
                       <w:webHidden/>
                     </w:rPr>
-                    <w:instrText xml:space="preserve"> PAGEREF _Toc50197081 \h </w:instrText>
+                    <w:instrText xml:space="preserve"> PAGEREF _Toc50231388 \h </w:instrText>
                   </w:r>
                   <w:r>
                     <w:rPr>
@@ -2796,7 +2192,7 @@
                       <w:bCs/>
                       <w:webHidden/>
                     </w:rPr>
-                    <w:t>22</w:t>
+                    <w:t>24</w:t>
                   </w:r>
                   <w:r>
                     <w:rPr>
@@ -2814,18 +2210,19 @@
                   <w:rPr>
                     <w:rFonts w:asciiTheme="minorHAnsi" w:hAnsiTheme="minorHAnsi"/>
                     <w:b w:val="0"/>
+                    <w:bCs/>
                     <w:sz w:val="22"/>
                     <w:szCs w:val="22"/>
                   </w:rPr>
                 </w:pPr>
-                <w:hyperlink w:anchor="_Toc50197082" w:history="1">
+                <w:hyperlink w:anchor="_Toc50231389" w:history="1">
                   <w:r>
                     <w:rPr>
                       <w:rStyle w:val="aff3"/>
                       <w:b w:val="0"/>
                       <w:bCs/>
                     </w:rPr>
-                    <w:t>список использованных источников</w:t>
+                    <w:t>Список использованных источников</w:t>
                   </w:r>
                   <w:r>
                     <w:rPr>
@@ -2849,7 +2246,7 @@
                       <w:bCs/>
                       <w:webHidden/>
                     </w:rPr>
-                    <w:instrText xml:space="preserve"> PAGEREF _Toc50197082 \h </w:instrText>
+                    <w:instrText xml:space="preserve"> PAGEREF _Toc50231389 \h </w:instrText>
                   </w:r>
                   <w:r>
                     <w:rPr>
@@ -2872,7 +2269,7 @@
                       <w:bCs/>
                       <w:webHidden/>
                     </w:rPr>
-                    <w:t>23</w:t>
+                    <w:t>25</w:t>
                   </w:r>
                   <w:r>
                     <w:rPr>
@@ -2885,9 +2282,13 @@
                 </w:hyperlink>
               </w:p>
               <w:p>
+                <w:pPr>
+                  <w:rPr>
+                    <w:bCs/>
+                  </w:rPr>
+                </w:pPr>
                 <w:r>
                   <w:rPr>
-                    <w:b/>
                     <w:bCs/>
                   </w:rPr>
                   <w:fldChar w:fldCharType="end"/>
@@ -2903,6 +2304,7 @@
               <w:jc w:val="left"/>
               <w:rPr>
                 <w:rFonts w:eastAsia="Times New Roman" w:cs="Times New Roman"/>
+                <w:bCs/>
                 <w:color w:val="000000"/>
                 <w:szCs w:val="28"/>
                 <w:lang w:val="ru-RU" w:eastAsia="ru-RU"/>
@@ -2912,7 +2314,7 @@
         </w:tc>
         <w:tc>
           <w:tcPr>
-            <w:tcW w:w="240" w:type="pct"/>
+            <w:tcW w:w="118" w:type="pct"/>
           </w:tcPr>
           <w:p>
             <w:pPr>
@@ -2931,7 +2333,7 @@
         </w:tc>
         <w:tc>
           <w:tcPr>
-            <w:tcW w:w="237" w:type="pct"/>
+            <w:tcW w:w="220" w:type="pct"/>
             <w:vAlign w:val="bottom"/>
           </w:tcPr>
           <w:p>
@@ -2971,12 +2373,12 @@
         <w:pStyle w:val="af9"/>
         <w:spacing w:line="360" w:lineRule="auto"/>
       </w:pPr>
-      <w:bookmarkStart w:id="1" w:name="_Toc50197070"/>
+      <w:bookmarkStart w:id="2" w:name="_Toc50231375"/>
       <w:r>
         <w:lastRenderedPageBreak/>
         <w:t>Введение</w:t>
       </w:r>
-      <w:bookmarkEnd w:id="1"/>
+      <w:bookmarkEnd w:id="2"/>
     </w:p>
     <w:p>
       <w:pPr>
@@ -3213,11 +2615,11 @@
       <w:pPr>
         <w:pStyle w:val="af9"/>
       </w:pPr>
-      <w:bookmarkStart w:id="2" w:name="_Toc50197071"/>
+      <w:bookmarkStart w:id="3" w:name="_Toc50231376"/>
       <w:r>
         <w:t>Цель работы</w:t>
       </w:r>
-      <w:bookmarkEnd w:id="2"/>
+      <w:bookmarkEnd w:id="3"/>
     </w:p>
     <w:p>
       <w:pPr>
@@ -3250,11 +2652,11 @@
       <w:pPr>
         <w:pStyle w:val="af9"/>
       </w:pPr>
-      <w:bookmarkStart w:id="3" w:name="_Toc50197072"/>
+      <w:bookmarkStart w:id="4" w:name="_Toc50231377"/>
       <w:r>
         <w:t>Задачи</w:t>
       </w:r>
-      <w:bookmarkEnd w:id="3"/>
+      <w:bookmarkEnd w:id="4"/>
     </w:p>
     <w:p>
       <w:pPr>
@@ -3324,7 +2726,7 @@
         <w:spacing w:line="360" w:lineRule="auto"/>
         <w:jc w:val="center"/>
       </w:pPr>
-      <w:bookmarkStart w:id="4" w:name="_Toc50197073"/>
+      <w:bookmarkStart w:id="5" w:name="_Toc50231378"/>
       <w:r>
         <w:lastRenderedPageBreak/>
         <w:t>Т</w:t>
@@ -3332,7 +2734,7 @@
       <w:r>
         <w:t>еоретические сведения</w:t>
       </w:r>
-      <w:bookmarkEnd w:id="4"/>
+      <w:bookmarkEnd w:id="5"/>
     </w:p>
     <w:p>
       <w:pPr>
@@ -3345,14 +2747,14 @@
       <w:pPr>
         <w:pStyle w:val="21"/>
       </w:pPr>
-      <w:bookmarkStart w:id="5" w:name="_Toc50197074"/>
+      <w:bookmarkStart w:id="6" w:name="_Toc50231379"/>
       <w:r>
         <w:t xml:space="preserve">Динамические массивы </w:t>
       </w:r>
       <w:r>
         <w:t>и их применение к реализации игры</w:t>
       </w:r>
-      <w:bookmarkEnd w:id="5"/>
+      <w:bookmarkEnd w:id="6"/>
     </w:p>
     <w:p>
       <w:pPr>
@@ -3847,11 +3249,11 @@
       <w:pPr>
         <w:pStyle w:val="21"/>
       </w:pPr>
-      <w:bookmarkStart w:id="6" w:name="_Toc50197075"/>
+      <w:bookmarkStart w:id="7" w:name="_Toc50231380"/>
       <w:r>
         <w:t>Правила игры «Жизнь»</w:t>
       </w:r>
-      <w:bookmarkEnd w:id="6"/>
+      <w:bookmarkEnd w:id="7"/>
     </w:p>
     <w:p>
       <w:pPr>
@@ -4003,11 +3405,11 @@
       <w:pPr>
         <w:pStyle w:val="21"/>
       </w:pPr>
-      <w:bookmarkStart w:id="7" w:name="_Toc50197076"/>
+      <w:bookmarkStart w:id="8" w:name="_Toc50231381"/>
       <w:r>
         <w:t>Особенности игры</w:t>
       </w:r>
-      <w:bookmarkEnd w:id="7"/>
+      <w:bookmarkEnd w:id="8"/>
     </w:p>
     <w:p>
       <w:pPr>
@@ -4921,7 +4323,7 @@
         <w:pStyle w:val="1"/>
         <w:jc w:val="center"/>
       </w:pPr>
-      <w:bookmarkStart w:id="8" w:name="_Toc50197077"/>
+      <w:bookmarkStart w:id="9" w:name="_Toc50231382"/>
       <w:r>
         <w:t>Р</w:t>
       </w:r>
@@ -4931,7 +4333,7 @@
       <w:r>
         <w:t>оритма</w:t>
       </w:r>
-      <w:bookmarkEnd w:id="8"/>
+      <w:bookmarkEnd w:id="9"/>
     </w:p>
     <w:p>
       <w:pPr>
@@ -5921,11 +5323,11 @@
         <w:pStyle w:val="1"/>
         <w:jc w:val="center"/>
       </w:pPr>
-      <w:bookmarkStart w:id="9" w:name="_Toc50197078"/>
+      <w:bookmarkStart w:id="10" w:name="_Toc50231383"/>
       <w:r>
         <w:t>Реализация графического приложения</w:t>
       </w:r>
-      <w:bookmarkEnd w:id="9"/>
+      <w:bookmarkEnd w:id="10"/>
     </w:p>
     <w:p>
       <w:pPr>
@@ -6763,14 +6165,14 @@
         <w:pStyle w:val="1"/>
         <w:jc w:val="center"/>
       </w:pPr>
-      <w:bookmarkStart w:id="10" w:name="_Toc50197079"/>
+      <w:bookmarkStart w:id="11" w:name="_Toc50231384"/>
       <w:r>
         <w:t>Оценка эффективности работы</w:t>
       </w:r>
-      <w:bookmarkEnd w:id="10"/>
       <w:r>
         <w:t xml:space="preserve"> програмы</w:t>
       </w:r>
+      <w:bookmarkEnd w:id="11"/>
     </w:p>
     <w:p>
       <w:pPr>
@@ -6783,9 +6185,11 @@
       <w:pPr>
         <w:pStyle w:val="21"/>
       </w:pPr>
+      <w:bookmarkStart w:id="12" w:name="_Toc50231385"/>
       <w:r>
         <w:t>Расчёт сложности работы программы</w:t>
       </w:r>
+      <w:bookmarkEnd w:id="12"/>
     </w:p>
     <w:p>
       <w:pPr>
@@ -8260,10 +7664,12 @@
       <w:pPr>
         <w:pStyle w:val="21"/>
       </w:pPr>
+      <w:bookmarkStart w:id="13" w:name="_Toc50231386"/>
       <w:r>
         <w:lastRenderedPageBreak/>
         <w:t>Расчёт времени работы программы</w:t>
       </w:r>
+      <w:bookmarkEnd w:id="13"/>
     </w:p>
     <w:p>
       <w:pPr>
@@ -8951,11 +8357,11 @@
         <w:pStyle w:val="1"/>
         <w:jc w:val="center"/>
       </w:pPr>
-      <w:bookmarkStart w:id="11" w:name="_Toc50197080"/>
+      <w:bookmarkStart w:id="14" w:name="_Toc50231387"/>
       <w:r>
         <w:t>Примеры работы программы</w:t>
       </w:r>
-      <w:bookmarkEnd w:id="11"/>
+      <w:bookmarkEnd w:id="14"/>
     </w:p>
     <w:p>
       <w:pPr>
@@ -9603,10 +9009,15 @@
         <w:pStyle w:val="af9"/>
         <w:spacing w:line="360" w:lineRule="auto"/>
       </w:pPr>
+      <w:bookmarkStart w:id="15" w:name="_Toc50231388"/>
       <w:r>
         <w:lastRenderedPageBreak/>
-        <w:t>заключение</w:t>
-      </w:r>
+        <w:t>З</w:t>
+      </w:r>
+      <w:r>
+        <w:t>аключение</w:t>
+      </w:r>
+      <w:bookmarkEnd w:id="15"/>
     </w:p>
     <w:p>
       <w:pPr>
@@ -9686,19 +9097,7 @@
         <w:rPr>
           <w:lang w:val="ru-RU"/>
         </w:rPr>
-        <w:t xml:space="preserve"> Б</w:t>
-      </w:r>
-      <w:r>
-        <w:rPr>
-          <w:lang w:val="ru-RU"/>
-        </w:rPr>
-        <w:t>ыл разработан алгоритм программы,</w:t>
-      </w:r>
-      <w:r>
-        <w:rPr>
-          <w:lang w:val="ru-RU"/>
-        </w:rPr>
-        <w:t xml:space="preserve"> основанный на правилах игры «Жизнь» и учитывающий особенности игры, такие как, например, бесконечность поля. При этом была изучена библиотека </w:t>
+        <w:t xml:space="preserve"> Был разработан алгоритм программы, основанный на правилах игры «Жизнь» и учитывающий особенности игры, такие как, например, бесконечность поля. При этом была изучена библиотека </w:t>
       </w:r>
       <w:r>
         <w:t>SDL</w:t>
@@ -9760,10 +9159,15 @@
         <w:pStyle w:val="af9"/>
         <w:spacing w:line="360" w:lineRule="auto"/>
       </w:pPr>
+      <w:bookmarkStart w:id="16" w:name="_Toc50231389"/>
       <w:r>
         <w:lastRenderedPageBreak/>
-        <w:t>список использованных источников</w:t>
-      </w:r>
+        <w:t>С</w:t>
+      </w:r>
+      <w:r>
+        <w:t>писок использованных источников</w:t>
+      </w:r>
+      <w:bookmarkEnd w:id="16"/>
     </w:p>
     <w:p>
       <w:pPr>
@@ -15301,7 +14705,7 @@
     <w:autoRedefine/>
     <w:uiPriority w:val="39"/>
     <w:locked/>
-    <w:rsid w:val="00AE243B"/>
+    <w:rsid w:val="00342A08"/>
     <w:pPr>
       <w:tabs>
         <w:tab w:val="left" w:pos="284"/>
